--- a/doc/projektterv.docx
+++ b/doc/projektterv.docx
@@ -164,13 +164,29 @@
           <w:rFonts w:cstheme="majorHAnsi"/>
         </w:rPr>
       </w:pPr>
+      <w:proofErr w:type="spellStart"/>
       <w:r>
         <w:rPr>
           <w:rFonts w:cstheme="majorHAnsi"/>
         </w:rPr>
         <w:lastRenderedPageBreak/>
-        <w:t>Munka felosztása</w:t>
-      </w:r>
+        <w:t>Munka</w:t>
+      </w:r>
+      <w:proofErr w:type="spellEnd"/>
+      <w:r>
+        <w:rPr>
+          <w:rFonts w:cstheme="majorHAnsi"/>
+        </w:rPr>
+        <w:t xml:space="preserve"> </w:t>
+      </w:r>
+      <w:proofErr w:type="spellStart"/>
+      <w:r>
+        <w:rPr>
+          <w:rFonts w:cstheme="majorHAnsi"/>
+        </w:rPr>
+        <w:t>felosztása</w:t>
+      </w:r>
+      <w:proofErr w:type="spellEnd"/>
     </w:p>
     <w:p>
       <w:pPr>
@@ -190,13 +206,119 @@
         <w:rPr>
           <w:rFonts w:asciiTheme="majorHAnsi" w:hAnsiTheme="majorHAnsi" w:cstheme="majorHAnsi"/>
         </w:rPr>
-        <w:t xml:space="preserve">Minden csapattag  részt </w:t>
-      </w:r>
-      <w:r>
-        <w:rPr>
-          <w:rFonts w:asciiTheme="majorHAnsi" w:hAnsiTheme="majorHAnsi" w:cstheme="majorHAnsi"/>
-        </w:rPr>
-        <w:t>vett az összes munkafolyamat minden fázisában.</w:t>
+        <w:t xml:space="preserve">Minden </w:t>
+      </w:r>
+      <w:proofErr w:type="spellStart"/>
+      <w:r>
+        <w:rPr>
+          <w:rFonts w:asciiTheme="majorHAnsi" w:hAnsiTheme="majorHAnsi" w:cstheme="majorHAnsi"/>
+        </w:rPr>
+        <w:t>csapattag</w:t>
+      </w:r>
+      <w:proofErr w:type="spellEnd"/>
+      <w:r>
+        <w:rPr>
+          <w:rFonts w:asciiTheme="majorHAnsi" w:hAnsiTheme="majorHAnsi" w:cstheme="majorHAnsi"/>
+        </w:rPr>
+        <w:t xml:space="preserve"> </w:t>
+      </w:r>
+      <w:proofErr w:type="spellStart"/>
+      <w:r>
+        <w:rPr>
+          <w:rFonts w:asciiTheme="majorHAnsi" w:hAnsiTheme="majorHAnsi" w:cstheme="majorHAnsi"/>
+        </w:rPr>
+        <w:t>részt</w:t>
+      </w:r>
+      <w:proofErr w:type="spellEnd"/>
+      <w:r>
+        <w:rPr>
+          <w:rFonts w:asciiTheme="majorHAnsi" w:hAnsiTheme="majorHAnsi" w:cstheme="majorHAnsi"/>
+        </w:rPr>
+        <w:t xml:space="preserve"> </w:t>
+      </w:r>
+      <w:proofErr w:type="spellStart"/>
+      <w:r>
+        <w:rPr>
+          <w:rFonts w:asciiTheme="majorHAnsi" w:hAnsiTheme="majorHAnsi" w:cstheme="majorHAnsi"/>
+        </w:rPr>
+        <w:t>vett</w:t>
+      </w:r>
+      <w:proofErr w:type="spellEnd"/>
+      <w:r>
+        <w:rPr>
+          <w:rFonts w:asciiTheme="majorHAnsi" w:hAnsiTheme="majorHAnsi" w:cstheme="majorHAnsi"/>
+        </w:rPr>
+        <w:t xml:space="preserve"> </w:t>
+      </w:r>
+      <w:proofErr w:type="spellStart"/>
+      <w:r>
+        <w:rPr>
+          <w:rFonts w:asciiTheme="majorHAnsi" w:hAnsiTheme="majorHAnsi" w:cstheme="majorHAnsi"/>
+        </w:rPr>
+        <w:t>az</w:t>
+      </w:r>
+      <w:proofErr w:type="spellEnd"/>
+      <w:r>
+        <w:rPr>
+          <w:rFonts w:asciiTheme="majorHAnsi" w:hAnsiTheme="majorHAnsi" w:cstheme="majorHAnsi"/>
+        </w:rPr>
+        <w:t xml:space="preserve"> </w:t>
+      </w:r>
+      <w:proofErr w:type="spellStart"/>
+      <w:r>
+        <w:rPr>
+          <w:rFonts w:asciiTheme="majorHAnsi" w:hAnsiTheme="majorHAnsi" w:cstheme="majorHAnsi"/>
+        </w:rPr>
+        <w:t>összes</w:t>
+      </w:r>
+      <w:proofErr w:type="spellEnd"/>
+      <w:r>
+        <w:rPr>
+          <w:rFonts w:asciiTheme="majorHAnsi" w:hAnsiTheme="majorHAnsi" w:cstheme="majorHAnsi"/>
+        </w:rPr>
+        <w:t xml:space="preserve"> </w:t>
+      </w:r>
+      <w:proofErr w:type="spellStart"/>
+      <w:r>
+        <w:rPr>
+          <w:rFonts w:asciiTheme="majorHAnsi" w:hAnsiTheme="majorHAnsi" w:cstheme="majorHAnsi"/>
+        </w:rPr>
+        <w:t>munkafolyamat</w:t>
+      </w:r>
+      <w:proofErr w:type="spellEnd"/>
+      <w:r>
+        <w:rPr>
+          <w:rFonts w:asciiTheme="majorHAnsi" w:hAnsiTheme="majorHAnsi" w:cstheme="majorHAnsi"/>
+        </w:rPr>
+        <w:t xml:space="preserve"> </w:t>
+      </w:r>
+      <w:proofErr w:type="spellStart"/>
+      <w:r>
+        <w:rPr>
+          <w:rFonts w:asciiTheme="majorHAnsi" w:hAnsiTheme="majorHAnsi" w:cstheme="majorHAnsi"/>
+        </w:rPr>
+        <w:t>minden</w:t>
+      </w:r>
+      <w:proofErr w:type="spellEnd"/>
+      <w:r>
+        <w:rPr>
+          <w:rFonts w:asciiTheme="majorHAnsi" w:hAnsiTheme="majorHAnsi" w:cstheme="majorHAnsi"/>
+        </w:rPr>
+        <w:t xml:space="preserve"> </w:t>
+      </w:r>
+      <w:proofErr w:type="spellStart"/>
+      <w:r>
+        <w:rPr>
+          <w:rFonts w:asciiTheme="majorHAnsi" w:hAnsiTheme="majorHAnsi" w:cstheme="majorHAnsi"/>
+        </w:rPr>
+        <w:t>fázisában</w:t>
+      </w:r>
+      <w:proofErr w:type="spellEnd"/>
+      <w:r>
+        <w:rPr>
+          <w:rFonts w:asciiTheme="majorHAnsi" w:hAnsiTheme="majorHAnsi" w:cstheme="majorHAnsi"/>
+        </w:rPr>
+        <w:t>.</w:t>
       </w:r>
     </w:p>
     <w:p>
@@ -215,11 +337,33 @@
           <w:rFonts w:cstheme="majorHAnsi"/>
         </w:rPr>
       </w:pPr>
+      <w:proofErr w:type="spellStart"/>
       <w:r>
         <w:rPr>
           <w:rFonts w:cstheme="majorHAnsi"/>
         </w:rPr>
-        <w:t>Értékelési mód:</w:t>
+        <w:t>Értékelési</w:t>
+      </w:r>
+      <w:proofErr w:type="spellEnd"/>
+      <w:r>
+        <w:rPr>
+          <w:rFonts w:cstheme="majorHAnsi"/>
+        </w:rPr>
+        <w:t xml:space="preserve"> </w:t>
+      </w:r>
+      <w:proofErr w:type="spellStart"/>
+      <w:r>
+        <w:rPr>
+          <w:rFonts w:cstheme="majorHAnsi"/>
+        </w:rPr>
+        <w:t>mód</w:t>
+      </w:r>
+      <w:proofErr w:type="spellEnd"/>
+      <w:r>
+        <w:rPr>
+          <w:rFonts w:cstheme="majorHAnsi"/>
+        </w:rPr>
+        <w:t>:</w:t>
       </w:r>
     </w:p>
     <w:p>
@@ -262,12 +406,42 @@
           <w:rFonts w:cstheme="majorHAnsi"/>
         </w:rPr>
       </w:pPr>
+      <w:proofErr w:type="spellStart"/>
       <w:r>
         <w:rPr>
           <w:rFonts w:cstheme="majorHAnsi"/>
         </w:rPr>
-        <w:t>Feladat szöveges leírása</w:t>
-      </w:r>
+        <w:t>Feladat</w:t>
+      </w:r>
+      <w:proofErr w:type="spellEnd"/>
+      <w:r>
+        <w:rPr>
+          <w:rFonts w:cstheme="majorHAnsi"/>
+        </w:rPr>
+        <w:t xml:space="preserve"> </w:t>
+      </w:r>
+      <w:proofErr w:type="spellStart"/>
+      <w:r>
+        <w:rPr>
+          <w:rFonts w:cstheme="majorHAnsi"/>
+        </w:rPr>
+        <w:t>szöveges</w:t>
+      </w:r>
+      <w:proofErr w:type="spellEnd"/>
+      <w:r>
+        <w:rPr>
+          <w:rFonts w:cstheme="majorHAnsi"/>
+        </w:rPr>
+        <w:t xml:space="preserve"> </w:t>
+      </w:r>
+      <w:proofErr w:type="spellStart"/>
+      <w:r>
+        <w:rPr>
+          <w:rFonts w:cstheme="majorHAnsi"/>
+        </w:rPr>
+        <w:t>leírása</w:t>
+      </w:r>
+      <w:proofErr w:type="spellEnd"/>
     </w:p>
     <w:p>
       <w:pPr>
@@ -316,12 +490,14 @@
           <w:rFonts w:cstheme="majorHAnsi"/>
         </w:rPr>
       </w:pPr>
+      <w:proofErr w:type="spellStart"/>
       <w:r>
         <w:rPr>
           <w:rFonts w:cstheme="majorHAnsi"/>
         </w:rPr>
         <w:t>Követelménykatalógus</w:t>
       </w:r>
+      <w:proofErr w:type="spellEnd"/>
     </w:p>
     <w:p>
       <w:pPr>
@@ -558,11 +734,19 @@
           <w:rFonts w:cstheme="majorHAnsi"/>
         </w:rPr>
       </w:pPr>
+      <w:proofErr w:type="spellStart"/>
       <w:r>
         <w:rPr>
           <w:rFonts w:cstheme="majorHAnsi"/>
         </w:rPr>
-        <w:t>Adatfolyam diagram (DFD):</w:t>
+        <w:t>Adatfolyam</w:t>
+      </w:r>
+      <w:proofErr w:type="spellEnd"/>
+      <w:r>
+        <w:rPr>
+          <w:rFonts w:cstheme="majorHAnsi"/>
+        </w:rPr>
+        <w:t xml:space="preserve"> diagram (DFD):</w:t>
       </w:r>
     </w:p>
     <w:p>
@@ -622,7 +806,7 @@
             <v:path o:extrusionok="f" gradientshapeok="t" o:connecttype="rect"/>
             <o:lock v:ext="edit" aspectratio="t"/>
           </v:shapetype>
-          <v:shape id="_x0000_i1025" type="#_x0000_t75" style="width:435.55pt;height:60.45pt">
+          <v:shape id="_x0000_i1025" type="#_x0000_t75" style="width:435.75pt;height:60.75pt">
             <v:imagedata r:id="rId5" o:title="DFD_0_szint2"/>
           </v:shape>
         </w:pict>
@@ -751,7 +935,7 @@
           <w:lang w:val="hu-HU"/>
         </w:rPr>
         <w:pict>
-          <v:shape id="_x0000_i1026" type="#_x0000_t75" style="width:521.8pt;height:260.45pt">
+          <v:shape id="_x0000_i1026" type="#_x0000_t75" style="width:522.15pt;height:259.85pt">
             <v:imagedata r:id="rId7" o:title="DFD_2_szint_1"/>
           </v:shape>
         </w:pict>
@@ -770,7 +954,7 @@
           <w:lang w:val="hu-HU"/>
         </w:rPr>
         <w:pict>
-          <v:shape id="_x0000_i1027" type="#_x0000_t75" style="width:523.55pt;height:254.2pt">
+          <v:shape id="_x0000_i1027" type="#_x0000_t75" style="width:523.4pt;height:254.2pt">
             <v:imagedata r:id="rId8" o:title="DFD_2_szint_2"/>
           </v:shape>
         </w:pict>
@@ -789,7 +973,7 @@
           <w:lang w:val="hu-HU"/>
         </w:rPr>
         <w:pict>
-          <v:shape id="_x0000_i1028" type="#_x0000_t75" style="width:523.55pt;height:234.65pt">
+          <v:shape id="_x0000_i1028" type="#_x0000_t75" style="width:523.4pt;height:234.8pt">
             <v:imagedata r:id="rId9" o:title="DFD_2_szint_3"/>
           </v:shape>
         </w:pict>
@@ -809,7 +993,7 @@
         </w:rPr>
         <w:lastRenderedPageBreak/>
         <w:pict>
-          <v:shape id="_x0000_i1029" type="#_x0000_t75" style="width:523.55pt;height:234.65pt">
+          <v:shape id="_x0000_i1029" type="#_x0000_t75" style="width:523.4pt;height:234.8pt">
             <v:imagedata r:id="rId10" o:title="DFD_2_szint_4"/>
           </v:shape>
         </w:pict>
@@ -828,7 +1012,7 @@
           <w:lang w:val="hu-HU"/>
         </w:rPr>
         <w:pict>
-          <v:shape id="_x0000_i1030" type="#_x0000_t75" style="width:523.55pt;height:192.9pt">
+          <v:shape id="_x0000_i1030" type="#_x0000_t75" style="width:523.4pt;height:192.85pt">
             <v:imagedata r:id="rId11" o:title="DFD_2_szint_5"/>
           </v:shape>
         </w:pict>
@@ -847,7 +1031,7 @@
           <w:lang w:val="hu-HU"/>
         </w:rPr>
         <w:pict>
-          <v:shape id="_x0000_i1031" type="#_x0000_t75" style="width:449.8pt;height:336pt">
+          <v:shape id="_x0000_i1031" type="#_x0000_t75" style="width:449.55pt;height:336.2pt">
             <v:imagedata r:id="rId12" o:title="DFD_2_szint_6"/>
           </v:shape>
         </w:pict>
@@ -867,7 +1051,7 @@
         </w:rPr>
         <w:lastRenderedPageBreak/>
         <w:pict>
-          <v:shape id="_x0000_i1034" type="#_x0000_t75" style="width:521.8pt;height:296pt">
+          <v:shape id="_x0000_i1032" type="#_x0000_t75" style="width:522.15pt;height:296.15pt">
             <v:imagedata r:id="rId13" o:title="DFD_2_szint_7"/>
           </v:shape>
         </w:pict>
@@ -911,7 +1095,7 @@
           <w:lang w:val="hu-HU" w:eastAsia="hu-HU"/>
         </w:rPr>
         <w:pict>
-          <v:shape id="_x0000_i1037" type="#_x0000_t75" style="width:522.65pt;height:414.2pt">
+          <v:shape id="_x0000_i1033" type="#_x0000_t75" style="width:522.15pt;height:414.45pt">
             <v:imagedata r:id="rId14" o:title="EK_2"/>
           </v:shape>
         </w:pict>
@@ -934,11 +1118,10 @@
     </w:p>
     <w:p>
       <w:pPr>
-        <w:rPr>
-          <w:rFonts w:asciiTheme="majorHAnsi" w:hAnsiTheme="majorHAnsi" w:cstheme="majorHAnsi"/>
-          <w:b/>
-          <w:sz w:val="28"/>
-          <w:lang w:val="hu-HU"/>
+        <w:widowControl w:val="0"/>
+        <w:spacing w:after="200" w:line="276" w:lineRule="auto"/>
+        <w:rPr>
+          <w:rFonts w:asciiTheme="majorHAnsi" w:hAnsiTheme="majorHAnsi" w:cstheme="majorHAnsi"/>
         </w:rPr>
       </w:pPr>
     </w:p>
@@ -950,11 +1133,32 @@
           <w:rFonts w:asciiTheme="majorHAnsi" w:hAnsiTheme="majorHAnsi" w:cstheme="majorHAnsi"/>
         </w:rPr>
       </w:pPr>
-      <w:r>
-        <w:rPr>
-          <w:rFonts w:asciiTheme="majorHAnsi" w:hAnsiTheme="majorHAnsi" w:cstheme="majorHAnsi"/>
-        </w:rPr>
-        <w:t>A leképzett relációséma megegyezi kaz 1,2,3 NF-el.</w:t>
+      <w:proofErr w:type="gramStart"/>
+      <w:r>
+        <w:rPr>
+          <w:rFonts w:asciiTheme="majorHAnsi" w:hAnsiTheme="majorHAnsi" w:cstheme="majorHAnsi"/>
+        </w:rPr>
+        <w:t>F</w:t>
+      </w:r>
+      <w:r>
+        <w:rPr>
+          <w:rFonts w:asciiTheme="majorHAnsi" w:hAnsiTheme="majorHAnsi" w:cstheme="majorHAnsi"/>
+        </w:rPr>
+        <w:t>elhasznalo(</w:t>
+      </w:r>
+      <w:proofErr w:type="gramEnd"/>
+      <w:r>
+        <w:rPr>
+          <w:rFonts w:asciiTheme="majorHAnsi" w:hAnsiTheme="majorHAnsi" w:cstheme="majorHAnsi"/>
+          <w:u w:val="single"/>
+        </w:rPr>
+        <w:t>id</w:t>
+      </w:r>
+      <w:r>
+        <w:rPr>
+          <w:rFonts w:asciiTheme="majorHAnsi" w:hAnsiTheme="majorHAnsi" w:cstheme="majorHAnsi"/>
+        </w:rPr>
+        <w:t>, nev)</w:t>
       </w:r>
     </w:p>
     <w:p>
@@ -969,11 +1173,13 @@
         <w:rPr>
           <w:rFonts w:asciiTheme="majorHAnsi" w:hAnsiTheme="majorHAnsi" w:cstheme="majorHAnsi"/>
         </w:rPr>
-        <w:t>Felhasznalo(</w:t>
-      </w:r>
-      <w:r>
-        <w:rPr>
-          <w:rFonts w:asciiTheme="majorHAnsi" w:hAnsiTheme="majorHAnsi" w:cstheme="majorHAnsi"/>
+        <w:t>Szemely(</w:t>
+      </w:r>
+      <w:r>
+        <w:rPr>
+          <w:rFonts w:asciiTheme="majorHAnsi" w:hAnsiTheme="majorHAnsi" w:cstheme="majorHAnsi"/>
+          <w:i/>
+          <w:iCs/>
           <w:u w:val="single"/>
         </w:rPr>
         <w:t>id</w:t>
@@ -982,7 +1188,7 @@
         <w:rPr>
           <w:rFonts w:asciiTheme="majorHAnsi" w:hAnsiTheme="majorHAnsi" w:cstheme="majorHAnsi"/>
         </w:rPr>
-        <w:t>, nev)</w:t>
+        <w:t>, jelszo, email)</w:t>
       </w:r>
     </w:p>
     <w:p>
@@ -997,7 +1203,7 @@
         <w:rPr>
           <w:rFonts w:asciiTheme="majorHAnsi" w:hAnsiTheme="majorHAnsi" w:cstheme="majorHAnsi"/>
         </w:rPr>
-        <w:t>Szemely(</w:t>
+        <w:t>Klub(</w:t>
       </w:r>
       <w:r>
         <w:rPr>
@@ -1012,7 +1218,21 @@
         <w:rPr>
           <w:rFonts w:asciiTheme="majorHAnsi" w:hAnsiTheme="majorHAnsi" w:cstheme="majorHAnsi"/>
         </w:rPr>
-        <w:t>, jelszo, email)</w:t>
+        <w:t xml:space="preserve">, </w:t>
+      </w:r>
+      <w:r>
+        <w:rPr>
+          <w:rFonts w:asciiTheme="majorHAnsi" w:hAnsiTheme="majorHAnsi" w:cstheme="majorHAnsi"/>
+          <w:i/>
+          <w:iCs/>
+        </w:rPr>
+        <w:t>tulajdonos</w:t>
+      </w:r>
+      <w:r>
+        <w:rPr>
+          <w:rFonts w:asciiTheme="majorHAnsi" w:hAnsiTheme="majorHAnsi" w:cstheme="majorHAnsi"/>
+        </w:rPr>
+        <w:t>, kezdet, leiras)</w:t>
       </w:r>
     </w:p>
     <w:p>
@@ -1027,7 +1247,7 @@
         <w:rPr>
           <w:rFonts w:asciiTheme="majorHAnsi" w:hAnsiTheme="majorHAnsi" w:cstheme="majorHAnsi"/>
         </w:rPr>
-        <w:t>Klub(</w:t>
+        <w:t>Tagja(</w:t>
       </w:r>
       <w:r>
         <w:rPr>
@@ -1036,7 +1256,7 @@
           <w:iCs/>
           <w:u w:val="single"/>
         </w:rPr>
-        <w:t>id</w:t>
+        <w:t>Szemely.id</w:t>
       </w:r>
       <w:r>
         <w:rPr>
@@ -1049,14 +1269,15 @@
           <w:rFonts w:asciiTheme="majorHAnsi" w:hAnsiTheme="majorHAnsi" w:cstheme="majorHAnsi"/>
           <w:i/>
           <w:iCs/>
-        </w:rPr>
-        <w:t>tulajdonos</w:t>
-      </w:r>
-      <w:r>
-        <w:rPr>
-          <w:rFonts w:asciiTheme="majorHAnsi" w:hAnsiTheme="majorHAnsi" w:cstheme="majorHAnsi"/>
-        </w:rPr>
-        <w:t>, kezdet, leiras)</w:t>
+          <w:u w:val="single"/>
+        </w:rPr>
+        <w:t>Klub.id</w:t>
+      </w:r>
+      <w:r>
+        <w:rPr>
+          <w:rFonts w:asciiTheme="majorHAnsi" w:hAnsiTheme="majorHAnsi" w:cstheme="majorHAnsi"/>
+        </w:rPr>
+        <w:t>)</w:t>
       </w:r>
     </w:p>
     <w:p>
@@ -1067,12 +1288,22 @@
           <w:rFonts w:asciiTheme="majorHAnsi" w:hAnsiTheme="majorHAnsi" w:cstheme="majorHAnsi"/>
         </w:rPr>
       </w:pPr>
-      <w:r>
-        <w:rPr>
-          <w:rFonts w:asciiTheme="majorHAnsi" w:hAnsiTheme="majorHAnsi" w:cstheme="majorHAnsi"/>
-        </w:rPr>
-        <w:t>Tagja(</w:t>
-      </w:r>
+      <w:proofErr w:type="spellStart"/>
+      <w:proofErr w:type="gramStart"/>
+      <w:r>
+        <w:rPr>
+          <w:rFonts w:asciiTheme="majorHAnsi" w:hAnsiTheme="majorHAnsi" w:cstheme="majorHAnsi"/>
+        </w:rPr>
+        <w:t>Profil</w:t>
+      </w:r>
+      <w:proofErr w:type="spellEnd"/>
+      <w:r>
+        <w:rPr>
+          <w:rFonts w:asciiTheme="majorHAnsi" w:hAnsiTheme="majorHAnsi" w:cstheme="majorHAnsi"/>
+        </w:rPr>
+        <w:t>(</w:t>
+      </w:r>
+      <w:proofErr w:type="spellStart"/>
       <w:r>
         <w:rPr>
           <w:rFonts w:asciiTheme="majorHAnsi" w:hAnsiTheme="majorHAnsi" w:cstheme="majorHAnsi"/>
@@ -1086,6 +1317,79 @@
         <w:rPr>
           <w:rFonts w:asciiTheme="majorHAnsi" w:hAnsiTheme="majorHAnsi" w:cstheme="majorHAnsi"/>
         </w:rPr>
+        <w:t>,szul</w:t>
+      </w:r>
+      <w:proofErr w:type="gramEnd"/>
+      <w:r>
+        <w:rPr>
+          <w:rFonts w:asciiTheme="majorHAnsi" w:hAnsiTheme="majorHAnsi" w:cstheme="majorHAnsi"/>
+        </w:rPr>
+        <w:t>_datum</w:t>
+      </w:r>
+      <w:proofErr w:type="spellEnd"/>
+      <w:r>
+        <w:rPr>
+          <w:rFonts w:asciiTheme="majorHAnsi" w:hAnsiTheme="majorHAnsi" w:cstheme="majorHAnsi"/>
+        </w:rPr>
+        <w:t xml:space="preserve">, </w:t>
+      </w:r>
+      <w:proofErr w:type="spellStart"/>
+      <w:r>
+        <w:rPr>
+          <w:rFonts w:asciiTheme="majorHAnsi" w:hAnsiTheme="majorHAnsi" w:cstheme="majorHAnsi"/>
+        </w:rPr>
+        <w:t>nem</w:t>
+      </w:r>
+      <w:proofErr w:type="spellEnd"/>
+      <w:r>
+        <w:rPr>
+          <w:rFonts w:asciiTheme="majorHAnsi" w:hAnsiTheme="majorHAnsi" w:cstheme="majorHAnsi"/>
+        </w:rPr>
+        <w:t>,</w:t>
+      </w:r>
+      <w:r>
+        <w:rPr>
+          <w:rFonts w:asciiTheme="majorHAnsi" w:hAnsiTheme="majorHAnsi" w:cstheme="majorHAnsi"/>
+          <w:i/>
+        </w:rPr>
+        <w:t xml:space="preserve"> </w:t>
+      </w:r>
+      <w:proofErr w:type="spellStart"/>
+      <w:r>
+        <w:rPr>
+          <w:rFonts w:asciiTheme="majorHAnsi" w:hAnsiTheme="majorHAnsi" w:cstheme="majorHAnsi"/>
+          <w:i/>
+        </w:rPr>
+        <w:t>lakhely_id</w:t>
+      </w:r>
+      <w:proofErr w:type="spellEnd"/>
+      <w:r>
+        <w:rPr>
+          <w:rFonts w:asciiTheme="majorHAnsi" w:hAnsiTheme="majorHAnsi" w:cstheme="majorHAnsi"/>
+          <w:i/>
+        </w:rPr>
+        <w:t xml:space="preserve">, </w:t>
+      </w:r>
+      <w:proofErr w:type="spellStart"/>
+      <w:r>
+        <w:rPr>
+          <w:rFonts w:asciiTheme="majorHAnsi" w:hAnsiTheme="majorHAnsi" w:cstheme="majorHAnsi"/>
+          <w:i/>
+        </w:rPr>
+        <w:t>iskola_id</w:t>
+      </w:r>
+      <w:proofErr w:type="spellEnd"/>
+      <w:r>
+        <w:rPr>
+          <w:rFonts w:asciiTheme="majorHAnsi" w:hAnsiTheme="majorHAnsi" w:cstheme="majorHAnsi"/>
+          <w:i/>
+        </w:rPr>
+        <w:t>, hobbi_id, munkahely_id</w:t>
+      </w:r>
+      <w:r>
+        <w:rPr>
+          <w:rFonts w:asciiTheme="majorHAnsi" w:hAnsiTheme="majorHAnsi" w:cstheme="majorHAnsi"/>
+        </w:rPr>
         <w:t xml:space="preserve">, </w:t>
       </w:r>
       <w:r>
@@ -1093,15 +1397,8 @@
           <w:rFonts w:asciiTheme="majorHAnsi" w:hAnsiTheme="majorHAnsi" w:cstheme="majorHAnsi"/>
           <w:i/>
           <w:iCs/>
-          <w:u w:val="single"/>
-        </w:rPr>
-        <w:t>Klub.id</w:t>
-      </w:r>
-      <w:r>
-        <w:rPr>
-          <w:rFonts w:asciiTheme="majorHAnsi" w:hAnsiTheme="majorHAnsi" w:cstheme="majorHAnsi"/>
-        </w:rPr>
-        <w:t>)</w:t>
+        </w:rPr>
+        <w:t>meghivo, profil_kep)</w:t>
       </w:r>
     </w:p>
     <w:p>
@@ -1116,7 +1413,7 @@
         <w:rPr>
           <w:rFonts w:asciiTheme="majorHAnsi" w:hAnsiTheme="majorHAnsi" w:cstheme="majorHAnsi"/>
         </w:rPr>
-        <w:t>Profil(</w:t>
+        <w:t>Album(</w:t>
       </w:r>
       <w:r>
         <w:rPr>
@@ -1125,20 +1422,7 @@
           <w:iCs/>
           <w:u w:val="single"/>
         </w:rPr>
-        <w:t>Szemely.id</w:t>
-      </w:r>
-      <w:r>
-        <w:rPr>
-          <w:rFonts w:asciiTheme="majorHAnsi" w:hAnsiTheme="majorHAnsi" w:cstheme="majorHAnsi"/>
-        </w:rPr>
-        <w:t>, nev,szul_datum, nem,</w:t>
-      </w:r>
-      <w:r>
-        <w:rPr>
-          <w:rFonts w:asciiTheme="majorHAnsi" w:hAnsiTheme="majorHAnsi" w:cstheme="majorHAnsi"/>
-          <w:i/>
-        </w:rPr>
-        <w:t xml:space="preserve"> lakhely_id, iskola_id, hobbi_id, munkahely_id</w:t>
+        <w:t>Fehasznalo.id</w:t>
       </w:r>
       <w:r>
         <w:rPr>
@@ -1149,10 +1433,28 @@
       <w:r>
         <w:rPr>
           <w:rFonts w:asciiTheme="majorHAnsi" w:hAnsiTheme="majorHAnsi" w:cstheme="majorHAnsi"/>
-          <w:i/>
-          <w:iCs/>
-        </w:rPr>
-        <w:t>meghivo, profil_kep)</w:t>
+          <w:u w:val="single"/>
+        </w:rPr>
+        <w:t>nev</w:t>
+      </w:r>
+      <w:r>
+        <w:rPr>
+          <w:rFonts w:asciiTheme="majorHAnsi" w:hAnsiTheme="majorHAnsi" w:cstheme="majorHAnsi"/>
+        </w:rPr>
+        <w:t xml:space="preserve">, </w:t>
+      </w:r>
+      <w:r>
+        <w:rPr>
+          <w:rFonts w:asciiTheme="majorHAnsi" w:hAnsiTheme="majorHAnsi" w:cstheme="majorHAnsi"/>
+          <w:u w:val="single"/>
+        </w:rPr>
+        <w:t>ido</w:t>
+      </w:r>
+      <w:r>
+        <w:rPr>
+          <w:rFonts w:asciiTheme="majorHAnsi" w:hAnsiTheme="majorHAnsi" w:cstheme="majorHAnsi"/>
+        </w:rPr>
+        <w:t>)</w:t>
       </w:r>
     </w:p>
     <w:p>
@@ -1167,7 +1469,7 @@
         <w:rPr>
           <w:rFonts w:asciiTheme="majorHAnsi" w:hAnsiTheme="majorHAnsi" w:cstheme="majorHAnsi"/>
         </w:rPr>
-        <w:t>Album(</w:t>
+        <w:t>Kepek(</w:t>
       </w:r>
       <w:r>
         <w:rPr>
@@ -1176,7 +1478,7 @@
           <w:iCs/>
           <w:u w:val="single"/>
         </w:rPr>
-        <w:t>Fehasznalo.id</w:t>
+        <w:t>Album.nev</w:t>
       </w:r>
       <w:r>
         <w:rPr>
@@ -1187,28 +1489,17 @@
       <w:r>
         <w:rPr>
           <w:rFonts w:asciiTheme="majorHAnsi" w:hAnsiTheme="majorHAnsi" w:cstheme="majorHAnsi"/>
+          <w:i/>
+          <w:iCs/>
           <w:u w:val="single"/>
         </w:rPr>
-        <w:t>nev</w:t>
-      </w:r>
-      <w:r>
-        <w:rPr>
-          <w:rFonts w:asciiTheme="majorHAnsi" w:hAnsiTheme="majorHAnsi" w:cstheme="majorHAnsi"/>
-        </w:rPr>
-        <w:t xml:space="preserve">, </w:t>
-      </w:r>
-      <w:r>
-        <w:rPr>
-          <w:rFonts w:asciiTheme="majorHAnsi" w:hAnsiTheme="majorHAnsi" w:cstheme="majorHAnsi"/>
-          <w:u w:val="single"/>
-        </w:rPr>
-        <w:t>ido</w:t>
-      </w:r>
-      <w:r>
-        <w:rPr>
-          <w:rFonts w:asciiTheme="majorHAnsi" w:hAnsiTheme="majorHAnsi" w:cstheme="majorHAnsi"/>
-        </w:rPr>
-        <w:t>)</w:t>
+        <w:t>Album.ido</w:t>
+      </w:r>
+      <w:r>
+        <w:rPr>
+          <w:rFonts w:asciiTheme="majorHAnsi" w:hAnsiTheme="majorHAnsi" w:cstheme="majorHAnsi"/>
+        </w:rPr>
+        <w:t>, eleresi_ut)</w:t>
       </w:r>
     </w:p>
     <w:p>
@@ -1219,12 +1510,14 @@
           <w:rFonts w:asciiTheme="majorHAnsi" w:hAnsiTheme="majorHAnsi" w:cstheme="majorHAnsi"/>
         </w:rPr>
       </w:pPr>
-      <w:r>
-        <w:rPr>
-          <w:rFonts w:asciiTheme="majorHAnsi" w:hAnsiTheme="majorHAnsi" w:cstheme="majorHAnsi"/>
-        </w:rPr>
-        <w:t>Kepek(</w:t>
-      </w:r>
+      <w:proofErr w:type="gramStart"/>
+      <w:r>
+        <w:rPr>
+          <w:rFonts w:asciiTheme="majorHAnsi" w:hAnsiTheme="majorHAnsi" w:cstheme="majorHAnsi"/>
+        </w:rPr>
+        <w:t>Ismer(</w:t>
+      </w:r>
+      <w:proofErr w:type="gramEnd"/>
       <w:r>
         <w:rPr>
           <w:rFonts w:asciiTheme="majorHAnsi" w:hAnsiTheme="majorHAnsi" w:cstheme="majorHAnsi"/>
@@ -1232,7 +1525,7 @@
           <w:iCs/>
           <w:u w:val="single"/>
         </w:rPr>
-        <w:t>Album.nev</w:t>
+        <w:t>ki</w:t>
       </w:r>
       <w:r>
         <w:rPr>
@@ -1247,13 +1540,35 @@
           <w:iCs/>
           <w:u w:val="single"/>
         </w:rPr>
-        <w:t>Album.ido</w:t>
-      </w:r>
-      <w:r>
-        <w:rPr>
-          <w:rFonts w:asciiTheme="majorHAnsi" w:hAnsiTheme="majorHAnsi" w:cstheme="majorHAnsi"/>
-        </w:rPr>
-        <w:t>, eleresi_ut)</w:t>
+        <w:t>kivel,</w:t>
+      </w:r>
+      <w:r>
+        <w:rPr>
+          <w:rFonts w:asciiTheme="majorHAnsi" w:hAnsiTheme="majorHAnsi" w:cstheme="majorHAnsi"/>
+          <w:iCs/>
+        </w:rPr>
+        <w:t xml:space="preserve"> ido</w:t>
+      </w:r>
+      <w:r>
+        <w:rPr>
+          <w:rFonts w:asciiTheme="majorHAnsi" w:hAnsiTheme="majorHAnsi" w:cstheme="majorHAnsi"/>
+          <w:i/>
+          <w:iCs/>
+        </w:rPr>
+        <w:t xml:space="preserve">, </w:t>
+      </w:r>
+      <w:r>
+        <w:rPr>
+          <w:rFonts w:asciiTheme="majorHAnsi" w:hAnsiTheme="majorHAnsi" w:cstheme="majorHAnsi"/>
+          <w:iCs/>
+        </w:rPr>
+        <w:t>statusz</w:t>
+      </w:r>
+      <w:r>
+        <w:rPr>
+          <w:rFonts w:asciiTheme="majorHAnsi" w:hAnsiTheme="majorHAnsi" w:cstheme="majorHAnsi"/>
+        </w:rPr>
+        <w:t>)</w:t>
       </w:r>
     </w:p>
     <w:p>
@@ -1268,7 +1583,7 @@
         <w:rPr>
           <w:rFonts w:asciiTheme="majorHAnsi" w:hAnsiTheme="majorHAnsi" w:cstheme="majorHAnsi"/>
         </w:rPr>
-        <w:t>Ismer(</w:t>
+        <w:t>Ertesites(</w:t>
       </w:r>
       <w:r>
         <w:rPr>
@@ -1277,7 +1592,7 @@
           <w:iCs/>
           <w:u w:val="single"/>
         </w:rPr>
-        <w:t>ki</w:t>
+        <w:t>kinek</w:t>
       </w:r>
       <w:r>
         <w:rPr>
@@ -1288,25 +1603,15 @@
       <w:r>
         <w:rPr>
           <w:rFonts w:asciiTheme="majorHAnsi" w:hAnsiTheme="majorHAnsi" w:cstheme="majorHAnsi"/>
-          <w:i/>
-          <w:iCs/>
           <w:u w:val="single"/>
         </w:rPr>
-        <w:t>kivel,</w:t>
-      </w:r>
-      <w:r>
-        <w:rPr>
-          <w:rFonts w:asciiTheme="majorHAnsi" w:hAnsiTheme="majorHAnsi" w:cstheme="majorHAnsi"/>
-          <w:i/>
-          <w:iCs/>
-        </w:rPr>
-        <w:t xml:space="preserve"> ido, statusz</w:t>
-      </w:r>
-      <w:r>
-        <w:rPr>
-          <w:rFonts w:asciiTheme="majorHAnsi" w:hAnsiTheme="majorHAnsi" w:cstheme="majorHAnsi"/>
-        </w:rPr>
-        <w:t>)</w:t>
+        <w:t>ido</w:t>
+      </w:r>
+      <w:r>
+        <w:rPr>
+          <w:rFonts w:asciiTheme="majorHAnsi" w:hAnsiTheme="majorHAnsi" w:cstheme="majorHAnsi"/>
+        </w:rPr>
+        <w:t>, szoveg)</w:t>
       </w:r>
     </w:p>
     <w:p>
@@ -1321,7 +1626,7 @@
         <w:rPr>
           <w:rFonts w:asciiTheme="majorHAnsi" w:hAnsiTheme="majorHAnsi" w:cstheme="majorHAnsi"/>
         </w:rPr>
-        <w:t>Ertesites(</w:t>
+        <w:t>Uzenet(</w:t>
       </w:r>
       <w:r>
         <w:rPr>
@@ -1330,7 +1635,7 @@
           <w:iCs/>
           <w:u w:val="single"/>
         </w:rPr>
-        <w:t>kinek</w:t>
+        <w:t>felado</w:t>
       </w:r>
       <w:r>
         <w:rPr>
@@ -1341,15 +1646,30 @@
       <w:r>
         <w:rPr>
           <w:rFonts w:asciiTheme="majorHAnsi" w:hAnsiTheme="majorHAnsi" w:cstheme="majorHAnsi"/>
+          <w:i/>
+          <w:iCs/>
           <w:u w:val="single"/>
         </w:rPr>
+        <w:t>cimzett</w:t>
+      </w:r>
+      <w:r>
+        <w:rPr>
+          <w:rFonts w:asciiTheme="majorHAnsi" w:hAnsiTheme="majorHAnsi" w:cstheme="majorHAnsi"/>
+        </w:rPr>
+        <w:t xml:space="preserve">, </w:t>
+      </w:r>
+      <w:r>
+        <w:rPr>
+          <w:rFonts w:asciiTheme="majorHAnsi" w:hAnsiTheme="majorHAnsi" w:cstheme="majorHAnsi"/>
+          <w:u w:val="single"/>
+        </w:rPr>
         <w:t>ido</w:t>
       </w:r>
       <w:r>
         <w:rPr>
           <w:rFonts w:asciiTheme="majorHAnsi" w:hAnsiTheme="majorHAnsi" w:cstheme="majorHAnsi"/>
         </w:rPr>
-        <w:t>, szoveg)</w:t>
+        <w:t>, uzenet)</w:t>
       </w:r>
     </w:p>
     <w:p>
@@ -1364,7 +1684,7 @@
         <w:rPr>
           <w:rFonts w:asciiTheme="majorHAnsi" w:hAnsiTheme="majorHAnsi" w:cstheme="majorHAnsi"/>
         </w:rPr>
-        <w:t>Uzenet(</w:t>
+        <w:t>Poszt(</w:t>
       </w:r>
       <w:r>
         <w:rPr>
@@ -1407,7 +1727,20 @@
         <w:rPr>
           <w:rFonts w:asciiTheme="majorHAnsi" w:hAnsiTheme="majorHAnsi" w:cstheme="majorHAnsi"/>
         </w:rPr>
-        <w:t>, uzenet)</w:t>
+        <w:t xml:space="preserve">, tartalom, </w:t>
+      </w:r>
+      <w:r>
+        <w:rPr>
+          <w:rFonts w:asciiTheme="majorHAnsi" w:hAnsiTheme="majorHAnsi" w:cstheme="majorHAnsi"/>
+          <w:i/>
+        </w:rPr>
+        <w:t>szulo</w:t>
+      </w:r>
+      <w:r>
+        <w:rPr>
+          <w:rFonts w:asciiTheme="majorHAnsi" w:hAnsiTheme="majorHAnsi" w:cstheme="majorHAnsi"/>
+        </w:rPr>
+        <w:t>)</w:t>
       </w:r>
     </w:p>
     <w:p>
@@ -1422,63 +1755,20 @@
         <w:rPr>
           <w:rFonts w:asciiTheme="majorHAnsi" w:hAnsiTheme="majorHAnsi" w:cstheme="majorHAnsi"/>
         </w:rPr>
-        <w:t>Poszt(</w:t>
-      </w:r>
-      <w:r>
-        <w:rPr>
-          <w:rFonts w:asciiTheme="majorHAnsi" w:hAnsiTheme="majorHAnsi" w:cstheme="majorHAnsi"/>
-          <w:i/>
-          <w:iCs/>
+        <w:t>Hobbi(</w:t>
+      </w:r>
+      <w:r>
+        <w:rPr>
+          <w:rFonts w:asciiTheme="majorHAnsi" w:hAnsiTheme="majorHAnsi" w:cstheme="majorHAnsi"/>
           <w:u w:val="single"/>
         </w:rPr>
-        <w:t>felado</w:t>
-      </w:r>
-      <w:r>
-        <w:rPr>
-          <w:rFonts w:asciiTheme="majorHAnsi" w:hAnsiTheme="majorHAnsi" w:cstheme="majorHAnsi"/>
-        </w:rPr>
-        <w:t xml:space="preserve">, </w:t>
-      </w:r>
-      <w:r>
-        <w:rPr>
-          <w:rFonts w:asciiTheme="majorHAnsi" w:hAnsiTheme="majorHAnsi" w:cstheme="majorHAnsi"/>
-          <w:i/>
-          <w:iCs/>
-          <w:u w:val="single"/>
-        </w:rPr>
-        <w:t>cimzett</w:t>
-      </w:r>
-      <w:r>
-        <w:rPr>
-          <w:rFonts w:asciiTheme="majorHAnsi" w:hAnsiTheme="majorHAnsi" w:cstheme="majorHAnsi"/>
-        </w:rPr>
-        <w:t xml:space="preserve">, </w:t>
-      </w:r>
-      <w:r>
-        <w:rPr>
-          <w:rFonts w:asciiTheme="majorHAnsi" w:hAnsiTheme="majorHAnsi" w:cstheme="majorHAnsi"/>
-          <w:u w:val="single"/>
-        </w:rPr>
-        <w:t>ido</w:t>
-      </w:r>
-      <w:r>
-        <w:rPr>
-          <w:rFonts w:asciiTheme="majorHAnsi" w:hAnsiTheme="majorHAnsi" w:cstheme="majorHAnsi"/>
-        </w:rPr>
-        <w:t xml:space="preserve">, tartalom, </w:t>
-      </w:r>
-      <w:r>
-        <w:rPr>
-          <w:rFonts w:asciiTheme="majorHAnsi" w:hAnsiTheme="majorHAnsi" w:cstheme="majorHAnsi"/>
-          <w:i/>
-        </w:rPr>
-        <w:t>szulo</w:t>
-      </w:r>
-      <w:r>
-        <w:rPr>
-          <w:rFonts w:asciiTheme="majorHAnsi" w:hAnsiTheme="majorHAnsi" w:cstheme="majorHAnsi"/>
-        </w:rPr>
-        <w:t>)</w:t>
+        <w:t xml:space="preserve">hobbi_id </w:t>
+      </w:r>
+      <w:r>
+        <w:rPr>
+          <w:rFonts w:asciiTheme="majorHAnsi" w:hAnsiTheme="majorHAnsi" w:cstheme="majorHAnsi"/>
+        </w:rPr>
+        <w:t>,nev)</w:t>
       </w:r>
     </w:p>
     <w:p>
@@ -1493,20 +1783,20 @@
         <w:rPr>
           <w:rFonts w:asciiTheme="majorHAnsi" w:hAnsiTheme="majorHAnsi" w:cstheme="majorHAnsi"/>
         </w:rPr>
-        <w:t>Hobbi(</w:t>
+        <w:t>Iskola(</w:t>
       </w:r>
       <w:r>
         <w:rPr>
           <w:rFonts w:asciiTheme="majorHAnsi" w:hAnsiTheme="majorHAnsi" w:cstheme="majorHAnsi"/>
           <w:u w:val="single"/>
         </w:rPr>
-        <w:t xml:space="preserve">hobbi_id </w:t>
-      </w:r>
-      <w:r>
-        <w:rPr>
-          <w:rFonts w:asciiTheme="majorHAnsi" w:hAnsiTheme="majorHAnsi" w:cstheme="majorHAnsi"/>
-        </w:rPr>
-        <w:t>,nev)</w:t>
+        <w:t>iskola_id</w:t>
+      </w:r>
+      <w:r>
+        <w:rPr>
+          <w:rFonts w:asciiTheme="majorHAnsi" w:hAnsiTheme="majorHAnsi" w:cstheme="majorHAnsi"/>
+        </w:rPr>
+        <w:t>, nev)</w:t>
       </w:r>
     </w:p>
     <w:p>
@@ -1521,14 +1811,14 @@
         <w:rPr>
           <w:rFonts w:asciiTheme="majorHAnsi" w:hAnsiTheme="majorHAnsi" w:cstheme="majorHAnsi"/>
         </w:rPr>
-        <w:t>Iskola(</w:t>
+        <w:t>Lakhely(</w:t>
       </w:r>
       <w:r>
         <w:rPr>
           <w:rFonts w:asciiTheme="majorHAnsi" w:hAnsiTheme="majorHAnsi" w:cstheme="majorHAnsi"/>
           <w:u w:val="single"/>
         </w:rPr>
-        <w:t>iskola_id</w:t>
+        <w:t>lakhely_id</w:t>
       </w:r>
       <w:r>
         <w:rPr>
@@ -1549,41 +1839,13 @@
         <w:rPr>
           <w:rFonts w:asciiTheme="majorHAnsi" w:hAnsiTheme="majorHAnsi" w:cstheme="majorHAnsi"/>
         </w:rPr>
-        <w:t>Lakhely(</w:t>
+        <w:t>Munkahely(</w:t>
       </w:r>
       <w:r>
         <w:rPr>
           <w:rFonts w:asciiTheme="majorHAnsi" w:hAnsiTheme="majorHAnsi" w:cstheme="majorHAnsi"/>
           <w:u w:val="single"/>
         </w:rPr>
-        <w:t>lakhely_id</w:t>
-      </w:r>
-      <w:r>
-        <w:rPr>
-          <w:rFonts w:asciiTheme="majorHAnsi" w:hAnsiTheme="majorHAnsi" w:cstheme="majorHAnsi"/>
-        </w:rPr>
-        <w:t>, nev)</w:t>
-      </w:r>
-    </w:p>
-    <w:p>
-      <w:pPr>
-        <w:widowControl w:val="0"/>
-        <w:spacing w:after="200" w:line="276" w:lineRule="auto"/>
-        <w:rPr>
-          <w:rFonts w:asciiTheme="majorHAnsi" w:hAnsiTheme="majorHAnsi" w:cstheme="majorHAnsi"/>
-        </w:rPr>
-      </w:pPr>
-      <w:r>
-        <w:rPr>
-          <w:rFonts w:asciiTheme="majorHAnsi" w:hAnsiTheme="majorHAnsi" w:cstheme="majorHAnsi"/>
-        </w:rPr>
-        <w:t>Munkahely(</w:t>
-      </w:r>
-      <w:r>
-        <w:rPr>
-          <w:rFonts w:asciiTheme="majorHAnsi" w:hAnsiTheme="majorHAnsi" w:cstheme="majorHAnsi"/>
-          <w:u w:val="single"/>
-        </w:rPr>
         <w:t>munkahely_id,</w:t>
       </w:r>
       <w:r>
@@ -1592,14 +1854,6 @@
         </w:rPr>
         <w:t xml:space="preserve"> nev)</w:t>
       </w:r>
-    </w:p>
-    <w:p>
-      <w:pPr>
-        <w:rPr>
-          <w:rFonts w:asciiTheme="majorHAnsi" w:hAnsiTheme="majorHAnsi" w:cstheme="majorHAnsi"/>
-          <w:lang w:val="hu-HU"/>
-        </w:rPr>
-      </w:pPr>
     </w:p>
     <w:p>
       <w:pPr>
@@ -1615,38 +1869,4556 @@
         <w:t>A relációsémák normalizálása:</w:t>
       </w:r>
     </w:p>
+    <w:tbl>
+      <w:tblPr>
+        <w:tblStyle w:val="Rcsostblzat"/>
+        <w:tblW w:w="0" w:type="auto"/>
+        <w:tblBorders>
+          <w:top w:val="none" w:sz="0" w:space="0" w:color="auto"/>
+          <w:left w:val="none" w:sz="0" w:space="0" w:color="auto"/>
+          <w:bottom w:val="none" w:sz="0" w:space="0" w:color="auto"/>
+          <w:right w:val="none" w:sz="0" w:space="0" w:color="auto"/>
+          <w:insideH w:val="none" w:sz="0" w:space="0" w:color="auto"/>
+          <w:insideV w:val="none" w:sz="0" w:space="0" w:color="auto"/>
+        </w:tblBorders>
+        <w:tblLook w:val="04A0" w:firstRow="1" w:lastRow="0" w:firstColumn="1" w:lastColumn="0" w:noHBand="0" w:noVBand="1"/>
+      </w:tblPr>
+      <w:tblGrid>
+        <w:gridCol w:w="5228"/>
+        <w:gridCol w:w="5228"/>
+      </w:tblGrid>
+      <w:tr>
+        <w:tc>
+          <w:tcPr>
+            <w:tcW w:w="5228" w:type="dxa"/>
+            <w:tcBorders>
+              <w:top w:val="single" w:sz="4" w:space="0" w:color="auto"/>
+              <w:left w:val="single" w:sz="4" w:space="0" w:color="auto"/>
+              <w:bottom w:val="single" w:sz="4" w:space="0" w:color="auto"/>
+              <w:right w:val="single" w:sz="4" w:space="0" w:color="auto"/>
+            </w:tcBorders>
+          </w:tcPr>
+          <w:p>
+            <w:pPr>
+              <w:tabs>
+                <w:tab w:val="left" w:pos="1995"/>
+              </w:tabs>
+              <w:rPr>
+                <w:rFonts w:asciiTheme="majorHAnsi" w:hAnsiTheme="majorHAnsi" w:cstheme="majorHAnsi"/>
+                <w:sz w:val="22"/>
+                <w:lang w:val="hu-HU"/>
+              </w:rPr>
+            </w:pPr>
+            <w:r>
+              <w:rPr>
+                <w:rFonts w:asciiTheme="majorHAnsi" w:hAnsiTheme="majorHAnsi" w:cstheme="majorHAnsi"/>
+                <w:b/>
+                <w:bCs/>
+                <w:i/>
+                <w:iCs/>
+                <w:sz w:val="22"/>
+              </w:rPr>
+              <w:t>Normalizálatlan</w:t>
+            </w:r>
+          </w:p>
+        </w:tc>
+        <w:tc>
+          <w:tcPr>
+            <w:tcW w:w="5228" w:type="dxa"/>
+            <w:tcBorders>
+              <w:top w:val="single" w:sz="4" w:space="0" w:color="auto"/>
+              <w:left w:val="single" w:sz="4" w:space="0" w:color="auto"/>
+              <w:bottom w:val="single" w:sz="4" w:space="0" w:color="auto"/>
+              <w:right w:val="single" w:sz="4" w:space="0" w:color="auto"/>
+            </w:tcBorders>
+          </w:tcPr>
+          <w:p>
+            <w:pPr>
+              <w:rPr>
+                <w:rFonts w:asciiTheme="majorHAnsi" w:hAnsiTheme="majorHAnsi" w:cstheme="majorHAnsi"/>
+                <w:sz w:val="22"/>
+                <w:lang w:val="hu-HU"/>
+              </w:rPr>
+            </w:pPr>
+            <w:r>
+              <w:rPr>
+                <w:rFonts w:asciiTheme="majorHAnsi" w:hAnsiTheme="majorHAnsi" w:cstheme="majorHAnsi"/>
+                <w:sz w:val="22"/>
+                <w:lang w:val="hu-HU"/>
+              </w:rPr>
+              <w:t>1,2,3 NF</w:t>
+            </w:r>
+          </w:p>
+        </w:tc>
+      </w:tr>
+      <w:tr>
+        <w:tc>
+          <w:tcPr>
+            <w:tcW w:w="5228" w:type="dxa"/>
+            <w:tcBorders>
+              <w:top w:val="single" w:sz="4" w:space="0" w:color="auto"/>
+              <w:left w:val="single" w:sz="4" w:space="0" w:color="auto"/>
+              <w:right w:val="single" w:sz="4" w:space="0" w:color="auto"/>
+            </w:tcBorders>
+          </w:tcPr>
+          <w:p>
+            <w:pPr>
+              <w:rPr>
+                <w:rFonts w:asciiTheme="majorHAnsi" w:hAnsiTheme="majorHAnsi" w:cstheme="majorHAnsi"/>
+                <w:b/>
+                <w:sz w:val="22"/>
+                <w:lang w:val="hu-HU"/>
+              </w:rPr>
+            </w:pPr>
+            <w:r>
+              <w:rPr>
+                <w:rFonts w:asciiTheme="majorHAnsi" w:hAnsiTheme="majorHAnsi" w:cstheme="majorHAnsi"/>
+                <w:b/>
+                <w:sz w:val="22"/>
+              </w:rPr>
+              <w:t>Felhasznalo</w:t>
+            </w:r>
+          </w:p>
+        </w:tc>
+        <w:tc>
+          <w:tcPr>
+            <w:tcW w:w="5228" w:type="dxa"/>
+            <w:tcBorders>
+              <w:top w:val="single" w:sz="4" w:space="0" w:color="auto"/>
+              <w:left w:val="single" w:sz="4" w:space="0" w:color="auto"/>
+              <w:right w:val="single" w:sz="4" w:space="0" w:color="auto"/>
+            </w:tcBorders>
+          </w:tcPr>
+          <w:p>
+            <w:pPr>
+              <w:rPr>
+                <w:rFonts w:asciiTheme="majorHAnsi" w:hAnsiTheme="majorHAnsi" w:cstheme="majorHAnsi"/>
+                <w:b/>
+                <w:sz w:val="22"/>
+                <w:lang w:val="hu-HU"/>
+              </w:rPr>
+            </w:pPr>
+            <w:r>
+              <w:rPr>
+                <w:rFonts w:asciiTheme="majorHAnsi" w:hAnsiTheme="majorHAnsi" w:cstheme="majorHAnsi"/>
+                <w:b/>
+                <w:sz w:val="22"/>
+              </w:rPr>
+              <w:t>Felhasznalo</w:t>
+            </w:r>
+          </w:p>
+        </w:tc>
+      </w:tr>
+      <w:tr>
+        <w:tc>
+          <w:tcPr>
+            <w:tcW w:w="5228" w:type="dxa"/>
+            <w:tcBorders>
+              <w:left w:val="single" w:sz="4" w:space="0" w:color="auto"/>
+              <w:right w:val="single" w:sz="4" w:space="0" w:color="auto"/>
+            </w:tcBorders>
+          </w:tcPr>
+          <w:p>
+            <w:pPr>
+              <w:rPr>
+                <w:rFonts w:asciiTheme="majorHAnsi" w:hAnsiTheme="majorHAnsi" w:cstheme="majorHAnsi"/>
+                <w:sz w:val="22"/>
+                <w:u w:val="single"/>
+                <w:lang w:val="hu-HU"/>
+              </w:rPr>
+            </w:pPr>
+            <w:r>
+              <w:rPr>
+                <w:rFonts w:asciiTheme="majorHAnsi" w:hAnsiTheme="majorHAnsi" w:cstheme="majorHAnsi"/>
+                <w:sz w:val="22"/>
+                <w:u w:val="single"/>
+                <w:lang w:val="hu-HU"/>
+              </w:rPr>
+              <w:t>id</w:t>
+            </w:r>
+          </w:p>
+        </w:tc>
+        <w:tc>
+          <w:tcPr>
+            <w:tcW w:w="5228" w:type="dxa"/>
+            <w:tcBorders>
+              <w:left w:val="single" w:sz="4" w:space="0" w:color="auto"/>
+              <w:right w:val="single" w:sz="4" w:space="0" w:color="auto"/>
+            </w:tcBorders>
+          </w:tcPr>
+          <w:p>
+            <w:pPr>
+              <w:rPr>
+                <w:rFonts w:asciiTheme="majorHAnsi" w:hAnsiTheme="majorHAnsi" w:cstheme="majorHAnsi"/>
+                <w:sz w:val="22"/>
+                <w:u w:val="single"/>
+                <w:lang w:val="hu-HU"/>
+              </w:rPr>
+            </w:pPr>
+            <w:proofErr w:type="spellStart"/>
+            <w:r>
+              <w:rPr>
+                <w:rFonts w:asciiTheme="majorHAnsi" w:hAnsiTheme="majorHAnsi" w:cstheme="majorHAnsi"/>
+                <w:sz w:val="22"/>
+                <w:u w:val="single"/>
+                <w:lang w:val="hu-HU"/>
+              </w:rPr>
+              <w:t>id</w:t>
+            </w:r>
+            <w:proofErr w:type="spellEnd"/>
+          </w:p>
+        </w:tc>
+      </w:tr>
+      <w:tr>
+        <w:tc>
+          <w:tcPr>
+            <w:tcW w:w="5228" w:type="dxa"/>
+            <w:tcBorders>
+              <w:left w:val="single" w:sz="4" w:space="0" w:color="auto"/>
+              <w:right w:val="single" w:sz="4" w:space="0" w:color="auto"/>
+            </w:tcBorders>
+          </w:tcPr>
+          <w:p>
+            <w:pPr>
+              <w:rPr>
+                <w:rFonts w:asciiTheme="majorHAnsi" w:hAnsiTheme="majorHAnsi" w:cstheme="majorHAnsi"/>
+                <w:sz w:val="22"/>
+                <w:lang w:val="hu-HU"/>
+              </w:rPr>
+            </w:pPr>
+            <w:r>
+              <w:rPr>
+                <w:rFonts w:asciiTheme="majorHAnsi" w:hAnsiTheme="majorHAnsi" w:cstheme="majorHAnsi"/>
+                <w:sz w:val="22"/>
+                <w:lang w:val="hu-HU"/>
+              </w:rPr>
+              <w:t>nev</w:t>
+            </w:r>
+          </w:p>
+        </w:tc>
+        <w:tc>
+          <w:tcPr>
+            <w:tcW w:w="5228" w:type="dxa"/>
+            <w:tcBorders>
+              <w:left w:val="single" w:sz="4" w:space="0" w:color="auto"/>
+              <w:right w:val="single" w:sz="4" w:space="0" w:color="auto"/>
+            </w:tcBorders>
+          </w:tcPr>
+          <w:p>
+            <w:pPr>
+              <w:rPr>
+                <w:rFonts w:asciiTheme="majorHAnsi" w:hAnsiTheme="majorHAnsi" w:cstheme="majorHAnsi"/>
+                <w:sz w:val="22"/>
+                <w:lang w:val="hu-HU"/>
+              </w:rPr>
+            </w:pPr>
+            <w:proofErr w:type="spellStart"/>
+            <w:r>
+              <w:rPr>
+                <w:rFonts w:asciiTheme="majorHAnsi" w:hAnsiTheme="majorHAnsi" w:cstheme="majorHAnsi"/>
+                <w:sz w:val="22"/>
+                <w:lang w:val="hu-HU"/>
+              </w:rPr>
+              <w:t>nev</w:t>
+            </w:r>
+            <w:proofErr w:type="spellEnd"/>
+          </w:p>
+        </w:tc>
+      </w:tr>
+      <w:tr>
+        <w:tc>
+          <w:tcPr>
+            <w:tcW w:w="5228" w:type="dxa"/>
+            <w:tcBorders>
+              <w:left w:val="single" w:sz="4" w:space="0" w:color="auto"/>
+              <w:right w:val="single" w:sz="4" w:space="0" w:color="auto"/>
+            </w:tcBorders>
+          </w:tcPr>
+          <w:p>
+            <w:pPr>
+              <w:rPr>
+                <w:rFonts w:asciiTheme="majorHAnsi" w:hAnsiTheme="majorHAnsi" w:cstheme="majorHAnsi"/>
+                <w:sz w:val="22"/>
+                <w:lang w:val="hu-HU"/>
+              </w:rPr>
+            </w:pPr>
+          </w:p>
+        </w:tc>
+        <w:tc>
+          <w:tcPr>
+            <w:tcW w:w="5228" w:type="dxa"/>
+            <w:tcBorders>
+              <w:left w:val="single" w:sz="4" w:space="0" w:color="auto"/>
+              <w:right w:val="single" w:sz="4" w:space="0" w:color="auto"/>
+            </w:tcBorders>
+          </w:tcPr>
+          <w:p>
+            <w:pPr>
+              <w:rPr>
+                <w:rFonts w:asciiTheme="majorHAnsi" w:hAnsiTheme="majorHAnsi" w:cstheme="majorHAnsi"/>
+                <w:sz w:val="22"/>
+                <w:lang w:val="hu-HU"/>
+              </w:rPr>
+            </w:pPr>
+          </w:p>
+        </w:tc>
+      </w:tr>
+      <w:tr>
+        <w:tc>
+          <w:tcPr>
+            <w:tcW w:w="5228" w:type="dxa"/>
+            <w:tcBorders>
+              <w:left w:val="single" w:sz="4" w:space="0" w:color="auto"/>
+              <w:right w:val="single" w:sz="4" w:space="0" w:color="auto"/>
+            </w:tcBorders>
+          </w:tcPr>
+          <w:p>
+            <w:pPr>
+              <w:rPr>
+                <w:rFonts w:asciiTheme="majorHAnsi" w:hAnsiTheme="majorHAnsi" w:cstheme="majorHAnsi"/>
+                <w:b/>
+                <w:sz w:val="22"/>
+                <w:lang w:val="hu-HU"/>
+              </w:rPr>
+            </w:pPr>
+            <w:r>
+              <w:rPr>
+                <w:rFonts w:asciiTheme="majorHAnsi" w:hAnsiTheme="majorHAnsi" w:cstheme="majorHAnsi"/>
+                <w:b/>
+                <w:sz w:val="22"/>
+                <w:lang w:val="hu-HU"/>
+              </w:rPr>
+              <w:t>Szemely</w:t>
+            </w:r>
+          </w:p>
+        </w:tc>
+        <w:tc>
+          <w:tcPr>
+            <w:tcW w:w="5228" w:type="dxa"/>
+            <w:tcBorders>
+              <w:left w:val="single" w:sz="4" w:space="0" w:color="auto"/>
+              <w:right w:val="single" w:sz="4" w:space="0" w:color="auto"/>
+            </w:tcBorders>
+          </w:tcPr>
+          <w:p>
+            <w:pPr>
+              <w:rPr>
+                <w:rFonts w:asciiTheme="majorHAnsi" w:hAnsiTheme="majorHAnsi" w:cstheme="majorHAnsi"/>
+                <w:b/>
+                <w:sz w:val="22"/>
+                <w:lang w:val="hu-HU"/>
+              </w:rPr>
+            </w:pPr>
+            <w:r>
+              <w:rPr>
+                <w:rFonts w:asciiTheme="majorHAnsi" w:hAnsiTheme="majorHAnsi" w:cstheme="majorHAnsi"/>
+                <w:b/>
+                <w:sz w:val="22"/>
+                <w:lang w:val="hu-HU"/>
+              </w:rPr>
+              <w:t>Szemely</w:t>
+            </w:r>
+          </w:p>
+        </w:tc>
+      </w:tr>
+      <w:tr>
+        <w:tc>
+          <w:tcPr>
+            <w:tcW w:w="5228" w:type="dxa"/>
+            <w:tcBorders>
+              <w:left w:val="single" w:sz="4" w:space="0" w:color="auto"/>
+              <w:right w:val="single" w:sz="4" w:space="0" w:color="auto"/>
+            </w:tcBorders>
+          </w:tcPr>
+          <w:p>
+            <w:pPr>
+              <w:rPr>
+                <w:rFonts w:asciiTheme="majorHAnsi" w:hAnsiTheme="majorHAnsi" w:cstheme="majorHAnsi"/>
+                <w:sz w:val="22"/>
+                <w:u w:val="single"/>
+                <w:lang w:val="hu-HU"/>
+              </w:rPr>
+            </w:pPr>
+            <w:r>
+              <w:rPr>
+                <w:rFonts w:asciiTheme="majorHAnsi" w:hAnsiTheme="majorHAnsi" w:cstheme="majorHAnsi"/>
+                <w:sz w:val="22"/>
+                <w:u w:val="single"/>
+                <w:lang w:val="hu-HU"/>
+              </w:rPr>
+              <w:t>id</w:t>
+            </w:r>
+          </w:p>
+        </w:tc>
+        <w:tc>
+          <w:tcPr>
+            <w:tcW w:w="5228" w:type="dxa"/>
+            <w:tcBorders>
+              <w:left w:val="single" w:sz="4" w:space="0" w:color="auto"/>
+              <w:right w:val="single" w:sz="4" w:space="0" w:color="auto"/>
+            </w:tcBorders>
+          </w:tcPr>
+          <w:p>
+            <w:pPr>
+              <w:rPr>
+                <w:rFonts w:asciiTheme="majorHAnsi" w:hAnsiTheme="majorHAnsi" w:cstheme="majorHAnsi"/>
+                <w:sz w:val="22"/>
+                <w:u w:val="single"/>
+                <w:lang w:val="hu-HU"/>
+              </w:rPr>
+            </w:pPr>
+            <w:proofErr w:type="spellStart"/>
+            <w:r>
+              <w:rPr>
+                <w:rFonts w:asciiTheme="majorHAnsi" w:hAnsiTheme="majorHAnsi" w:cstheme="majorHAnsi"/>
+                <w:sz w:val="22"/>
+                <w:u w:val="single"/>
+                <w:lang w:val="hu-HU"/>
+              </w:rPr>
+              <w:t>id</w:t>
+            </w:r>
+            <w:proofErr w:type="spellEnd"/>
+          </w:p>
+        </w:tc>
+      </w:tr>
+      <w:tr>
+        <w:tc>
+          <w:tcPr>
+            <w:tcW w:w="5228" w:type="dxa"/>
+            <w:tcBorders>
+              <w:left w:val="single" w:sz="4" w:space="0" w:color="auto"/>
+              <w:right w:val="single" w:sz="4" w:space="0" w:color="auto"/>
+            </w:tcBorders>
+          </w:tcPr>
+          <w:p>
+            <w:pPr>
+              <w:rPr>
+                <w:rFonts w:asciiTheme="majorHAnsi" w:hAnsiTheme="majorHAnsi" w:cstheme="majorHAnsi"/>
+                <w:sz w:val="22"/>
+                <w:lang w:val="hu-HU"/>
+              </w:rPr>
+            </w:pPr>
+            <w:r>
+              <w:rPr>
+                <w:rFonts w:asciiTheme="majorHAnsi" w:hAnsiTheme="majorHAnsi" w:cstheme="majorHAnsi"/>
+                <w:sz w:val="22"/>
+                <w:lang w:val="hu-HU"/>
+              </w:rPr>
+              <w:t>jelszo</w:t>
+            </w:r>
+          </w:p>
+        </w:tc>
+        <w:tc>
+          <w:tcPr>
+            <w:tcW w:w="5228" w:type="dxa"/>
+            <w:tcBorders>
+              <w:left w:val="single" w:sz="4" w:space="0" w:color="auto"/>
+              <w:right w:val="single" w:sz="4" w:space="0" w:color="auto"/>
+            </w:tcBorders>
+          </w:tcPr>
+          <w:p>
+            <w:pPr>
+              <w:rPr>
+                <w:rFonts w:asciiTheme="majorHAnsi" w:hAnsiTheme="majorHAnsi" w:cstheme="majorHAnsi"/>
+                <w:sz w:val="22"/>
+                <w:lang w:val="hu-HU"/>
+              </w:rPr>
+            </w:pPr>
+            <w:proofErr w:type="spellStart"/>
+            <w:r>
+              <w:rPr>
+                <w:rFonts w:asciiTheme="majorHAnsi" w:hAnsiTheme="majorHAnsi" w:cstheme="majorHAnsi"/>
+                <w:sz w:val="22"/>
+                <w:lang w:val="hu-HU"/>
+              </w:rPr>
+              <w:t>jelszo</w:t>
+            </w:r>
+            <w:proofErr w:type="spellEnd"/>
+          </w:p>
+        </w:tc>
+      </w:tr>
+      <w:tr>
+        <w:tc>
+          <w:tcPr>
+            <w:tcW w:w="5228" w:type="dxa"/>
+            <w:tcBorders>
+              <w:left w:val="single" w:sz="4" w:space="0" w:color="auto"/>
+              <w:right w:val="single" w:sz="4" w:space="0" w:color="auto"/>
+            </w:tcBorders>
+          </w:tcPr>
+          <w:p>
+            <w:pPr>
+              <w:rPr>
+                <w:rFonts w:asciiTheme="majorHAnsi" w:hAnsiTheme="majorHAnsi" w:cstheme="majorHAnsi"/>
+                <w:sz w:val="22"/>
+                <w:lang w:val="hu-HU"/>
+              </w:rPr>
+            </w:pPr>
+            <w:r>
+              <w:rPr>
+                <w:rFonts w:asciiTheme="majorHAnsi" w:hAnsiTheme="majorHAnsi" w:cstheme="majorHAnsi"/>
+                <w:sz w:val="22"/>
+                <w:lang w:val="hu-HU"/>
+              </w:rPr>
+              <w:t>email</w:t>
+            </w:r>
+          </w:p>
+        </w:tc>
+        <w:tc>
+          <w:tcPr>
+            <w:tcW w:w="5228" w:type="dxa"/>
+            <w:tcBorders>
+              <w:left w:val="single" w:sz="4" w:space="0" w:color="auto"/>
+              <w:right w:val="single" w:sz="4" w:space="0" w:color="auto"/>
+            </w:tcBorders>
+          </w:tcPr>
+          <w:p>
+            <w:pPr>
+              <w:rPr>
+                <w:rFonts w:asciiTheme="majorHAnsi" w:hAnsiTheme="majorHAnsi" w:cstheme="majorHAnsi"/>
+                <w:sz w:val="22"/>
+                <w:lang w:val="hu-HU"/>
+              </w:rPr>
+            </w:pPr>
+            <w:r>
+              <w:rPr>
+                <w:rFonts w:asciiTheme="majorHAnsi" w:hAnsiTheme="majorHAnsi" w:cstheme="majorHAnsi"/>
+                <w:sz w:val="22"/>
+                <w:lang w:val="hu-HU"/>
+              </w:rPr>
+              <w:t>email</w:t>
+            </w:r>
+          </w:p>
+        </w:tc>
+      </w:tr>
+      <w:tr>
+        <w:tc>
+          <w:tcPr>
+            <w:tcW w:w="5228" w:type="dxa"/>
+            <w:tcBorders>
+              <w:left w:val="single" w:sz="4" w:space="0" w:color="auto"/>
+              <w:right w:val="single" w:sz="4" w:space="0" w:color="auto"/>
+            </w:tcBorders>
+          </w:tcPr>
+          <w:p>
+            <w:pPr>
+              <w:rPr>
+                <w:rFonts w:asciiTheme="majorHAnsi" w:hAnsiTheme="majorHAnsi" w:cstheme="majorHAnsi"/>
+                <w:sz w:val="22"/>
+                <w:lang w:val="hu-HU"/>
+              </w:rPr>
+            </w:pPr>
+          </w:p>
+        </w:tc>
+        <w:tc>
+          <w:tcPr>
+            <w:tcW w:w="5228" w:type="dxa"/>
+            <w:tcBorders>
+              <w:left w:val="single" w:sz="4" w:space="0" w:color="auto"/>
+              <w:right w:val="single" w:sz="4" w:space="0" w:color="auto"/>
+            </w:tcBorders>
+          </w:tcPr>
+          <w:p>
+            <w:pPr>
+              <w:rPr>
+                <w:rFonts w:asciiTheme="majorHAnsi" w:hAnsiTheme="majorHAnsi" w:cstheme="majorHAnsi"/>
+                <w:sz w:val="22"/>
+                <w:lang w:val="hu-HU"/>
+              </w:rPr>
+            </w:pPr>
+          </w:p>
+        </w:tc>
+      </w:tr>
+      <w:tr>
+        <w:tc>
+          <w:tcPr>
+            <w:tcW w:w="5228" w:type="dxa"/>
+            <w:tcBorders>
+              <w:left w:val="single" w:sz="4" w:space="0" w:color="auto"/>
+              <w:right w:val="single" w:sz="4" w:space="0" w:color="auto"/>
+            </w:tcBorders>
+          </w:tcPr>
+          <w:p>
+            <w:pPr>
+              <w:rPr>
+                <w:rFonts w:asciiTheme="majorHAnsi" w:hAnsiTheme="majorHAnsi" w:cstheme="majorHAnsi"/>
+                <w:b/>
+                <w:sz w:val="22"/>
+                <w:lang w:val="hu-HU"/>
+              </w:rPr>
+            </w:pPr>
+            <w:r>
+              <w:rPr>
+                <w:rFonts w:asciiTheme="majorHAnsi" w:hAnsiTheme="majorHAnsi" w:cstheme="majorHAnsi"/>
+                <w:b/>
+                <w:sz w:val="22"/>
+                <w:lang w:val="hu-HU"/>
+              </w:rPr>
+              <w:t>Klub</w:t>
+            </w:r>
+          </w:p>
+        </w:tc>
+        <w:tc>
+          <w:tcPr>
+            <w:tcW w:w="5228" w:type="dxa"/>
+            <w:tcBorders>
+              <w:left w:val="single" w:sz="4" w:space="0" w:color="auto"/>
+              <w:right w:val="single" w:sz="4" w:space="0" w:color="auto"/>
+            </w:tcBorders>
+          </w:tcPr>
+          <w:p>
+            <w:pPr>
+              <w:rPr>
+                <w:rFonts w:asciiTheme="majorHAnsi" w:hAnsiTheme="majorHAnsi" w:cstheme="majorHAnsi"/>
+                <w:b/>
+                <w:sz w:val="22"/>
+                <w:lang w:val="hu-HU"/>
+              </w:rPr>
+            </w:pPr>
+            <w:r>
+              <w:rPr>
+                <w:rFonts w:asciiTheme="majorHAnsi" w:hAnsiTheme="majorHAnsi" w:cstheme="majorHAnsi"/>
+                <w:b/>
+                <w:sz w:val="22"/>
+                <w:lang w:val="hu-HU"/>
+              </w:rPr>
+              <w:t>Klub</w:t>
+            </w:r>
+          </w:p>
+        </w:tc>
+      </w:tr>
+      <w:tr>
+        <w:tc>
+          <w:tcPr>
+            <w:tcW w:w="5228" w:type="dxa"/>
+            <w:tcBorders>
+              <w:left w:val="single" w:sz="4" w:space="0" w:color="auto"/>
+              <w:right w:val="single" w:sz="4" w:space="0" w:color="auto"/>
+            </w:tcBorders>
+          </w:tcPr>
+          <w:p>
+            <w:pPr>
+              <w:rPr>
+                <w:rFonts w:asciiTheme="majorHAnsi" w:hAnsiTheme="majorHAnsi" w:cstheme="majorHAnsi"/>
+                <w:sz w:val="22"/>
+                <w:lang w:val="hu-HU"/>
+              </w:rPr>
+            </w:pPr>
+            <w:r>
+              <w:rPr>
+                <w:rFonts w:asciiTheme="majorHAnsi" w:hAnsiTheme="majorHAnsi" w:cstheme="majorHAnsi"/>
+                <w:sz w:val="22"/>
+                <w:u w:val="single"/>
+                <w:lang w:val="hu-HU"/>
+              </w:rPr>
+              <w:t>id</w:t>
+            </w:r>
+          </w:p>
+        </w:tc>
+        <w:tc>
+          <w:tcPr>
+            <w:tcW w:w="5228" w:type="dxa"/>
+            <w:tcBorders>
+              <w:left w:val="single" w:sz="4" w:space="0" w:color="auto"/>
+              <w:right w:val="single" w:sz="4" w:space="0" w:color="auto"/>
+            </w:tcBorders>
+          </w:tcPr>
+          <w:p>
+            <w:pPr>
+              <w:rPr>
+                <w:rFonts w:asciiTheme="majorHAnsi" w:hAnsiTheme="majorHAnsi" w:cstheme="majorHAnsi"/>
+                <w:sz w:val="22"/>
+                <w:lang w:val="hu-HU"/>
+              </w:rPr>
+            </w:pPr>
+            <w:proofErr w:type="spellStart"/>
+            <w:r>
+              <w:rPr>
+                <w:rFonts w:asciiTheme="majorHAnsi" w:hAnsiTheme="majorHAnsi" w:cstheme="majorHAnsi"/>
+                <w:sz w:val="22"/>
+                <w:u w:val="single"/>
+                <w:lang w:val="hu-HU"/>
+              </w:rPr>
+              <w:t>id</w:t>
+            </w:r>
+            <w:proofErr w:type="spellEnd"/>
+          </w:p>
+        </w:tc>
+      </w:tr>
+      <w:tr>
+        <w:tc>
+          <w:tcPr>
+            <w:tcW w:w="5228" w:type="dxa"/>
+            <w:tcBorders>
+              <w:left w:val="single" w:sz="4" w:space="0" w:color="auto"/>
+              <w:right w:val="single" w:sz="4" w:space="0" w:color="auto"/>
+            </w:tcBorders>
+          </w:tcPr>
+          <w:p>
+            <w:pPr>
+              <w:rPr>
+                <w:rFonts w:asciiTheme="majorHAnsi" w:hAnsiTheme="majorHAnsi" w:cstheme="majorHAnsi"/>
+                <w:sz w:val="22"/>
+                <w:lang w:val="hu-HU"/>
+              </w:rPr>
+            </w:pPr>
+            <w:r>
+              <w:rPr>
+                <w:rFonts w:asciiTheme="majorHAnsi" w:hAnsiTheme="majorHAnsi" w:cstheme="majorHAnsi"/>
+                <w:sz w:val="22"/>
+                <w:lang w:val="hu-HU"/>
+              </w:rPr>
+              <w:t>*tulajdonos</w:t>
+            </w:r>
+          </w:p>
+        </w:tc>
+        <w:tc>
+          <w:tcPr>
+            <w:tcW w:w="5228" w:type="dxa"/>
+            <w:tcBorders>
+              <w:left w:val="single" w:sz="4" w:space="0" w:color="auto"/>
+              <w:right w:val="single" w:sz="4" w:space="0" w:color="auto"/>
+            </w:tcBorders>
+          </w:tcPr>
+          <w:p>
+            <w:pPr>
+              <w:rPr>
+                <w:rFonts w:asciiTheme="majorHAnsi" w:hAnsiTheme="majorHAnsi" w:cstheme="majorHAnsi"/>
+                <w:sz w:val="22"/>
+                <w:lang w:val="hu-HU"/>
+              </w:rPr>
+            </w:pPr>
+            <w:r>
+              <w:rPr>
+                <w:rFonts w:asciiTheme="majorHAnsi" w:hAnsiTheme="majorHAnsi" w:cstheme="majorHAnsi"/>
+                <w:sz w:val="22"/>
+                <w:lang w:val="hu-HU"/>
+              </w:rPr>
+              <w:t>*tulajdonos</w:t>
+            </w:r>
+          </w:p>
+        </w:tc>
+      </w:tr>
+      <w:tr>
+        <w:tc>
+          <w:tcPr>
+            <w:tcW w:w="5228" w:type="dxa"/>
+            <w:tcBorders>
+              <w:left w:val="single" w:sz="4" w:space="0" w:color="auto"/>
+              <w:right w:val="single" w:sz="4" w:space="0" w:color="auto"/>
+            </w:tcBorders>
+          </w:tcPr>
+          <w:p>
+            <w:pPr>
+              <w:rPr>
+                <w:rFonts w:asciiTheme="majorHAnsi" w:hAnsiTheme="majorHAnsi" w:cstheme="majorHAnsi"/>
+                <w:sz w:val="22"/>
+                <w:lang w:val="hu-HU"/>
+              </w:rPr>
+            </w:pPr>
+            <w:r>
+              <w:rPr>
+                <w:rFonts w:asciiTheme="majorHAnsi" w:hAnsiTheme="majorHAnsi" w:cstheme="majorHAnsi"/>
+                <w:sz w:val="22"/>
+                <w:lang w:val="hu-HU"/>
+              </w:rPr>
+              <w:t>kezdet</w:t>
+            </w:r>
+          </w:p>
+        </w:tc>
+        <w:tc>
+          <w:tcPr>
+            <w:tcW w:w="5228" w:type="dxa"/>
+            <w:tcBorders>
+              <w:left w:val="single" w:sz="4" w:space="0" w:color="auto"/>
+              <w:right w:val="single" w:sz="4" w:space="0" w:color="auto"/>
+            </w:tcBorders>
+          </w:tcPr>
+          <w:p>
+            <w:pPr>
+              <w:rPr>
+                <w:rFonts w:asciiTheme="majorHAnsi" w:hAnsiTheme="majorHAnsi" w:cstheme="majorHAnsi"/>
+                <w:sz w:val="22"/>
+                <w:lang w:val="hu-HU"/>
+              </w:rPr>
+            </w:pPr>
+            <w:r>
+              <w:rPr>
+                <w:rFonts w:asciiTheme="majorHAnsi" w:hAnsiTheme="majorHAnsi" w:cstheme="majorHAnsi"/>
+                <w:sz w:val="22"/>
+                <w:lang w:val="hu-HU"/>
+              </w:rPr>
+              <w:t>kezdet</w:t>
+            </w:r>
+          </w:p>
+        </w:tc>
+      </w:tr>
+      <w:tr>
+        <w:tc>
+          <w:tcPr>
+            <w:tcW w:w="5228" w:type="dxa"/>
+            <w:tcBorders>
+              <w:left w:val="single" w:sz="4" w:space="0" w:color="auto"/>
+              <w:right w:val="single" w:sz="4" w:space="0" w:color="auto"/>
+            </w:tcBorders>
+          </w:tcPr>
+          <w:p>
+            <w:pPr>
+              <w:rPr>
+                <w:rFonts w:asciiTheme="majorHAnsi" w:hAnsiTheme="majorHAnsi" w:cstheme="majorHAnsi"/>
+                <w:sz w:val="22"/>
+                <w:lang w:val="hu-HU"/>
+              </w:rPr>
+            </w:pPr>
+            <w:r>
+              <w:rPr>
+                <w:rFonts w:asciiTheme="majorHAnsi" w:hAnsiTheme="majorHAnsi" w:cstheme="majorHAnsi"/>
+                <w:sz w:val="22"/>
+                <w:lang w:val="hu-HU"/>
+              </w:rPr>
+              <w:t>leiras</w:t>
+            </w:r>
+          </w:p>
+        </w:tc>
+        <w:tc>
+          <w:tcPr>
+            <w:tcW w:w="5228" w:type="dxa"/>
+            <w:tcBorders>
+              <w:left w:val="single" w:sz="4" w:space="0" w:color="auto"/>
+              <w:right w:val="single" w:sz="4" w:space="0" w:color="auto"/>
+            </w:tcBorders>
+          </w:tcPr>
+          <w:p>
+            <w:pPr>
+              <w:rPr>
+                <w:rFonts w:asciiTheme="majorHAnsi" w:hAnsiTheme="majorHAnsi" w:cstheme="majorHAnsi"/>
+                <w:sz w:val="22"/>
+                <w:lang w:val="hu-HU"/>
+              </w:rPr>
+            </w:pPr>
+            <w:proofErr w:type="spellStart"/>
+            <w:r>
+              <w:rPr>
+                <w:rFonts w:asciiTheme="majorHAnsi" w:hAnsiTheme="majorHAnsi" w:cstheme="majorHAnsi"/>
+                <w:sz w:val="22"/>
+                <w:lang w:val="hu-HU"/>
+              </w:rPr>
+              <w:t>leiras</w:t>
+            </w:r>
+            <w:proofErr w:type="spellEnd"/>
+          </w:p>
+        </w:tc>
+      </w:tr>
+      <w:tr>
+        <w:tc>
+          <w:tcPr>
+            <w:tcW w:w="5228" w:type="dxa"/>
+            <w:tcBorders>
+              <w:left w:val="single" w:sz="4" w:space="0" w:color="auto"/>
+              <w:right w:val="single" w:sz="4" w:space="0" w:color="auto"/>
+            </w:tcBorders>
+          </w:tcPr>
+          <w:p>
+            <w:pPr>
+              <w:rPr>
+                <w:rFonts w:asciiTheme="majorHAnsi" w:hAnsiTheme="majorHAnsi" w:cstheme="majorHAnsi"/>
+                <w:sz w:val="22"/>
+                <w:lang w:val="hu-HU"/>
+              </w:rPr>
+            </w:pPr>
+          </w:p>
+        </w:tc>
+        <w:tc>
+          <w:tcPr>
+            <w:tcW w:w="5228" w:type="dxa"/>
+            <w:tcBorders>
+              <w:left w:val="single" w:sz="4" w:space="0" w:color="auto"/>
+              <w:right w:val="single" w:sz="4" w:space="0" w:color="auto"/>
+            </w:tcBorders>
+          </w:tcPr>
+          <w:p>
+            <w:pPr>
+              <w:rPr>
+                <w:rFonts w:asciiTheme="majorHAnsi" w:hAnsiTheme="majorHAnsi" w:cstheme="majorHAnsi"/>
+                <w:sz w:val="22"/>
+                <w:lang w:val="hu-HU"/>
+              </w:rPr>
+            </w:pPr>
+          </w:p>
+        </w:tc>
+      </w:tr>
+      <w:tr>
+        <w:tc>
+          <w:tcPr>
+            <w:tcW w:w="5228" w:type="dxa"/>
+            <w:tcBorders>
+              <w:left w:val="single" w:sz="4" w:space="0" w:color="auto"/>
+              <w:right w:val="single" w:sz="4" w:space="0" w:color="auto"/>
+            </w:tcBorders>
+          </w:tcPr>
+          <w:p>
+            <w:pPr>
+              <w:rPr>
+                <w:rFonts w:asciiTheme="majorHAnsi" w:hAnsiTheme="majorHAnsi" w:cstheme="majorHAnsi"/>
+                <w:b/>
+                <w:sz w:val="22"/>
+                <w:lang w:val="hu-HU"/>
+              </w:rPr>
+            </w:pPr>
+            <w:r>
+              <w:rPr>
+                <w:rFonts w:asciiTheme="majorHAnsi" w:hAnsiTheme="majorHAnsi" w:cstheme="majorHAnsi"/>
+                <w:b/>
+                <w:sz w:val="22"/>
+                <w:lang w:val="hu-HU"/>
+              </w:rPr>
+              <w:t>Tagja</w:t>
+            </w:r>
+          </w:p>
+        </w:tc>
+        <w:tc>
+          <w:tcPr>
+            <w:tcW w:w="5228" w:type="dxa"/>
+            <w:tcBorders>
+              <w:left w:val="single" w:sz="4" w:space="0" w:color="auto"/>
+              <w:right w:val="single" w:sz="4" w:space="0" w:color="auto"/>
+            </w:tcBorders>
+          </w:tcPr>
+          <w:p>
+            <w:pPr>
+              <w:rPr>
+                <w:rFonts w:asciiTheme="majorHAnsi" w:hAnsiTheme="majorHAnsi" w:cstheme="majorHAnsi"/>
+                <w:b/>
+                <w:sz w:val="22"/>
+                <w:lang w:val="hu-HU"/>
+              </w:rPr>
+            </w:pPr>
+            <w:r>
+              <w:rPr>
+                <w:rFonts w:asciiTheme="majorHAnsi" w:hAnsiTheme="majorHAnsi" w:cstheme="majorHAnsi"/>
+                <w:b/>
+                <w:sz w:val="22"/>
+                <w:lang w:val="hu-HU"/>
+              </w:rPr>
+              <w:t>Tagja</w:t>
+            </w:r>
+          </w:p>
+        </w:tc>
+      </w:tr>
+      <w:tr>
+        <w:tc>
+          <w:tcPr>
+            <w:tcW w:w="5228" w:type="dxa"/>
+            <w:tcBorders>
+              <w:left w:val="single" w:sz="4" w:space="0" w:color="auto"/>
+              <w:right w:val="single" w:sz="4" w:space="0" w:color="auto"/>
+            </w:tcBorders>
+          </w:tcPr>
+          <w:p>
+            <w:pPr>
+              <w:rPr>
+                <w:rFonts w:asciiTheme="majorHAnsi" w:hAnsiTheme="majorHAnsi" w:cstheme="majorHAnsi"/>
+                <w:sz w:val="22"/>
+                <w:u w:val="single"/>
+                <w:lang w:val="hu-HU"/>
+              </w:rPr>
+            </w:pPr>
+            <w:r>
+              <w:rPr>
+                <w:rFonts w:asciiTheme="majorHAnsi" w:hAnsiTheme="majorHAnsi" w:cstheme="majorHAnsi"/>
+                <w:sz w:val="22"/>
+                <w:u w:val="single"/>
+                <w:lang w:val="hu-HU"/>
+              </w:rPr>
+              <w:t>*Szemely.id</w:t>
+            </w:r>
+          </w:p>
+        </w:tc>
+        <w:tc>
+          <w:tcPr>
+            <w:tcW w:w="5228" w:type="dxa"/>
+            <w:tcBorders>
+              <w:left w:val="single" w:sz="4" w:space="0" w:color="auto"/>
+              <w:right w:val="single" w:sz="4" w:space="0" w:color="auto"/>
+            </w:tcBorders>
+          </w:tcPr>
+          <w:p>
+            <w:pPr>
+              <w:rPr>
+                <w:rFonts w:asciiTheme="majorHAnsi" w:hAnsiTheme="majorHAnsi" w:cstheme="majorHAnsi"/>
+                <w:sz w:val="22"/>
+                <w:u w:val="single"/>
+                <w:lang w:val="hu-HU"/>
+              </w:rPr>
+            </w:pPr>
+            <w:r>
+              <w:rPr>
+                <w:rFonts w:asciiTheme="majorHAnsi" w:hAnsiTheme="majorHAnsi" w:cstheme="majorHAnsi"/>
+                <w:sz w:val="22"/>
+                <w:u w:val="single"/>
+                <w:lang w:val="hu-HU"/>
+              </w:rPr>
+              <w:t>*Szemely.id</w:t>
+            </w:r>
+          </w:p>
+        </w:tc>
+      </w:tr>
+      <w:tr>
+        <w:tc>
+          <w:tcPr>
+            <w:tcW w:w="5228" w:type="dxa"/>
+            <w:tcBorders>
+              <w:left w:val="single" w:sz="4" w:space="0" w:color="auto"/>
+              <w:right w:val="single" w:sz="4" w:space="0" w:color="auto"/>
+            </w:tcBorders>
+          </w:tcPr>
+          <w:p>
+            <w:pPr>
+              <w:rPr>
+                <w:rFonts w:asciiTheme="majorHAnsi" w:hAnsiTheme="majorHAnsi" w:cstheme="majorHAnsi"/>
+                <w:sz w:val="22"/>
+                <w:u w:val="single"/>
+                <w:lang w:val="hu-HU"/>
+              </w:rPr>
+            </w:pPr>
+            <w:r>
+              <w:rPr>
+                <w:rFonts w:asciiTheme="majorHAnsi" w:hAnsiTheme="majorHAnsi" w:cstheme="majorHAnsi"/>
+                <w:sz w:val="22"/>
+                <w:u w:val="single"/>
+                <w:lang w:val="hu-HU"/>
+              </w:rPr>
+              <w:t>*Klub.id</w:t>
+            </w:r>
+          </w:p>
+        </w:tc>
+        <w:tc>
+          <w:tcPr>
+            <w:tcW w:w="5228" w:type="dxa"/>
+            <w:tcBorders>
+              <w:left w:val="single" w:sz="4" w:space="0" w:color="auto"/>
+              <w:right w:val="single" w:sz="4" w:space="0" w:color="auto"/>
+            </w:tcBorders>
+          </w:tcPr>
+          <w:p>
+            <w:pPr>
+              <w:rPr>
+                <w:rFonts w:asciiTheme="majorHAnsi" w:hAnsiTheme="majorHAnsi" w:cstheme="majorHAnsi"/>
+                <w:sz w:val="22"/>
+                <w:u w:val="single"/>
+                <w:lang w:val="hu-HU"/>
+              </w:rPr>
+            </w:pPr>
+            <w:r>
+              <w:rPr>
+                <w:rFonts w:asciiTheme="majorHAnsi" w:hAnsiTheme="majorHAnsi" w:cstheme="majorHAnsi"/>
+                <w:sz w:val="22"/>
+                <w:u w:val="single"/>
+                <w:lang w:val="hu-HU"/>
+              </w:rPr>
+              <w:t>*Klub.id</w:t>
+            </w:r>
+          </w:p>
+        </w:tc>
+      </w:tr>
+      <w:tr>
+        <w:tc>
+          <w:tcPr>
+            <w:tcW w:w="5228" w:type="dxa"/>
+            <w:tcBorders>
+              <w:left w:val="single" w:sz="4" w:space="0" w:color="auto"/>
+              <w:right w:val="single" w:sz="4" w:space="0" w:color="auto"/>
+            </w:tcBorders>
+          </w:tcPr>
+          <w:p>
+            <w:pPr>
+              <w:rPr>
+                <w:rFonts w:asciiTheme="majorHAnsi" w:hAnsiTheme="majorHAnsi" w:cstheme="majorHAnsi"/>
+                <w:sz w:val="22"/>
+                <w:lang w:val="hu-HU"/>
+              </w:rPr>
+            </w:pPr>
+          </w:p>
+        </w:tc>
+        <w:tc>
+          <w:tcPr>
+            <w:tcW w:w="5228" w:type="dxa"/>
+            <w:tcBorders>
+              <w:left w:val="single" w:sz="4" w:space="0" w:color="auto"/>
+              <w:right w:val="single" w:sz="4" w:space="0" w:color="auto"/>
+            </w:tcBorders>
+          </w:tcPr>
+          <w:p>
+            <w:pPr>
+              <w:rPr>
+                <w:rFonts w:asciiTheme="majorHAnsi" w:hAnsiTheme="majorHAnsi" w:cstheme="majorHAnsi"/>
+                <w:sz w:val="22"/>
+                <w:lang w:val="hu-HU"/>
+              </w:rPr>
+            </w:pPr>
+          </w:p>
+        </w:tc>
+      </w:tr>
+      <w:tr>
+        <w:tc>
+          <w:tcPr>
+            <w:tcW w:w="5228" w:type="dxa"/>
+            <w:tcBorders>
+              <w:left w:val="single" w:sz="4" w:space="0" w:color="auto"/>
+              <w:right w:val="single" w:sz="4" w:space="0" w:color="auto"/>
+            </w:tcBorders>
+          </w:tcPr>
+          <w:p>
+            <w:pPr>
+              <w:rPr>
+                <w:rFonts w:asciiTheme="majorHAnsi" w:hAnsiTheme="majorHAnsi" w:cstheme="majorHAnsi"/>
+                <w:b/>
+                <w:sz w:val="22"/>
+                <w:lang w:val="hu-HU"/>
+              </w:rPr>
+            </w:pPr>
+            <w:r>
+              <w:rPr>
+                <w:rFonts w:asciiTheme="majorHAnsi" w:hAnsiTheme="majorHAnsi" w:cstheme="majorHAnsi"/>
+                <w:b/>
+                <w:sz w:val="22"/>
+                <w:lang w:val="hu-HU"/>
+              </w:rPr>
+              <w:t>Profil</w:t>
+            </w:r>
+          </w:p>
+        </w:tc>
+        <w:tc>
+          <w:tcPr>
+            <w:tcW w:w="5228" w:type="dxa"/>
+            <w:tcBorders>
+              <w:left w:val="single" w:sz="4" w:space="0" w:color="auto"/>
+              <w:right w:val="single" w:sz="4" w:space="0" w:color="auto"/>
+            </w:tcBorders>
+          </w:tcPr>
+          <w:p>
+            <w:pPr>
+              <w:rPr>
+                <w:rFonts w:asciiTheme="majorHAnsi" w:hAnsiTheme="majorHAnsi" w:cstheme="majorHAnsi"/>
+                <w:b/>
+                <w:sz w:val="22"/>
+                <w:lang w:val="hu-HU"/>
+              </w:rPr>
+            </w:pPr>
+            <w:r>
+              <w:rPr>
+                <w:rFonts w:asciiTheme="majorHAnsi" w:hAnsiTheme="majorHAnsi" w:cstheme="majorHAnsi"/>
+                <w:b/>
+                <w:sz w:val="22"/>
+                <w:lang w:val="hu-HU"/>
+              </w:rPr>
+              <w:t>Profil</w:t>
+            </w:r>
+          </w:p>
+        </w:tc>
+      </w:tr>
+      <w:tr>
+        <w:tc>
+          <w:tcPr>
+            <w:tcW w:w="5228" w:type="dxa"/>
+            <w:tcBorders>
+              <w:left w:val="single" w:sz="4" w:space="0" w:color="auto"/>
+              <w:right w:val="single" w:sz="4" w:space="0" w:color="auto"/>
+            </w:tcBorders>
+          </w:tcPr>
+          <w:p>
+            <w:pPr>
+              <w:rPr>
+                <w:rFonts w:asciiTheme="majorHAnsi" w:hAnsiTheme="majorHAnsi" w:cstheme="majorHAnsi"/>
+                <w:sz w:val="22"/>
+                <w:u w:val="single"/>
+                <w:lang w:val="hu-HU"/>
+              </w:rPr>
+            </w:pPr>
+            <w:r>
+              <w:rPr>
+                <w:rFonts w:asciiTheme="majorHAnsi" w:hAnsiTheme="majorHAnsi" w:cstheme="majorHAnsi"/>
+                <w:sz w:val="22"/>
+                <w:u w:val="single"/>
+                <w:lang w:val="hu-HU"/>
+              </w:rPr>
+              <w:t>*Szemely.id</w:t>
+            </w:r>
+          </w:p>
+        </w:tc>
+        <w:tc>
+          <w:tcPr>
+            <w:tcW w:w="5228" w:type="dxa"/>
+            <w:tcBorders>
+              <w:left w:val="single" w:sz="4" w:space="0" w:color="auto"/>
+              <w:right w:val="single" w:sz="4" w:space="0" w:color="auto"/>
+            </w:tcBorders>
+          </w:tcPr>
+          <w:p>
+            <w:pPr>
+              <w:rPr>
+                <w:rFonts w:asciiTheme="majorHAnsi" w:hAnsiTheme="majorHAnsi" w:cstheme="majorHAnsi"/>
+                <w:sz w:val="22"/>
+                <w:u w:val="single"/>
+                <w:lang w:val="hu-HU"/>
+              </w:rPr>
+            </w:pPr>
+            <w:r>
+              <w:rPr>
+                <w:rFonts w:asciiTheme="majorHAnsi" w:hAnsiTheme="majorHAnsi" w:cstheme="majorHAnsi"/>
+                <w:sz w:val="22"/>
+                <w:u w:val="single"/>
+                <w:lang w:val="hu-HU"/>
+              </w:rPr>
+              <w:t>*Szemely.id</w:t>
+            </w:r>
+          </w:p>
+        </w:tc>
+      </w:tr>
+      <w:tr>
+        <w:tc>
+          <w:tcPr>
+            <w:tcW w:w="5228" w:type="dxa"/>
+            <w:tcBorders>
+              <w:left w:val="single" w:sz="4" w:space="0" w:color="auto"/>
+              <w:right w:val="single" w:sz="4" w:space="0" w:color="auto"/>
+            </w:tcBorders>
+          </w:tcPr>
+          <w:p>
+            <w:pPr>
+              <w:rPr>
+                <w:rFonts w:asciiTheme="majorHAnsi" w:hAnsiTheme="majorHAnsi" w:cstheme="majorHAnsi"/>
+                <w:sz w:val="22"/>
+                <w:lang w:val="hu-HU"/>
+              </w:rPr>
+            </w:pPr>
+            <w:r>
+              <w:rPr>
+                <w:rFonts w:asciiTheme="majorHAnsi" w:hAnsiTheme="majorHAnsi" w:cstheme="majorHAnsi"/>
+                <w:sz w:val="22"/>
+                <w:lang w:val="hu-HU"/>
+              </w:rPr>
+              <w:t>datum</w:t>
+            </w:r>
+          </w:p>
+        </w:tc>
+        <w:tc>
+          <w:tcPr>
+            <w:tcW w:w="5228" w:type="dxa"/>
+            <w:tcBorders>
+              <w:left w:val="single" w:sz="4" w:space="0" w:color="auto"/>
+              <w:right w:val="single" w:sz="4" w:space="0" w:color="auto"/>
+            </w:tcBorders>
+          </w:tcPr>
+          <w:p>
+            <w:pPr>
+              <w:rPr>
+                <w:rFonts w:asciiTheme="majorHAnsi" w:hAnsiTheme="majorHAnsi" w:cstheme="majorHAnsi"/>
+                <w:sz w:val="22"/>
+                <w:lang w:val="hu-HU"/>
+              </w:rPr>
+            </w:pPr>
+            <w:proofErr w:type="spellStart"/>
+            <w:r>
+              <w:rPr>
+                <w:rFonts w:asciiTheme="majorHAnsi" w:hAnsiTheme="majorHAnsi" w:cstheme="majorHAnsi"/>
+                <w:sz w:val="22"/>
+                <w:lang w:val="hu-HU"/>
+              </w:rPr>
+              <w:t>datum</w:t>
+            </w:r>
+            <w:proofErr w:type="spellEnd"/>
+          </w:p>
+        </w:tc>
+      </w:tr>
+      <w:tr>
+        <w:tc>
+          <w:tcPr>
+            <w:tcW w:w="5228" w:type="dxa"/>
+            <w:tcBorders>
+              <w:left w:val="single" w:sz="4" w:space="0" w:color="auto"/>
+              <w:right w:val="single" w:sz="4" w:space="0" w:color="auto"/>
+            </w:tcBorders>
+          </w:tcPr>
+          <w:p>
+            <w:pPr>
+              <w:rPr>
+                <w:rFonts w:asciiTheme="majorHAnsi" w:hAnsiTheme="majorHAnsi" w:cstheme="majorHAnsi"/>
+                <w:sz w:val="22"/>
+                <w:lang w:val="hu-HU"/>
+              </w:rPr>
+            </w:pPr>
+            <w:r>
+              <w:rPr>
+                <w:rFonts w:asciiTheme="majorHAnsi" w:hAnsiTheme="majorHAnsi" w:cstheme="majorHAnsi"/>
+                <w:sz w:val="22"/>
+                <w:lang w:val="hu-HU"/>
+              </w:rPr>
+              <w:t>nem</w:t>
+            </w:r>
+          </w:p>
+        </w:tc>
+        <w:tc>
+          <w:tcPr>
+            <w:tcW w:w="5228" w:type="dxa"/>
+            <w:tcBorders>
+              <w:left w:val="single" w:sz="4" w:space="0" w:color="auto"/>
+              <w:right w:val="single" w:sz="4" w:space="0" w:color="auto"/>
+            </w:tcBorders>
+          </w:tcPr>
+          <w:p>
+            <w:pPr>
+              <w:rPr>
+                <w:rFonts w:asciiTheme="majorHAnsi" w:hAnsiTheme="majorHAnsi" w:cstheme="majorHAnsi"/>
+                <w:sz w:val="22"/>
+                <w:lang w:val="hu-HU"/>
+              </w:rPr>
+            </w:pPr>
+            <w:r>
+              <w:rPr>
+                <w:rFonts w:asciiTheme="majorHAnsi" w:hAnsiTheme="majorHAnsi" w:cstheme="majorHAnsi"/>
+                <w:sz w:val="22"/>
+                <w:lang w:val="hu-HU"/>
+              </w:rPr>
+              <w:t>nem</w:t>
+            </w:r>
+          </w:p>
+        </w:tc>
+      </w:tr>
+      <w:tr>
+        <w:tc>
+          <w:tcPr>
+            <w:tcW w:w="5228" w:type="dxa"/>
+            <w:tcBorders>
+              <w:left w:val="single" w:sz="4" w:space="0" w:color="auto"/>
+              <w:right w:val="single" w:sz="4" w:space="0" w:color="auto"/>
+            </w:tcBorders>
+          </w:tcPr>
+          <w:p>
+            <w:pPr>
+              <w:rPr>
+                <w:rFonts w:asciiTheme="majorHAnsi" w:hAnsiTheme="majorHAnsi" w:cstheme="majorHAnsi"/>
+                <w:sz w:val="22"/>
+                <w:lang w:val="hu-HU"/>
+              </w:rPr>
+            </w:pPr>
+            <w:r>
+              <w:rPr>
+                <w:rFonts w:asciiTheme="majorHAnsi" w:hAnsiTheme="majorHAnsi" w:cstheme="majorHAnsi"/>
+                <w:sz w:val="22"/>
+                <w:lang w:val="hu-HU"/>
+              </w:rPr>
+              <w:t>*lakhely.id</w:t>
+            </w:r>
+          </w:p>
+        </w:tc>
+        <w:tc>
+          <w:tcPr>
+            <w:tcW w:w="5228" w:type="dxa"/>
+            <w:tcBorders>
+              <w:left w:val="single" w:sz="4" w:space="0" w:color="auto"/>
+              <w:right w:val="single" w:sz="4" w:space="0" w:color="auto"/>
+            </w:tcBorders>
+          </w:tcPr>
+          <w:p>
+            <w:pPr>
+              <w:rPr>
+                <w:rFonts w:asciiTheme="majorHAnsi" w:hAnsiTheme="majorHAnsi" w:cstheme="majorHAnsi"/>
+                <w:sz w:val="22"/>
+                <w:lang w:val="hu-HU"/>
+              </w:rPr>
+            </w:pPr>
+            <w:r>
+              <w:rPr>
+                <w:rFonts w:asciiTheme="majorHAnsi" w:hAnsiTheme="majorHAnsi" w:cstheme="majorHAnsi"/>
+                <w:sz w:val="22"/>
+                <w:lang w:val="hu-HU"/>
+              </w:rPr>
+              <w:t>*lakhely.id</w:t>
+            </w:r>
+          </w:p>
+        </w:tc>
+      </w:tr>
+      <w:tr>
+        <w:tc>
+          <w:tcPr>
+            <w:tcW w:w="5228" w:type="dxa"/>
+            <w:tcBorders>
+              <w:left w:val="single" w:sz="4" w:space="0" w:color="auto"/>
+              <w:right w:val="single" w:sz="4" w:space="0" w:color="auto"/>
+            </w:tcBorders>
+          </w:tcPr>
+          <w:p>
+            <w:pPr>
+              <w:rPr>
+                <w:rFonts w:asciiTheme="majorHAnsi" w:hAnsiTheme="majorHAnsi" w:cstheme="majorHAnsi"/>
+                <w:sz w:val="22"/>
+                <w:lang w:val="hu-HU"/>
+              </w:rPr>
+            </w:pPr>
+            <w:r>
+              <w:rPr>
+                <w:rFonts w:asciiTheme="majorHAnsi" w:hAnsiTheme="majorHAnsi" w:cstheme="majorHAnsi"/>
+                <w:sz w:val="22"/>
+                <w:lang w:val="hu-HU"/>
+              </w:rPr>
+              <w:lastRenderedPageBreak/>
+              <w:t>*iskola.id</w:t>
+            </w:r>
+          </w:p>
+        </w:tc>
+        <w:tc>
+          <w:tcPr>
+            <w:tcW w:w="5228" w:type="dxa"/>
+            <w:tcBorders>
+              <w:left w:val="single" w:sz="4" w:space="0" w:color="auto"/>
+              <w:right w:val="single" w:sz="4" w:space="0" w:color="auto"/>
+            </w:tcBorders>
+          </w:tcPr>
+          <w:p>
+            <w:pPr>
+              <w:rPr>
+                <w:rFonts w:asciiTheme="majorHAnsi" w:hAnsiTheme="majorHAnsi" w:cstheme="majorHAnsi"/>
+                <w:sz w:val="22"/>
+                <w:lang w:val="hu-HU"/>
+              </w:rPr>
+            </w:pPr>
+            <w:r>
+              <w:rPr>
+                <w:rFonts w:asciiTheme="majorHAnsi" w:hAnsiTheme="majorHAnsi" w:cstheme="majorHAnsi"/>
+                <w:sz w:val="22"/>
+                <w:lang w:val="hu-HU"/>
+              </w:rPr>
+              <w:t>*iskola.id</w:t>
+            </w:r>
+          </w:p>
+        </w:tc>
+      </w:tr>
+      <w:tr>
+        <w:tc>
+          <w:tcPr>
+            <w:tcW w:w="5228" w:type="dxa"/>
+            <w:tcBorders>
+              <w:left w:val="single" w:sz="4" w:space="0" w:color="auto"/>
+              <w:right w:val="single" w:sz="4" w:space="0" w:color="auto"/>
+            </w:tcBorders>
+          </w:tcPr>
+          <w:p>
+            <w:pPr>
+              <w:rPr>
+                <w:rFonts w:asciiTheme="majorHAnsi" w:hAnsiTheme="majorHAnsi" w:cstheme="majorHAnsi"/>
+                <w:sz w:val="22"/>
+                <w:lang w:val="hu-HU"/>
+              </w:rPr>
+            </w:pPr>
+            <w:r>
+              <w:rPr>
+                <w:rFonts w:asciiTheme="majorHAnsi" w:hAnsiTheme="majorHAnsi" w:cstheme="majorHAnsi"/>
+                <w:sz w:val="22"/>
+                <w:lang w:val="hu-HU"/>
+              </w:rPr>
+              <w:t>*hobbi.id</w:t>
+            </w:r>
+          </w:p>
+        </w:tc>
+        <w:tc>
+          <w:tcPr>
+            <w:tcW w:w="5228" w:type="dxa"/>
+            <w:tcBorders>
+              <w:left w:val="single" w:sz="4" w:space="0" w:color="auto"/>
+              <w:right w:val="single" w:sz="4" w:space="0" w:color="auto"/>
+            </w:tcBorders>
+          </w:tcPr>
+          <w:p>
+            <w:pPr>
+              <w:rPr>
+                <w:rFonts w:asciiTheme="majorHAnsi" w:hAnsiTheme="majorHAnsi" w:cstheme="majorHAnsi"/>
+                <w:sz w:val="22"/>
+                <w:lang w:val="hu-HU"/>
+              </w:rPr>
+            </w:pPr>
+            <w:r>
+              <w:rPr>
+                <w:rFonts w:asciiTheme="majorHAnsi" w:hAnsiTheme="majorHAnsi" w:cstheme="majorHAnsi"/>
+                <w:sz w:val="22"/>
+                <w:lang w:val="hu-HU"/>
+              </w:rPr>
+              <w:t>*hobbi.id</w:t>
+            </w:r>
+          </w:p>
+        </w:tc>
+      </w:tr>
+      <w:tr>
+        <w:tc>
+          <w:tcPr>
+            <w:tcW w:w="5228" w:type="dxa"/>
+            <w:tcBorders>
+              <w:left w:val="single" w:sz="4" w:space="0" w:color="auto"/>
+              <w:right w:val="single" w:sz="4" w:space="0" w:color="auto"/>
+            </w:tcBorders>
+          </w:tcPr>
+          <w:p>
+            <w:pPr>
+              <w:rPr>
+                <w:rFonts w:asciiTheme="majorHAnsi" w:hAnsiTheme="majorHAnsi" w:cstheme="majorHAnsi"/>
+                <w:sz w:val="22"/>
+                <w:lang w:val="hu-HU"/>
+              </w:rPr>
+            </w:pPr>
+            <w:r>
+              <w:rPr>
+                <w:rFonts w:asciiTheme="majorHAnsi" w:hAnsiTheme="majorHAnsi" w:cstheme="majorHAnsi"/>
+                <w:sz w:val="22"/>
+                <w:lang w:val="hu-HU"/>
+              </w:rPr>
+              <w:t>*munkahley.id</w:t>
+            </w:r>
+          </w:p>
+        </w:tc>
+        <w:tc>
+          <w:tcPr>
+            <w:tcW w:w="5228" w:type="dxa"/>
+            <w:tcBorders>
+              <w:left w:val="single" w:sz="4" w:space="0" w:color="auto"/>
+              <w:right w:val="single" w:sz="4" w:space="0" w:color="auto"/>
+            </w:tcBorders>
+          </w:tcPr>
+          <w:p>
+            <w:pPr>
+              <w:rPr>
+                <w:rFonts w:asciiTheme="majorHAnsi" w:hAnsiTheme="majorHAnsi" w:cstheme="majorHAnsi"/>
+                <w:sz w:val="22"/>
+                <w:lang w:val="hu-HU"/>
+              </w:rPr>
+            </w:pPr>
+            <w:r>
+              <w:rPr>
+                <w:rFonts w:asciiTheme="majorHAnsi" w:hAnsiTheme="majorHAnsi" w:cstheme="majorHAnsi"/>
+                <w:sz w:val="22"/>
+                <w:lang w:val="hu-HU"/>
+              </w:rPr>
+              <w:t>*munkahley.id</w:t>
+            </w:r>
+          </w:p>
+        </w:tc>
+      </w:tr>
+      <w:tr>
+        <w:tc>
+          <w:tcPr>
+            <w:tcW w:w="5228" w:type="dxa"/>
+            <w:tcBorders>
+              <w:left w:val="single" w:sz="4" w:space="0" w:color="auto"/>
+              <w:right w:val="single" w:sz="4" w:space="0" w:color="auto"/>
+            </w:tcBorders>
+          </w:tcPr>
+          <w:p>
+            <w:pPr>
+              <w:rPr>
+                <w:rFonts w:asciiTheme="majorHAnsi" w:hAnsiTheme="majorHAnsi" w:cstheme="majorHAnsi"/>
+                <w:sz w:val="22"/>
+                <w:lang w:val="hu-HU"/>
+              </w:rPr>
+            </w:pPr>
+            <w:r>
+              <w:rPr>
+                <w:rFonts w:asciiTheme="majorHAnsi" w:hAnsiTheme="majorHAnsi" w:cstheme="majorHAnsi"/>
+                <w:sz w:val="22"/>
+                <w:lang w:val="hu-HU"/>
+              </w:rPr>
+              <w:t>*meghivo</w:t>
+            </w:r>
+          </w:p>
+        </w:tc>
+        <w:tc>
+          <w:tcPr>
+            <w:tcW w:w="5228" w:type="dxa"/>
+            <w:tcBorders>
+              <w:left w:val="single" w:sz="4" w:space="0" w:color="auto"/>
+              <w:right w:val="single" w:sz="4" w:space="0" w:color="auto"/>
+            </w:tcBorders>
+          </w:tcPr>
+          <w:p>
+            <w:pPr>
+              <w:rPr>
+                <w:rFonts w:asciiTheme="majorHAnsi" w:hAnsiTheme="majorHAnsi" w:cstheme="majorHAnsi"/>
+                <w:sz w:val="22"/>
+                <w:lang w:val="hu-HU"/>
+              </w:rPr>
+            </w:pPr>
+            <w:r>
+              <w:rPr>
+                <w:rFonts w:asciiTheme="majorHAnsi" w:hAnsiTheme="majorHAnsi" w:cstheme="majorHAnsi"/>
+                <w:sz w:val="22"/>
+                <w:lang w:val="hu-HU"/>
+              </w:rPr>
+              <w:t>*</w:t>
+            </w:r>
+            <w:proofErr w:type="spellStart"/>
+            <w:r>
+              <w:rPr>
+                <w:rFonts w:asciiTheme="majorHAnsi" w:hAnsiTheme="majorHAnsi" w:cstheme="majorHAnsi"/>
+                <w:sz w:val="22"/>
+                <w:lang w:val="hu-HU"/>
+              </w:rPr>
+              <w:t>meghivo</w:t>
+            </w:r>
+            <w:proofErr w:type="spellEnd"/>
+          </w:p>
+        </w:tc>
+      </w:tr>
+      <w:tr>
+        <w:tc>
+          <w:tcPr>
+            <w:tcW w:w="5228" w:type="dxa"/>
+            <w:tcBorders>
+              <w:left w:val="single" w:sz="4" w:space="0" w:color="auto"/>
+              <w:right w:val="single" w:sz="4" w:space="0" w:color="auto"/>
+            </w:tcBorders>
+          </w:tcPr>
+          <w:p>
+            <w:pPr>
+              <w:rPr>
+                <w:rFonts w:asciiTheme="majorHAnsi" w:hAnsiTheme="majorHAnsi" w:cstheme="majorHAnsi"/>
+                <w:sz w:val="22"/>
+                <w:lang w:val="hu-HU"/>
+              </w:rPr>
+            </w:pPr>
+            <w:r>
+              <w:rPr>
+                <w:rFonts w:asciiTheme="majorHAnsi" w:hAnsiTheme="majorHAnsi" w:cstheme="majorHAnsi"/>
+                <w:sz w:val="22"/>
+                <w:lang w:val="hu-HU"/>
+              </w:rPr>
+              <w:t>*profilkep</w:t>
+            </w:r>
+          </w:p>
+        </w:tc>
+        <w:tc>
+          <w:tcPr>
+            <w:tcW w:w="5228" w:type="dxa"/>
+            <w:tcBorders>
+              <w:left w:val="single" w:sz="4" w:space="0" w:color="auto"/>
+              <w:right w:val="single" w:sz="4" w:space="0" w:color="auto"/>
+            </w:tcBorders>
+          </w:tcPr>
+          <w:p>
+            <w:pPr>
+              <w:rPr>
+                <w:rFonts w:asciiTheme="majorHAnsi" w:hAnsiTheme="majorHAnsi" w:cstheme="majorHAnsi"/>
+                <w:sz w:val="22"/>
+                <w:lang w:val="hu-HU"/>
+              </w:rPr>
+            </w:pPr>
+            <w:r>
+              <w:rPr>
+                <w:rFonts w:asciiTheme="majorHAnsi" w:hAnsiTheme="majorHAnsi" w:cstheme="majorHAnsi"/>
+                <w:sz w:val="22"/>
+                <w:lang w:val="hu-HU"/>
+              </w:rPr>
+              <w:t>*</w:t>
+            </w:r>
+            <w:proofErr w:type="spellStart"/>
+            <w:r>
+              <w:rPr>
+                <w:rFonts w:asciiTheme="majorHAnsi" w:hAnsiTheme="majorHAnsi" w:cstheme="majorHAnsi"/>
+                <w:sz w:val="22"/>
+                <w:lang w:val="hu-HU"/>
+              </w:rPr>
+              <w:t>profilkep</w:t>
+            </w:r>
+            <w:proofErr w:type="spellEnd"/>
+          </w:p>
+        </w:tc>
+      </w:tr>
+      <w:tr>
+        <w:tc>
+          <w:tcPr>
+            <w:tcW w:w="5228" w:type="dxa"/>
+            <w:tcBorders>
+              <w:left w:val="single" w:sz="4" w:space="0" w:color="auto"/>
+              <w:right w:val="single" w:sz="4" w:space="0" w:color="auto"/>
+            </w:tcBorders>
+          </w:tcPr>
+          <w:p>
+            <w:pPr>
+              <w:rPr>
+                <w:rFonts w:asciiTheme="majorHAnsi" w:hAnsiTheme="majorHAnsi" w:cstheme="majorHAnsi"/>
+                <w:sz w:val="22"/>
+                <w:lang w:val="hu-HU"/>
+              </w:rPr>
+            </w:pPr>
+          </w:p>
+        </w:tc>
+        <w:tc>
+          <w:tcPr>
+            <w:tcW w:w="5228" w:type="dxa"/>
+            <w:tcBorders>
+              <w:left w:val="single" w:sz="4" w:space="0" w:color="auto"/>
+              <w:right w:val="single" w:sz="4" w:space="0" w:color="auto"/>
+            </w:tcBorders>
+          </w:tcPr>
+          <w:p>
+            <w:pPr>
+              <w:rPr>
+                <w:rFonts w:asciiTheme="majorHAnsi" w:hAnsiTheme="majorHAnsi" w:cstheme="majorHAnsi"/>
+                <w:sz w:val="22"/>
+                <w:lang w:val="hu-HU"/>
+              </w:rPr>
+            </w:pPr>
+          </w:p>
+        </w:tc>
+      </w:tr>
+      <w:tr>
+        <w:tc>
+          <w:tcPr>
+            <w:tcW w:w="5228" w:type="dxa"/>
+            <w:tcBorders>
+              <w:left w:val="single" w:sz="4" w:space="0" w:color="auto"/>
+              <w:right w:val="single" w:sz="4" w:space="0" w:color="auto"/>
+            </w:tcBorders>
+          </w:tcPr>
+          <w:p>
+            <w:pPr>
+              <w:rPr>
+                <w:rFonts w:asciiTheme="majorHAnsi" w:hAnsiTheme="majorHAnsi" w:cstheme="majorHAnsi"/>
+                <w:b/>
+                <w:sz w:val="22"/>
+                <w:lang w:val="hu-HU"/>
+              </w:rPr>
+            </w:pPr>
+            <w:r>
+              <w:rPr>
+                <w:rFonts w:asciiTheme="majorHAnsi" w:hAnsiTheme="majorHAnsi" w:cstheme="majorHAnsi"/>
+                <w:b/>
+                <w:sz w:val="22"/>
+                <w:lang w:val="hu-HU"/>
+              </w:rPr>
+              <w:t>Album</w:t>
+            </w:r>
+          </w:p>
+        </w:tc>
+        <w:tc>
+          <w:tcPr>
+            <w:tcW w:w="5228" w:type="dxa"/>
+            <w:tcBorders>
+              <w:left w:val="single" w:sz="4" w:space="0" w:color="auto"/>
+              <w:right w:val="single" w:sz="4" w:space="0" w:color="auto"/>
+            </w:tcBorders>
+          </w:tcPr>
+          <w:p>
+            <w:pPr>
+              <w:rPr>
+                <w:rFonts w:asciiTheme="majorHAnsi" w:hAnsiTheme="majorHAnsi" w:cstheme="majorHAnsi"/>
+                <w:b/>
+                <w:sz w:val="22"/>
+                <w:lang w:val="hu-HU"/>
+              </w:rPr>
+            </w:pPr>
+            <w:r>
+              <w:rPr>
+                <w:rFonts w:asciiTheme="majorHAnsi" w:hAnsiTheme="majorHAnsi" w:cstheme="majorHAnsi"/>
+                <w:b/>
+                <w:sz w:val="22"/>
+                <w:lang w:val="hu-HU"/>
+              </w:rPr>
+              <w:t>Album</w:t>
+            </w:r>
+          </w:p>
+        </w:tc>
+      </w:tr>
+      <w:tr>
+        <w:tc>
+          <w:tcPr>
+            <w:tcW w:w="5228" w:type="dxa"/>
+            <w:tcBorders>
+              <w:left w:val="single" w:sz="4" w:space="0" w:color="auto"/>
+              <w:right w:val="single" w:sz="4" w:space="0" w:color="auto"/>
+            </w:tcBorders>
+          </w:tcPr>
+          <w:p>
+            <w:pPr>
+              <w:rPr>
+                <w:rFonts w:asciiTheme="majorHAnsi" w:hAnsiTheme="majorHAnsi" w:cstheme="majorHAnsi"/>
+                <w:sz w:val="22"/>
+                <w:u w:val="single"/>
+                <w:lang w:val="hu-HU"/>
+              </w:rPr>
+            </w:pPr>
+            <w:r>
+              <w:rPr>
+                <w:rFonts w:asciiTheme="majorHAnsi" w:hAnsiTheme="majorHAnsi" w:cstheme="majorHAnsi"/>
+                <w:sz w:val="22"/>
+                <w:u w:val="single"/>
+                <w:lang w:val="hu-HU"/>
+              </w:rPr>
+              <w:t>*Felhasznalo.id</w:t>
+            </w:r>
+          </w:p>
+        </w:tc>
+        <w:tc>
+          <w:tcPr>
+            <w:tcW w:w="5228" w:type="dxa"/>
+            <w:tcBorders>
+              <w:left w:val="single" w:sz="4" w:space="0" w:color="auto"/>
+              <w:right w:val="single" w:sz="4" w:space="0" w:color="auto"/>
+            </w:tcBorders>
+          </w:tcPr>
+          <w:p>
+            <w:pPr>
+              <w:rPr>
+                <w:rFonts w:asciiTheme="majorHAnsi" w:hAnsiTheme="majorHAnsi" w:cstheme="majorHAnsi"/>
+                <w:sz w:val="22"/>
+                <w:u w:val="single"/>
+                <w:lang w:val="hu-HU"/>
+              </w:rPr>
+            </w:pPr>
+            <w:r>
+              <w:rPr>
+                <w:rFonts w:asciiTheme="majorHAnsi" w:hAnsiTheme="majorHAnsi" w:cstheme="majorHAnsi"/>
+                <w:sz w:val="22"/>
+                <w:u w:val="single"/>
+                <w:lang w:val="hu-HU"/>
+              </w:rPr>
+              <w:t>*Felhasznalo.id</w:t>
+            </w:r>
+          </w:p>
+        </w:tc>
+      </w:tr>
+      <w:tr>
+        <w:tc>
+          <w:tcPr>
+            <w:tcW w:w="5228" w:type="dxa"/>
+            <w:tcBorders>
+              <w:left w:val="single" w:sz="4" w:space="0" w:color="auto"/>
+              <w:right w:val="single" w:sz="4" w:space="0" w:color="auto"/>
+            </w:tcBorders>
+          </w:tcPr>
+          <w:p>
+            <w:pPr>
+              <w:rPr>
+                <w:rFonts w:asciiTheme="majorHAnsi" w:hAnsiTheme="majorHAnsi" w:cstheme="majorHAnsi"/>
+                <w:sz w:val="22"/>
+                <w:u w:val="single"/>
+                <w:lang w:val="hu-HU"/>
+              </w:rPr>
+            </w:pPr>
+            <w:r>
+              <w:rPr>
+                <w:rFonts w:asciiTheme="majorHAnsi" w:hAnsiTheme="majorHAnsi" w:cstheme="majorHAnsi"/>
+                <w:sz w:val="22"/>
+                <w:u w:val="single"/>
+                <w:lang w:val="hu-HU"/>
+              </w:rPr>
+              <w:t>nev</w:t>
+            </w:r>
+          </w:p>
+        </w:tc>
+        <w:tc>
+          <w:tcPr>
+            <w:tcW w:w="5228" w:type="dxa"/>
+            <w:tcBorders>
+              <w:left w:val="single" w:sz="4" w:space="0" w:color="auto"/>
+              <w:right w:val="single" w:sz="4" w:space="0" w:color="auto"/>
+            </w:tcBorders>
+          </w:tcPr>
+          <w:p>
+            <w:pPr>
+              <w:rPr>
+                <w:rFonts w:asciiTheme="majorHAnsi" w:hAnsiTheme="majorHAnsi" w:cstheme="majorHAnsi"/>
+                <w:sz w:val="22"/>
+                <w:u w:val="single"/>
+                <w:lang w:val="hu-HU"/>
+              </w:rPr>
+            </w:pPr>
+            <w:proofErr w:type="spellStart"/>
+            <w:r>
+              <w:rPr>
+                <w:rFonts w:asciiTheme="majorHAnsi" w:hAnsiTheme="majorHAnsi" w:cstheme="majorHAnsi"/>
+                <w:sz w:val="22"/>
+                <w:u w:val="single"/>
+                <w:lang w:val="hu-HU"/>
+              </w:rPr>
+              <w:t>nev</w:t>
+            </w:r>
+            <w:proofErr w:type="spellEnd"/>
+          </w:p>
+        </w:tc>
+      </w:tr>
+      <w:tr>
+        <w:tc>
+          <w:tcPr>
+            <w:tcW w:w="5228" w:type="dxa"/>
+            <w:tcBorders>
+              <w:left w:val="single" w:sz="4" w:space="0" w:color="auto"/>
+              <w:right w:val="single" w:sz="4" w:space="0" w:color="auto"/>
+            </w:tcBorders>
+          </w:tcPr>
+          <w:p>
+            <w:pPr>
+              <w:rPr>
+                <w:rFonts w:asciiTheme="majorHAnsi" w:hAnsiTheme="majorHAnsi" w:cstheme="majorHAnsi"/>
+                <w:sz w:val="22"/>
+                <w:u w:val="single"/>
+                <w:lang w:val="hu-HU"/>
+              </w:rPr>
+            </w:pPr>
+            <w:r>
+              <w:rPr>
+                <w:rFonts w:asciiTheme="majorHAnsi" w:hAnsiTheme="majorHAnsi" w:cstheme="majorHAnsi"/>
+                <w:sz w:val="22"/>
+                <w:u w:val="single"/>
+                <w:lang w:val="hu-HU"/>
+              </w:rPr>
+              <w:t>ido</w:t>
+            </w:r>
+          </w:p>
+        </w:tc>
+        <w:tc>
+          <w:tcPr>
+            <w:tcW w:w="5228" w:type="dxa"/>
+            <w:tcBorders>
+              <w:left w:val="single" w:sz="4" w:space="0" w:color="auto"/>
+              <w:right w:val="single" w:sz="4" w:space="0" w:color="auto"/>
+            </w:tcBorders>
+          </w:tcPr>
+          <w:p>
+            <w:pPr>
+              <w:rPr>
+                <w:rFonts w:asciiTheme="majorHAnsi" w:hAnsiTheme="majorHAnsi" w:cstheme="majorHAnsi"/>
+                <w:sz w:val="22"/>
+                <w:u w:val="single"/>
+                <w:lang w:val="hu-HU"/>
+              </w:rPr>
+            </w:pPr>
+            <w:proofErr w:type="spellStart"/>
+            <w:r>
+              <w:rPr>
+                <w:rFonts w:asciiTheme="majorHAnsi" w:hAnsiTheme="majorHAnsi" w:cstheme="majorHAnsi"/>
+                <w:sz w:val="22"/>
+                <w:u w:val="single"/>
+                <w:lang w:val="hu-HU"/>
+              </w:rPr>
+              <w:t>ido</w:t>
+            </w:r>
+            <w:proofErr w:type="spellEnd"/>
+          </w:p>
+        </w:tc>
+      </w:tr>
+      <w:tr>
+        <w:tc>
+          <w:tcPr>
+            <w:tcW w:w="5228" w:type="dxa"/>
+            <w:tcBorders>
+              <w:left w:val="single" w:sz="4" w:space="0" w:color="auto"/>
+              <w:right w:val="single" w:sz="4" w:space="0" w:color="auto"/>
+            </w:tcBorders>
+          </w:tcPr>
+          <w:p>
+            <w:pPr>
+              <w:rPr>
+                <w:rFonts w:asciiTheme="majorHAnsi" w:hAnsiTheme="majorHAnsi" w:cstheme="majorHAnsi"/>
+                <w:sz w:val="22"/>
+                <w:u w:val="single"/>
+                <w:lang w:val="hu-HU"/>
+              </w:rPr>
+            </w:pPr>
+          </w:p>
+        </w:tc>
+        <w:tc>
+          <w:tcPr>
+            <w:tcW w:w="5228" w:type="dxa"/>
+            <w:tcBorders>
+              <w:left w:val="single" w:sz="4" w:space="0" w:color="auto"/>
+              <w:right w:val="single" w:sz="4" w:space="0" w:color="auto"/>
+            </w:tcBorders>
+          </w:tcPr>
+          <w:p>
+            <w:pPr>
+              <w:rPr>
+                <w:rFonts w:asciiTheme="majorHAnsi" w:hAnsiTheme="majorHAnsi" w:cstheme="majorHAnsi"/>
+                <w:sz w:val="22"/>
+                <w:u w:val="single"/>
+                <w:lang w:val="hu-HU"/>
+              </w:rPr>
+            </w:pPr>
+          </w:p>
+        </w:tc>
+      </w:tr>
+      <w:tr>
+        <w:tc>
+          <w:tcPr>
+            <w:tcW w:w="5228" w:type="dxa"/>
+            <w:tcBorders>
+              <w:left w:val="single" w:sz="4" w:space="0" w:color="auto"/>
+              <w:right w:val="single" w:sz="4" w:space="0" w:color="auto"/>
+            </w:tcBorders>
+          </w:tcPr>
+          <w:p>
+            <w:pPr>
+              <w:rPr>
+                <w:rFonts w:asciiTheme="majorHAnsi" w:hAnsiTheme="majorHAnsi" w:cstheme="majorHAnsi"/>
+                <w:b/>
+                <w:sz w:val="22"/>
+                <w:lang w:val="hu-HU"/>
+              </w:rPr>
+            </w:pPr>
+            <w:r>
+              <w:rPr>
+                <w:rFonts w:asciiTheme="majorHAnsi" w:hAnsiTheme="majorHAnsi" w:cstheme="majorHAnsi"/>
+                <w:b/>
+                <w:sz w:val="22"/>
+                <w:lang w:val="hu-HU"/>
+              </w:rPr>
+              <w:t>Kepek</w:t>
+            </w:r>
+          </w:p>
+        </w:tc>
+        <w:tc>
+          <w:tcPr>
+            <w:tcW w:w="5228" w:type="dxa"/>
+            <w:tcBorders>
+              <w:left w:val="single" w:sz="4" w:space="0" w:color="auto"/>
+              <w:right w:val="single" w:sz="4" w:space="0" w:color="auto"/>
+            </w:tcBorders>
+          </w:tcPr>
+          <w:p>
+            <w:pPr>
+              <w:rPr>
+                <w:rFonts w:asciiTheme="majorHAnsi" w:hAnsiTheme="majorHAnsi" w:cstheme="majorHAnsi"/>
+                <w:b/>
+                <w:sz w:val="22"/>
+                <w:lang w:val="hu-HU"/>
+              </w:rPr>
+            </w:pPr>
+            <w:proofErr w:type="spellStart"/>
+            <w:r>
+              <w:rPr>
+                <w:rFonts w:asciiTheme="majorHAnsi" w:hAnsiTheme="majorHAnsi" w:cstheme="majorHAnsi"/>
+                <w:b/>
+                <w:sz w:val="22"/>
+                <w:lang w:val="hu-HU"/>
+              </w:rPr>
+              <w:t>Kepek</w:t>
+            </w:r>
+            <w:proofErr w:type="spellEnd"/>
+          </w:p>
+        </w:tc>
+      </w:tr>
+      <w:tr>
+        <w:tc>
+          <w:tcPr>
+            <w:tcW w:w="5228" w:type="dxa"/>
+            <w:tcBorders>
+              <w:left w:val="single" w:sz="4" w:space="0" w:color="auto"/>
+              <w:right w:val="single" w:sz="4" w:space="0" w:color="auto"/>
+            </w:tcBorders>
+          </w:tcPr>
+          <w:p>
+            <w:pPr>
+              <w:rPr>
+                <w:rFonts w:asciiTheme="majorHAnsi" w:hAnsiTheme="majorHAnsi" w:cstheme="majorHAnsi"/>
+                <w:sz w:val="22"/>
+                <w:u w:val="single"/>
+                <w:lang w:val="hu-HU"/>
+              </w:rPr>
+            </w:pPr>
+            <w:r>
+              <w:rPr>
+                <w:rFonts w:asciiTheme="majorHAnsi" w:hAnsiTheme="majorHAnsi" w:cstheme="majorHAnsi"/>
+                <w:sz w:val="22"/>
+                <w:u w:val="single"/>
+                <w:lang w:val="hu-HU"/>
+              </w:rPr>
+              <w:t>*</w:t>
+            </w:r>
+            <w:proofErr w:type="spellStart"/>
+            <w:r>
+              <w:rPr>
+                <w:rFonts w:asciiTheme="majorHAnsi" w:hAnsiTheme="majorHAnsi" w:cstheme="majorHAnsi"/>
+                <w:sz w:val="22"/>
+                <w:u w:val="single"/>
+                <w:lang w:val="hu-HU"/>
+              </w:rPr>
+              <w:t>Album.nev</w:t>
+            </w:r>
+            <w:proofErr w:type="spellEnd"/>
+          </w:p>
+        </w:tc>
+        <w:tc>
+          <w:tcPr>
+            <w:tcW w:w="5228" w:type="dxa"/>
+            <w:tcBorders>
+              <w:left w:val="single" w:sz="4" w:space="0" w:color="auto"/>
+              <w:right w:val="single" w:sz="4" w:space="0" w:color="auto"/>
+            </w:tcBorders>
+          </w:tcPr>
+          <w:p>
+            <w:pPr>
+              <w:rPr>
+                <w:rFonts w:asciiTheme="majorHAnsi" w:hAnsiTheme="majorHAnsi" w:cstheme="majorHAnsi"/>
+                <w:sz w:val="22"/>
+                <w:u w:val="single"/>
+                <w:lang w:val="hu-HU"/>
+              </w:rPr>
+            </w:pPr>
+            <w:r>
+              <w:rPr>
+                <w:rFonts w:asciiTheme="majorHAnsi" w:hAnsiTheme="majorHAnsi" w:cstheme="majorHAnsi"/>
+                <w:sz w:val="22"/>
+                <w:u w:val="single"/>
+                <w:lang w:val="hu-HU"/>
+              </w:rPr>
+              <w:t>*</w:t>
+            </w:r>
+            <w:proofErr w:type="spellStart"/>
+            <w:r>
+              <w:rPr>
+                <w:rFonts w:asciiTheme="majorHAnsi" w:hAnsiTheme="majorHAnsi" w:cstheme="majorHAnsi"/>
+                <w:sz w:val="22"/>
+                <w:u w:val="single"/>
+                <w:lang w:val="hu-HU"/>
+              </w:rPr>
+              <w:t>Album.nev</w:t>
+            </w:r>
+            <w:proofErr w:type="spellEnd"/>
+          </w:p>
+        </w:tc>
+      </w:tr>
+      <w:tr>
+        <w:tc>
+          <w:tcPr>
+            <w:tcW w:w="5228" w:type="dxa"/>
+            <w:tcBorders>
+              <w:left w:val="single" w:sz="4" w:space="0" w:color="auto"/>
+              <w:right w:val="single" w:sz="4" w:space="0" w:color="auto"/>
+            </w:tcBorders>
+          </w:tcPr>
+          <w:p>
+            <w:pPr>
+              <w:rPr>
+                <w:rFonts w:asciiTheme="majorHAnsi" w:hAnsiTheme="majorHAnsi" w:cstheme="majorHAnsi"/>
+                <w:sz w:val="22"/>
+                <w:u w:val="single"/>
+                <w:lang w:val="hu-HU"/>
+              </w:rPr>
+            </w:pPr>
+            <w:r>
+              <w:rPr>
+                <w:rFonts w:asciiTheme="majorHAnsi" w:hAnsiTheme="majorHAnsi" w:cstheme="majorHAnsi"/>
+                <w:sz w:val="22"/>
+                <w:u w:val="single"/>
+                <w:lang w:val="hu-HU"/>
+              </w:rPr>
+              <w:t>*</w:t>
+            </w:r>
+            <w:proofErr w:type="spellStart"/>
+            <w:r>
+              <w:rPr>
+                <w:rFonts w:asciiTheme="majorHAnsi" w:hAnsiTheme="majorHAnsi" w:cstheme="majorHAnsi"/>
+                <w:sz w:val="22"/>
+                <w:u w:val="single"/>
+                <w:lang w:val="hu-HU"/>
+              </w:rPr>
+              <w:t>Album.ido</w:t>
+            </w:r>
+            <w:proofErr w:type="spellEnd"/>
+          </w:p>
+        </w:tc>
+        <w:tc>
+          <w:tcPr>
+            <w:tcW w:w="5228" w:type="dxa"/>
+            <w:tcBorders>
+              <w:left w:val="single" w:sz="4" w:space="0" w:color="auto"/>
+              <w:right w:val="single" w:sz="4" w:space="0" w:color="auto"/>
+            </w:tcBorders>
+          </w:tcPr>
+          <w:p>
+            <w:pPr>
+              <w:rPr>
+                <w:rFonts w:asciiTheme="majorHAnsi" w:hAnsiTheme="majorHAnsi" w:cstheme="majorHAnsi"/>
+                <w:sz w:val="22"/>
+                <w:u w:val="single"/>
+                <w:lang w:val="hu-HU"/>
+              </w:rPr>
+            </w:pPr>
+            <w:r>
+              <w:rPr>
+                <w:rFonts w:asciiTheme="majorHAnsi" w:hAnsiTheme="majorHAnsi" w:cstheme="majorHAnsi"/>
+                <w:sz w:val="22"/>
+                <w:u w:val="single"/>
+                <w:lang w:val="hu-HU"/>
+              </w:rPr>
+              <w:t>*</w:t>
+            </w:r>
+            <w:proofErr w:type="spellStart"/>
+            <w:r>
+              <w:rPr>
+                <w:rFonts w:asciiTheme="majorHAnsi" w:hAnsiTheme="majorHAnsi" w:cstheme="majorHAnsi"/>
+                <w:sz w:val="22"/>
+                <w:u w:val="single"/>
+                <w:lang w:val="hu-HU"/>
+              </w:rPr>
+              <w:t>Album.ido</w:t>
+            </w:r>
+            <w:proofErr w:type="spellEnd"/>
+          </w:p>
+        </w:tc>
+      </w:tr>
+      <w:tr>
+        <w:tc>
+          <w:tcPr>
+            <w:tcW w:w="5228" w:type="dxa"/>
+            <w:tcBorders>
+              <w:left w:val="single" w:sz="4" w:space="0" w:color="auto"/>
+              <w:right w:val="single" w:sz="4" w:space="0" w:color="auto"/>
+            </w:tcBorders>
+          </w:tcPr>
+          <w:p>
+            <w:pPr>
+              <w:rPr>
+                <w:rFonts w:asciiTheme="majorHAnsi" w:hAnsiTheme="majorHAnsi" w:cstheme="majorHAnsi"/>
+                <w:sz w:val="22"/>
+                <w:lang w:val="hu-HU"/>
+              </w:rPr>
+            </w:pPr>
+            <w:r>
+              <w:rPr>
+                <w:rFonts w:asciiTheme="majorHAnsi" w:hAnsiTheme="majorHAnsi" w:cstheme="majorHAnsi"/>
+                <w:sz w:val="22"/>
+                <w:lang w:val="hu-HU"/>
+              </w:rPr>
+              <w:t>eleresi</w:t>
+            </w:r>
+            <w:r>
+              <w:rPr>
+                <w:rFonts w:asciiTheme="majorHAnsi" w:hAnsiTheme="majorHAnsi" w:cstheme="majorHAnsi"/>
+                <w:sz w:val="22"/>
+                <w:u w:val="single"/>
+                <w:lang w:val="hu-HU"/>
+              </w:rPr>
+              <w:t>_</w:t>
+            </w:r>
+            <w:r>
+              <w:rPr>
+                <w:rFonts w:asciiTheme="majorHAnsi" w:hAnsiTheme="majorHAnsi" w:cstheme="majorHAnsi"/>
+                <w:sz w:val="22"/>
+                <w:lang w:val="hu-HU"/>
+              </w:rPr>
+              <w:t>ut</w:t>
+            </w:r>
+          </w:p>
+        </w:tc>
+        <w:tc>
+          <w:tcPr>
+            <w:tcW w:w="5228" w:type="dxa"/>
+            <w:tcBorders>
+              <w:left w:val="single" w:sz="4" w:space="0" w:color="auto"/>
+              <w:right w:val="single" w:sz="4" w:space="0" w:color="auto"/>
+            </w:tcBorders>
+          </w:tcPr>
+          <w:p>
+            <w:pPr>
+              <w:rPr>
+                <w:rFonts w:asciiTheme="majorHAnsi" w:hAnsiTheme="majorHAnsi" w:cstheme="majorHAnsi"/>
+                <w:sz w:val="22"/>
+                <w:lang w:val="hu-HU"/>
+              </w:rPr>
+            </w:pPr>
+            <w:proofErr w:type="spellStart"/>
+            <w:r>
+              <w:rPr>
+                <w:rFonts w:asciiTheme="majorHAnsi" w:hAnsiTheme="majorHAnsi" w:cstheme="majorHAnsi"/>
+                <w:sz w:val="22"/>
+                <w:lang w:val="hu-HU"/>
+              </w:rPr>
+              <w:t>eleresi</w:t>
+            </w:r>
+            <w:r>
+              <w:rPr>
+                <w:rFonts w:asciiTheme="majorHAnsi" w:hAnsiTheme="majorHAnsi" w:cstheme="majorHAnsi"/>
+                <w:sz w:val="22"/>
+                <w:u w:val="single"/>
+                <w:lang w:val="hu-HU"/>
+              </w:rPr>
+              <w:t>_</w:t>
+            </w:r>
+            <w:r>
+              <w:rPr>
+                <w:rFonts w:asciiTheme="majorHAnsi" w:hAnsiTheme="majorHAnsi" w:cstheme="majorHAnsi"/>
+                <w:sz w:val="22"/>
+                <w:lang w:val="hu-HU"/>
+              </w:rPr>
+              <w:t>ut</w:t>
+            </w:r>
+            <w:proofErr w:type="spellEnd"/>
+          </w:p>
+        </w:tc>
+      </w:tr>
+      <w:tr>
+        <w:tc>
+          <w:tcPr>
+            <w:tcW w:w="5228" w:type="dxa"/>
+            <w:tcBorders>
+              <w:left w:val="single" w:sz="4" w:space="0" w:color="auto"/>
+              <w:right w:val="single" w:sz="4" w:space="0" w:color="auto"/>
+            </w:tcBorders>
+          </w:tcPr>
+          <w:p>
+            <w:pPr>
+              <w:rPr>
+                <w:rFonts w:asciiTheme="majorHAnsi" w:hAnsiTheme="majorHAnsi" w:cstheme="majorHAnsi"/>
+                <w:sz w:val="22"/>
+                <w:lang w:val="hu-HU"/>
+              </w:rPr>
+            </w:pPr>
+          </w:p>
+        </w:tc>
+        <w:tc>
+          <w:tcPr>
+            <w:tcW w:w="5228" w:type="dxa"/>
+            <w:tcBorders>
+              <w:left w:val="single" w:sz="4" w:space="0" w:color="auto"/>
+              <w:right w:val="single" w:sz="4" w:space="0" w:color="auto"/>
+            </w:tcBorders>
+          </w:tcPr>
+          <w:p>
+            <w:pPr>
+              <w:rPr>
+                <w:rFonts w:asciiTheme="majorHAnsi" w:hAnsiTheme="majorHAnsi" w:cstheme="majorHAnsi"/>
+                <w:sz w:val="22"/>
+                <w:lang w:val="hu-HU"/>
+              </w:rPr>
+            </w:pPr>
+          </w:p>
+        </w:tc>
+      </w:tr>
+      <w:tr>
+        <w:tc>
+          <w:tcPr>
+            <w:tcW w:w="5228" w:type="dxa"/>
+            <w:tcBorders>
+              <w:left w:val="single" w:sz="4" w:space="0" w:color="auto"/>
+              <w:right w:val="single" w:sz="4" w:space="0" w:color="auto"/>
+            </w:tcBorders>
+          </w:tcPr>
+          <w:p>
+            <w:pPr>
+              <w:rPr>
+                <w:rFonts w:asciiTheme="majorHAnsi" w:hAnsiTheme="majorHAnsi" w:cstheme="majorHAnsi"/>
+                <w:b/>
+                <w:sz w:val="22"/>
+                <w:lang w:val="hu-HU"/>
+              </w:rPr>
+            </w:pPr>
+            <w:r>
+              <w:rPr>
+                <w:rFonts w:asciiTheme="majorHAnsi" w:hAnsiTheme="majorHAnsi" w:cstheme="majorHAnsi"/>
+                <w:b/>
+                <w:sz w:val="22"/>
+                <w:lang w:val="hu-HU"/>
+              </w:rPr>
+              <w:t>Ismer</w:t>
+            </w:r>
+          </w:p>
+        </w:tc>
+        <w:tc>
+          <w:tcPr>
+            <w:tcW w:w="5228" w:type="dxa"/>
+            <w:tcBorders>
+              <w:left w:val="single" w:sz="4" w:space="0" w:color="auto"/>
+              <w:right w:val="single" w:sz="4" w:space="0" w:color="auto"/>
+            </w:tcBorders>
+          </w:tcPr>
+          <w:p>
+            <w:pPr>
+              <w:rPr>
+                <w:rFonts w:asciiTheme="majorHAnsi" w:hAnsiTheme="majorHAnsi" w:cstheme="majorHAnsi"/>
+                <w:b/>
+                <w:sz w:val="22"/>
+                <w:lang w:val="hu-HU"/>
+              </w:rPr>
+            </w:pPr>
+            <w:r>
+              <w:rPr>
+                <w:rFonts w:asciiTheme="majorHAnsi" w:hAnsiTheme="majorHAnsi" w:cstheme="majorHAnsi"/>
+                <w:b/>
+                <w:sz w:val="22"/>
+                <w:lang w:val="hu-HU"/>
+              </w:rPr>
+              <w:t>Ismer</w:t>
+            </w:r>
+          </w:p>
+        </w:tc>
+      </w:tr>
+      <w:tr>
+        <w:tc>
+          <w:tcPr>
+            <w:tcW w:w="5228" w:type="dxa"/>
+            <w:tcBorders>
+              <w:left w:val="single" w:sz="4" w:space="0" w:color="auto"/>
+              <w:right w:val="single" w:sz="4" w:space="0" w:color="auto"/>
+            </w:tcBorders>
+          </w:tcPr>
+          <w:p>
+            <w:pPr>
+              <w:rPr>
+                <w:rFonts w:asciiTheme="majorHAnsi" w:hAnsiTheme="majorHAnsi" w:cstheme="majorHAnsi"/>
+                <w:sz w:val="22"/>
+                <w:u w:val="single"/>
+                <w:lang w:val="hu-HU"/>
+              </w:rPr>
+            </w:pPr>
+            <w:r>
+              <w:rPr>
+                <w:rFonts w:asciiTheme="majorHAnsi" w:hAnsiTheme="majorHAnsi" w:cstheme="majorHAnsi"/>
+                <w:sz w:val="22"/>
+                <w:u w:val="single"/>
+                <w:lang w:val="hu-HU"/>
+              </w:rPr>
+              <w:t>*ki</w:t>
+            </w:r>
+          </w:p>
+        </w:tc>
+        <w:tc>
+          <w:tcPr>
+            <w:tcW w:w="5228" w:type="dxa"/>
+            <w:tcBorders>
+              <w:left w:val="single" w:sz="4" w:space="0" w:color="auto"/>
+              <w:right w:val="single" w:sz="4" w:space="0" w:color="auto"/>
+            </w:tcBorders>
+          </w:tcPr>
+          <w:p>
+            <w:pPr>
+              <w:rPr>
+                <w:rFonts w:asciiTheme="majorHAnsi" w:hAnsiTheme="majorHAnsi" w:cstheme="majorHAnsi"/>
+                <w:sz w:val="22"/>
+                <w:u w:val="single"/>
+                <w:lang w:val="hu-HU"/>
+              </w:rPr>
+            </w:pPr>
+            <w:r>
+              <w:rPr>
+                <w:rFonts w:asciiTheme="majorHAnsi" w:hAnsiTheme="majorHAnsi" w:cstheme="majorHAnsi"/>
+                <w:sz w:val="22"/>
+                <w:u w:val="single"/>
+                <w:lang w:val="hu-HU"/>
+              </w:rPr>
+              <w:t>*ki</w:t>
+            </w:r>
+          </w:p>
+        </w:tc>
+      </w:tr>
+      <w:tr>
+        <w:tc>
+          <w:tcPr>
+            <w:tcW w:w="5228" w:type="dxa"/>
+            <w:tcBorders>
+              <w:left w:val="single" w:sz="4" w:space="0" w:color="auto"/>
+              <w:right w:val="single" w:sz="4" w:space="0" w:color="auto"/>
+            </w:tcBorders>
+          </w:tcPr>
+          <w:p>
+            <w:pPr>
+              <w:rPr>
+                <w:rFonts w:asciiTheme="majorHAnsi" w:hAnsiTheme="majorHAnsi" w:cstheme="majorHAnsi"/>
+                <w:sz w:val="22"/>
+                <w:u w:val="single"/>
+                <w:lang w:val="hu-HU"/>
+              </w:rPr>
+            </w:pPr>
+            <w:r>
+              <w:rPr>
+                <w:rFonts w:asciiTheme="majorHAnsi" w:hAnsiTheme="majorHAnsi" w:cstheme="majorHAnsi"/>
+                <w:sz w:val="22"/>
+                <w:u w:val="single"/>
+                <w:lang w:val="hu-HU"/>
+              </w:rPr>
+              <w:t>*kivel</w:t>
+            </w:r>
+          </w:p>
+        </w:tc>
+        <w:tc>
+          <w:tcPr>
+            <w:tcW w:w="5228" w:type="dxa"/>
+            <w:tcBorders>
+              <w:left w:val="single" w:sz="4" w:space="0" w:color="auto"/>
+              <w:right w:val="single" w:sz="4" w:space="0" w:color="auto"/>
+            </w:tcBorders>
+          </w:tcPr>
+          <w:p>
+            <w:pPr>
+              <w:rPr>
+                <w:rFonts w:asciiTheme="majorHAnsi" w:hAnsiTheme="majorHAnsi" w:cstheme="majorHAnsi"/>
+                <w:sz w:val="22"/>
+                <w:u w:val="single"/>
+                <w:lang w:val="hu-HU"/>
+              </w:rPr>
+            </w:pPr>
+            <w:r>
+              <w:rPr>
+                <w:rFonts w:asciiTheme="majorHAnsi" w:hAnsiTheme="majorHAnsi" w:cstheme="majorHAnsi"/>
+                <w:sz w:val="22"/>
+                <w:u w:val="single"/>
+                <w:lang w:val="hu-HU"/>
+              </w:rPr>
+              <w:t>*kivel</w:t>
+            </w:r>
+          </w:p>
+        </w:tc>
+      </w:tr>
+      <w:tr>
+        <w:tc>
+          <w:tcPr>
+            <w:tcW w:w="5228" w:type="dxa"/>
+            <w:tcBorders>
+              <w:left w:val="single" w:sz="4" w:space="0" w:color="auto"/>
+              <w:right w:val="single" w:sz="4" w:space="0" w:color="auto"/>
+            </w:tcBorders>
+          </w:tcPr>
+          <w:p>
+            <w:pPr>
+              <w:rPr>
+                <w:rFonts w:asciiTheme="majorHAnsi" w:hAnsiTheme="majorHAnsi" w:cstheme="majorHAnsi"/>
+                <w:sz w:val="22"/>
+                <w:lang w:val="hu-HU"/>
+              </w:rPr>
+            </w:pPr>
+            <w:r>
+              <w:rPr>
+                <w:rFonts w:asciiTheme="majorHAnsi" w:hAnsiTheme="majorHAnsi" w:cstheme="majorHAnsi"/>
+                <w:sz w:val="22"/>
+                <w:lang w:val="hu-HU"/>
+              </w:rPr>
+              <w:t>ido</w:t>
+            </w:r>
+          </w:p>
+        </w:tc>
+        <w:tc>
+          <w:tcPr>
+            <w:tcW w:w="5228" w:type="dxa"/>
+            <w:tcBorders>
+              <w:left w:val="single" w:sz="4" w:space="0" w:color="auto"/>
+              <w:right w:val="single" w:sz="4" w:space="0" w:color="auto"/>
+            </w:tcBorders>
+          </w:tcPr>
+          <w:p>
+            <w:pPr>
+              <w:rPr>
+                <w:rFonts w:asciiTheme="majorHAnsi" w:hAnsiTheme="majorHAnsi" w:cstheme="majorHAnsi"/>
+                <w:sz w:val="22"/>
+                <w:lang w:val="hu-HU"/>
+              </w:rPr>
+            </w:pPr>
+            <w:proofErr w:type="spellStart"/>
+            <w:r>
+              <w:rPr>
+                <w:rFonts w:asciiTheme="majorHAnsi" w:hAnsiTheme="majorHAnsi" w:cstheme="majorHAnsi"/>
+                <w:sz w:val="22"/>
+                <w:lang w:val="hu-HU"/>
+              </w:rPr>
+              <w:t>ido</w:t>
+            </w:r>
+            <w:proofErr w:type="spellEnd"/>
+          </w:p>
+        </w:tc>
+      </w:tr>
+      <w:tr>
+        <w:tc>
+          <w:tcPr>
+            <w:tcW w:w="5228" w:type="dxa"/>
+            <w:tcBorders>
+              <w:left w:val="single" w:sz="4" w:space="0" w:color="auto"/>
+              <w:right w:val="single" w:sz="4" w:space="0" w:color="auto"/>
+            </w:tcBorders>
+          </w:tcPr>
+          <w:p>
+            <w:pPr>
+              <w:rPr>
+                <w:rFonts w:asciiTheme="majorHAnsi" w:hAnsiTheme="majorHAnsi" w:cstheme="majorHAnsi"/>
+                <w:sz w:val="22"/>
+                <w:lang w:val="hu-HU"/>
+              </w:rPr>
+            </w:pPr>
+            <w:r>
+              <w:rPr>
+                <w:rFonts w:asciiTheme="majorHAnsi" w:hAnsiTheme="majorHAnsi" w:cstheme="majorHAnsi"/>
+                <w:sz w:val="22"/>
+                <w:lang w:val="hu-HU"/>
+              </w:rPr>
+              <w:t>statusz</w:t>
+            </w:r>
+          </w:p>
+        </w:tc>
+        <w:tc>
+          <w:tcPr>
+            <w:tcW w:w="5228" w:type="dxa"/>
+            <w:tcBorders>
+              <w:left w:val="single" w:sz="4" w:space="0" w:color="auto"/>
+              <w:right w:val="single" w:sz="4" w:space="0" w:color="auto"/>
+            </w:tcBorders>
+          </w:tcPr>
+          <w:p>
+            <w:pPr>
+              <w:rPr>
+                <w:rFonts w:asciiTheme="majorHAnsi" w:hAnsiTheme="majorHAnsi" w:cstheme="majorHAnsi"/>
+                <w:sz w:val="22"/>
+                <w:lang w:val="hu-HU"/>
+              </w:rPr>
+            </w:pPr>
+            <w:proofErr w:type="spellStart"/>
+            <w:r>
+              <w:rPr>
+                <w:rFonts w:asciiTheme="majorHAnsi" w:hAnsiTheme="majorHAnsi" w:cstheme="majorHAnsi"/>
+                <w:sz w:val="22"/>
+                <w:lang w:val="hu-HU"/>
+              </w:rPr>
+              <w:t>statusz</w:t>
+            </w:r>
+            <w:proofErr w:type="spellEnd"/>
+          </w:p>
+        </w:tc>
+      </w:tr>
+      <w:tr>
+        <w:tc>
+          <w:tcPr>
+            <w:tcW w:w="5228" w:type="dxa"/>
+            <w:tcBorders>
+              <w:left w:val="single" w:sz="4" w:space="0" w:color="auto"/>
+              <w:right w:val="single" w:sz="4" w:space="0" w:color="auto"/>
+            </w:tcBorders>
+          </w:tcPr>
+          <w:p>
+            <w:pPr>
+              <w:rPr>
+                <w:rFonts w:asciiTheme="majorHAnsi" w:hAnsiTheme="majorHAnsi" w:cstheme="majorHAnsi"/>
+                <w:sz w:val="22"/>
+                <w:lang w:val="hu-HU"/>
+              </w:rPr>
+            </w:pPr>
+          </w:p>
+        </w:tc>
+        <w:tc>
+          <w:tcPr>
+            <w:tcW w:w="5228" w:type="dxa"/>
+            <w:tcBorders>
+              <w:left w:val="single" w:sz="4" w:space="0" w:color="auto"/>
+              <w:right w:val="single" w:sz="4" w:space="0" w:color="auto"/>
+            </w:tcBorders>
+          </w:tcPr>
+          <w:p>
+            <w:pPr>
+              <w:rPr>
+                <w:rFonts w:asciiTheme="majorHAnsi" w:hAnsiTheme="majorHAnsi" w:cstheme="majorHAnsi"/>
+                <w:sz w:val="22"/>
+                <w:lang w:val="hu-HU"/>
+              </w:rPr>
+            </w:pPr>
+          </w:p>
+        </w:tc>
+      </w:tr>
+      <w:tr>
+        <w:tc>
+          <w:tcPr>
+            <w:tcW w:w="5228" w:type="dxa"/>
+            <w:tcBorders>
+              <w:left w:val="single" w:sz="4" w:space="0" w:color="auto"/>
+              <w:right w:val="single" w:sz="4" w:space="0" w:color="auto"/>
+            </w:tcBorders>
+          </w:tcPr>
+          <w:p>
+            <w:pPr>
+              <w:rPr>
+                <w:rFonts w:asciiTheme="majorHAnsi" w:hAnsiTheme="majorHAnsi" w:cstheme="majorHAnsi"/>
+                <w:b/>
+                <w:sz w:val="22"/>
+                <w:lang w:val="hu-HU"/>
+              </w:rPr>
+            </w:pPr>
+            <w:r>
+              <w:rPr>
+                <w:rFonts w:asciiTheme="majorHAnsi" w:hAnsiTheme="majorHAnsi" w:cstheme="majorHAnsi"/>
+                <w:b/>
+                <w:sz w:val="22"/>
+                <w:lang w:val="hu-HU"/>
+              </w:rPr>
+              <w:t>Ertesites</w:t>
+            </w:r>
+          </w:p>
+        </w:tc>
+        <w:tc>
+          <w:tcPr>
+            <w:tcW w:w="5228" w:type="dxa"/>
+            <w:tcBorders>
+              <w:left w:val="single" w:sz="4" w:space="0" w:color="auto"/>
+              <w:right w:val="single" w:sz="4" w:space="0" w:color="auto"/>
+            </w:tcBorders>
+          </w:tcPr>
+          <w:p>
+            <w:pPr>
+              <w:rPr>
+                <w:rFonts w:asciiTheme="majorHAnsi" w:hAnsiTheme="majorHAnsi" w:cstheme="majorHAnsi"/>
+                <w:b/>
+                <w:sz w:val="22"/>
+                <w:lang w:val="hu-HU"/>
+              </w:rPr>
+            </w:pPr>
+            <w:proofErr w:type="spellStart"/>
+            <w:r>
+              <w:rPr>
+                <w:rFonts w:asciiTheme="majorHAnsi" w:hAnsiTheme="majorHAnsi" w:cstheme="majorHAnsi"/>
+                <w:b/>
+                <w:sz w:val="22"/>
+                <w:lang w:val="hu-HU"/>
+              </w:rPr>
+              <w:t>Ertesites</w:t>
+            </w:r>
+            <w:proofErr w:type="spellEnd"/>
+          </w:p>
+        </w:tc>
+      </w:tr>
+      <w:tr>
+        <w:tc>
+          <w:tcPr>
+            <w:tcW w:w="5228" w:type="dxa"/>
+            <w:tcBorders>
+              <w:left w:val="single" w:sz="4" w:space="0" w:color="auto"/>
+              <w:right w:val="single" w:sz="4" w:space="0" w:color="auto"/>
+            </w:tcBorders>
+          </w:tcPr>
+          <w:p>
+            <w:pPr>
+              <w:rPr>
+                <w:rFonts w:asciiTheme="majorHAnsi" w:hAnsiTheme="majorHAnsi" w:cstheme="majorHAnsi"/>
+                <w:sz w:val="22"/>
+                <w:u w:val="single"/>
+                <w:lang w:val="hu-HU"/>
+              </w:rPr>
+            </w:pPr>
+            <w:r>
+              <w:rPr>
+                <w:rFonts w:asciiTheme="majorHAnsi" w:hAnsiTheme="majorHAnsi" w:cstheme="majorHAnsi"/>
+                <w:sz w:val="22"/>
+                <w:u w:val="single"/>
+                <w:lang w:val="hu-HU"/>
+              </w:rPr>
+              <w:t>*kinek</w:t>
+            </w:r>
+          </w:p>
+        </w:tc>
+        <w:tc>
+          <w:tcPr>
+            <w:tcW w:w="5228" w:type="dxa"/>
+            <w:tcBorders>
+              <w:left w:val="single" w:sz="4" w:space="0" w:color="auto"/>
+              <w:right w:val="single" w:sz="4" w:space="0" w:color="auto"/>
+            </w:tcBorders>
+          </w:tcPr>
+          <w:p>
+            <w:pPr>
+              <w:rPr>
+                <w:rFonts w:asciiTheme="majorHAnsi" w:hAnsiTheme="majorHAnsi" w:cstheme="majorHAnsi"/>
+                <w:sz w:val="22"/>
+                <w:u w:val="single"/>
+                <w:lang w:val="hu-HU"/>
+              </w:rPr>
+            </w:pPr>
+            <w:r>
+              <w:rPr>
+                <w:rFonts w:asciiTheme="majorHAnsi" w:hAnsiTheme="majorHAnsi" w:cstheme="majorHAnsi"/>
+                <w:sz w:val="22"/>
+                <w:u w:val="single"/>
+                <w:lang w:val="hu-HU"/>
+              </w:rPr>
+              <w:t>*kinek</w:t>
+            </w:r>
+          </w:p>
+        </w:tc>
+      </w:tr>
+      <w:tr>
+        <w:tc>
+          <w:tcPr>
+            <w:tcW w:w="5228" w:type="dxa"/>
+            <w:tcBorders>
+              <w:left w:val="single" w:sz="4" w:space="0" w:color="auto"/>
+              <w:right w:val="single" w:sz="4" w:space="0" w:color="auto"/>
+            </w:tcBorders>
+          </w:tcPr>
+          <w:p>
+            <w:pPr>
+              <w:rPr>
+                <w:rFonts w:asciiTheme="majorHAnsi" w:hAnsiTheme="majorHAnsi" w:cstheme="majorHAnsi"/>
+                <w:sz w:val="22"/>
+                <w:u w:val="single"/>
+                <w:lang w:val="hu-HU"/>
+              </w:rPr>
+            </w:pPr>
+            <w:r>
+              <w:rPr>
+                <w:rFonts w:asciiTheme="majorHAnsi" w:hAnsiTheme="majorHAnsi" w:cstheme="majorHAnsi"/>
+                <w:sz w:val="22"/>
+                <w:u w:val="single"/>
+                <w:lang w:val="hu-HU"/>
+              </w:rPr>
+              <w:t>ido</w:t>
+            </w:r>
+          </w:p>
+        </w:tc>
+        <w:tc>
+          <w:tcPr>
+            <w:tcW w:w="5228" w:type="dxa"/>
+            <w:tcBorders>
+              <w:left w:val="single" w:sz="4" w:space="0" w:color="auto"/>
+              <w:right w:val="single" w:sz="4" w:space="0" w:color="auto"/>
+            </w:tcBorders>
+          </w:tcPr>
+          <w:p>
+            <w:pPr>
+              <w:rPr>
+                <w:rFonts w:asciiTheme="majorHAnsi" w:hAnsiTheme="majorHAnsi" w:cstheme="majorHAnsi"/>
+                <w:sz w:val="22"/>
+                <w:u w:val="single"/>
+                <w:lang w:val="hu-HU"/>
+              </w:rPr>
+            </w:pPr>
+            <w:proofErr w:type="spellStart"/>
+            <w:r>
+              <w:rPr>
+                <w:rFonts w:asciiTheme="majorHAnsi" w:hAnsiTheme="majorHAnsi" w:cstheme="majorHAnsi"/>
+                <w:sz w:val="22"/>
+                <w:u w:val="single"/>
+                <w:lang w:val="hu-HU"/>
+              </w:rPr>
+              <w:t>ido</w:t>
+            </w:r>
+            <w:proofErr w:type="spellEnd"/>
+          </w:p>
+        </w:tc>
+      </w:tr>
+      <w:tr>
+        <w:tc>
+          <w:tcPr>
+            <w:tcW w:w="5228" w:type="dxa"/>
+            <w:tcBorders>
+              <w:left w:val="single" w:sz="4" w:space="0" w:color="auto"/>
+              <w:right w:val="single" w:sz="4" w:space="0" w:color="auto"/>
+            </w:tcBorders>
+          </w:tcPr>
+          <w:p>
+            <w:pPr>
+              <w:rPr>
+                <w:rFonts w:asciiTheme="majorHAnsi" w:hAnsiTheme="majorHAnsi" w:cstheme="majorHAnsi"/>
+                <w:sz w:val="22"/>
+                <w:lang w:val="hu-HU"/>
+              </w:rPr>
+            </w:pPr>
+            <w:r>
+              <w:rPr>
+                <w:rFonts w:asciiTheme="majorHAnsi" w:hAnsiTheme="majorHAnsi" w:cstheme="majorHAnsi"/>
+                <w:sz w:val="22"/>
+                <w:lang w:val="hu-HU"/>
+              </w:rPr>
+              <w:t>szoveg</w:t>
+            </w:r>
+          </w:p>
+        </w:tc>
+        <w:tc>
+          <w:tcPr>
+            <w:tcW w:w="5228" w:type="dxa"/>
+            <w:tcBorders>
+              <w:left w:val="single" w:sz="4" w:space="0" w:color="auto"/>
+              <w:right w:val="single" w:sz="4" w:space="0" w:color="auto"/>
+            </w:tcBorders>
+          </w:tcPr>
+          <w:p>
+            <w:pPr>
+              <w:rPr>
+                <w:rFonts w:asciiTheme="majorHAnsi" w:hAnsiTheme="majorHAnsi" w:cstheme="majorHAnsi"/>
+                <w:sz w:val="22"/>
+                <w:lang w:val="hu-HU"/>
+              </w:rPr>
+            </w:pPr>
+            <w:proofErr w:type="spellStart"/>
+            <w:r>
+              <w:rPr>
+                <w:rFonts w:asciiTheme="majorHAnsi" w:hAnsiTheme="majorHAnsi" w:cstheme="majorHAnsi"/>
+                <w:sz w:val="22"/>
+                <w:lang w:val="hu-HU"/>
+              </w:rPr>
+              <w:t>szoveg</w:t>
+            </w:r>
+            <w:proofErr w:type="spellEnd"/>
+          </w:p>
+        </w:tc>
+      </w:tr>
+      <w:tr>
+        <w:tc>
+          <w:tcPr>
+            <w:tcW w:w="5228" w:type="dxa"/>
+            <w:tcBorders>
+              <w:left w:val="single" w:sz="4" w:space="0" w:color="auto"/>
+              <w:right w:val="single" w:sz="4" w:space="0" w:color="auto"/>
+            </w:tcBorders>
+          </w:tcPr>
+          <w:p>
+            <w:pPr>
+              <w:rPr>
+                <w:rFonts w:asciiTheme="majorHAnsi" w:hAnsiTheme="majorHAnsi" w:cstheme="majorHAnsi"/>
+                <w:sz w:val="22"/>
+                <w:lang w:val="hu-HU"/>
+              </w:rPr>
+            </w:pPr>
+          </w:p>
+        </w:tc>
+        <w:tc>
+          <w:tcPr>
+            <w:tcW w:w="5228" w:type="dxa"/>
+            <w:tcBorders>
+              <w:left w:val="single" w:sz="4" w:space="0" w:color="auto"/>
+              <w:right w:val="single" w:sz="4" w:space="0" w:color="auto"/>
+            </w:tcBorders>
+          </w:tcPr>
+          <w:p>
+            <w:pPr>
+              <w:rPr>
+                <w:rFonts w:asciiTheme="majorHAnsi" w:hAnsiTheme="majorHAnsi" w:cstheme="majorHAnsi"/>
+                <w:sz w:val="22"/>
+                <w:lang w:val="hu-HU"/>
+              </w:rPr>
+            </w:pPr>
+          </w:p>
+        </w:tc>
+      </w:tr>
+      <w:tr>
+        <w:tc>
+          <w:tcPr>
+            <w:tcW w:w="5228" w:type="dxa"/>
+            <w:tcBorders>
+              <w:left w:val="single" w:sz="4" w:space="0" w:color="auto"/>
+              <w:right w:val="single" w:sz="4" w:space="0" w:color="auto"/>
+            </w:tcBorders>
+          </w:tcPr>
+          <w:p>
+            <w:pPr>
+              <w:rPr>
+                <w:rFonts w:asciiTheme="majorHAnsi" w:hAnsiTheme="majorHAnsi" w:cstheme="majorHAnsi"/>
+                <w:b/>
+                <w:sz w:val="22"/>
+                <w:lang w:val="hu-HU"/>
+              </w:rPr>
+            </w:pPr>
+            <w:r>
+              <w:rPr>
+                <w:rFonts w:asciiTheme="majorHAnsi" w:hAnsiTheme="majorHAnsi" w:cstheme="majorHAnsi"/>
+                <w:b/>
+                <w:sz w:val="22"/>
+                <w:lang w:val="hu-HU"/>
+              </w:rPr>
+              <w:t>Uzenet</w:t>
+            </w:r>
+          </w:p>
+        </w:tc>
+        <w:tc>
+          <w:tcPr>
+            <w:tcW w:w="5228" w:type="dxa"/>
+            <w:tcBorders>
+              <w:left w:val="single" w:sz="4" w:space="0" w:color="auto"/>
+              <w:right w:val="single" w:sz="4" w:space="0" w:color="auto"/>
+            </w:tcBorders>
+          </w:tcPr>
+          <w:p>
+            <w:pPr>
+              <w:rPr>
+                <w:rFonts w:asciiTheme="majorHAnsi" w:hAnsiTheme="majorHAnsi" w:cstheme="majorHAnsi"/>
+                <w:b/>
+                <w:sz w:val="22"/>
+                <w:lang w:val="hu-HU"/>
+              </w:rPr>
+            </w:pPr>
+            <w:proofErr w:type="spellStart"/>
+            <w:r>
+              <w:rPr>
+                <w:rFonts w:asciiTheme="majorHAnsi" w:hAnsiTheme="majorHAnsi" w:cstheme="majorHAnsi"/>
+                <w:b/>
+                <w:sz w:val="22"/>
+                <w:lang w:val="hu-HU"/>
+              </w:rPr>
+              <w:t>Uzenet</w:t>
+            </w:r>
+            <w:proofErr w:type="spellEnd"/>
+          </w:p>
+        </w:tc>
+      </w:tr>
+      <w:tr>
+        <w:tc>
+          <w:tcPr>
+            <w:tcW w:w="5228" w:type="dxa"/>
+            <w:tcBorders>
+              <w:left w:val="single" w:sz="4" w:space="0" w:color="auto"/>
+              <w:right w:val="single" w:sz="4" w:space="0" w:color="auto"/>
+            </w:tcBorders>
+          </w:tcPr>
+          <w:p>
+            <w:pPr>
+              <w:rPr>
+                <w:rFonts w:asciiTheme="majorHAnsi" w:hAnsiTheme="majorHAnsi" w:cstheme="majorHAnsi"/>
+                <w:sz w:val="22"/>
+                <w:u w:val="single"/>
+                <w:lang w:val="hu-HU"/>
+              </w:rPr>
+            </w:pPr>
+            <w:r>
+              <w:rPr>
+                <w:rFonts w:asciiTheme="majorHAnsi" w:hAnsiTheme="majorHAnsi" w:cstheme="majorHAnsi"/>
+                <w:sz w:val="22"/>
+                <w:u w:val="single"/>
+                <w:lang w:val="hu-HU"/>
+              </w:rPr>
+              <w:t>*</w:t>
+            </w:r>
+            <w:proofErr w:type="spellStart"/>
+            <w:r>
+              <w:rPr>
+                <w:rFonts w:asciiTheme="majorHAnsi" w:hAnsiTheme="majorHAnsi" w:cstheme="majorHAnsi"/>
+                <w:sz w:val="22"/>
+                <w:u w:val="single"/>
+                <w:lang w:val="hu-HU"/>
+              </w:rPr>
+              <w:t>felado</w:t>
+            </w:r>
+            <w:proofErr w:type="spellEnd"/>
+          </w:p>
+        </w:tc>
+        <w:tc>
+          <w:tcPr>
+            <w:tcW w:w="5228" w:type="dxa"/>
+            <w:tcBorders>
+              <w:left w:val="single" w:sz="4" w:space="0" w:color="auto"/>
+              <w:right w:val="single" w:sz="4" w:space="0" w:color="auto"/>
+            </w:tcBorders>
+          </w:tcPr>
+          <w:p>
+            <w:pPr>
+              <w:rPr>
+                <w:rFonts w:asciiTheme="majorHAnsi" w:hAnsiTheme="majorHAnsi" w:cstheme="majorHAnsi"/>
+                <w:sz w:val="22"/>
+                <w:u w:val="single"/>
+                <w:lang w:val="hu-HU"/>
+              </w:rPr>
+            </w:pPr>
+            <w:r>
+              <w:rPr>
+                <w:rFonts w:asciiTheme="majorHAnsi" w:hAnsiTheme="majorHAnsi" w:cstheme="majorHAnsi"/>
+                <w:sz w:val="22"/>
+                <w:u w:val="single"/>
+                <w:lang w:val="hu-HU"/>
+              </w:rPr>
+              <w:t>*</w:t>
+            </w:r>
+            <w:proofErr w:type="spellStart"/>
+            <w:r>
+              <w:rPr>
+                <w:rFonts w:asciiTheme="majorHAnsi" w:hAnsiTheme="majorHAnsi" w:cstheme="majorHAnsi"/>
+                <w:sz w:val="22"/>
+                <w:u w:val="single"/>
+                <w:lang w:val="hu-HU"/>
+              </w:rPr>
+              <w:t>felado</w:t>
+            </w:r>
+            <w:proofErr w:type="spellEnd"/>
+          </w:p>
+        </w:tc>
+      </w:tr>
+      <w:tr>
+        <w:tc>
+          <w:tcPr>
+            <w:tcW w:w="5228" w:type="dxa"/>
+            <w:tcBorders>
+              <w:left w:val="single" w:sz="4" w:space="0" w:color="auto"/>
+              <w:right w:val="single" w:sz="4" w:space="0" w:color="auto"/>
+            </w:tcBorders>
+          </w:tcPr>
+          <w:p>
+            <w:pPr>
+              <w:rPr>
+                <w:rFonts w:asciiTheme="majorHAnsi" w:hAnsiTheme="majorHAnsi" w:cstheme="majorHAnsi"/>
+                <w:sz w:val="22"/>
+                <w:u w:val="single"/>
+                <w:lang w:val="hu-HU"/>
+              </w:rPr>
+            </w:pPr>
+            <w:r>
+              <w:rPr>
+                <w:rFonts w:asciiTheme="majorHAnsi" w:hAnsiTheme="majorHAnsi" w:cstheme="majorHAnsi"/>
+                <w:sz w:val="22"/>
+                <w:u w:val="single"/>
+                <w:lang w:val="hu-HU"/>
+              </w:rPr>
+              <w:t>*</w:t>
+            </w:r>
+            <w:proofErr w:type="spellStart"/>
+            <w:r>
+              <w:rPr>
+                <w:rFonts w:asciiTheme="majorHAnsi" w:hAnsiTheme="majorHAnsi" w:cstheme="majorHAnsi"/>
+                <w:sz w:val="22"/>
+                <w:u w:val="single"/>
+                <w:lang w:val="hu-HU"/>
+              </w:rPr>
+              <w:t>cimzett</w:t>
+            </w:r>
+            <w:proofErr w:type="spellEnd"/>
+          </w:p>
+        </w:tc>
+        <w:tc>
+          <w:tcPr>
+            <w:tcW w:w="5228" w:type="dxa"/>
+            <w:tcBorders>
+              <w:left w:val="single" w:sz="4" w:space="0" w:color="auto"/>
+              <w:right w:val="single" w:sz="4" w:space="0" w:color="auto"/>
+            </w:tcBorders>
+          </w:tcPr>
+          <w:p>
+            <w:pPr>
+              <w:rPr>
+                <w:rFonts w:asciiTheme="majorHAnsi" w:hAnsiTheme="majorHAnsi" w:cstheme="majorHAnsi"/>
+                <w:sz w:val="22"/>
+                <w:u w:val="single"/>
+                <w:lang w:val="hu-HU"/>
+              </w:rPr>
+            </w:pPr>
+            <w:r>
+              <w:rPr>
+                <w:rFonts w:asciiTheme="majorHAnsi" w:hAnsiTheme="majorHAnsi" w:cstheme="majorHAnsi"/>
+                <w:sz w:val="22"/>
+                <w:u w:val="single"/>
+                <w:lang w:val="hu-HU"/>
+              </w:rPr>
+              <w:t>*</w:t>
+            </w:r>
+            <w:proofErr w:type="spellStart"/>
+            <w:r>
+              <w:rPr>
+                <w:rFonts w:asciiTheme="majorHAnsi" w:hAnsiTheme="majorHAnsi" w:cstheme="majorHAnsi"/>
+                <w:sz w:val="22"/>
+                <w:u w:val="single"/>
+                <w:lang w:val="hu-HU"/>
+              </w:rPr>
+              <w:t>cimzett</w:t>
+            </w:r>
+            <w:proofErr w:type="spellEnd"/>
+          </w:p>
+        </w:tc>
+      </w:tr>
+      <w:tr>
+        <w:tc>
+          <w:tcPr>
+            <w:tcW w:w="5228" w:type="dxa"/>
+            <w:tcBorders>
+              <w:left w:val="single" w:sz="4" w:space="0" w:color="auto"/>
+              <w:right w:val="single" w:sz="4" w:space="0" w:color="auto"/>
+            </w:tcBorders>
+          </w:tcPr>
+          <w:p>
+            <w:pPr>
+              <w:rPr>
+                <w:rFonts w:asciiTheme="majorHAnsi" w:hAnsiTheme="majorHAnsi" w:cstheme="majorHAnsi"/>
+                <w:sz w:val="22"/>
+                <w:u w:val="single"/>
+                <w:lang w:val="hu-HU"/>
+              </w:rPr>
+            </w:pPr>
+            <w:r>
+              <w:rPr>
+                <w:rFonts w:asciiTheme="majorHAnsi" w:hAnsiTheme="majorHAnsi" w:cstheme="majorHAnsi"/>
+                <w:sz w:val="22"/>
+                <w:u w:val="single"/>
+                <w:lang w:val="hu-HU"/>
+              </w:rPr>
+              <w:t>ido</w:t>
+            </w:r>
+          </w:p>
+        </w:tc>
+        <w:tc>
+          <w:tcPr>
+            <w:tcW w:w="5228" w:type="dxa"/>
+            <w:tcBorders>
+              <w:left w:val="single" w:sz="4" w:space="0" w:color="auto"/>
+              <w:right w:val="single" w:sz="4" w:space="0" w:color="auto"/>
+            </w:tcBorders>
+          </w:tcPr>
+          <w:p>
+            <w:pPr>
+              <w:rPr>
+                <w:rFonts w:asciiTheme="majorHAnsi" w:hAnsiTheme="majorHAnsi" w:cstheme="majorHAnsi"/>
+                <w:sz w:val="22"/>
+                <w:u w:val="single"/>
+                <w:lang w:val="hu-HU"/>
+              </w:rPr>
+            </w:pPr>
+            <w:proofErr w:type="spellStart"/>
+            <w:r>
+              <w:rPr>
+                <w:rFonts w:asciiTheme="majorHAnsi" w:hAnsiTheme="majorHAnsi" w:cstheme="majorHAnsi"/>
+                <w:sz w:val="22"/>
+                <w:u w:val="single"/>
+                <w:lang w:val="hu-HU"/>
+              </w:rPr>
+              <w:t>ido</w:t>
+            </w:r>
+            <w:proofErr w:type="spellEnd"/>
+          </w:p>
+        </w:tc>
+      </w:tr>
+      <w:tr>
+        <w:tc>
+          <w:tcPr>
+            <w:tcW w:w="5228" w:type="dxa"/>
+            <w:tcBorders>
+              <w:left w:val="single" w:sz="4" w:space="0" w:color="auto"/>
+              <w:right w:val="single" w:sz="4" w:space="0" w:color="auto"/>
+            </w:tcBorders>
+          </w:tcPr>
+          <w:p>
+            <w:pPr>
+              <w:rPr>
+                <w:rFonts w:asciiTheme="majorHAnsi" w:hAnsiTheme="majorHAnsi" w:cstheme="majorHAnsi"/>
+                <w:sz w:val="22"/>
+                <w:lang w:val="hu-HU"/>
+              </w:rPr>
+            </w:pPr>
+            <w:r>
+              <w:rPr>
+                <w:rFonts w:asciiTheme="majorHAnsi" w:hAnsiTheme="majorHAnsi" w:cstheme="majorHAnsi"/>
+                <w:sz w:val="22"/>
+                <w:lang w:val="hu-HU"/>
+              </w:rPr>
+              <w:t>uzenet</w:t>
+            </w:r>
+          </w:p>
+        </w:tc>
+        <w:tc>
+          <w:tcPr>
+            <w:tcW w:w="5228" w:type="dxa"/>
+            <w:tcBorders>
+              <w:left w:val="single" w:sz="4" w:space="0" w:color="auto"/>
+              <w:right w:val="single" w:sz="4" w:space="0" w:color="auto"/>
+            </w:tcBorders>
+          </w:tcPr>
+          <w:p>
+            <w:pPr>
+              <w:rPr>
+                <w:rFonts w:asciiTheme="majorHAnsi" w:hAnsiTheme="majorHAnsi" w:cstheme="majorHAnsi"/>
+                <w:sz w:val="22"/>
+                <w:lang w:val="hu-HU"/>
+              </w:rPr>
+            </w:pPr>
+            <w:proofErr w:type="spellStart"/>
+            <w:r>
+              <w:rPr>
+                <w:rFonts w:asciiTheme="majorHAnsi" w:hAnsiTheme="majorHAnsi" w:cstheme="majorHAnsi"/>
+                <w:sz w:val="22"/>
+                <w:lang w:val="hu-HU"/>
+              </w:rPr>
+              <w:t>uzenet</w:t>
+            </w:r>
+            <w:proofErr w:type="spellEnd"/>
+          </w:p>
+        </w:tc>
+      </w:tr>
+      <w:tr>
+        <w:tc>
+          <w:tcPr>
+            <w:tcW w:w="5228" w:type="dxa"/>
+            <w:tcBorders>
+              <w:left w:val="single" w:sz="4" w:space="0" w:color="auto"/>
+              <w:right w:val="single" w:sz="4" w:space="0" w:color="auto"/>
+            </w:tcBorders>
+          </w:tcPr>
+          <w:p>
+            <w:pPr>
+              <w:rPr>
+                <w:rFonts w:asciiTheme="majorHAnsi" w:hAnsiTheme="majorHAnsi" w:cstheme="majorHAnsi"/>
+                <w:sz w:val="22"/>
+                <w:lang w:val="hu-HU"/>
+              </w:rPr>
+            </w:pPr>
+          </w:p>
+        </w:tc>
+        <w:tc>
+          <w:tcPr>
+            <w:tcW w:w="5228" w:type="dxa"/>
+            <w:tcBorders>
+              <w:left w:val="single" w:sz="4" w:space="0" w:color="auto"/>
+              <w:right w:val="single" w:sz="4" w:space="0" w:color="auto"/>
+            </w:tcBorders>
+          </w:tcPr>
+          <w:p>
+            <w:pPr>
+              <w:rPr>
+                <w:rFonts w:asciiTheme="majorHAnsi" w:hAnsiTheme="majorHAnsi" w:cstheme="majorHAnsi"/>
+                <w:sz w:val="22"/>
+                <w:lang w:val="hu-HU"/>
+              </w:rPr>
+            </w:pPr>
+          </w:p>
+        </w:tc>
+      </w:tr>
+      <w:tr>
+        <w:tc>
+          <w:tcPr>
+            <w:tcW w:w="5228" w:type="dxa"/>
+            <w:tcBorders>
+              <w:left w:val="single" w:sz="4" w:space="0" w:color="auto"/>
+              <w:right w:val="single" w:sz="4" w:space="0" w:color="auto"/>
+            </w:tcBorders>
+          </w:tcPr>
+          <w:p>
+            <w:pPr>
+              <w:rPr>
+                <w:rFonts w:asciiTheme="majorHAnsi" w:hAnsiTheme="majorHAnsi" w:cstheme="majorHAnsi"/>
+                <w:b/>
+                <w:sz w:val="22"/>
+                <w:lang w:val="hu-HU"/>
+              </w:rPr>
+            </w:pPr>
+            <w:r>
+              <w:rPr>
+                <w:rFonts w:asciiTheme="majorHAnsi" w:hAnsiTheme="majorHAnsi" w:cstheme="majorHAnsi"/>
+                <w:b/>
+                <w:sz w:val="22"/>
+                <w:lang w:val="hu-HU"/>
+              </w:rPr>
+              <w:t>Poszt</w:t>
+            </w:r>
+          </w:p>
+        </w:tc>
+        <w:tc>
+          <w:tcPr>
+            <w:tcW w:w="5228" w:type="dxa"/>
+            <w:tcBorders>
+              <w:left w:val="single" w:sz="4" w:space="0" w:color="auto"/>
+              <w:right w:val="single" w:sz="4" w:space="0" w:color="auto"/>
+            </w:tcBorders>
+          </w:tcPr>
+          <w:p>
+            <w:pPr>
+              <w:rPr>
+                <w:rFonts w:asciiTheme="majorHAnsi" w:hAnsiTheme="majorHAnsi" w:cstheme="majorHAnsi"/>
+                <w:b/>
+                <w:sz w:val="22"/>
+                <w:lang w:val="hu-HU"/>
+              </w:rPr>
+            </w:pPr>
+            <w:r>
+              <w:rPr>
+                <w:rFonts w:asciiTheme="majorHAnsi" w:hAnsiTheme="majorHAnsi" w:cstheme="majorHAnsi"/>
+                <w:b/>
+                <w:sz w:val="22"/>
+                <w:lang w:val="hu-HU"/>
+              </w:rPr>
+              <w:t>Poszt</w:t>
+            </w:r>
+          </w:p>
+        </w:tc>
+      </w:tr>
+      <w:tr>
+        <w:tc>
+          <w:tcPr>
+            <w:tcW w:w="5228" w:type="dxa"/>
+            <w:tcBorders>
+              <w:left w:val="single" w:sz="4" w:space="0" w:color="auto"/>
+              <w:right w:val="single" w:sz="4" w:space="0" w:color="auto"/>
+            </w:tcBorders>
+          </w:tcPr>
+          <w:p>
+            <w:pPr>
+              <w:rPr>
+                <w:rFonts w:asciiTheme="majorHAnsi" w:hAnsiTheme="majorHAnsi" w:cstheme="majorHAnsi"/>
+                <w:sz w:val="22"/>
+                <w:u w:val="single"/>
+                <w:lang w:val="hu-HU"/>
+              </w:rPr>
+            </w:pPr>
+            <w:r>
+              <w:rPr>
+                <w:rFonts w:asciiTheme="majorHAnsi" w:hAnsiTheme="majorHAnsi" w:cstheme="majorHAnsi"/>
+                <w:sz w:val="22"/>
+                <w:u w:val="single"/>
+                <w:lang w:val="hu-HU"/>
+              </w:rPr>
+              <w:t>*</w:t>
+            </w:r>
+            <w:proofErr w:type="spellStart"/>
+            <w:r>
+              <w:rPr>
+                <w:rFonts w:asciiTheme="majorHAnsi" w:hAnsiTheme="majorHAnsi" w:cstheme="majorHAnsi"/>
+                <w:sz w:val="22"/>
+                <w:u w:val="single"/>
+                <w:lang w:val="hu-HU"/>
+              </w:rPr>
+              <w:t>felado</w:t>
+            </w:r>
+            <w:proofErr w:type="spellEnd"/>
+          </w:p>
+        </w:tc>
+        <w:tc>
+          <w:tcPr>
+            <w:tcW w:w="5228" w:type="dxa"/>
+            <w:tcBorders>
+              <w:left w:val="single" w:sz="4" w:space="0" w:color="auto"/>
+              <w:right w:val="single" w:sz="4" w:space="0" w:color="auto"/>
+            </w:tcBorders>
+          </w:tcPr>
+          <w:p>
+            <w:pPr>
+              <w:rPr>
+                <w:rFonts w:asciiTheme="majorHAnsi" w:hAnsiTheme="majorHAnsi" w:cstheme="majorHAnsi"/>
+                <w:sz w:val="22"/>
+                <w:u w:val="single"/>
+                <w:lang w:val="hu-HU"/>
+              </w:rPr>
+            </w:pPr>
+            <w:r>
+              <w:rPr>
+                <w:rFonts w:asciiTheme="majorHAnsi" w:hAnsiTheme="majorHAnsi" w:cstheme="majorHAnsi"/>
+                <w:sz w:val="22"/>
+                <w:u w:val="single"/>
+                <w:lang w:val="hu-HU"/>
+              </w:rPr>
+              <w:t>*</w:t>
+            </w:r>
+            <w:proofErr w:type="spellStart"/>
+            <w:r>
+              <w:rPr>
+                <w:rFonts w:asciiTheme="majorHAnsi" w:hAnsiTheme="majorHAnsi" w:cstheme="majorHAnsi"/>
+                <w:sz w:val="22"/>
+                <w:u w:val="single"/>
+                <w:lang w:val="hu-HU"/>
+              </w:rPr>
+              <w:t>felado</w:t>
+            </w:r>
+            <w:proofErr w:type="spellEnd"/>
+          </w:p>
+        </w:tc>
+      </w:tr>
+      <w:tr>
+        <w:tc>
+          <w:tcPr>
+            <w:tcW w:w="5228" w:type="dxa"/>
+            <w:tcBorders>
+              <w:left w:val="single" w:sz="4" w:space="0" w:color="auto"/>
+              <w:right w:val="single" w:sz="4" w:space="0" w:color="auto"/>
+            </w:tcBorders>
+          </w:tcPr>
+          <w:p>
+            <w:pPr>
+              <w:rPr>
+                <w:rFonts w:asciiTheme="majorHAnsi" w:hAnsiTheme="majorHAnsi" w:cstheme="majorHAnsi"/>
+                <w:sz w:val="22"/>
+                <w:u w:val="single"/>
+                <w:lang w:val="hu-HU"/>
+              </w:rPr>
+            </w:pPr>
+            <w:r>
+              <w:rPr>
+                <w:rFonts w:asciiTheme="majorHAnsi" w:hAnsiTheme="majorHAnsi" w:cstheme="majorHAnsi"/>
+                <w:sz w:val="22"/>
+                <w:u w:val="single"/>
+                <w:lang w:val="hu-HU"/>
+              </w:rPr>
+              <w:t>*</w:t>
+            </w:r>
+            <w:proofErr w:type="spellStart"/>
+            <w:r>
+              <w:rPr>
+                <w:rFonts w:asciiTheme="majorHAnsi" w:hAnsiTheme="majorHAnsi" w:cstheme="majorHAnsi"/>
+                <w:sz w:val="22"/>
+                <w:u w:val="single"/>
+                <w:lang w:val="hu-HU"/>
+              </w:rPr>
+              <w:t>cimzett</w:t>
+            </w:r>
+            <w:proofErr w:type="spellEnd"/>
+          </w:p>
+        </w:tc>
+        <w:tc>
+          <w:tcPr>
+            <w:tcW w:w="5228" w:type="dxa"/>
+            <w:tcBorders>
+              <w:left w:val="single" w:sz="4" w:space="0" w:color="auto"/>
+              <w:right w:val="single" w:sz="4" w:space="0" w:color="auto"/>
+            </w:tcBorders>
+          </w:tcPr>
+          <w:p>
+            <w:pPr>
+              <w:rPr>
+                <w:rFonts w:asciiTheme="majorHAnsi" w:hAnsiTheme="majorHAnsi" w:cstheme="majorHAnsi"/>
+                <w:sz w:val="22"/>
+                <w:u w:val="single"/>
+                <w:lang w:val="hu-HU"/>
+              </w:rPr>
+            </w:pPr>
+            <w:r>
+              <w:rPr>
+                <w:rFonts w:asciiTheme="majorHAnsi" w:hAnsiTheme="majorHAnsi" w:cstheme="majorHAnsi"/>
+                <w:sz w:val="22"/>
+                <w:u w:val="single"/>
+                <w:lang w:val="hu-HU"/>
+              </w:rPr>
+              <w:t>*</w:t>
+            </w:r>
+            <w:proofErr w:type="spellStart"/>
+            <w:r>
+              <w:rPr>
+                <w:rFonts w:asciiTheme="majorHAnsi" w:hAnsiTheme="majorHAnsi" w:cstheme="majorHAnsi"/>
+                <w:sz w:val="22"/>
+                <w:u w:val="single"/>
+                <w:lang w:val="hu-HU"/>
+              </w:rPr>
+              <w:t>cimzett</w:t>
+            </w:r>
+            <w:proofErr w:type="spellEnd"/>
+          </w:p>
+        </w:tc>
+      </w:tr>
+      <w:tr>
+        <w:tc>
+          <w:tcPr>
+            <w:tcW w:w="5228" w:type="dxa"/>
+            <w:tcBorders>
+              <w:left w:val="single" w:sz="4" w:space="0" w:color="auto"/>
+              <w:right w:val="single" w:sz="4" w:space="0" w:color="auto"/>
+            </w:tcBorders>
+          </w:tcPr>
+          <w:p>
+            <w:pPr>
+              <w:rPr>
+                <w:rFonts w:asciiTheme="majorHAnsi" w:hAnsiTheme="majorHAnsi" w:cstheme="majorHAnsi"/>
+                <w:sz w:val="22"/>
+                <w:u w:val="single"/>
+                <w:lang w:val="hu-HU"/>
+              </w:rPr>
+            </w:pPr>
+            <w:r>
+              <w:rPr>
+                <w:rFonts w:asciiTheme="majorHAnsi" w:hAnsiTheme="majorHAnsi" w:cstheme="majorHAnsi"/>
+                <w:sz w:val="22"/>
+                <w:u w:val="single"/>
+                <w:lang w:val="hu-HU"/>
+              </w:rPr>
+              <w:t>ido</w:t>
+            </w:r>
+          </w:p>
+        </w:tc>
+        <w:tc>
+          <w:tcPr>
+            <w:tcW w:w="5228" w:type="dxa"/>
+            <w:tcBorders>
+              <w:left w:val="single" w:sz="4" w:space="0" w:color="auto"/>
+              <w:right w:val="single" w:sz="4" w:space="0" w:color="auto"/>
+            </w:tcBorders>
+          </w:tcPr>
+          <w:p>
+            <w:pPr>
+              <w:rPr>
+                <w:rFonts w:asciiTheme="majorHAnsi" w:hAnsiTheme="majorHAnsi" w:cstheme="majorHAnsi"/>
+                <w:sz w:val="22"/>
+                <w:u w:val="single"/>
+                <w:lang w:val="hu-HU"/>
+              </w:rPr>
+            </w:pPr>
+            <w:proofErr w:type="spellStart"/>
+            <w:r>
+              <w:rPr>
+                <w:rFonts w:asciiTheme="majorHAnsi" w:hAnsiTheme="majorHAnsi" w:cstheme="majorHAnsi"/>
+                <w:sz w:val="22"/>
+                <w:u w:val="single"/>
+                <w:lang w:val="hu-HU"/>
+              </w:rPr>
+              <w:t>ido</w:t>
+            </w:r>
+            <w:proofErr w:type="spellEnd"/>
+          </w:p>
+        </w:tc>
+      </w:tr>
+      <w:tr>
+        <w:tc>
+          <w:tcPr>
+            <w:tcW w:w="5228" w:type="dxa"/>
+            <w:tcBorders>
+              <w:left w:val="single" w:sz="4" w:space="0" w:color="auto"/>
+              <w:right w:val="single" w:sz="4" w:space="0" w:color="auto"/>
+            </w:tcBorders>
+          </w:tcPr>
+          <w:p>
+            <w:pPr>
+              <w:rPr>
+                <w:rFonts w:asciiTheme="majorHAnsi" w:hAnsiTheme="majorHAnsi" w:cstheme="majorHAnsi"/>
+                <w:sz w:val="22"/>
+                <w:lang w:val="hu-HU"/>
+              </w:rPr>
+            </w:pPr>
+            <w:r>
+              <w:rPr>
+                <w:rFonts w:asciiTheme="majorHAnsi" w:hAnsiTheme="majorHAnsi" w:cstheme="majorHAnsi"/>
+                <w:sz w:val="22"/>
+                <w:lang w:val="hu-HU"/>
+              </w:rPr>
+              <w:t>tartalom</w:t>
+            </w:r>
+          </w:p>
+        </w:tc>
+        <w:tc>
+          <w:tcPr>
+            <w:tcW w:w="5228" w:type="dxa"/>
+            <w:tcBorders>
+              <w:left w:val="single" w:sz="4" w:space="0" w:color="auto"/>
+              <w:right w:val="single" w:sz="4" w:space="0" w:color="auto"/>
+            </w:tcBorders>
+          </w:tcPr>
+          <w:p>
+            <w:pPr>
+              <w:rPr>
+                <w:rFonts w:asciiTheme="majorHAnsi" w:hAnsiTheme="majorHAnsi" w:cstheme="majorHAnsi"/>
+                <w:sz w:val="22"/>
+                <w:lang w:val="hu-HU"/>
+              </w:rPr>
+            </w:pPr>
+            <w:r>
+              <w:rPr>
+                <w:rFonts w:asciiTheme="majorHAnsi" w:hAnsiTheme="majorHAnsi" w:cstheme="majorHAnsi"/>
+                <w:sz w:val="22"/>
+                <w:lang w:val="hu-HU"/>
+              </w:rPr>
+              <w:t>tartalom</w:t>
+            </w:r>
+          </w:p>
+        </w:tc>
+      </w:tr>
+      <w:tr>
+        <w:tc>
+          <w:tcPr>
+            <w:tcW w:w="5228" w:type="dxa"/>
+            <w:tcBorders>
+              <w:left w:val="single" w:sz="4" w:space="0" w:color="auto"/>
+              <w:right w:val="single" w:sz="4" w:space="0" w:color="auto"/>
+            </w:tcBorders>
+          </w:tcPr>
+          <w:p>
+            <w:pPr>
+              <w:rPr>
+                <w:rFonts w:asciiTheme="majorHAnsi" w:hAnsiTheme="majorHAnsi" w:cstheme="majorHAnsi"/>
+                <w:sz w:val="22"/>
+                <w:lang w:val="hu-HU"/>
+              </w:rPr>
+            </w:pPr>
+            <w:r>
+              <w:rPr>
+                <w:rFonts w:asciiTheme="majorHAnsi" w:hAnsiTheme="majorHAnsi" w:cstheme="majorHAnsi"/>
+                <w:sz w:val="22"/>
+                <w:lang w:val="hu-HU"/>
+              </w:rPr>
+              <w:t>szulo</w:t>
+            </w:r>
+          </w:p>
+        </w:tc>
+        <w:tc>
+          <w:tcPr>
+            <w:tcW w:w="5228" w:type="dxa"/>
+            <w:tcBorders>
+              <w:left w:val="single" w:sz="4" w:space="0" w:color="auto"/>
+              <w:right w:val="single" w:sz="4" w:space="0" w:color="auto"/>
+            </w:tcBorders>
+          </w:tcPr>
+          <w:p>
+            <w:pPr>
+              <w:rPr>
+                <w:rFonts w:asciiTheme="majorHAnsi" w:hAnsiTheme="majorHAnsi" w:cstheme="majorHAnsi"/>
+                <w:sz w:val="22"/>
+                <w:lang w:val="hu-HU"/>
+              </w:rPr>
+            </w:pPr>
+            <w:proofErr w:type="spellStart"/>
+            <w:r>
+              <w:rPr>
+                <w:rFonts w:asciiTheme="majorHAnsi" w:hAnsiTheme="majorHAnsi" w:cstheme="majorHAnsi"/>
+                <w:sz w:val="22"/>
+                <w:lang w:val="hu-HU"/>
+              </w:rPr>
+              <w:t>szulo</w:t>
+            </w:r>
+            <w:proofErr w:type="spellEnd"/>
+          </w:p>
+        </w:tc>
+      </w:tr>
+      <w:tr>
+        <w:tc>
+          <w:tcPr>
+            <w:tcW w:w="5228" w:type="dxa"/>
+            <w:tcBorders>
+              <w:left w:val="single" w:sz="4" w:space="0" w:color="auto"/>
+              <w:right w:val="single" w:sz="4" w:space="0" w:color="auto"/>
+            </w:tcBorders>
+          </w:tcPr>
+          <w:p>
+            <w:pPr>
+              <w:rPr>
+                <w:rFonts w:asciiTheme="majorHAnsi" w:hAnsiTheme="majorHAnsi" w:cstheme="majorHAnsi"/>
+                <w:sz w:val="22"/>
+                <w:lang w:val="hu-HU"/>
+              </w:rPr>
+            </w:pPr>
+          </w:p>
+        </w:tc>
+        <w:tc>
+          <w:tcPr>
+            <w:tcW w:w="5228" w:type="dxa"/>
+            <w:tcBorders>
+              <w:left w:val="single" w:sz="4" w:space="0" w:color="auto"/>
+              <w:right w:val="single" w:sz="4" w:space="0" w:color="auto"/>
+            </w:tcBorders>
+          </w:tcPr>
+          <w:p>
+            <w:pPr>
+              <w:rPr>
+                <w:rFonts w:asciiTheme="majorHAnsi" w:hAnsiTheme="majorHAnsi" w:cstheme="majorHAnsi"/>
+                <w:sz w:val="22"/>
+                <w:lang w:val="hu-HU"/>
+              </w:rPr>
+            </w:pPr>
+          </w:p>
+        </w:tc>
+      </w:tr>
+      <w:tr>
+        <w:tc>
+          <w:tcPr>
+            <w:tcW w:w="5228" w:type="dxa"/>
+            <w:tcBorders>
+              <w:left w:val="single" w:sz="4" w:space="0" w:color="auto"/>
+              <w:right w:val="single" w:sz="4" w:space="0" w:color="auto"/>
+            </w:tcBorders>
+          </w:tcPr>
+          <w:p>
+            <w:pPr>
+              <w:rPr>
+                <w:rFonts w:asciiTheme="majorHAnsi" w:hAnsiTheme="majorHAnsi" w:cstheme="majorHAnsi"/>
+                <w:b/>
+                <w:sz w:val="22"/>
+                <w:lang w:val="hu-HU"/>
+              </w:rPr>
+            </w:pPr>
+            <w:r>
+              <w:rPr>
+                <w:rFonts w:asciiTheme="majorHAnsi" w:hAnsiTheme="majorHAnsi" w:cstheme="majorHAnsi"/>
+                <w:b/>
+                <w:sz w:val="22"/>
+                <w:lang w:val="hu-HU"/>
+              </w:rPr>
+              <w:t>Hobbi</w:t>
+            </w:r>
+          </w:p>
+        </w:tc>
+        <w:tc>
+          <w:tcPr>
+            <w:tcW w:w="5228" w:type="dxa"/>
+            <w:tcBorders>
+              <w:left w:val="single" w:sz="4" w:space="0" w:color="auto"/>
+              <w:right w:val="single" w:sz="4" w:space="0" w:color="auto"/>
+            </w:tcBorders>
+          </w:tcPr>
+          <w:p>
+            <w:pPr>
+              <w:rPr>
+                <w:rFonts w:asciiTheme="majorHAnsi" w:hAnsiTheme="majorHAnsi" w:cstheme="majorHAnsi"/>
+                <w:b/>
+                <w:sz w:val="22"/>
+                <w:lang w:val="hu-HU"/>
+              </w:rPr>
+            </w:pPr>
+            <w:r>
+              <w:rPr>
+                <w:rFonts w:asciiTheme="majorHAnsi" w:hAnsiTheme="majorHAnsi" w:cstheme="majorHAnsi"/>
+                <w:b/>
+                <w:sz w:val="22"/>
+                <w:lang w:val="hu-HU"/>
+              </w:rPr>
+              <w:t>Hobbi</w:t>
+            </w:r>
+          </w:p>
+        </w:tc>
+      </w:tr>
+      <w:tr>
+        <w:tc>
+          <w:tcPr>
+            <w:tcW w:w="5228" w:type="dxa"/>
+            <w:tcBorders>
+              <w:left w:val="single" w:sz="4" w:space="0" w:color="auto"/>
+              <w:right w:val="single" w:sz="4" w:space="0" w:color="auto"/>
+            </w:tcBorders>
+          </w:tcPr>
+          <w:p>
+            <w:pPr>
+              <w:rPr>
+                <w:rFonts w:asciiTheme="majorHAnsi" w:hAnsiTheme="majorHAnsi" w:cstheme="majorHAnsi"/>
+                <w:sz w:val="22"/>
+                <w:u w:val="single"/>
+                <w:lang w:val="hu-HU"/>
+              </w:rPr>
+            </w:pPr>
+            <w:r>
+              <w:rPr>
+                <w:rFonts w:asciiTheme="majorHAnsi" w:hAnsiTheme="majorHAnsi" w:cstheme="majorHAnsi"/>
+                <w:sz w:val="22"/>
+                <w:u w:val="single"/>
+                <w:lang w:val="hu-HU"/>
+              </w:rPr>
+              <w:t>hobbi_id</w:t>
+            </w:r>
+          </w:p>
+        </w:tc>
+        <w:tc>
+          <w:tcPr>
+            <w:tcW w:w="5228" w:type="dxa"/>
+            <w:tcBorders>
+              <w:left w:val="single" w:sz="4" w:space="0" w:color="auto"/>
+              <w:right w:val="single" w:sz="4" w:space="0" w:color="auto"/>
+            </w:tcBorders>
+          </w:tcPr>
+          <w:p>
+            <w:pPr>
+              <w:rPr>
+                <w:rFonts w:asciiTheme="majorHAnsi" w:hAnsiTheme="majorHAnsi" w:cstheme="majorHAnsi"/>
+                <w:sz w:val="22"/>
+                <w:u w:val="single"/>
+                <w:lang w:val="hu-HU"/>
+              </w:rPr>
+            </w:pPr>
+            <w:proofErr w:type="spellStart"/>
+            <w:r>
+              <w:rPr>
+                <w:rFonts w:asciiTheme="majorHAnsi" w:hAnsiTheme="majorHAnsi" w:cstheme="majorHAnsi"/>
+                <w:sz w:val="22"/>
+                <w:u w:val="single"/>
+                <w:lang w:val="hu-HU"/>
+              </w:rPr>
+              <w:t>hobbi_id</w:t>
+            </w:r>
+            <w:proofErr w:type="spellEnd"/>
+          </w:p>
+        </w:tc>
+      </w:tr>
+      <w:tr>
+        <w:tc>
+          <w:tcPr>
+            <w:tcW w:w="5228" w:type="dxa"/>
+            <w:tcBorders>
+              <w:left w:val="single" w:sz="4" w:space="0" w:color="auto"/>
+              <w:right w:val="single" w:sz="4" w:space="0" w:color="auto"/>
+            </w:tcBorders>
+          </w:tcPr>
+          <w:p>
+            <w:pPr>
+              <w:rPr>
+                <w:rFonts w:asciiTheme="majorHAnsi" w:hAnsiTheme="majorHAnsi" w:cstheme="majorHAnsi"/>
+                <w:sz w:val="22"/>
+                <w:lang w:val="hu-HU"/>
+              </w:rPr>
+            </w:pPr>
+            <w:r>
+              <w:rPr>
+                <w:rFonts w:asciiTheme="majorHAnsi" w:hAnsiTheme="majorHAnsi" w:cstheme="majorHAnsi"/>
+                <w:sz w:val="22"/>
+                <w:lang w:val="hu-HU"/>
+              </w:rPr>
+              <w:t>nev</w:t>
+            </w:r>
+          </w:p>
+        </w:tc>
+        <w:tc>
+          <w:tcPr>
+            <w:tcW w:w="5228" w:type="dxa"/>
+            <w:tcBorders>
+              <w:left w:val="single" w:sz="4" w:space="0" w:color="auto"/>
+              <w:right w:val="single" w:sz="4" w:space="0" w:color="auto"/>
+            </w:tcBorders>
+          </w:tcPr>
+          <w:p>
+            <w:pPr>
+              <w:rPr>
+                <w:rFonts w:asciiTheme="majorHAnsi" w:hAnsiTheme="majorHAnsi" w:cstheme="majorHAnsi"/>
+                <w:sz w:val="22"/>
+                <w:lang w:val="hu-HU"/>
+              </w:rPr>
+            </w:pPr>
+            <w:proofErr w:type="spellStart"/>
+            <w:r>
+              <w:rPr>
+                <w:rFonts w:asciiTheme="majorHAnsi" w:hAnsiTheme="majorHAnsi" w:cstheme="majorHAnsi"/>
+                <w:sz w:val="22"/>
+                <w:lang w:val="hu-HU"/>
+              </w:rPr>
+              <w:t>nev</w:t>
+            </w:r>
+            <w:proofErr w:type="spellEnd"/>
+          </w:p>
+        </w:tc>
+      </w:tr>
+      <w:tr>
+        <w:tc>
+          <w:tcPr>
+            <w:tcW w:w="5228" w:type="dxa"/>
+            <w:tcBorders>
+              <w:left w:val="single" w:sz="4" w:space="0" w:color="auto"/>
+              <w:right w:val="single" w:sz="4" w:space="0" w:color="auto"/>
+            </w:tcBorders>
+          </w:tcPr>
+          <w:p>
+            <w:pPr>
+              <w:rPr>
+                <w:rFonts w:asciiTheme="majorHAnsi" w:hAnsiTheme="majorHAnsi" w:cstheme="majorHAnsi"/>
+                <w:sz w:val="22"/>
+                <w:lang w:val="hu-HU"/>
+              </w:rPr>
+            </w:pPr>
+          </w:p>
+        </w:tc>
+        <w:tc>
+          <w:tcPr>
+            <w:tcW w:w="5228" w:type="dxa"/>
+            <w:tcBorders>
+              <w:left w:val="single" w:sz="4" w:space="0" w:color="auto"/>
+              <w:right w:val="single" w:sz="4" w:space="0" w:color="auto"/>
+            </w:tcBorders>
+          </w:tcPr>
+          <w:p>
+            <w:pPr>
+              <w:rPr>
+                <w:rFonts w:asciiTheme="majorHAnsi" w:hAnsiTheme="majorHAnsi" w:cstheme="majorHAnsi"/>
+                <w:sz w:val="22"/>
+                <w:lang w:val="hu-HU"/>
+              </w:rPr>
+            </w:pPr>
+          </w:p>
+        </w:tc>
+      </w:tr>
+      <w:tr>
+        <w:tc>
+          <w:tcPr>
+            <w:tcW w:w="5228" w:type="dxa"/>
+            <w:tcBorders>
+              <w:left w:val="single" w:sz="4" w:space="0" w:color="auto"/>
+              <w:right w:val="single" w:sz="4" w:space="0" w:color="auto"/>
+            </w:tcBorders>
+          </w:tcPr>
+          <w:p>
+            <w:pPr>
+              <w:rPr>
+                <w:rFonts w:asciiTheme="majorHAnsi" w:hAnsiTheme="majorHAnsi" w:cstheme="majorHAnsi"/>
+                <w:b/>
+                <w:sz w:val="22"/>
+                <w:lang w:val="hu-HU"/>
+              </w:rPr>
+            </w:pPr>
+            <w:r>
+              <w:rPr>
+                <w:rFonts w:asciiTheme="majorHAnsi" w:hAnsiTheme="majorHAnsi" w:cstheme="majorHAnsi"/>
+                <w:b/>
+                <w:sz w:val="22"/>
+                <w:lang w:val="hu-HU"/>
+              </w:rPr>
+              <w:t>Iskola</w:t>
+            </w:r>
+          </w:p>
+        </w:tc>
+        <w:tc>
+          <w:tcPr>
+            <w:tcW w:w="5228" w:type="dxa"/>
+            <w:tcBorders>
+              <w:left w:val="single" w:sz="4" w:space="0" w:color="auto"/>
+              <w:right w:val="single" w:sz="4" w:space="0" w:color="auto"/>
+            </w:tcBorders>
+          </w:tcPr>
+          <w:p>
+            <w:pPr>
+              <w:rPr>
+                <w:rFonts w:asciiTheme="majorHAnsi" w:hAnsiTheme="majorHAnsi" w:cstheme="majorHAnsi"/>
+                <w:b/>
+                <w:sz w:val="22"/>
+                <w:lang w:val="hu-HU"/>
+              </w:rPr>
+            </w:pPr>
+            <w:r>
+              <w:rPr>
+                <w:rFonts w:asciiTheme="majorHAnsi" w:hAnsiTheme="majorHAnsi" w:cstheme="majorHAnsi"/>
+                <w:b/>
+                <w:sz w:val="22"/>
+                <w:lang w:val="hu-HU"/>
+              </w:rPr>
+              <w:t>Iskola</w:t>
+            </w:r>
+          </w:p>
+        </w:tc>
+      </w:tr>
+      <w:tr>
+        <w:tc>
+          <w:tcPr>
+            <w:tcW w:w="5228" w:type="dxa"/>
+            <w:tcBorders>
+              <w:left w:val="single" w:sz="4" w:space="0" w:color="auto"/>
+              <w:right w:val="single" w:sz="4" w:space="0" w:color="auto"/>
+            </w:tcBorders>
+          </w:tcPr>
+          <w:p>
+            <w:pPr>
+              <w:rPr>
+                <w:rFonts w:asciiTheme="majorHAnsi" w:hAnsiTheme="majorHAnsi" w:cstheme="majorHAnsi"/>
+                <w:sz w:val="22"/>
+                <w:u w:val="single"/>
+                <w:lang w:val="hu-HU"/>
+              </w:rPr>
+            </w:pPr>
+            <w:r>
+              <w:rPr>
+                <w:rFonts w:asciiTheme="majorHAnsi" w:hAnsiTheme="majorHAnsi" w:cstheme="majorHAnsi"/>
+                <w:sz w:val="22"/>
+                <w:u w:val="single"/>
+                <w:lang w:val="hu-HU"/>
+              </w:rPr>
+              <w:t>iskola_id</w:t>
+            </w:r>
+          </w:p>
+        </w:tc>
+        <w:tc>
+          <w:tcPr>
+            <w:tcW w:w="5228" w:type="dxa"/>
+            <w:tcBorders>
+              <w:left w:val="single" w:sz="4" w:space="0" w:color="auto"/>
+              <w:right w:val="single" w:sz="4" w:space="0" w:color="auto"/>
+            </w:tcBorders>
+          </w:tcPr>
+          <w:p>
+            <w:pPr>
+              <w:rPr>
+                <w:rFonts w:asciiTheme="majorHAnsi" w:hAnsiTheme="majorHAnsi" w:cstheme="majorHAnsi"/>
+                <w:sz w:val="22"/>
+                <w:u w:val="single"/>
+                <w:lang w:val="hu-HU"/>
+              </w:rPr>
+            </w:pPr>
+            <w:proofErr w:type="spellStart"/>
+            <w:r>
+              <w:rPr>
+                <w:rFonts w:asciiTheme="majorHAnsi" w:hAnsiTheme="majorHAnsi" w:cstheme="majorHAnsi"/>
+                <w:sz w:val="22"/>
+                <w:u w:val="single"/>
+                <w:lang w:val="hu-HU"/>
+              </w:rPr>
+              <w:t>iskola_id</w:t>
+            </w:r>
+            <w:proofErr w:type="spellEnd"/>
+          </w:p>
+        </w:tc>
+      </w:tr>
+      <w:tr>
+        <w:tc>
+          <w:tcPr>
+            <w:tcW w:w="5228" w:type="dxa"/>
+            <w:tcBorders>
+              <w:left w:val="single" w:sz="4" w:space="0" w:color="auto"/>
+              <w:right w:val="single" w:sz="4" w:space="0" w:color="auto"/>
+            </w:tcBorders>
+          </w:tcPr>
+          <w:p>
+            <w:pPr>
+              <w:rPr>
+                <w:rFonts w:asciiTheme="majorHAnsi" w:hAnsiTheme="majorHAnsi" w:cstheme="majorHAnsi"/>
+                <w:sz w:val="22"/>
+                <w:lang w:val="hu-HU"/>
+              </w:rPr>
+            </w:pPr>
+            <w:r>
+              <w:rPr>
+                <w:rFonts w:asciiTheme="majorHAnsi" w:hAnsiTheme="majorHAnsi" w:cstheme="majorHAnsi"/>
+                <w:sz w:val="22"/>
+                <w:lang w:val="hu-HU"/>
+              </w:rPr>
+              <w:t>nev</w:t>
+            </w:r>
+          </w:p>
+        </w:tc>
+        <w:tc>
+          <w:tcPr>
+            <w:tcW w:w="5228" w:type="dxa"/>
+            <w:tcBorders>
+              <w:left w:val="single" w:sz="4" w:space="0" w:color="auto"/>
+              <w:right w:val="single" w:sz="4" w:space="0" w:color="auto"/>
+            </w:tcBorders>
+          </w:tcPr>
+          <w:p>
+            <w:pPr>
+              <w:rPr>
+                <w:rFonts w:asciiTheme="majorHAnsi" w:hAnsiTheme="majorHAnsi" w:cstheme="majorHAnsi"/>
+                <w:sz w:val="22"/>
+                <w:lang w:val="hu-HU"/>
+              </w:rPr>
+            </w:pPr>
+            <w:proofErr w:type="spellStart"/>
+            <w:r>
+              <w:rPr>
+                <w:rFonts w:asciiTheme="majorHAnsi" w:hAnsiTheme="majorHAnsi" w:cstheme="majorHAnsi"/>
+                <w:sz w:val="22"/>
+                <w:lang w:val="hu-HU"/>
+              </w:rPr>
+              <w:t>nev</w:t>
+            </w:r>
+            <w:proofErr w:type="spellEnd"/>
+          </w:p>
+        </w:tc>
+      </w:tr>
+      <w:tr>
+        <w:tc>
+          <w:tcPr>
+            <w:tcW w:w="5228" w:type="dxa"/>
+            <w:tcBorders>
+              <w:left w:val="single" w:sz="4" w:space="0" w:color="auto"/>
+              <w:right w:val="single" w:sz="4" w:space="0" w:color="auto"/>
+            </w:tcBorders>
+          </w:tcPr>
+          <w:p>
+            <w:pPr>
+              <w:rPr>
+                <w:rFonts w:asciiTheme="majorHAnsi" w:hAnsiTheme="majorHAnsi" w:cstheme="majorHAnsi"/>
+                <w:sz w:val="22"/>
+                <w:lang w:val="hu-HU"/>
+              </w:rPr>
+            </w:pPr>
+          </w:p>
+        </w:tc>
+        <w:tc>
+          <w:tcPr>
+            <w:tcW w:w="5228" w:type="dxa"/>
+            <w:tcBorders>
+              <w:left w:val="single" w:sz="4" w:space="0" w:color="auto"/>
+              <w:right w:val="single" w:sz="4" w:space="0" w:color="auto"/>
+            </w:tcBorders>
+          </w:tcPr>
+          <w:p>
+            <w:pPr>
+              <w:rPr>
+                <w:rFonts w:asciiTheme="majorHAnsi" w:hAnsiTheme="majorHAnsi" w:cstheme="majorHAnsi"/>
+                <w:sz w:val="22"/>
+                <w:lang w:val="hu-HU"/>
+              </w:rPr>
+            </w:pPr>
+          </w:p>
+        </w:tc>
+      </w:tr>
+      <w:tr>
+        <w:tc>
+          <w:tcPr>
+            <w:tcW w:w="5228" w:type="dxa"/>
+            <w:tcBorders>
+              <w:left w:val="single" w:sz="4" w:space="0" w:color="auto"/>
+              <w:right w:val="single" w:sz="4" w:space="0" w:color="auto"/>
+            </w:tcBorders>
+          </w:tcPr>
+          <w:p>
+            <w:pPr>
+              <w:rPr>
+                <w:rFonts w:asciiTheme="majorHAnsi" w:hAnsiTheme="majorHAnsi" w:cstheme="majorHAnsi"/>
+                <w:b/>
+                <w:sz w:val="22"/>
+                <w:lang w:val="hu-HU"/>
+              </w:rPr>
+            </w:pPr>
+            <w:r>
+              <w:rPr>
+                <w:rFonts w:asciiTheme="majorHAnsi" w:hAnsiTheme="majorHAnsi" w:cstheme="majorHAnsi"/>
+                <w:b/>
+                <w:sz w:val="22"/>
+                <w:lang w:val="hu-HU"/>
+              </w:rPr>
+              <w:t>Lakhely</w:t>
+            </w:r>
+          </w:p>
+        </w:tc>
+        <w:tc>
+          <w:tcPr>
+            <w:tcW w:w="5228" w:type="dxa"/>
+            <w:tcBorders>
+              <w:left w:val="single" w:sz="4" w:space="0" w:color="auto"/>
+              <w:right w:val="single" w:sz="4" w:space="0" w:color="auto"/>
+            </w:tcBorders>
+          </w:tcPr>
+          <w:p>
+            <w:pPr>
+              <w:rPr>
+                <w:rFonts w:asciiTheme="majorHAnsi" w:hAnsiTheme="majorHAnsi" w:cstheme="majorHAnsi"/>
+                <w:b/>
+                <w:sz w:val="22"/>
+                <w:lang w:val="hu-HU"/>
+              </w:rPr>
+            </w:pPr>
+            <w:r>
+              <w:rPr>
+                <w:rFonts w:asciiTheme="majorHAnsi" w:hAnsiTheme="majorHAnsi" w:cstheme="majorHAnsi"/>
+                <w:b/>
+                <w:sz w:val="22"/>
+                <w:lang w:val="hu-HU"/>
+              </w:rPr>
+              <w:t>Lakhely</w:t>
+            </w:r>
+          </w:p>
+        </w:tc>
+      </w:tr>
+      <w:tr>
+        <w:tc>
+          <w:tcPr>
+            <w:tcW w:w="5228" w:type="dxa"/>
+            <w:tcBorders>
+              <w:left w:val="single" w:sz="4" w:space="0" w:color="auto"/>
+              <w:right w:val="single" w:sz="4" w:space="0" w:color="auto"/>
+            </w:tcBorders>
+          </w:tcPr>
+          <w:p>
+            <w:pPr>
+              <w:rPr>
+                <w:rFonts w:asciiTheme="majorHAnsi" w:hAnsiTheme="majorHAnsi" w:cstheme="majorHAnsi"/>
+                <w:sz w:val="22"/>
+                <w:u w:val="single"/>
+                <w:lang w:val="hu-HU"/>
+              </w:rPr>
+            </w:pPr>
+            <w:r>
+              <w:rPr>
+                <w:rFonts w:asciiTheme="majorHAnsi" w:hAnsiTheme="majorHAnsi" w:cstheme="majorHAnsi"/>
+                <w:sz w:val="22"/>
+                <w:u w:val="single"/>
+                <w:lang w:val="hu-HU"/>
+              </w:rPr>
+              <w:t>lakhely_id</w:t>
+            </w:r>
+          </w:p>
+        </w:tc>
+        <w:tc>
+          <w:tcPr>
+            <w:tcW w:w="5228" w:type="dxa"/>
+            <w:tcBorders>
+              <w:left w:val="single" w:sz="4" w:space="0" w:color="auto"/>
+              <w:right w:val="single" w:sz="4" w:space="0" w:color="auto"/>
+            </w:tcBorders>
+          </w:tcPr>
+          <w:p>
+            <w:pPr>
+              <w:rPr>
+                <w:rFonts w:asciiTheme="majorHAnsi" w:hAnsiTheme="majorHAnsi" w:cstheme="majorHAnsi"/>
+                <w:sz w:val="22"/>
+                <w:u w:val="single"/>
+                <w:lang w:val="hu-HU"/>
+              </w:rPr>
+            </w:pPr>
+            <w:proofErr w:type="spellStart"/>
+            <w:r>
+              <w:rPr>
+                <w:rFonts w:asciiTheme="majorHAnsi" w:hAnsiTheme="majorHAnsi" w:cstheme="majorHAnsi"/>
+                <w:sz w:val="22"/>
+                <w:u w:val="single"/>
+                <w:lang w:val="hu-HU"/>
+              </w:rPr>
+              <w:t>lakhely_id</w:t>
+            </w:r>
+            <w:proofErr w:type="spellEnd"/>
+          </w:p>
+        </w:tc>
+      </w:tr>
+      <w:tr>
+        <w:tc>
+          <w:tcPr>
+            <w:tcW w:w="5228" w:type="dxa"/>
+            <w:tcBorders>
+              <w:left w:val="single" w:sz="4" w:space="0" w:color="auto"/>
+              <w:right w:val="single" w:sz="4" w:space="0" w:color="auto"/>
+            </w:tcBorders>
+          </w:tcPr>
+          <w:p>
+            <w:pPr>
+              <w:rPr>
+                <w:rFonts w:asciiTheme="majorHAnsi" w:hAnsiTheme="majorHAnsi" w:cstheme="majorHAnsi"/>
+                <w:sz w:val="22"/>
+                <w:lang w:val="hu-HU"/>
+              </w:rPr>
+            </w:pPr>
+            <w:r>
+              <w:rPr>
+                <w:rFonts w:asciiTheme="majorHAnsi" w:hAnsiTheme="majorHAnsi" w:cstheme="majorHAnsi"/>
+                <w:sz w:val="22"/>
+                <w:lang w:val="hu-HU"/>
+              </w:rPr>
+              <w:t>nev</w:t>
+            </w:r>
+          </w:p>
+        </w:tc>
+        <w:tc>
+          <w:tcPr>
+            <w:tcW w:w="5228" w:type="dxa"/>
+            <w:tcBorders>
+              <w:left w:val="single" w:sz="4" w:space="0" w:color="auto"/>
+              <w:right w:val="single" w:sz="4" w:space="0" w:color="auto"/>
+            </w:tcBorders>
+          </w:tcPr>
+          <w:p>
+            <w:pPr>
+              <w:rPr>
+                <w:rFonts w:asciiTheme="majorHAnsi" w:hAnsiTheme="majorHAnsi" w:cstheme="majorHAnsi"/>
+                <w:sz w:val="22"/>
+                <w:lang w:val="hu-HU"/>
+              </w:rPr>
+            </w:pPr>
+            <w:proofErr w:type="spellStart"/>
+            <w:r>
+              <w:rPr>
+                <w:rFonts w:asciiTheme="majorHAnsi" w:hAnsiTheme="majorHAnsi" w:cstheme="majorHAnsi"/>
+                <w:sz w:val="22"/>
+                <w:lang w:val="hu-HU"/>
+              </w:rPr>
+              <w:t>nev</w:t>
+            </w:r>
+            <w:proofErr w:type="spellEnd"/>
+          </w:p>
+        </w:tc>
+      </w:tr>
+      <w:tr>
+        <w:tc>
+          <w:tcPr>
+            <w:tcW w:w="5228" w:type="dxa"/>
+            <w:tcBorders>
+              <w:left w:val="single" w:sz="4" w:space="0" w:color="auto"/>
+              <w:right w:val="single" w:sz="4" w:space="0" w:color="auto"/>
+            </w:tcBorders>
+          </w:tcPr>
+          <w:p>
+            <w:pPr>
+              <w:rPr>
+                <w:rFonts w:asciiTheme="majorHAnsi" w:hAnsiTheme="majorHAnsi" w:cstheme="majorHAnsi"/>
+                <w:sz w:val="22"/>
+                <w:lang w:val="hu-HU"/>
+              </w:rPr>
+            </w:pPr>
+          </w:p>
+        </w:tc>
+        <w:tc>
+          <w:tcPr>
+            <w:tcW w:w="5228" w:type="dxa"/>
+            <w:tcBorders>
+              <w:left w:val="single" w:sz="4" w:space="0" w:color="auto"/>
+              <w:right w:val="single" w:sz="4" w:space="0" w:color="auto"/>
+            </w:tcBorders>
+          </w:tcPr>
+          <w:p>
+            <w:pPr>
+              <w:rPr>
+                <w:rFonts w:asciiTheme="majorHAnsi" w:hAnsiTheme="majorHAnsi" w:cstheme="majorHAnsi"/>
+                <w:sz w:val="22"/>
+                <w:lang w:val="hu-HU"/>
+              </w:rPr>
+            </w:pPr>
+          </w:p>
+        </w:tc>
+      </w:tr>
+      <w:tr>
+        <w:tc>
+          <w:tcPr>
+            <w:tcW w:w="5228" w:type="dxa"/>
+            <w:tcBorders>
+              <w:left w:val="single" w:sz="4" w:space="0" w:color="auto"/>
+              <w:right w:val="single" w:sz="4" w:space="0" w:color="auto"/>
+            </w:tcBorders>
+          </w:tcPr>
+          <w:p>
+            <w:pPr>
+              <w:rPr>
+                <w:rFonts w:asciiTheme="majorHAnsi" w:hAnsiTheme="majorHAnsi" w:cstheme="majorHAnsi"/>
+                <w:b/>
+                <w:sz w:val="22"/>
+                <w:lang w:val="hu-HU"/>
+              </w:rPr>
+            </w:pPr>
+            <w:r>
+              <w:rPr>
+                <w:rFonts w:asciiTheme="majorHAnsi" w:hAnsiTheme="majorHAnsi" w:cstheme="majorHAnsi"/>
+                <w:b/>
+                <w:sz w:val="22"/>
+                <w:lang w:val="hu-HU"/>
+              </w:rPr>
+              <w:t>Munkahely</w:t>
+            </w:r>
+          </w:p>
+        </w:tc>
+        <w:tc>
+          <w:tcPr>
+            <w:tcW w:w="5228" w:type="dxa"/>
+            <w:tcBorders>
+              <w:left w:val="single" w:sz="4" w:space="0" w:color="auto"/>
+              <w:right w:val="single" w:sz="4" w:space="0" w:color="auto"/>
+            </w:tcBorders>
+          </w:tcPr>
+          <w:p>
+            <w:pPr>
+              <w:rPr>
+                <w:rFonts w:asciiTheme="majorHAnsi" w:hAnsiTheme="majorHAnsi" w:cstheme="majorHAnsi"/>
+                <w:b/>
+                <w:sz w:val="22"/>
+                <w:lang w:val="hu-HU"/>
+              </w:rPr>
+            </w:pPr>
+            <w:r>
+              <w:rPr>
+                <w:rFonts w:asciiTheme="majorHAnsi" w:hAnsiTheme="majorHAnsi" w:cstheme="majorHAnsi"/>
+                <w:b/>
+                <w:sz w:val="22"/>
+                <w:lang w:val="hu-HU"/>
+              </w:rPr>
+              <w:t>Munkahely</w:t>
+            </w:r>
+          </w:p>
+        </w:tc>
+      </w:tr>
+      <w:tr>
+        <w:tc>
+          <w:tcPr>
+            <w:tcW w:w="5228" w:type="dxa"/>
+            <w:tcBorders>
+              <w:left w:val="single" w:sz="4" w:space="0" w:color="auto"/>
+              <w:right w:val="single" w:sz="4" w:space="0" w:color="auto"/>
+            </w:tcBorders>
+          </w:tcPr>
+          <w:p>
+            <w:pPr>
+              <w:rPr>
+                <w:rFonts w:asciiTheme="majorHAnsi" w:hAnsiTheme="majorHAnsi" w:cstheme="majorHAnsi"/>
+                <w:sz w:val="22"/>
+                <w:u w:val="single"/>
+                <w:lang w:val="hu-HU"/>
+              </w:rPr>
+            </w:pPr>
+            <w:r>
+              <w:rPr>
+                <w:rFonts w:asciiTheme="majorHAnsi" w:hAnsiTheme="majorHAnsi" w:cstheme="majorHAnsi"/>
+                <w:sz w:val="22"/>
+                <w:u w:val="single"/>
+                <w:lang w:val="hu-HU"/>
+              </w:rPr>
+              <w:t>munkahely_id</w:t>
+            </w:r>
+          </w:p>
+        </w:tc>
+        <w:tc>
+          <w:tcPr>
+            <w:tcW w:w="5228" w:type="dxa"/>
+            <w:tcBorders>
+              <w:left w:val="single" w:sz="4" w:space="0" w:color="auto"/>
+              <w:right w:val="single" w:sz="4" w:space="0" w:color="auto"/>
+            </w:tcBorders>
+          </w:tcPr>
+          <w:p>
+            <w:pPr>
+              <w:rPr>
+                <w:rFonts w:asciiTheme="majorHAnsi" w:hAnsiTheme="majorHAnsi" w:cstheme="majorHAnsi"/>
+                <w:sz w:val="22"/>
+                <w:u w:val="single"/>
+                <w:lang w:val="hu-HU"/>
+              </w:rPr>
+            </w:pPr>
+            <w:proofErr w:type="spellStart"/>
+            <w:r>
+              <w:rPr>
+                <w:rFonts w:asciiTheme="majorHAnsi" w:hAnsiTheme="majorHAnsi" w:cstheme="majorHAnsi"/>
+                <w:sz w:val="22"/>
+                <w:u w:val="single"/>
+                <w:lang w:val="hu-HU"/>
+              </w:rPr>
+              <w:t>munkahely_id</w:t>
+            </w:r>
+            <w:proofErr w:type="spellEnd"/>
+          </w:p>
+        </w:tc>
+      </w:tr>
+      <w:tr>
+        <w:tc>
+          <w:tcPr>
+            <w:tcW w:w="5228" w:type="dxa"/>
+            <w:tcBorders>
+              <w:left w:val="single" w:sz="4" w:space="0" w:color="auto"/>
+              <w:bottom w:val="single" w:sz="4" w:space="0" w:color="auto"/>
+              <w:right w:val="single" w:sz="4" w:space="0" w:color="auto"/>
+            </w:tcBorders>
+          </w:tcPr>
+          <w:p>
+            <w:pPr>
+              <w:rPr>
+                <w:rFonts w:asciiTheme="majorHAnsi" w:hAnsiTheme="majorHAnsi" w:cstheme="majorHAnsi"/>
+                <w:sz w:val="22"/>
+                <w:lang w:val="hu-HU"/>
+              </w:rPr>
+            </w:pPr>
+            <w:r>
+              <w:rPr>
+                <w:rFonts w:asciiTheme="majorHAnsi" w:hAnsiTheme="majorHAnsi" w:cstheme="majorHAnsi"/>
+                <w:sz w:val="22"/>
+                <w:lang w:val="hu-HU"/>
+              </w:rPr>
+              <w:t>nev</w:t>
+            </w:r>
+          </w:p>
+        </w:tc>
+        <w:tc>
+          <w:tcPr>
+            <w:tcW w:w="5228" w:type="dxa"/>
+            <w:tcBorders>
+              <w:left w:val="single" w:sz="4" w:space="0" w:color="auto"/>
+              <w:bottom w:val="single" w:sz="4" w:space="0" w:color="auto"/>
+              <w:right w:val="single" w:sz="4" w:space="0" w:color="auto"/>
+            </w:tcBorders>
+          </w:tcPr>
+          <w:p>
+            <w:pPr>
+              <w:rPr>
+                <w:rFonts w:asciiTheme="majorHAnsi" w:hAnsiTheme="majorHAnsi" w:cstheme="majorHAnsi"/>
+                <w:sz w:val="22"/>
+                <w:lang w:val="hu-HU"/>
+              </w:rPr>
+            </w:pPr>
+            <w:proofErr w:type="spellStart"/>
+            <w:r>
+              <w:rPr>
+                <w:rFonts w:asciiTheme="majorHAnsi" w:hAnsiTheme="majorHAnsi" w:cstheme="majorHAnsi"/>
+                <w:sz w:val="22"/>
+                <w:lang w:val="hu-HU"/>
+              </w:rPr>
+              <w:t>nev</w:t>
+            </w:r>
+            <w:proofErr w:type="spellEnd"/>
+          </w:p>
+        </w:tc>
+      </w:tr>
+    </w:tbl>
     <w:p>
       <w:pPr>
-        <w:rPr>
-          <w:rFonts w:asciiTheme="majorHAnsi" w:hAnsiTheme="majorHAnsi" w:cstheme="majorHAnsi"/>
-          <w:lang w:val="hu-HU"/>
+        <w:spacing w:line="360" w:lineRule="auto"/>
+        <w:jc w:val="center"/>
+        <w:rPr>
+          <w:rFonts w:asciiTheme="majorHAnsi" w:eastAsiaTheme="majorEastAsia" w:hAnsiTheme="majorHAnsi" w:cstheme="majorHAnsi"/>
+          <w:b/>
+          <w:bCs/>
+          <w:sz w:val="28"/>
+          <w:szCs w:val="26"/>
         </w:rPr>
       </w:pPr>
-    </w:p>
-    <w:p>
-      <w:pPr>
-        <w:rPr>
-          <w:rFonts w:asciiTheme="majorHAnsi" w:hAnsiTheme="majorHAnsi" w:cstheme="majorHAnsi"/>
-          <w:color w:val="FF0000"/>
-          <w:lang w:val="hu-HU"/>
-        </w:rPr>
-      </w:pPr>
-      <w:r>
-        <w:rPr>
-          <w:rFonts w:asciiTheme="majorHAnsi" w:hAnsiTheme="majorHAnsi" w:cstheme="majorHAnsi"/>
-          <w:color w:val="FF0000"/>
-          <w:lang w:val="hu-HU"/>
-        </w:rPr>
-        <w:t>Normalizálás „táblázatos” formában.</w:t>
-      </w:r>
-    </w:p>
-    <w:p>
-      <w:pPr>
-        <w:rPr>
-          <w:rFonts w:asciiTheme="majorHAnsi" w:hAnsiTheme="majorHAnsi" w:cstheme="majorHAnsi"/>
-          <w:lang w:val="hu-HU"/>
-        </w:rPr>
-      </w:pPr>
+      <w:r>
+        <w:rPr>
+          <w:rFonts w:cstheme="majorHAnsi"/>
+        </w:rPr>
+        <w:br w:type="page"/>
+      </w:r>
     </w:p>
     <w:p>
       <w:pPr>
@@ -1655,11 +6427,34 @@
           <w:rFonts w:cstheme="majorHAnsi"/>
         </w:rPr>
       </w:pPr>
+      <w:proofErr w:type="spellStart"/>
       <w:r>
         <w:rPr>
           <w:rFonts w:cstheme="majorHAnsi"/>
         </w:rPr>
-        <w:t>Táblák leírása:</w:t>
+        <w:lastRenderedPageBreak/>
+        <w:t>Táblák</w:t>
+      </w:r>
+      <w:proofErr w:type="spellEnd"/>
+      <w:r>
+        <w:rPr>
+          <w:rFonts w:cstheme="majorHAnsi"/>
+        </w:rPr>
+        <w:t xml:space="preserve"> </w:t>
+      </w:r>
+      <w:proofErr w:type="spellStart"/>
+      <w:r>
+        <w:rPr>
+          <w:rFonts w:cstheme="majorHAnsi"/>
+        </w:rPr>
+        <w:t>leírása</w:t>
+      </w:r>
+      <w:proofErr w:type="spellEnd"/>
+      <w:r>
+        <w:rPr>
+          <w:rFonts w:cstheme="majorHAnsi"/>
+        </w:rPr>
+        <w:t>:</w:t>
       </w:r>
     </w:p>
     <w:p>
@@ -1885,12 +6680,21 @@
                 <w:lang w:val="hu-HU"/>
               </w:rPr>
             </w:pPr>
-            <w:r>
-              <w:rPr>
-                <w:rFonts w:asciiTheme="majorHAnsi" w:hAnsiTheme="majorHAnsi" w:cstheme="majorHAnsi"/>
-                <w:lang w:val="hu-HU"/>
-              </w:rPr>
-              <w:t>VARCHAR2(20)</w:t>
+            <w:proofErr w:type="gramStart"/>
+            <w:r>
+              <w:rPr>
+                <w:rFonts w:asciiTheme="majorHAnsi" w:hAnsiTheme="majorHAnsi" w:cstheme="majorHAnsi"/>
+                <w:lang w:val="hu-HU"/>
+              </w:rPr>
+              <w:t>VARCHAR2(</w:t>
+            </w:r>
+            <w:proofErr w:type="gramEnd"/>
+            <w:r>
+              <w:rPr>
+                <w:rFonts w:asciiTheme="majorHAnsi" w:hAnsiTheme="majorHAnsi" w:cstheme="majorHAnsi"/>
+                <w:lang w:val="hu-HU"/>
+              </w:rPr>
+              <w:t>20)</w:t>
             </w:r>
           </w:p>
         </w:tc>
@@ -1990,7 +6794,6 @@
     <w:p>
       <w:pPr>
         <w:spacing w:line="360" w:lineRule="auto"/>
-        <w:jc w:val="center"/>
         <w:rPr>
           <w:rFonts w:asciiTheme="majorHAnsi" w:hAnsiTheme="majorHAnsi" w:cstheme="majorHAnsi"/>
         </w:rPr>
@@ -1999,23 +6802,44 @@
         <w:rPr>
           <w:rFonts w:asciiTheme="majorHAnsi" w:hAnsiTheme="majorHAnsi" w:cstheme="majorHAnsi"/>
         </w:rPr>
-        <w:br w:type="page"/>
-      </w:r>
-    </w:p>
-    <w:p>
-      <w:pPr>
-        <w:spacing w:before="360"/>
-        <w:rPr>
-          <w:rFonts w:asciiTheme="majorHAnsi" w:hAnsiTheme="majorHAnsi" w:cstheme="majorHAnsi"/>
-        </w:rPr>
-      </w:pPr>
-      <w:r>
-        <w:rPr>
-          <w:rFonts w:asciiTheme="majorHAnsi" w:hAnsiTheme="majorHAnsi" w:cstheme="majorHAnsi"/>
-        </w:rPr>
-        <w:lastRenderedPageBreak/>
-        <w:t>ERTESITES: A felhasználó értesítéseit tárolja</w:t>
-      </w:r>
+        <w:t xml:space="preserve">ERTESITES: A </w:t>
+      </w:r>
+      <w:proofErr w:type="spellStart"/>
+      <w:r>
+        <w:rPr>
+          <w:rFonts w:asciiTheme="majorHAnsi" w:hAnsiTheme="majorHAnsi" w:cstheme="majorHAnsi"/>
+        </w:rPr>
+        <w:t>felhasználó</w:t>
+      </w:r>
+      <w:proofErr w:type="spellEnd"/>
+      <w:r>
+        <w:rPr>
+          <w:rFonts w:asciiTheme="majorHAnsi" w:hAnsiTheme="majorHAnsi" w:cstheme="majorHAnsi"/>
+        </w:rPr>
+        <w:t xml:space="preserve"> </w:t>
+      </w:r>
+      <w:proofErr w:type="spellStart"/>
+      <w:r>
+        <w:rPr>
+          <w:rFonts w:asciiTheme="majorHAnsi" w:hAnsiTheme="majorHAnsi" w:cstheme="majorHAnsi"/>
+        </w:rPr>
+        <w:t>értesítéseit</w:t>
+      </w:r>
+      <w:proofErr w:type="spellEnd"/>
+      <w:r>
+        <w:rPr>
+          <w:rFonts w:asciiTheme="majorHAnsi" w:hAnsiTheme="majorHAnsi" w:cstheme="majorHAnsi"/>
+        </w:rPr>
+        <w:t xml:space="preserve"> </w:t>
+      </w:r>
+      <w:proofErr w:type="spellStart"/>
+      <w:r>
+        <w:rPr>
+          <w:rFonts w:asciiTheme="majorHAnsi" w:hAnsiTheme="majorHAnsi" w:cstheme="majorHAnsi"/>
+        </w:rPr>
+        <w:t>tárolja</w:t>
+      </w:r>
+      <w:proofErr w:type="spellEnd"/>
     </w:p>
     <w:tbl>
       <w:tblPr>
@@ -2289,12 +7113,21 @@
                 <w:lang w:val="hu-HU"/>
               </w:rPr>
             </w:pPr>
-            <w:r>
-              <w:rPr>
-                <w:rFonts w:asciiTheme="majorHAnsi" w:hAnsiTheme="majorHAnsi" w:cstheme="majorHAnsi"/>
-                <w:lang w:val="hu-HU"/>
-              </w:rPr>
-              <w:t>VARCHAR2(255)</w:t>
+            <w:proofErr w:type="gramStart"/>
+            <w:r>
+              <w:rPr>
+                <w:rFonts w:asciiTheme="majorHAnsi" w:hAnsiTheme="majorHAnsi" w:cstheme="majorHAnsi"/>
+                <w:lang w:val="hu-HU"/>
+              </w:rPr>
+              <w:t>VARCHAR2(</w:t>
+            </w:r>
+            <w:proofErr w:type="gramEnd"/>
+            <w:r>
+              <w:rPr>
+                <w:rFonts w:asciiTheme="majorHAnsi" w:hAnsiTheme="majorHAnsi" w:cstheme="majorHAnsi"/>
+                <w:lang w:val="hu-HU"/>
+              </w:rPr>
+              <w:t>255)</w:t>
             </w:r>
           </w:p>
         </w:tc>
@@ -2332,8 +7165,72 @@
         <w:rPr>
           <w:rFonts w:asciiTheme="majorHAnsi" w:hAnsiTheme="majorHAnsi" w:cstheme="majorHAnsi"/>
         </w:rPr>
-        <w:t>FELHASZNALO: A felhasználó egyedi azonosításáért felelős tábla</w:t>
-      </w:r>
+        <w:t xml:space="preserve">FELHASZNALO: A </w:t>
+      </w:r>
+      <w:proofErr w:type="spellStart"/>
+      <w:r>
+        <w:rPr>
+          <w:rFonts w:asciiTheme="majorHAnsi" w:hAnsiTheme="majorHAnsi" w:cstheme="majorHAnsi"/>
+        </w:rPr>
+        <w:t>felhasználó</w:t>
+      </w:r>
+      <w:proofErr w:type="spellEnd"/>
+      <w:r>
+        <w:rPr>
+          <w:rFonts w:asciiTheme="majorHAnsi" w:hAnsiTheme="majorHAnsi" w:cstheme="majorHAnsi"/>
+        </w:rPr>
+        <w:t xml:space="preserve"> </w:t>
+      </w:r>
+      <w:proofErr w:type="spellStart"/>
+      <w:r>
+        <w:rPr>
+          <w:rFonts w:asciiTheme="majorHAnsi" w:hAnsiTheme="majorHAnsi" w:cstheme="majorHAnsi"/>
+        </w:rPr>
+        <w:t>egyedi</w:t>
+      </w:r>
+      <w:proofErr w:type="spellEnd"/>
+      <w:r>
+        <w:rPr>
+          <w:rFonts w:asciiTheme="majorHAnsi" w:hAnsiTheme="majorHAnsi" w:cstheme="majorHAnsi"/>
+        </w:rPr>
+        <w:t xml:space="preserve"> </w:t>
+      </w:r>
+      <w:proofErr w:type="spellStart"/>
+      <w:r>
+        <w:rPr>
+          <w:rFonts w:asciiTheme="majorHAnsi" w:hAnsiTheme="majorHAnsi" w:cstheme="majorHAnsi"/>
+        </w:rPr>
+        <w:t>azonosításáért</w:t>
+      </w:r>
+      <w:proofErr w:type="spellEnd"/>
+      <w:r>
+        <w:rPr>
+          <w:rFonts w:asciiTheme="majorHAnsi" w:hAnsiTheme="majorHAnsi" w:cstheme="majorHAnsi"/>
+        </w:rPr>
+        <w:t xml:space="preserve"> </w:t>
+      </w:r>
+      <w:proofErr w:type="spellStart"/>
+      <w:r>
+        <w:rPr>
+          <w:rFonts w:asciiTheme="majorHAnsi" w:hAnsiTheme="majorHAnsi" w:cstheme="majorHAnsi"/>
+        </w:rPr>
+        <w:t>felelős</w:t>
+      </w:r>
+      <w:proofErr w:type="spellEnd"/>
+      <w:r>
+        <w:rPr>
+          <w:rFonts w:asciiTheme="majorHAnsi" w:hAnsiTheme="majorHAnsi" w:cstheme="majorHAnsi"/>
+        </w:rPr>
+        <w:t xml:space="preserve"> </w:t>
+      </w:r>
+      <w:proofErr w:type="spellStart"/>
+      <w:r>
+        <w:rPr>
+          <w:rFonts w:asciiTheme="majorHAnsi" w:hAnsiTheme="majorHAnsi" w:cstheme="majorHAnsi"/>
+        </w:rPr>
+        <w:t>tábla</w:t>
+      </w:r>
+      <w:proofErr w:type="spellEnd"/>
     </w:p>
     <w:tbl>
       <w:tblPr>
@@ -2537,12 +7434,21 @@
                 <w:lang w:val="hu-HU"/>
               </w:rPr>
             </w:pPr>
-            <w:r>
-              <w:rPr>
-                <w:rFonts w:asciiTheme="majorHAnsi" w:hAnsiTheme="majorHAnsi" w:cstheme="majorHAnsi"/>
-                <w:lang w:val="hu-HU"/>
-              </w:rPr>
-              <w:t>VARCHAR2(50)</w:t>
+            <w:proofErr w:type="gramStart"/>
+            <w:r>
+              <w:rPr>
+                <w:rFonts w:asciiTheme="majorHAnsi" w:hAnsiTheme="majorHAnsi" w:cstheme="majorHAnsi"/>
+                <w:lang w:val="hu-HU"/>
+              </w:rPr>
+              <w:t>VARCHAR2(</w:t>
+            </w:r>
+            <w:proofErr w:type="gramEnd"/>
+            <w:r>
+              <w:rPr>
+                <w:rFonts w:asciiTheme="majorHAnsi" w:hAnsiTheme="majorHAnsi" w:cstheme="majorHAnsi"/>
+                <w:lang w:val="hu-HU"/>
+              </w:rPr>
+              <w:t>50)</w:t>
             </w:r>
           </w:p>
         </w:tc>
@@ -2580,7 +7486,49 @@
         <w:rPr>
           <w:rFonts w:asciiTheme="majorHAnsi" w:hAnsiTheme="majorHAnsi" w:cstheme="majorHAnsi"/>
         </w:rPr>
-        <w:t xml:space="preserve">HOBBI: Hobbikat tartalmazó tábla </w:t>
+        <w:t xml:space="preserve">HOBBI: </w:t>
+      </w:r>
+      <w:proofErr w:type="spellStart"/>
+      <w:r>
+        <w:rPr>
+          <w:rFonts w:asciiTheme="majorHAnsi" w:hAnsiTheme="majorHAnsi" w:cstheme="majorHAnsi"/>
+        </w:rPr>
+        <w:t>Hobbikat</w:t>
+      </w:r>
+      <w:proofErr w:type="spellEnd"/>
+      <w:r>
+        <w:rPr>
+          <w:rFonts w:asciiTheme="majorHAnsi" w:hAnsiTheme="majorHAnsi" w:cstheme="majorHAnsi"/>
+        </w:rPr>
+        <w:t xml:space="preserve"> </w:t>
+      </w:r>
+      <w:proofErr w:type="spellStart"/>
+      <w:r>
+        <w:rPr>
+          <w:rFonts w:asciiTheme="majorHAnsi" w:hAnsiTheme="majorHAnsi" w:cstheme="majorHAnsi"/>
+        </w:rPr>
+        <w:t>tartalmazó</w:t>
+      </w:r>
+      <w:proofErr w:type="spellEnd"/>
+      <w:r>
+        <w:rPr>
+          <w:rFonts w:asciiTheme="majorHAnsi" w:hAnsiTheme="majorHAnsi" w:cstheme="majorHAnsi"/>
+        </w:rPr>
+        <w:t xml:space="preserve"> </w:t>
+      </w:r>
+      <w:proofErr w:type="spellStart"/>
+      <w:r>
+        <w:rPr>
+          <w:rFonts w:asciiTheme="majorHAnsi" w:hAnsiTheme="majorHAnsi" w:cstheme="majorHAnsi"/>
+        </w:rPr>
+        <w:t>tábla</w:t>
+      </w:r>
+      <w:proofErr w:type="spellEnd"/>
+      <w:r>
+        <w:rPr>
+          <w:rFonts w:asciiTheme="majorHAnsi" w:hAnsiTheme="majorHAnsi" w:cstheme="majorHAnsi"/>
+        </w:rPr>
+        <w:t xml:space="preserve"> </w:t>
       </w:r>
     </w:p>
     <w:tbl>
@@ -2785,12 +7733,21 @@
                 <w:lang w:val="hu-HU"/>
               </w:rPr>
             </w:pPr>
-            <w:r>
-              <w:rPr>
-                <w:rFonts w:asciiTheme="majorHAnsi" w:hAnsiTheme="majorHAnsi" w:cstheme="majorHAnsi"/>
-                <w:lang w:val="hu-HU"/>
-              </w:rPr>
-              <w:t>VARCHAR2(20)</w:t>
+            <w:proofErr w:type="gramStart"/>
+            <w:r>
+              <w:rPr>
+                <w:rFonts w:asciiTheme="majorHAnsi" w:hAnsiTheme="majorHAnsi" w:cstheme="majorHAnsi"/>
+                <w:lang w:val="hu-HU"/>
+              </w:rPr>
+              <w:t>VARCHAR2(</w:t>
+            </w:r>
+            <w:proofErr w:type="gramEnd"/>
+            <w:r>
+              <w:rPr>
+                <w:rFonts w:asciiTheme="majorHAnsi" w:hAnsiTheme="majorHAnsi" w:cstheme="majorHAnsi"/>
+                <w:lang w:val="hu-HU"/>
+              </w:rPr>
+              <w:t>20)</w:t>
             </w:r>
           </w:p>
         </w:tc>
@@ -2828,8 +7785,44 @@
         <w:rPr>
           <w:rFonts w:asciiTheme="majorHAnsi" w:hAnsiTheme="majorHAnsi" w:cstheme="majorHAnsi"/>
         </w:rPr>
-        <w:t>ISKOLA: Iskolákat tartalmazó tábla</w:t>
-      </w:r>
+        <w:t xml:space="preserve">ISKOLA: </w:t>
+      </w:r>
+      <w:proofErr w:type="spellStart"/>
+      <w:r>
+        <w:rPr>
+          <w:rFonts w:asciiTheme="majorHAnsi" w:hAnsiTheme="majorHAnsi" w:cstheme="majorHAnsi"/>
+        </w:rPr>
+        <w:t>Iskolákat</w:t>
+      </w:r>
+      <w:proofErr w:type="spellEnd"/>
+      <w:r>
+        <w:rPr>
+          <w:rFonts w:asciiTheme="majorHAnsi" w:hAnsiTheme="majorHAnsi" w:cstheme="majorHAnsi"/>
+        </w:rPr>
+        <w:t xml:space="preserve"> </w:t>
+      </w:r>
+      <w:proofErr w:type="spellStart"/>
+      <w:r>
+        <w:rPr>
+          <w:rFonts w:asciiTheme="majorHAnsi" w:hAnsiTheme="majorHAnsi" w:cstheme="majorHAnsi"/>
+        </w:rPr>
+        <w:t>tartalmazó</w:t>
+      </w:r>
+      <w:proofErr w:type="spellEnd"/>
+      <w:r>
+        <w:rPr>
+          <w:rFonts w:asciiTheme="majorHAnsi" w:hAnsiTheme="majorHAnsi" w:cstheme="majorHAnsi"/>
+        </w:rPr>
+        <w:t xml:space="preserve"> </w:t>
+      </w:r>
+      <w:proofErr w:type="spellStart"/>
+      <w:r>
+        <w:rPr>
+          <w:rFonts w:asciiTheme="majorHAnsi" w:hAnsiTheme="majorHAnsi" w:cstheme="majorHAnsi"/>
+        </w:rPr>
+        <w:t>tábla</w:t>
+      </w:r>
+      <w:proofErr w:type="spellEnd"/>
     </w:p>
     <w:tbl>
       <w:tblPr>
@@ -3033,12 +8026,21 @@
                 <w:lang w:val="hu-HU"/>
               </w:rPr>
             </w:pPr>
-            <w:r>
-              <w:rPr>
-                <w:rFonts w:asciiTheme="majorHAnsi" w:hAnsiTheme="majorHAnsi" w:cstheme="majorHAnsi"/>
-                <w:lang w:val="hu-HU"/>
-              </w:rPr>
-              <w:t>VARCHAR2(20)</w:t>
+            <w:proofErr w:type="gramStart"/>
+            <w:r>
+              <w:rPr>
+                <w:rFonts w:asciiTheme="majorHAnsi" w:hAnsiTheme="majorHAnsi" w:cstheme="majorHAnsi"/>
+                <w:lang w:val="hu-HU"/>
+              </w:rPr>
+              <w:t>VARCHAR2(</w:t>
+            </w:r>
+            <w:proofErr w:type="gramEnd"/>
+            <w:r>
+              <w:rPr>
+                <w:rFonts w:asciiTheme="majorHAnsi" w:hAnsiTheme="majorHAnsi" w:cstheme="majorHAnsi"/>
+                <w:lang w:val="hu-HU"/>
+              </w:rPr>
+              <w:t>20)</w:t>
             </w:r>
           </w:p>
         </w:tc>
@@ -3076,8 +8078,44 @@
         <w:rPr>
           <w:rFonts w:asciiTheme="majorHAnsi" w:hAnsiTheme="majorHAnsi" w:cstheme="majorHAnsi"/>
         </w:rPr>
-        <w:t>ISMER: Ismeretségeket nyilvántartó tábla</w:t>
-      </w:r>
+        <w:t xml:space="preserve">ISMER: </w:t>
+      </w:r>
+      <w:proofErr w:type="spellStart"/>
+      <w:r>
+        <w:rPr>
+          <w:rFonts w:asciiTheme="majorHAnsi" w:hAnsiTheme="majorHAnsi" w:cstheme="majorHAnsi"/>
+        </w:rPr>
+        <w:t>Ismeretségeket</w:t>
+      </w:r>
+      <w:proofErr w:type="spellEnd"/>
+      <w:r>
+        <w:rPr>
+          <w:rFonts w:asciiTheme="majorHAnsi" w:hAnsiTheme="majorHAnsi" w:cstheme="majorHAnsi"/>
+        </w:rPr>
+        <w:t xml:space="preserve"> </w:t>
+      </w:r>
+      <w:proofErr w:type="spellStart"/>
+      <w:r>
+        <w:rPr>
+          <w:rFonts w:asciiTheme="majorHAnsi" w:hAnsiTheme="majorHAnsi" w:cstheme="majorHAnsi"/>
+        </w:rPr>
+        <w:t>nyilvántartó</w:t>
+      </w:r>
+      <w:proofErr w:type="spellEnd"/>
+      <w:r>
+        <w:rPr>
+          <w:rFonts w:asciiTheme="majorHAnsi" w:hAnsiTheme="majorHAnsi" w:cstheme="majorHAnsi"/>
+        </w:rPr>
+        <w:t xml:space="preserve"> </w:t>
+      </w:r>
+      <w:proofErr w:type="spellStart"/>
+      <w:r>
+        <w:rPr>
+          <w:rFonts w:asciiTheme="majorHAnsi" w:hAnsiTheme="majorHAnsi" w:cstheme="majorHAnsi"/>
+        </w:rPr>
+        <w:t>tábla</w:t>
+      </w:r>
+      <w:proofErr w:type="spellEnd"/>
     </w:p>
     <w:tbl>
       <w:tblPr>
@@ -3461,12 +8499,58 @@
           <w:rFonts w:asciiTheme="majorHAnsi" w:hAnsiTheme="majorHAnsi" w:cstheme="majorHAnsi"/>
         </w:rPr>
       </w:pPr>
-      <w:r>
-        <w:rPr>
-          <w:rFonts w:asciiTheme="majorHAnsi" w:hAnsiTheme="majorHAnsi" w:cstheme="majorHAnsi"/>
-        </w:rPr>
-        <w:t>KEPEK: Képek nyilvántartása</w:t>
-      </w:r>
+    </w:p>
+    <w:p>
+      <w:pPr>
+        <w:spacing w:line="360" w:lineRule="auto"/>
+        <w:jc w:val="center"/>
+        <w:rPr>
+          <w:rFonts w:asciiTheme="majorHAnsi" w:hAnsiTheme="majorHAnsi" w:cstheme="majorHAnsi"/>
+        </w:rPr>
+      </w:pPr>
+      <w:r>
+        <w:rPr>
+          <w:rFonts w:asciiTheme="majorHAnsi" w:hAnsiTheme="majorHAnsi" w:cstheme="majorHAnsi"/>
+        </w:rPr>
+        <w:br w:type="page"/>
+      </w:r>
+    </w:p>
+    <w:p>
+      <w:pPr>
+        <w:spacing w:before="360"/>
+        <w:rPr>
+          <w:rFonts w:asciiTheme="majorHAnsi" w:hAnsiTheme="majorHAnsi" w:cstheme="majorHAnsi"/>
+        </w:rPr>
+      </w:pPr>
+      <w:r>
+        <w:rPr>
+          <w:rFonts w:asciiTheme="majorHAnsi" w:hAnsiTheme="majorHAnsi" w:cstheme="majorHAnsi"/>
+        </w:rPr>
+        <w:lastRenderedPageBreak/>
+        <w:t xml:space="preserve">KEPEK: </w:t>
+      </w:r>
+      <w:proofErr w:type="spellStart"/>
+      <w:r>
+        <w:rPr>
+          <w:rFonts w:asciiTheme="majorHAnsi" w:hAnsiTheme="majorHAnsi" w:cstheme="majorHAnsi"/>
+        </w:rPr>
+        <w:t>Képek</w:t>
+      </w:r>
+      <w:proofErr w:type="spellEnd"/>
+      <w:r>
+        <w:rPr>
+          <w:rFonts w:asciiTheme="majorHAnsi" w:hAnsiTheme="majorHAnsi" w:cstheme="majorHAnsi"/>
+        </w:rPr>
+        <w:t xml:space="preserve"> </w:t>
+      </w:r>
+      <w:proofErr w:type="spellStart"/>
+      <w:r>
+        <w:rPr>
+          <w:rFonts w:asciiTheme="majorHAnsi" w:hAnsiTheme="majorHAnsi" w:cstheme="majorHAnsi"/>
+        </w:rPr>
+        <w:t>nyilvántartása</w:t>
+      </w:r>
+      <w:proofErr w:type="spellEnd"/>
     </w:p>
     <w:tbl>
       <w:tblPr>
@@ -3599,12 +8683,21 @@
                 <w:lang w:val="hu-HU"/>
               </w:rPr>
             </w:pPr>
-            <w:r>
-              <w:rPr>
-                <w:rFonts w:asciiTheme="majorHAnsi" w:hAnsiTheme="majorHAnsi" w:cstheme="majorHAnsi"/>
-                <w:lang w:val="hu-HU"/>
-              </w:rPr>
-              <w:t>VARCHAR2(20)</w:t>
+            <w:proofErr w:type="gramStart"/>
+            <w:r>
+              <w:rPr>
+                <w:rFonts w:asciiTheme="majorHAnsi" w:hAnsiTheme="majorHAnsi" w:cstheme="majorHAnsi"/>
+                <w:lang w:val="hu-HU"/>
+              </w:rPr>
+              <w:t>VARCHAR2(</w:t>
+            </w:r>
+            <w:proofErr w:type="gramEnd"/>
+            <w:r>
+              <w:rPr>
+                <w:rFonts w:asciiTheme="majorHAnsi" w:hAnsiTheme="majorHAnsi" w:cstheme="majorHAnsi"/>
+                <w:lang w:val="hu-HU"/>
+              </w:rPr>
+              <w:t>20)</w:t>
             </w:r>
           </w:p>
         </w:tc>
@@ -3738,12 +8831,21 @@
                 <w:lang w:val="hu-HU"/>
               </w:rPr>
             </w:pPr>
-            <w:r>
-              <w:rPr>
-                <w:rFonts w:asciiTheme="majorHAnsi" w:hAnsiTheme="majorHAnsi" w:cstheme="majorHAnsi"/>
-                <w:lang w:val="hu-HU"/>
-              </w:rPr>
-              <w:t>VARCHAR2(255)</w:t>
+            <w:proofErr w:type="gramStart"/>
+            <w:r>
+              <w:rPr>
+                <w:rFonts w:asciiTheme="majorHAnsi" w:hAnsiTheme="majorHAnsi" w:cstheme="majorHAnsi"/>
+                <w:lang w:val="hu-HU"/>
+              </w:rPr>
+              <w:t>VARCHAR2(</w:t>
+            </w:r>
+            <w:proofErr w:type="gramEnd"/>
+            <w:r>
+              <w:rPr>
+                <w:rFonts w:asciiTheme="majorHAnsi" w:hAnsiTheme="majorHAnsi" w:cstheme="majorHAnsi"/>
+                <w:lang w:val="hu-HU"/>
+              </w:rPr>
+              <w:t>255)</w:t>
             </w:r>
           </w:p>
         </w:tc>
@@ -3843,7 +8945,6 @@
     <w:p>
       <w:pPr>
         <w:spacing w:line="360" w:lineRule="auto"/>
-        <w:jc w:val="center"/>
         <w:rPr>
           <w:rFonts w:asciiTheme="majorHAnsi" w:hAnsiTheme="majorHAnsi" w:cstheme="majorHAnsi"/>
         </w:rPr>
@@ -3852,23 +8953,30 @@
         <w:rPr>
           <w:rFonts w:asciiTheme="majorHAnsi" w:hAnsiTheme="majorHAnsi" w:cstheme="majorHAnsi"/>
         </w:rPr>
-        <w:br w:type="page"/>
-      </w:r>
-    </w:p>
-    <w:p>
-      <w:pPr>
-        <w:spacing w:before="360"/>
-        <w:rPr>
-          <w:rFonts w:asciiTheme="majorHAnsi" w:hAnsiTheme="majorHAnsi" w:cstheme="majorHAnsi"/>
-        </w:rPr>
-      </w:pPr>
-      <w:r>
-        <w:rPr>
-          <w:rFonts w:asciiTheme="majorHAnsi" w:hAnsiTheme="majorHAnsi" w:cstheme="majorHAnsi"/>
-        </w:rPr>
-        <w:lastRenderedPageBreak/>
-        <w:t>KLUB: Klubok nyilvántartása</w:t>
-      </w:r>
+        <w:t xml:space="preserve">KLUB: </w:t>
+      </w:r>
+      <w:proofErr w:type="spellStart"/>
+      <w:r>
+        <w:rPr>
+          <w:rFonts w:asciiTheme="majorHAnsi" w:hAnsiTheme="majorHAnsi" w:cstheme="majorHAnsi"/>
+        </w:rPr>
+        <w:t>Klubok</w:t>
+      </w:r>
+      <w:proofErr w:type="spellEnd"/>
+      <w:r>
+        <w:rPr>
+          <w:rFonts w:asciiTheme="majorHAnsi" w:hAnsiTheme="majorHAnsi" w:cstheme="majorHAnsi"/>
+        </w:rPr>
+        <w:t xml:space="preserve"> </w:t>
+      </w:r>
+      <w:proofErr w:type="spellStart"/>
+      <w:r>
+        <w:rPr>
+          <w:rFonts w:asciiTheme="majorHAnsi" w:hAnsiTheme="majorHAnsi" w:cstheme="majorHAnsi"/>
+        </w:rPr>
+        <w:t>nyilvántartása</w:t>
+      </w:r>
+      <w:proofErr w:type="spellEnd"/>
     </w:p>
     <w:tbl>
       <w:tblPr>
@@ -4211,12 +9319,21 @@
                 <w:lang w:val="hu-HU"/>
               </w:rPr>
             </w:pPr>
-            <w:r>
-              <w:rPr>
-                <w:rFonts w:asciiTheme="majorHAnsi" w:hAnsiTheme="majorHAnsi" w:cstheme="majorHAnsi"/>
-                <w:lang w:val="hu-HU"/>
-              </w:rPr>
-              <w:t>VARCHAR2(255)</w:t>
+            <w:proofErr w:type="gramStart"/>
+            <w:r>
+              <w:rPr>
+                <w:rFonts w:asciiTheme="majorHAnsi" w:hAnsiTheme="majorHAnsi" w:cstheme="majorHAnsi"/>
+                <w:lang w:val="hu-HU"/>
+              </w:rPr>
+              <w:t>VARCHAR2(</w:t>
+            </w:r>
+            <w:proofErr w:type="gramEnd"/>
+            <w:r>
+              <w:rPr>
+                <w:rFonts w:asciiTheme="majorHAnsi" w:hAnsiTheme="majorHAnsi" w:cstheme="majorHAnsi"/>
+                <w:lang w:val="hu-HU"/>
+              </w:rPr>
+              <w:t>255)</w:t>
             </w:r>
           </w:p>
         </w:tc>
@@ -4254,7 +9371,35 @@
         <w:rPr>
           <w:rFonts w:asciiTheme="majorHAnsi" w:hAnsiTheme="majorHAnsi" w:cstheme="majorHAnsi"/>
         </w:rPr>
-        <w:t xml:space="preserve">LAKHELY: Lakhelyek nyilvántartása </w:t>
+        <w:t xml:space="preserve">LAKHELY: </w:t>
+      </w:r>
+      <w:proofErr w:type="spellStart"/>
+      <w:r>
+        <w:rPr>
+          <w:rFonts w:asciiTheme="majorHAnsi" w:hAnsiTheme="majorHAnsi" w:cstheme="majorHAnsi"/>
+        </w:rPr>
+        <w:t>Lakhelyek</w:t>
+      </w:r>
+      <w:proofErr w:type="spellEnd"/>
+      <w:r>
+        <w:rPr>
+          <w:rFonts w:asciiTheme="majorHAnsi" w:hAnsiTheme="majorHAnsi" w:cstheme="majorHAnsi"/>
+        </w:rPr>
+        <w:t xml:space="preserve"> </w:t>
+      </w:r>
+      <w:proofErr w:type="spellStart"/>
+      <w:r>
+        <w:rPr>
+          <w:rFonts w:asciiTheme="majorHAnsi" w:hAnsiTheme="majorHAnsi" w:cstheme="majorHAnsi"/>
+        </w:rPr>
+        <w:t>nyilvántartása</w:t>
+      </w:r>
+      <w:proofErr w:type="spellEnd"/>
+      <w:r>
+        <w:rPr>
+          <w:rFonts w:asciiTheme="majorHAnsi" w:hAnsiTheme="majorHAnsi" w:cstheme="majorHAnsi"/>
+        </w:rPr>
+        <w:t xml:space="preserve"> </w:t>
       </w:r>
     </w:p>
     <w:tbl>
@@ -4459,12 +9604,21 @@
                 <w:lang w:val="hu-HU"/>
               </w:rPr>
             </w:pPr>
-            <w:r>
-              <w:rPr>
-                <w:rFonts w:asciiTheme="majorHAnsi" w:hAnsiTheme="majorHAnsi" w:cstheme="majorHAnsi"/>
-                <w:lang w:val="hu-HU"/>
-              </w:rPr>
-              <w:t>VARCHAR2(20)</w:t>
+            <w:proofErr w:type="gramStart"/>
+            <w:r>
+              <w:rPr>
+                <w:rFonts w:asciiTheme="majorHAnsi" w:hAnsiTheme="majorHAnsi" w:cstheme="majorHAnsi"/>
+                <w:lang w:val="hu-HU"/>
+              </w:rPr>
+              <w:t>VARCHAR2(</w:t>
+            </w:r>
+            <w:proofErr w:type="gramEnd"/>
+            <w:r>
+              <w:rPr>
+                <w:rFonts w:asciiTheme="majorHAnsi" w:hAnsiTheme="majorHAnsi" w:cstheme="majorHAnsi"/>
+                <w:lang w:val="hu-HU"/>
+              </w:rPr>
+              <w:t>20)</w:t>
             </w:r>
           </w:p>
         </w:tc>
@@ -4502,7 +9656,35 @@
         <w:rPr>
           <w:rFonts w:asciiTheme="majorHAnsi" w:hAnsiTheme="majorHAnsi" w:cstheme="majorHAnsi"/>
         </w:rPr>
-        <w:t xml:space="preserve">MUNKAHELY: Munkahely nyilvántartása </w:t>
+        <w:t xml:space="preserve">MUNKAHELY: </w:t>
+      </w:r>
+      <w:proofErr w:type="spellStart"/>
+      <w:r>
+        <w:rPr>
+          <w:rFonts w:asciiTheme="majorHAnsi" w:hAnsiTheme="majorHAnsi" w:cstheme="majorHAnsi"/>
+        </w:rPr>
+        <w:t>Munkahely</w:t>
+      </w:r>
+      <w:proofErr w:type="spellEnd"/>
+      <w:r>
+        <w:rPr>
+          <w:rFonts w:asciiTheme="majorHAnsi" w:hAnsiTheme="majorHAnsi" w:cstheme="majorHAnsi"/>
+        </w:rPr>
+        <w:t xml:space="preserve"> </w:t>
+      </w:r>
+      <w:proofErr w:type="spellStart"/>
+      <w:r>
+        <w:rPr>
+          <w:rFonts w:asciiTheme="majorHAnsi" w:hAnsiTheme="majorHAnsi" w:cstheme="majorHAnsi"/>
+        </w:rPr>
+        <w:t>nyilvántartása</w:t>
+      </w:r>
+      <w:proofErr w:type="spellEnd"/>
+      <w:r>
+        <w:rPr>
+          <w:rFonts w:asciiTheme="majorHAnsi" w:hAnsiTheme="majorHAnsi" w:cstheme="majorHAnsi"/>
+        </w:rPr>
+        <w:t xml:space="preserve"> </w:t>
       </w:r>
     </w:p>
     <w:tbl>
@@ -4707,12 +9889,21 @@
                 <w:lang w:val="hu-HU"/>
               </w:rPr>
             </w:pPr>
-            <w:r>
-              <w:rPr>
-                <w:rFonts w:asciiTheme="majorHAnsi" w:hAnsiTheme="majorHAnsi" w:cstheme="majorHAnsi"/>
-                <w:lang w:val="hu-HU"/>
-              </w:rPr>
-              <w:t>VARCHAR2(20)</w:t>
+            <w:proofErr w:type="gramStart"/>
+            <w:r>
+              <w:rPr>
+                <w:rFonts w:asciiTheme="majorHAnsi" w:hAnsiTheme="majorHAnsi" w:cstheme="majorHAnsi"/>
+                <w:lang w:val="hu-HU"/>
+              </w:rPr>
+              <w:t>VARCHAR2(</w:t>
+            </w:r>
+            <w:proofErr w:type="gramEnd"/>
+            <w:r>
+              <w:rPr>
+                <w:rFonts w:asciiTheme="majorHAnsi" w:hAnsiTheme="majorHAnsi" w:cstheme="majorHAnsi"/>
+                <w:lang w:val="hu-HU"/>
+              </w:rPr>
+              <w:t>20)</w:t>
             </w:r>
           </w:p>
         </w:tc>
@@ -4750,7 +9941,49 @@
         <w:rPr>
           <w:rFonts w:asciiTheme="majorHAnsi" w:hAnsiTheme="majorHAnsi" w:cstheme="majorHAnsi"/>
         </w:rPr>
-        <w:t xml:space="preserve">PROFIL: Személyhez tartozó profil </w:t>
+        <w:t xml:space="preserve">PROFIL: </w:t>
+      </w:r>
+      <w:proofErr w:type="spellStart"/>
+      <w:r>
+        <w:rPr>
+          <w:rFonts w:asciiTheme="majorHAnsi" w:hAnsiTheme="majorHAnsi" w:cstheme="majorHAnsi"/>
+        </w:rPr>
+        <w:t>Személyhez</w:t>
+      </w:r>
+      <w:proofErr w:type="spellEnd"/>
+      <w:r>
+        <w:rPr>
+          <w:rFonts w:asciiTheme="majorHAnsi" w:hAnsiTheme="majorHAnsi" w:cstheme="majorHAnsi"/>
+        </w:rPr>
+        <w:t xml:space="preserve"> </w:t>
+      </w:r>
+      <w:proofErr w:type="spellStart"/>
+      <w:r>
+        <w:rPr>
+          <w:rFonts w:asciiTheme="majorHAnsi" w:hAnsiTheme="majorHAnsi" w:cstheme="majorHAnsi"/>
+        </w:rPr>
+        <w:t>tartozó</w:t>
+      </w:r>
+      <w:proofErr w:type="spellEnd"/>
+      <w:r>
+        <w:rPr>
+          <w:rFonts w:asciiTheme="majorHAnsi" w:hAnsiTheme="majorHAnsi" w:cstheme="majorHAnsi"/>
+        </w:rPr>
+        <w:t xml:space="preserve"> </w:t>
+      </w:r>
+      <w:proofErr w:type="spellStart"/>
+      <w:r>
+        <w:rPr>
+          <w:rFonts w:asciiTheme="majorHAnsi" w:hAnsiTheme="majorHAnsi" w:cstheme="majorHAnsi"/>
+        </w:rPr>
+        <w:t>profil</w:t>
+      </w:r>
+      <w:proofErr w:type="spellEnd"/>
+      <w:r>
+        <w:rPr>
+          <w:rFonts w:asciiTheme="majorHAnsi" w:hAnsiTheme="majorHAnsi" w:cstheme="majorHAnsi"/>
+        </w:rPr>
+        <w:t xml:space="preserve"> </w:t>
       </w:r>
     </w:p>
     <w:tbl>
@@ -5464,7 +10697,14 @@
                 <w:rFonts w:asciiTheme="majorHAnsi" w:hAnsiTheme="majorHAnsi" w:cstheme="majorHAnsi"/>
                 <w:lang w:val="hu-HU"/>
               </w:rPr>
-              <w:t>Profilkép elérési útvolnala</w:t>
+              <w:t xml:space="preserve">Profilkép elérési </w:t>
+            </w:r>
+            <w:r>
+              <w:rPr>
+                <w:rFonts w:asciiTheme="majorHAnsi" w:hAnsiTheme="majorHAnsi" w:cstheme="majorHAnsi"/>
+                <w:lang w:val="hu-HU"/>
+              </w:rPr>
+              <w:t>útvonala</w:t>
             </w:r>
           </w:p>
         </w:tc>
@@ -5477,12 +10717,58 @@
           <w:rFonts w:asciiTheme="majorHAnsi" w:hAnsiTheme="majorHAnsi" w:cstheme="majorHAnsi"/>
         </w:rPr>
       </w:pPr>
-      <w:r>
-        <w:rPr>
-          <w:rFonts w:asciiTheme="majorHAnsi" w:hAnsiTheme="majorHAnsi" w:cstheme="majorHAnsi"/>
-        </w:rPr>
-        <w:t>SZEMELY: Személy leírása</w:t>
-      </w:r>
+    </w:p>
+    <w:p>
+      <w:pPr>
+        <w:spacing w:line="360" w:lineRule="auto"/>
+        <w:jc w:val="center"/>
+        <w:rPr>
+          <w:rFonts w:asciiTheme="majorHAnsi" w:hAnsiTheme="majorHAnsi" w:cstheme="majorHAnsi"/>
+        </w:rPr>
+      </w:pPr>
+      <w:r>
+        <w:rPr>
+          <w:rFonts w:asciiTheme="majorHAnsi" w:hAnsiTheme="majorHAnsi" w:cstheme="majorHAnsi"/>
+        </w:rPr>
+        <w:br w:type="page"/>
+      </w:r>
+    </w:p>
+    <w:p>
+      <w:pPr>
+        <w:spacing w:before="360"/>
+        <w:rPr>
+          <w:rFonts w:asciiTheme="majorHAnsi" w:hAnsiTheme="majorHAnsi" w:cstheme="majorHAnsi"/>
+        </w:rPr>
+      </w:pPr>
+      <w:r>
+        <w:rPr>
+          <w:rFonts w:asciiTheme="majorHAnsi" w:hAnsiTheme="majorHAnsi" w:cstheme="majorHAnsi"/>
+        </w:rPr>
+        <w:lastRenderedPageBreak/>
+        <w:t xml:space="preserve">SZEMELY: </w:t>
+      </w:r>
+      <w:proofErr w:type="spellStart"/>
+      <w:r>
+        <w:rPr>
+          <w:rFonts w:asciiTheme="majorHAnsi" w:hAnsiTheme="majorHAnsi" w:cstheme="majorHAnsi"/>
+        </w:rPr>
+        <w:t>Személy</w:t>
+      </w:r>
+      <w:proofErr w:type="spellEnd"/>
+      <w:r>
+        <w:rPr>
+          <w:rFonts w:asciiTheme="majorHAnsi" w:hAnsiTheme="majorHAnsi" w:cstheme="majorHAnsi"/>
+        </w:rPr>
+        <w:t xml:space="preserve"> </w:t>
+      </w:r>
+      <w:proofErr w:type="spellStart"/>
+      <w:r>
+        <w:rPr>
+          <w:rFonts w:asciiTheme="majorHAnsi" w:hAnsiTheme="majorHAnsi" w:cstheme="majorHAnsi"/>
+        </w:rPr>
+        <w:t>leírása</w:t>
+      </w:r>
+      <w:proofErr w:type="spellEnd"/>
     </w:p>
     <w:tbl>
       <w:tblPr>
@@ -5686,12 +10972,21 @@
                 <w:lang w:val="hu-HU"/>
               </w:rPr>
             </w:pPr>
-            <w:r>
-              <w:rPr>
-                <w:rFonts w:asciiTheme="majorHAnsi" w:hAnsiTheme="majorHAnsi" w:cstheme="majorHAnsi"/>
-                <w:lang w:val="hu-HU"/>
-              </w:rPr>
-              <w:t>VARCHAR2(30)</w:t>
+            <w:proofErr w:type="gramStart"/>
+            <w:r>
+              <w:rPr>
+                <w:rFonts w:asciiTheme="majorHAnsi" w:hAnsiTheme="majorHAnsi" w:cstheme="majorHAnsi"/>
+                <w:lang w:val="hu-HU"/>
+              </w:rPr>
+              <w:t>VARCHAR2(</w:t>
+            </w:r>
+            <w:proofErr w:type="gramEnd"/>
+            <w:r>
+              <w:rPr>
+                <w:rFonts w:asciiTheme="majorHAnsi" w:hAnsiTheme="majorHAnsi" w:cstheme="majorHAnsi"/>
+                <w:lang w:val="hu-HU"/>
+              </w:rPr>
+              <w:t>30)</w:t>
             </w:r>
           </w:p>
         </w:tc>
@@ -5755,12 +11050,21 @@
                 <w:lang w:val="hu-HU"/>
               </w:rPr>
             </w:pPr>
-            <w:r>
-              <w:rPr>
-                <w:rFonts w:asciiTheme="majorHAnsi" w:hAnsiTheme="majorHAnsi" w:cstheme="majorHAnsi"/>
-                <w:lang w:val="hu-HU"/>
-              </w:rPr>
-              <w:t>VARCHAR2(50)</w:t>
+            <w:proofErr w:type="gramStart"/>
+            <w:r>
+              <w:rPr>
+                <w:rFonts w:asciiTheme="majorHAnsi" w:hAnsiTheme="majorHAnsi" w:cstheme="majorHAnsi"/>
+                <w:lang w:val="hu-HU"/>
+              </w:rPr>
+              <w:t>VARCHAR2(</w:t>
+            </w:r>
+            <w:proofErr w:type="gramEnd"/>
+            <w:r>
+              <w:rPr>
+                <w:rFonts w:asciiTheme="majorHAnsi" w:hAnsiTheme="majorHAnsi" w:cstheme="majorHAnsi"/>
+                <w:lang w:val="hu-HU"/>
+              </w:rPr>
+              <w:t>50)</w:t>
             </w:r>
           </w:p>
         </w:tc>
@@ -5794,38 +11098,62 @@
           <w:rFonts w:asciiTheme="majorHAnsi" w:hAnsiTheme="majorHAnsi" w:cstheme="majorHAnsi"/>
         </w:rPr>
       </w:pPr>
-    </w:p>
-    <w:p>
-      <w:pPr>
-        <w:spacing w:line="360" w:lineRule="auto"/>
-        <w:jc w:val="center"/>
-        <w:rPr>
-          <w:rFonts w:asciiTheme="majorHAnsi" w:hAnsiTheme="majorHAnsi" w:cstheme="majorHAnsi"/>
-        </w:rPr>
-      </w:pPr>
-      <w:r>
-        <w:rPr>
-          <w:rFonts w:asciiTheme="majorHAnsi" w:hAnsiTheme="majorHAnsi" w:cstheme="majorHAnsi"/>
-        </w:rPr>
-        <w:br w:type="page"/>
-      </w:r>
-    </w:p>
-    <w:p>
-      <w:pPr>
-        <w:spacing w:before="360"/>
-        <w:rPr>
-          <w:rFonts w:asciiTheme="majorHAnsi" w:hAnsiTheme="majorHAnsi" w:cstheme="majorHAnsi"/>
-        </w:rPr>
-      </w:pPr>
-      <w:bookmarkStart w:id="0" w:name="_GoBack"/>
-      <w:bookmarkEnd w:id="0"/>
-      <w:r>
-        <w:rPr>
-          <w:rFonts w:asciiTheme="majorHAnsi" w:hAnsiTheme="majorHAnsi" w:cstheme="majorHAnsi"/>
-        </w:rPr>
-        <w:lastRenderedPageBreak/>
-        <w:t>TAGJA: Klubokhoz tartozó tagok nyilvántartása</w:t>
-      </w:r>
+      <w:r>
+        <w:rPr>
+          <w:rFonts w:asciiTheme="majorHAnsi" w:hAnsiTheme="majorHAnsi" w:cstheme="majorHAnsi"/>
+        </w:rPr>
+        <w:t xml:space="preserve">TAGJA: </w:t>
+      </w:r>
+      <w:proofErr w:type="spellStart"/>
+      <w:r>
+        <w:rPr>
+          <w:rFonts w:asciiTheme="majorHAnsi" w:hAnsiTheme="majorHAnsi" w:cstheme="majorHAnsi"/>
+        </w:rPr>
+        <w:t>Klubokhoz</w:t>
+      </w:r>
+      <w:proofErr w:type="spellEnd"/>
+      <w:r>
+        <w:rPr>
+          <w:rFonts w:asciiTheme="majorHAnsi" w:hAnsiTheme="majorHAnsi" w:cstheme="majorHAnsi"/>
+        </w:rPr>
+        <w:t xml:space="preserve"> </w:t>
+      </w:r>
+      <w:proofErr w:type="spellStart"/>
+      <w:r>
+        <w:rPr>
+          <w:rFonts w:asciiTheme="majorHAnsi" w:hAnsiTheme="majorHAnsi" w:cstheme="majorHAnsi"/>
+        </w:rPr>
+        <w:t>tartozó</w:t>
+      </w:r>
+      <w:proofErr w:type="spellEnd"/>
+      <w:r>
+        <w:rPr>
+          <w:rFonts w:asciiTheme="majorHAnsi" w:hAnsiTheme="majorHAnsi" w:cstheme="majorHAnsi"/>
+        </w:rPr>
+        <w:t xml:space="preserve"> </w:t>
+      </w:r>
+      <w:proofErr w:type="spellStart"/>
+      <w:r>
+        <w:rPr>
+          <w:rFonts w:asciiTheme="majorHAnsi" w:hAnsiTheme="majorHAnsi" w:cstheme="majorHAnsi"/>
+        </w:rPr>
+        <w:t>tagok</w:t>
+      </w:r>
+      <w:proofErr w:type="spellEnd"/>
+      <w:r>
+        <w:rPr>
+          <w:rFonts w:asciiTheme="majorHAnsi" w:hAnsiTheme="majorHAnsi" w:cstheme="majorHAnsi"/>
+        </w:rPr>
+        <w:t xml:space="preserve"> </w:t>
+      </w:r>
+      <w:proofErr w:type="spellStart"/>
+      <w:r>
+        <w:rPr>
+          <w:rFonts w:asciiTheme="majorHAnsi" w:hAnsiTheme="majorHAnsi" w:cstheme="majorHAnsi"/>
+        </w:rPr>
+        <w:t>nyilvántartása</w:t>
+      </w:r>
+      <w:proofErr w:type="spellEnd"/>
     </w:p>
     <w:tbl>
       <w:tblPr>
@@ -6073,8 +11401,30 @@
         <w:rPr>
           <w:rFonts w:asciiTheme="majorHAnsi" w:hAnsiTheme="majorHAnsi" w:cstheme="majorHAnsi"/>
         </w:rPr>
-        <w:t>UZENET: Felhasználók üzenetei</w:t>
-      </w:r>
+        <w:t xml:space="preserve">UZENET: </w:t>
+      </w:r>
+      <w:proofErr w:type="spellStart"/>
+      <w:r>
+        <w:rPr>
+          <w:rFonts w:asciiTheme="majorHAnsi" w:hAnsiTheme="majorHAnsi" w:cstheme="majorHAnsi"/>
+        </w:rPr>
+        <w:t>Felhasználók</w:t>
+      </w:r>
+      <w:proofErr w:type="spellEnd"/>
+      <w:r>
+        <w:rPr>
+          <w:rFonts w:asciiTheme="majorHAnsi" w:hAnsiTheme="majorHAnsi" w:cstheme="majorHAnsi"/>
+        </w:rPr>
+        <w:t xml:space="preserve"> </w:t>
+      </w:r>
+      <w:proofErr w:type="spellStart"/>
+      <w:r>
+        <w:rPr>
+          <w:rFonts w:asciiTheme="majorHAnsi" w:hAnsiTheme="majorHAnsi" w:cstheme="majorHAnsi"/>
+        </w:rPr>
+        <w:t>üzenetei</w:t>
+      </w:r>
+      <w:proofErr w:type="spellEnd"/>
     </w:p>
     <w:tbl>
       <w:tblPr>
@@ -6420,12 +11770,21 @@
                 <w:lang w:val="hu-HU"/>
               </w:rPr>
             </w:pPr>
-            <w:r>
-              <w:rPr>
-                <w:rFonts w:asciiTheme="majorHAnsi" w:hAnsiTheme="majorHAnsi" w:cstheme="majorHAnsi"/>
-                <w:lang w:val="hu-HU"/>
-              </w:rPr>
-              <w:t>VARCHAR2(255)</w:t>
+            <w:proofErr w:type="gramStart"/>
+            <w:r>
+              <w:rPr>
+                <w:rFonts w:asciiTheme="majorHAnsi" w:hAnsiTheme="majorHAnsi" w:cstheme="majorHAnsi"/>
+                <w:lang w:val="hu-HU"/>
+              </w:rPr>
+              <w:t>VARCHAR2(</w:t>
+            </w:r>
+            <w:proofErr w:type="gramEnd"/>
+            <w:r>
+              <w:rPr>
+                <w:rFonts w:asciiTheme="majorHAnsi" w:hAnsiTheme="majorHAnsi" w:cstheme="majorHAnsi"/>
+                <w:lang w:val="hu-HU"/>
+              </w:rPr>
+              <w:t>255)</w:t>
             </w:r>
           </w:p>
         </w:tc>
@@ -6470,11 +11829,33 @@
           <w:rFonts w:cstheme="majorHAnsi"/>
         </w:rPr>
       </w:pPr>
+      <w:proofErr w:type="spellStart"/>
       <w:r>
         <w:rPr>
           <w:rFonts w:cstheme="majorHAnsi"/>
         </w:rPr>
-        <w:t>Szerep-funkció mátrix:</w:t>
+        <w:t>Szerep-funkció</w:t>
+      </w:r>
+      <w:proofErr w:type="spellEnd"/>
+      <w:r>
+        <w:rPr>
+          <w:rFonts w:cstheme="majorHAnsi"/>
+        </w:rPr>
+        <w:t xml:space="preserve"> </w:t>
+      </w:r>
+      <w:proofErr w:type="spellStart"/>
+      <w:r>
+        <w:rPr>
+          <w:rFonts w:cstheme="majorHAnsi"/>
+        </w:rPr>
+        <w:t>mátrix</w:t>
+      </w:r>
+      <w:proofErr w:type="spellEnd"/>
+      <w:r>
+        <w:rPr>
+          <w:rFonts w:cstheme="majorHAnsi"/>
+        </w:rPr>
+        <w:t>:</w:t>
       </w:r>
     </w:p>
     <w:p>
@@ -6678,12 +12059,26 @@
                 <w:lang w:val="hu-HU"/>
               </w:rPr>
             </w:pPr>
-            <w:r>
-              <w:rPr>
-                <w:lang w:val="hu-HU"/>
-              </w:rPr>
-              <w:t>Poszolás</w:t>
-            </w:r>
+            <w:bookmarkStart w:id="0" w:name="_GoBack"/>
+            <w:r>
+              <w:rPr>
+                <w:lang w:val="hu-HU"/>
+              </w:rPr>
+              <w:t>Posz</w:t>
+            </w:r>
+            <w:r>
+              <w:rPr>
+                <w:lang w:val="hu-HU"/>
+              </w:rPr>
+              <w:t>t</w:t>
+            </w:r>
+            <w:r>
+              <w:rPr>
+                <w:lang w:val="hu-HU"/>
+              </w:rPr>
+              <w:t>olás</w:t>
+            </w:r>
+            <w:bookmarkEnd w:id="0"/>
           </w:p>
         </w:tc>
         <w:tc>
@@ -6758,12 +12153,14 @@
                 <w:lang w:val="hu-HU"/>
               </w:rPr>
             </w:pPr>
+            <w:proofErr w:type="spellStart"/>
             <w:r>
               <w:rPr>
                 <w:lang w:val="hu-HU"/>
               </w:rPr>
               <w:t>Kommentelés</w:t>
             </w:r>
+            <w:proofErr w:type="spellEnd"/>
           </w:p>
         </w:tc>
         <w:tc>
@@ -7930,7 +13327,6 @@
   <w:style w:type="character" w:default="1" w:styleId="Bekezdsalapbettpusa">
     <w:name w:val="Default Paragraph Font"/>
     <w:uiPriority w:val="1"/>
-    <w:semiHidden/>
     <w:unhideWhenUsed/>
   </w:style>
   <w:style w:type="table" w:default="1" w:styleId="Normltblzat">
@@ -8192,6 +13588,21 @@
       <w:u w:val="single"/>
     </w:rPr>
   </w:style>
+  <w:style w:type="paragraph" w:styleId="NormlWeb">
+    <w:name w:val="Normal (Web)"/>
+    <w:basedOn w:val="Norml"/>
+    <w:uiPriority w:val="99"/>
+    <w:semiHidden/>
+    <w:unhideWhenUsed/>
+    <w:rsid w:val="003E5C3E"/>
+    <w:pPr>
+      <w:spacing w:before="100" w:beforeAutospacing="1" w:after="100" w:afterAutospacing="1"/>
+    </w:pPr>
+    <w:rPr>
+      <w:rFonts w:ascii="Times New Roman" w:eastAsia="Times New Roman" w:hAnsi="Times New Roman" w:cs="Times New Roman"/>
+      <w:lang w:val="hu-HU" w:eastAsia="hu-HU"/>
+    </w:rPr>
+  </w:style>
 </w:styles>
 </file>
 

--- a/doc/projektterv.docx
+++ b/doc/projektterv.docx
@@ -164,29 +164,13 @@
           <w:rFonts w:cstheme="majorHAnsi"/>
         </w:rPr>
       </w:pPr>
-      <w:proofErr w:type="spellStart"/>
       <w:r>
         <w:rPr>
           <w:rFonts w:cstheme="majorHAnsi"/>
         </w:rPr>
         <w:lastRenderedPageBreak/>
-        <w:t>Munka</w:t>
-      </w:r>
-      <w:proofErr w:type="spellEnd"/>
-      <w:r>
-        <w:rPr>
-          <w:rFonts w:cstheme="majorHAnsi"/>
-        </w:rPr>
-        <w:t xml:space="preserve"> </w:t>
-      </w:r>
-      <w:proofErr w:type="spellStart"/>
-      <w:r>
-        <w:rPr>
-          <w:rFonts w:cstheme="majorHAnsi"/>
-        </w:rPr>
-        <w:t>felosztása</w:t>
-      </w:r>
-      <w:proofErr w:type="spellEnd"/>
+        <w:t>Munka felosztása</w:t>
+      </w:r>
     </w:p>
     <w:p>
       <w:pPr>
@@ -206,119 +190,19 @@
         <w:rPr>
           <w:rFonts w:asciiTheme="majorHAnsi" w:hAnsiTheme="majorHAnsi" w:cstheme="majorHAnsi"/>
         </w:rPr>
-        <w:t xml:space="preserve">Minden </w:t>
-      </w:r>
-      <w:proofErr w:type="spellStart"/>
-      <w:r>
-        <w:rPr>
-          <w:rFonts w:asciiTheme="majorHAnsi" w:hAnsiTheme="majorHAnsi" w:cstheme="majorHAnsi"/>
-        </w:rPr>
-        <w:t>csapattag</w:t>
-      </w:r>
-      <w:proofErr w:type="spellEnd"/>
-      <w:r>
-        <w:rPr>
-          <w:rFonts w:asciiTheme="majorHAnsi" w:hAnsiTheme="majorHAnsi" w:cstheme="majorHAnsi"/>
-        </w:rPr>
-        <w:t xml:space="preserve"> </w:t>
-      </w:r>
-      <w:proofErr w:type="spellStart"/>
-      <w:r>
-        <w:rPr>
-          <w:rFonts w:asciiTheme="majorHAnsi" w:hAnsiTheme="majorHAnsi" w:cstheme="majorHAnsi"/>
-        </w:rPr>
-        <w:t>részt</w:t>
-      </w:r>
-      <w:proofErr w:type="spellEnd"/>
-      <w:r>
-        <w:rPr>
-          <w:rFonts w:asciiTheme="majorHAnsi" w:hAnsiTheme="majorHAnsi" w:cstheme="majorHAnsi"/>
-        </w:rPr>
-        <w:t xml:space="preserve"> </w:t>
-      </w:r>
-      <w:proofErr w:type="spellStart"/>
-      <w:r>
-        <w:rPr>
-          <w:rFonts w:asciiTheme="majorHAnsi" w:hAnsiTheme="majorHAnsi" w:cstheme="majorHAnsi"/>
-        </w:rPr>
-        <w:t>vett</w:t>
-      </w:r>
-      <w:proofErr w:type="spellEnd"/>
-      <w:r>
-        <w:rPr>
-          <w:rFonts w:asciiTheme="majorHAnsi" w:hAnsiTheme="majorHAnsi" w:cstheme="majorHAnsi"/>
-        </w:rPr>
-        <w:t xml:space="preserve"> </w:t>
-      </w:r>
-      <w:proofErr w:type="spellStart"/>
-      <w:r>
-        <w:rPr>
-          <w:rFonts w:asciiTheme="majorHAnsi" w:hAnsiTheme="majorHAnsi" w:cstheme="majorHAnsi"/>
-        </w:rPr>
-        <w:t>az</w:t>
-      </w:r>
-      <w:proofErr w:type="spellEnd"/>
-      <w:r>
-        <w:rPr>
-          <w:rFonts w:asciiTheme="majorHAnsi" w:hAnsiTheme="majorHAnsi" w:cstheme="majorHAnsi"/>
-        </w:rPr>
-        <w:t xml:space="preserve"> </w:t>
-      </w:r>
-      <w:proofErr w:type="spellStart"/>
-      <w:r>
-        <w:rPr>
-          <w:rFonts w:asciiTheme="majorHAnsi" w:hAnsiTheme="majorHAnsi" w:cstheme="majorHAnsi"/>
-        </w:rPr>
-        <w:t>összes</w:t>
-      </w:r>
-      <w:proofErr w:type="spellEnd"/>
-      <w:r>
-        <w:rPr>
-          <w:rFonts w:asciiTheme="majorHAnsi" w:hAnsiTheme="majorHAnsi" w:cstheme="majorHAnsi"/>
-        </w:rPr>
-        <w:t xml:space="preserve"> </w:t>
-      </w:r>
-      <w:proofErr w:type="spellStart"/>
-      <w:r>
-        <w:rPr>
-          <w:rFonts w:asciiTheme="majorHAnsi" w:hAnsiTheme="majorHAnsi" w:cstheme="majorHAnsi"/>
-        </w:rPr>
-        <w:t>munkafolyamat</w:t>
-      </w:r>
-      <w:proofErr w:type="spellEnd"/>
-      <w:r>
-        <w:rPr>
-          <w:rFonts w:asciiTheme="majorHAnsi" w:hAnsiTheme="majorHAnsi" w:cstheme="majorHAnsi"/>
-        </w:rPr>
-        <w:t xml:space="preserve"> </w:t>
-      </w:r>
-      <w:proofErr w:type="spellStart"/>
-      <w:r>
-        <w:rPr>
-          <w:rFonts w:asciiTheme="majorHAnsi" w:hAnsiTheme="majorHAnsi" w:cstheme="majorHAnsi"/>
-        </w:rPr>
-        <w:t>minden</w:t>
-      </w:r>
-      <w:proofErr w:type="spellEnd"/>
-      <w:r>
-        <w:rPr>
-          <w:rFonts w:asciiTheme="majorHAnsi" w:hAnsiTheme="majorHAnsi" w:cstheme="majorHAnsi"/>
-        </w:rPr>
-        <w:t xml:space="preserve"> </w:t>
-      </w:r>
-      <w:proofErr w:type="spellStart"/>
-      <w:r>
-        <w:rPr>
-          <w:rFonts w:asciiTheme="majorHAnsi" w:hAnsiTheme="majorHAnsi" w:cstheme="majorHAnsi"/>
-        </w:rPr>
-        <w:t>fázisában</w:t>
-      </w:r>
-      <w:proofErr w:type="spellEnd"/>
-      <w:r>
-        <w:rPr>
-          <w:rFonts w:asciiTheme="majorHAnsi" w:hAnsiTheme="majorHAnsi" w:cstheme="majorHAnsi"/>
-        </w:rPr>
-        <w:t>.</w:t>
+        <w:t xml:space="preserve">Minden csapattag </w:t>
+      </w:r>
+      <w:r>
+        <w:rPr>
+          <w:rFonts w:asciiTheme="majorHAnsi" w:hAnsiTheme="majorHAnsi" w:cstheme="majorHAnsi"/>
+        </w:rPr>
+        <w:t xml:space="preserve">részt </w:t>
+      </w:r>
+      <w:r>
+        <w:rPr>
+          <w:rFonts w:asciiTheme="majorHAnsi" w:hAnsiTheme="majorHAnsi" w:cstheme="majorHAnsi"/>
+        </w:rPr>
+        <w:t>vett az összes munkafolyamat minden fázisában.</w:t>
       </w:r>
     </w:p>
     <w:p>
@@ -337,33 +221,11 @@
           <w:rFonts w:cstheme="majorHAnsi"/>
         </w:rPr>
       </w:pPr>
-      <w:proofErr w:type="spellStart"/>
       <w:r>
         <w:rPr>
           <w:rFonts w:cstheme="majorHAnsi"/>
         </w:rPr>
-        <w:t>Értékelési</w:t>
-      </w:r>
-      <w:proofErr w:type="spellEnd"/>
-      <w:r>
-        <w:rPr>
-          <w:rFonts w:cstheme="majorHAnsi"/>
-        </w:rPr>
-        <w:t xml:space="preserve"> </w:t>
-      </w:r>
-      <w:proofErr w:type="spellStart"/>
-      <w:r>
-        <w:rPr>
-          <w:rFonts w:cstheme="majorHAnsi"/>
-        </w:rPr>
-        <w:t>mód</w:t>
-      </w:r>
-      <w:proofErr w:type="spellEnd"/>
-      <w:r>
-        <w:rPr>
-          <w:rFonts w:cstheme="majorHAnsi"/>
-        </w:rPr>
-        <w:t>:</w:t>
+        <w:t>Értékelési mód:</w:t>
       </w:r>
     </w:p>
     <w:p>
@@ -406,42 +268,12 @@
           <w:rFonts w:cstheme="majorHAnsi"/>
         </w:rPr>
       </w:pPr>
-      <w:proofErr w:type="spellStart"/>
       <w:r>
         <w:rPr>
           <w:rFonts w:cstheme="majorHAnsi"/>
         </w:rPr>
-        <w:t>Feladat</w:t>
-      </w:r>
-      <w:proofErr w:type="spellEnd"/>
-      <w:r>
-        <w:rPr>
-          <w:rFonts w:cstheme="majorHAnsi"/>
-        </w:rPr>
-        <w:t xml:space="preserve"> </w:t>
-      </w:r>
-      <w:proofErr w:type="spellStart"/>
-      <w:r>
-        <w:rPr>
-          <w:rFonts w:cstheme="majorHAnsi"/>
-        </w:rPr>
-        <w:t>szöveges</w:t>
-      </w:r>
-      <w:proofErr w:type="spellEnd"/>
-      <w:r>
-        <w:rPr>
-          <w:rFonts w:cstheme="majorHAnsi"/>
-        </w:rPr>
-        <w:t xml:space="preserve"> </w:t>
-      </w:r>
-      <w:proofErr w:type="spellStart"/>
-      <w:r>
-        <w:rPr>
-          <w:rFonts w:cstheme="majorHAnsi"/>
-        </w:rPr>
-        <w:t>leírása</w:t>
-      </w:r>
-      <w:proofErr w:type="spellEnd"/>
+        <w:t>Feladat szöveges leírása</w:t>
+      </w:r>
     </w:p>
     <w:p>
       <w:pPr>
@@ -490,14 +322,12 @@
           <w:rFonts w:cstheme="majorHAnsi"/>
         </w:rPr>
       </w:pPr>
-      <w:proofErr w:type="spellStart"/>
       <w:r>
         <w:rPr>
           <w:rFonts w:cstheme="majorHAnsi"/>
         </w:rPr>
         <w:t>Követelménykatalógus</w:t>
       </w:r>
-      <w:proofErr w:type="spellEnd"/>
     </w:p>
     <w:p>
       <w:pPr>
@@ -734,19 +564,11 @@
           <w:rFonts w:cstheme="majorHAnsi"/>
         </w:rPr>
       </w:pPr>
-      <w:proofErr w:type="spellStart"/>
       <w:r>
         <w:rPr>
           <w:rFonts w:cstheme="majorHAnsi"/>
         </w:rPr>
-        <w:t>Adatfolyam</w:t>
-      </w:r>
-      <w:proofErr w:type="spellEnd"/>
-      <w:r>
-        <w:rPr>
-          <w:rFonts w:cstheme="majorHAnsi"/>
-        </w:rPr>
-        <w:t xml:space="preserve"> diagram (DFD):</w:t>
+        <w:t>Adatfolyam diagram (DFD):</w:t>
       </w:r>
     </w:p>
     <w:p>
@@ -834,26 +656,16 @@
         <w:lastRenderedPageBreak/>
         <w:t>A DFD 1. szintje:</w:t>
       </w:r>
-    </w:p>
-    <w:p>
-      <w:pPr>
-        <w:rPr>
-          <w:rFonts w:asciiTheme="majorHAnsi" w:hAnsiTheme="majorHAnsi" w:cstheme="majorHAnsi"/>
-          <w:lang w:val="hu-HU"/>
-        </w:rPr>
-      </w:pPr>
-      <w:r>
-        <w:rPr>
-          <w:rFonts w:asciiTheme="majorHAnsi" w:hAnsiTheme="majorHAnsi" w:cstheme="majorHAnsi"/>
+      <w:r>
+        <w:rPr>
           <w:noProof/>
-          <w:color w:val="FF0000"/>
           <w:lang w:val="hu-HU" w:eastAsia="hu-HU"/>
         </w:rPr>
         <w:drawing>
-          <wp:inline distT="0" distB="0" distL="0" distR="0">
-            <wp:extent cx="5476875" cy="9410700"/>
-            <wp:effectExtent l="0" t="0" r="9525" b="0"/>
-            <wp:docPr id="6" name="Kép 6" descr="C:\Users\Róbert\AppData\Local\Microsoft\Windows\INetCache\Content.Word\DFD_1_szint_v2.png"/>
+          <wp:inline distT="0" distB="0" distL="0" distR="0" wp14:anchorId="6B1B92CA" wp14:editId="0C69C4DF">
+            <wp:extent cx="6129705" cy="8969071"/>
+            <wp:effectExtent l="0" t="0" r="4445" b="3810"/>
+            <wp:docPr id="1" name="Kép 1"/>
             <wp:cNvGraphicFramePr>
               <a:graphicFrameLocks xmlns:a="http://schemas.openxmlformats.org/drawingml/2006/main" noChangeAspect="1"/>
             </wp:cNvGraphicFramePr>
@@ -861,36 +673,23 @@
               <a:graphicData uri="http://schemas.openxmlformats.org/drawingml/2006/picture">
                 <pic:pic xmlns:pic="http://schemas.openxmlformats.org/drawingml/2006/picture">
                   <pic:nvPicPr>
-                    <pic:cNvPr id="0" name="Picture 10" descr="C:\Users\Róbert\AppData\Local\Microsoft\Windows\INetCache\Content.Word\DFD_1_szint_v2.png"/>
-                    <pic:cNvPicPr>
-                      <a:picLocks noChangeAspect="1" noChangeArrowheads="1"/>
-                    </pic:cNvPicPr>
+                    <pic:cNvPr id="1" name=""/>
+                    <pic:cNvPicPr/>
                   </pic:nvPicPr>
                   <pic:blipFill>
-                    <a:blip r:embed="rId6">
-                      <a:extLst>
-                        <a:ext uri="{28A0092B-C50C-407E-A947-70E740481C1C}">
-                          <a14:useLocalDpi xmlns:a14="http://schemas.microsoft.com/office/drawing/2010/main" val="0"/>
-                        </a:ext>
-                      </a:extLst>
-                    </a:blip>
-                    <a:srcRect/>
+                    <a:blip r:embed="rId6"/>
                     <a:stretch>
                       <a:fillRect/>
                     </a:stretch>
                   </pic:blipFill>
-                  <pic:spPr bwMode="auto">
+                  <pic:spPr>
                     <a:xfrm>
                       <a:off x="0" y="0"/>
-                      <a:ext cx="5476875" cy="9410700"/>
+                      <a:ext cx="6129705" cy="8969071"/>
                     </a:xfrm>
                     <a:prstGeom prst="rect">
                       <a:avLst/>
                     </a:prstGeom>
-                    <a:noFill/>
-                    <a:ln>
-                      <a:noFill/>
-                    </a:ln>
                   </pic:spPr>
                 </pic:pic>
               </a:graphicData>
@@ -1025,17 +824,6 @@
           <w:lang w:val="hu-HU"/>
         </w:rPr>
       </w:pPr>
-      <w:r>
-        <w:rPr>
-          <w:rFonts w:asciiTheme="majorHAnsi" w:hAnsiTheme="majorHAnsi" w:cstheme="majorHAnsi"/>
-          <w:lang w:val="hu-HU"/>
-        </w:rPr>
-        <w:pict>
-          <v:shape id="_x0000_i1031" type="#_x0000_t75" style="width:449.55pt;height:336.2pt">
-            <v:imagedata r:id="rId12" o:title="DFD_2_szint_6"/>
-          </v:shape>
-        </w:pict>
-      </w:r>
     </w:p>
     <w:p>
       <w:pPr>
@@ -1046,15 +834,44 @@
       </w:pPr>
       <w:r>
         <w:rPr>
-          <w:rFonts w:asciiTheme="majorHAnsi" w:hAnsiTheme="majorHAnsi" w:cstheme="majorHAnsi"/>
-          <w:lang w:val="hu-HU"/>
-        </w:rPr>
-        <w:lastRenderedPageBreak/>
-        <w:pict>
-          <v:shape id="_x0000_i1032" type="#_x0000_t75" style="width:522.15pt;height:296.15pt">
-            <v:imagedata r:id="rId13" o:title="DFD_2_szint_7"/>
-          </v:shape>
-        </w:pict>
+          <w:noProof/>
+          <w:lang w:val="hu-HU" w:eastAsia="hu-HU"/>
+        </w:rPr>
+        <w:drawing>
+          <wp:inline distT="0" distB="0" distL="0" distR="0" wp14:anchorId="39C51836" wp14:editId="1E05F2D0">
+            <wp:extent cx="6645910" cy="3773805"/>
+            <wp:effectExtent l="0" t="0" r="2540" b="0"/>
+            <wp:docPr id="3" name="Kép 3"/>
+            <wp:cNvGraphicFramePr>
+              <a:graphicFrameLocks xmlns:a="http://schemas.openxmlformats.org/drawingml/2006/main" noChangeAspect="1"/>
+            </wp:cNvGraphicFramePr>
+            <a:graphic xmlns:a="http://schemas.openxmlformats.org/drawingml/2006/main">
+              <a:graphicData uri="http://schemas.openxmlformats.org/drawingml/2006/picture">
+                <pic:pic xmlns:pic="http://schemas.openxmlformats.org/drawingml/2006/picture">
+                  <pic:nvPicPr>
+                    <pic:cNvPr id="1" name=""/>
+                    <pic:cNvPicPr/>
+                  </pic:nvPicPr>
+                  <pic:blipFill>
+                    <a:blip r:embed="rId12"/>
+                    <a:stretch>
+                      <a:fillRect/>
+                    </a:stretch>
+                  </pic:blipFill>
+                  <pic:spPr>
+                    <a:xfrm>
+                      <a:off x="0" y="0"/>
+                      <a:ext cx="6645910" cy="3773805"/>
+                    </a:xfrm>
+                    <a:prstGeom prst="rect">
+                      <a:avLst/>
+                    </a:prstGeom>
+                  </pic:spPr>
+                </pic:pic>
+              </a:graphicData>
+            </a:graphic>
+          </wp:inline>
+        </w:drawing>
       </w:r>
     </w:p>
     <w:p>
@@ -1068,6 +885,7 @@
         <w:rPr>
           <w:rFonts w:cstheme="majorHAnsi"/>
         </w:rPr>
+        <w:lastRenderedPageBreak/>
         <w:t>EK-diagram:</w:t>
       </w:r>
     </w:p>
@@ -1087,19 +905,49 @@
           <w:lang w:val="hu-HU" w:eastAsia="hu-HU"/>
         </w:rPr>
       </w:pPr>
-      <w:r>
-        <w:rPr>
-          <w:rFonts w:asciiTheme="majorHAnsi" w:hAnsiTheme="majorHAnsi" w:cstheme="majorHAnsi"/>
+      <w:bookmarkStart w:id="0" w:name="_GoBack"/>
+      <w:r>
+        <w:rPr>
           <w:noProof/>
-          <w:color w:val="FF0000"/>
           <w:lang w:val="hu-HU" w:eastAsia="hu-HU"/>
         </w:rPr>
-        <w:pict>
-          <v:shape id="_x0000_i1033" type="#_x0000_t75" style="width:522.15pt;height:414.45pt">
-            <v:imagedata r:id="rId14" o:title="EK_2"/>
-          </v:shape>
-        </w:pict>
-      </w:r>
+        <w:drawing>
+          <wp:inline distT="0" distB="0" distL="0" distR="0" wp14:anchorId="71660FBE" wp14:editId="241EFF70">
+            <wp:extent cx="5866312" cy="4101822"/>
+            <wp:effectExtent l="0" t="0" r="1270" b="0"/>
+            <wp:docPr id="4" name="Kép 4"/>
+            <wp:cNvGraphicFramePr>
+              <a:graphicFrameLocks xmlns:a="http://schemas.openxmlformats.org/drawingml/2006/main" noChangeAspect="1"/>
+            </wp:cNvGraphicFramePr>
+            <a:graphic xmlns:a="http://schemas.openxmlformats.org/drawingml/2006/main">
+              <a:graphicData uri="http://schemas.openxmlformats.org/drawingml/2006/picture">
+                <pic:pic xmlns:pic="http://schemas.openxmlformats.org/drawingml/2006/picture">
+                  <pic:nvPicPr>
+                    <pic:cNvPr id="1" name=""/>
+                    <pic:cNvPicPr/>
+                  </pic:nvPicPr>
+                  <pic:blipFill>
+                    <a:blip r:embed="rId13"/>
+                    <a:stretch>
+                      <a:fillRect/>
+                    </a:stretch>
+                  </pic:blipFill>
+                  <pic:spPr>
+                    <a:xfrm>
+                      <a:off x="0" y="0"/>
+                      <a:ext cx="5877391" cy="4109569"/>
+                    </a:xfrm>
+                    <a:prstGeom prst="rect">
+                      <a:avLst/>
+                    </a:prstGeom>
+                  </pic:spPr>
+                </pic:pic>
+              </a:graphicData>
+            </a:graphic>
+          </wp:inline>
+        </w:drawing>
+      </w:r>
+      <w:bookmarkEnd w:id="0"/>
     </w:p>
     <w:p>
       <w:pPr>
@@ -1112,7 +960,6 @@
         <w:rPr>
           <w:rFonts w:cstheme="majorHAnsi"/>
         </w:rPr>
-        <w:lastRenderedPageBreak/>
         <w:t>Az EK-diagram leképezése relációsémákra:</w:t>
       </w:r>
     </w:p>
@@ -1133,7 +980,6 @@
           <w:rFonts w:asciiTheme="majorHAnsi" w:hAnsiTheme="majorHAnsi" w:cstheme="majorHAnsi"/>
         </w:rPr>
       </w:pPr>
-      <w:proofErr w:type="gramStart"/>
       <w:r>
         <w:rPr>
           <w:rFonts w:asciiTheme="majorHAnsi" w:hAnsiTheme="majorHAnsi" w:cstheme="majorHAnsi"/>
@@ -1146,7 +992,6 @@
         </w:rPr>
         <w:t>elhasznalo(</w:t>
       </w:r>
-      <w:proofErr w:type="gramEnd"/>
       <w:r>
         <w:rPr>
           <w:rFonts w:asciiTheme="majorHAnsi" w:hAnsiTheme="majorHAnsi" w:cstheme="majorHAnsi"/>
@@ -1288,22 +1133,12 @@
           <w:rFonts w:asciiTheme="majorHAnsi" w:hAnsiTheme="majorHAnsi" w:cstheme="majorHAnsi"/>
         </w:rPr>
       </w:pPr>
-      <w:proofErr w:type="spellStart"/>
-      <w:proofErr w:type="gramStart"/>
-      <w:r>
-        <w:rPr>
-          <w:rFonts w:asciiTheme="majorHAnsi" w:hAnsiTheme="majorHAnsi" w:cstheme="majorHAnsi"/>
-        </w:rPr>
-        <w:t>Profil</w:t>
-      </w:r>
-      <w:proofErr w:type="spellEnd"/>
-      <w:r>
-        <w:rPr>
-          <w:rFonts w:asciiTheme="majorHAnsi" w:hAnsiTheme="majorHAnsi" w:cstheme="majorHAnsi"/>
-        </w:rPr>
-        <w:t>(</w:t>
-      </w:r>
-      <w:proofErr w:type="spellStart"/>
+      <w:r>
+        <w:rPr>
+          <w:rFonts w:asciiTheme="majorHAnsi" w:hAnsiTheme="majorHAnsi" w:cstheme="majorHAnsi"/>
+        </w:rPr>
+        <w:t>Profil(</w:t>
+      </w:r>
       <w:r>
         <w:rPr>
           <w:rFonts w:asciiTheme="majorHAnsi" w:hAnsiTheme="majorHAnsi" w:cstheme="majorHAnsi"/>
@@ -1317,74 +1152,14 @@
         <w:rPr>
           <w:rFonts w:asciiTheme="majorHAnsi" w:hAnsiTheme="majorHAnsi" w:cstheme="majorHAnsi"/>
         </w:rPr>
-        <w:t>,szul</w:t>
-      </w:r>
-      <w:proofErr w:type="gramEnd"/>
-      <w:r>
-        <w:rPr>
-          <w:rFonts w:asciiTheme="majorHAnsi" w:hAnsiTheme="majorHAnsi" w:cstheme="majorHAnsi"/>
-        </w:rPr>
-        <w:t>_datum</w:t>
-      </w:r>
-      <w:proofErr w:type="spellEnd"/>
-      <w:r>
-        <w:rPr>
-          <w:rFonts w:asciiTheme="majorHAnsi" w:hAnsiTheme="majorHAnsi" w:cstheme="majorHAnsi"/>
-        </w:rPr>
-        <w:t xml:space="preserve">, </w:t>
-      </w:r>
-      <w:proofErr w:type="spellStart"/>
-      <w:r>
-        <w:rPr>
-          <w:rFonts w:asciiTheme="majorHAnsi" w:hAnsiTheme="majorHAnsi" w:cstheme="majorHAnsi"/>
-        </w:rPr>
-        <w:t>nem</w:t>
-      </w:r>
-      <w:proofErr w:type="spellEnd"/>
-      <w:r>
-        <w:rPr>
-          <w:rFonts w:asciiTheme="majorHAnsi" w:hAnsiTheme="majorHAnsi" w:cstheme="majorHAnsi"/>
-        </w:rPr>
-        <w:t>,</w:t>
+        <w:t>,szul_datum, nem,</w:t>
       </w:r>
       <w:r>
         <w:rPr>
           <w:rFonts w:asciiTheme="majorHAnsi" w:hAnsiTheme="majorHAnsi" w:cstheme="majorHAnsi"/>
           <w:i/>
         </w:rPr>
-        <w:t xml:space="preserve"> </w:t>
-      </w:r>
-      <w:proofErr w:type="spellStart"/>
-      <w:r>
-        <w:rPr>
-          <w:rFonts w:asciiTheme="majorHAnsi" w:hAnsiTheme="majorHAnsi" w:cstheme="majorHAnsi"/>
-          <w:i/>
-        </w:rPr>
-        <w:t>lakhely_id</w:t>
-      </w:r>
-      <w:proofErr w:type="spellEnd"/>
-      <w:r>
-        <w:rPr>
-          <w:rFonts w:asciiTheme="majorHAnsi" w:hAnsiTheme="majorHAnsi" w:cstheme="majorHAnsi"/>
-          <w:i/>
-        </w:rPr>
-        <w:t xml:space="preserve">, </w:t>
-      </w:r>
-      <w:proofErr w:type="spellStart"/>
-      <w:r>
-        <w:rPr>
-          <w:rFonts w:asciiTheme="majorHAnsi" w:hAnsiTheme="majorHAnsi" w:cstheme="majorHAnsi"/>
-          <w:i/>
-        </w:rPr>
-        <w:t>iskola_id</w:t>
-      </w:r>
-      <w:proofErr w:type="spellEnd"/>
-      <w:r>
-        <w:rPr>
-          <w:rFonts w:asciiTheme="majorHAnsi" w:hAnsiTheme="majorHAnsi" w:cstheme="majorHAnsi"/>
-          <w:i/>
-        </w:rPr>
-        <w:t>, hobbi_id, munkahely_id</w:t>
+        <w:t xml:space="preserve"> lakhely_id, iskola_id, hobbi_id, munkahely_id</w:t>
       </w:r>
       <w:r>
         <w:rPr>
@@ -1499,7 +1274,26 @@
         <w:rPr>
           <w:rFonts w:asciiTheme="majorHAnsi" w:hAnsiTheme="majorHAnsi" w:cstheme="majorHAnsi"/>
         </w:rPr>
-        <w:t>, eleresi_ut)</w:t>
+        <w:t>, eleresi_ut</w:t>
+      </w:r>
+      <w:r>
+        <w:rPr>
+          <w:rFonts w:asciiTheme="majorHAnsi" w:hAnsiTheme="majorHAnsi" w:cstheme="majorHAnsi"/>
+        </w:rPr>
+        <w:t xml:space="preserve">, </w:t>
+      </w:r>
+      <w:r>
+        <w:rPr>
+          <w:rFonts w:asciiTheme="majorHAnsi" w:hAnsiTheme="majorHAnsi" w:cstheme="majorHAnsi"/>
+          <w:i/>
+        </w:rPr>
+        <w:t>poszt_id</w:t>
+      </w:r>
+      <w:r>
+        <w:rPr>
+          <w:rFonts w:asciiTheme="majorHAnsi" w:hAnsiTheme="majorHAnsi" w:cstheme="majorHAnsi"/>
+        </w:rPr>
+        <w:t>)</w:t>
       </w:r>
     </w:p>
     <w:p>
@@ -1510,14 +1304,12 @@
           <w:rFonts w:asciiTheme="majorHAnsi" w:hAnsiTheme="majorHAnsi" w:cstheme="majorHAnsi"/>
         </w:rPr>
       </w:pPr>
-      <w:proofErr w:type="gramStart"/>
       <w:r>
         <w:rPr>
           <w:rFonts w:asciiTheme="majorHAnsi" w:hAnsiTheme="majorHAnsi" w:cstheme="majorHAnsi"/>
         </w:rPr>
         <w:t>Ismer(</w:t>
       </w:r>
-      <w:proofErr w:type="gramEnd"/>
       <w:r>
         <w:rPr>
           <w:rFonts w:asciiTheme="majorHAnsi" w:hAnsiTheme="majorHAnsi" w:cstheme="majorHAnsi"/>
@@ -1583,7 +1375,7 @@
         <w:rPr>
           <w:rFonts w:asciiTheme="majorHAnsi" w:hAnsiTheme="majorHAnsi" w:cstheme="majorHAnsi"/>
         </w:rPr>
-        <w:t>Ertesites(</w:t>
+        <w:t>Uzenet(</w:t>
       </w:r>
       <w:r>
         <w:rPr>
@@ -1592,7 +1384,7 @@
           <w:iCs/>
           <w:u w:val="single"/>
         </w:rPr>
-        <w:t>kinek</w:t>
+        <w:t>felado</w:t>
       </w:r>
       <w:r>
         <w:rPr>
@@ -1603,15 +1395,30 @@
       <w:r>
         <w:rPr>
           <w:rFonts w:asciiTheme="majorHAnsi" w:hAnsiTheme="majorHAnsi" w:cstheme="majorHAnsi"/>
+          <w:i/>
+          <w:iCs/>
           <w:u w:val="single"/>
         </w:rPr>
+        <w:t>cimzett</w:t>
+      </w:r>
+      <w:r>
+        <w:rPr>
+          <w:rFonts w:asciiTheme="majorHAnsi" w:hAnsiTheme="majorHAnsi" w:cstheme="majorHAnsi"/>
+        </w:rPr>
+        <w:t xml:space="preserve">, </w:t>
+      </w:r>
+      <w:r>
+        <w:rPr>
+          <w:rFonts w:asciiTheme="majorHAnsi" w:hAnsiTheme="majorHAnsi" w:cstheme="majorHAnsi"/>
+          <w:u w:val="single"/>
+        </w:rPr>
         <w:t>ido</w:t>
       </w:r>
       <w:r>
         <w:rPr>
           <w:rFonts w:asciiTheme="majorHAnsi" w:hAnsiTheme="majorHAnsi" w:cstheme="majorHAnsi"/>
         </w:rPr>
-        <w:t>, szoveg)</w:t>
+        <w:t>, uzenet)</w:t>
       </w:r>
     </w:p>
     <w:p>
@@ -1626,14 +1433,26 @@
         <w:rPr>
           <w:rFonts w:asciiTheme="majorHAnsi" w:hAnsiTheme="majorHAnsi" w:cstheme="majorHAnsi"/>
         </w:rPr>
-        <w:t>Uzenet(</w:t>
+        <w:t>Poszt(</w:t>
+      </w:r>
+      <w:r>
+        <w:rPr>
+          <w:rFonts w:asciiTheme="majorHAnsi" w:hAnsiTheme="majorHAnsi" w:cstheme="majorHAnsi"/>
+          <w:u w:val="single"/>
+        </w:rPr>
+        <w:t>id</w:t>
+      </w:r>
+      <w:r>
+        <w:rPr>
+          <w:rFonts w:asciiTheme="majorHAnsi" w:hAnsiTheme="majorHAnsi" w:cstheme="majorHAnsi"/>
+        </w:rPr>
+        <w:t xml:space="preserve">, </w:t>
       </w:r>
       <w:r>
         <w:rPr>
           <w:rFonts w:asciiTheme="majorHAnsi" w:hAnsiTheme="majorHAnsi" w:cstheme="majorHAnsi"/>
           <w:i/>
           <w:iCs/>
-          <w:u w:val="single"/>
         </w:rPr>
         <w:t>felado</w:t>
       </w:r>
@@ -1648,7 +1467,6 @@
           <w:rFonts w:asciiTheme="majorHAnsi" w:hAnsiTheme="majorHAnsi" w:cstheme="majorHAnsi"/>
           <w:i/>
           <w:iCs/>
-          <w:u w:val="single"/>
         </w:rPr>
         <w:t>cimzett</w:t>
       </w:r>
@@ -1656,20 +1474,26 @@
         <w:rPr>
           <w:rFonts w:asciiTheme="majorHAnsi" w:hAnsiTheme="majorHAnsi" w:cstheme="majorHAnsi"/>
         </w:rPr>
-        <w:t xml:space="preserve">, </w:t>
-      </w:r>
-      <w:r>
-        <w:rPr>
-          <w:rFonts w:asciiTheme="majorHAnsi" w:hAnsiTheme="majorHAnsi" w:cstheme="majorHAnsi"/>
-          <w:u w:val="single"/>
-        </w:rPr>
-        <w:t>ido</w:t>
-      </w:r>
-      <w:r>
-        <w:rPr>
-          <w:rFonts w:asciiTheme="majorHAnsi" w:hAnsiTheme="majorHAnsi" w:cstheme="majorHAnsi"/>
-        </w:rPr>
-        <w:t>, uzenet)</w:t>
+        <w:t>, ido</w:t>
+      </w:r>
+      <w:r>
+        <w:rPr>
+          <w:rFonts w:asciiTheme="majorHAnsi" w:hAnsiTheme="majorHAnsi" w:cstheme="majorHAnsi"/>
+        </w:rPr>
+        <w:t xml:space="preserve">, tartalom, </w:t>
+      </w:r>
+      <w:r>
+        <w:rPr>
+          <w:rFonts w:asciiTheme="majorHAnsi" w:hAnsiTheme="majorHAnsi" w:cstheme="majorHAnsi"/>
+          <w:i/>
+        </w:rPr>
+        <w:t>szulo</w:t>
+      </w:r>
+      <w:r>
+        <w:rPr>
+          <w:rFonts w:asciiTheme="majorHAnsi" w:hAnsiTheme="majorHAnsi" w:cstheme="majorHAnsi"/>
+        </w:rPr>
+        <w:t>)</w:t>
       </w:r>
     </w:p>
     <w:p>
@@ -1684,63 +1508,20 @@
         <w:rPr>
           <w:rFonts w:asciiTheme="majorHAnsi" w:hAnsiTheme="majorHAnsi" w:cstheme="majorHAnsi"/>
         </w:rPr>
-        <w:t>Poszt(</w:t>
-      </w:r>
-      <w:r>
-        <w:rPr>
-          <w:rFonts w:asciiTheme="majorHAnsi" w:hAnsiTheme="majorHAnsi" w:cstheme="majorHAnsi"/>
-          <w:i/>
-          <w:iCs/>
+        <w:t>Hobbi(</w:t>
+      </w:r>
+      <w:r>
+        <w:rPr>
+          <w:rFonts w:asciiTheme="majorHAnsi" w:hAnsiTheme="majorHAnsi" w:cstheme="majorHAnsi"/>
           <w:u w:val="single"/>
         </w:rPr>
-        <w:t>felado</w:t>
-      </w:r>
-      <w:r>
-        <w:rPr>
-          <w:rFonts w:asciiTheme="majorHAnsi" w:hAnsiTheme="majorHAnsi" w:cstheme="majorHAnsi"/>
-        </w:rPr>
-        <w:t xml:space="preserve">, </w:t>
-      </w:r>
-      <w:r>
-        <w:rPr>
-          <w:rFonts w:asciiTheme="majorHAnsi" w:hAnsiTheme="majorHAnsi" w:cstheme="majorHAnsi"/>
-          <w:i/>
-          <w:iCs/>
-          <w:u w:val="single"/>
-        </w:rPr>
-        <w:t>cimzett</w:t>
-      </w:r>
-      <w:r>
-        <w:rPr>
-          <w:rFonts w:asciiTheme="majorHAnsi" w:hAnsiTheme="majorHAnsi" w:cstheme="majorHAnsi"/>
-        </w:rPr>
-        <w:t xml:space="preserve">, </w:t>
-      </w:r>
-      <w:r>
-        <w:rPr>
-          <w:rFonts w:asciiTheme="majorHAnsi" w:hAnsiTheme="majorHAnsi" w:cstheme="majorHAnsi"/>
-          <w:u w:val="single"/>
-        </w:rPr>
-        <w:t>ido</w:t>
-      </w:r>
-      <w:r>
-        <w:rPr>
-          <w:rFonts w:asciiTheme="majorHAnsi" w:hAnsiTheme="majorHAnsi" w:cstheme="majorHAnsi"/>
-        </w:rPr>
-        <w:t xml:space="preserve">, tartalom, </w:t>
-      </w:r>
-      <w:r>
-        <w:rPr>
-          <w:rFonts w:asciiTheme="majorHAnsi" w:hAnsiTheme="majorHAnsi" w:cstheme="majorHAnsi"/>
-          <w:i/>
-        </w:rPr>
-        <w:t>szulo</w:t>
-      </w:r>
-      <w:r>
-        <w:rPr>
-          <w:rFonts w:asciiTheme="majorHAnsi" w:hAnsiTheme="majorHAnsi" w:cstheme="majorHAnsi"/>
-        </w:rPr>
-        <w:t>)</w:t>
+        <w:t xml:space="preserve">hobbi_id </w:t>
+      </w:r>
+      <w:r>
+        <w:rPr>
+          <w:rFonts w:asciiTheme="majorHAnsi" w:hAnsiTheme="majorHAnsi" w:cstheme="majorHAnsi"/>
+        </w:rPr>
+        <w:t>,nev)</w:t>
       </w:r>
     </w:p>
     <w:p>
@@ -1755,20 +1536,20 @@
         <w:rPr>
           <w:rFonts w:asciiTheme="majorHAnsi" w:hAnsiTheme="majorHAnsi" w:cstheme="majorHAnsi"/>
         </w:rPr>
-        <w:t>Hobbi(</w:t>
+        <w:t>Iskola(</w:t>
       </w:r>
       <w:r>
         <w:rPr>
           <w:rFonts w:asciiTheme="majorHAnsi" w:hAnsiTheme="majorHAnsi" w:cstheme="majorHAnsi"/>
           <w:u w:val="single"/>
         </w:rPr>
-        <w:t xml:space="preserve">hobbi_id </w:t>
-      </w:r>
-      <w:r>
-        <w:rPr>
-          <w:rFonts w:asciiTheme="majorHAnsi" w:hAnsiTheme="majorHAnsi" w:cstheme="majorHAnsi"/>
-        </w:rPr>
-        <w:t>,nev)</w:t>
+        <w:t>iskola_id</w:t>
+      </w:r>
+      <w:r>
+        <w:rPr>
+          <w:rFonts w:asciiTheme="majorHAnsi" w:hAnsiTheme="majorHAnsi" w:cstheme="majorHAnsi"/>
+        </w:rPr>
+        <w:t>, nev)</w:t>
       </w:r>
     </w:p>
     <w:p>
@@ -1783,14 +1564,14 @@
         <w:rPr>
           <w:rFonts w:asciiTheme="majorHAnsi" w:hAnsiTheme="majorHAnsi" w:cstheme="majorHAnsi"/>
         </w:rPr>
-        <w:t>Iskola(</w:t>
+        <w:t>Lakhely(</w:t>
       </w:r>
       <w:r>
         <w:rPr>
           <w:rFonts w:asciiTheme="majorHAnsi" w:hAnsiTheme="majorHAnsi" w:cstheme="majorHAnsi"/>
           <w:u w:val="single"/>
         </w:rPr>
-        <w:t>iskola_id</w:t>
+        <w:t>lakhely_id</w:t>
       </w:r>
       <w:r>
         <w:rPr>
@@ -1811,34 +1592,6 @@
         <w:rPr>
           <w:rFonts w:asciiTheme="majorHAnsi" w:hAnsiTheme="majorHAnsi" w:cstheme="majorHAnsi"/>
         </w:rPr>
-        <w:t>Lakhely(</w:t>
-      </w:r>
-      <w:r>
-        <w:rPr>
-          <w:rFonts w:asciiTheme="majorHAnsi" w:hAnsiTheme="majorHAnsi" w:cstheme="majorHAnsi"/>
-          <w:u w:val="single"/>
-        </w:rPr>
-        <w:t>lakhely_id</w:t>
-      </w:r>
-      <w:r>
-        <w:rPr>
-          <w:rFonts w:asciiTheme="majorHAnsi" w:hAnsiTheme="majorHAnsi" w:cstheme="majorHAnsi"/>
-        </w:rPr>
-        <w:t>, nev)</w:t>
-      </w:r>
-    </w:p>
-    <w:p>
-      <w:pPr>
-        <w:widowControl w:val="0"/>
-        <w:spacing w:after="200" w:line="276" w:lineRule="auto"/>
-        <w:rPr>
-          <w:rFonts w:asciiTheme="majorHAnsi" w:hAnsiTheme="majorHAnsi" w:cstheme="majorHAnsi"/>
-        </w:rPr>
-      </w:pPr>
-      <w:r>
-        <w:rPr>
-          <w:rFonts w:asciiTheme="majorHAnsi" w:hAnsiTheme="majorHAnsi" w:cstheme="majorHAnsi"/>
-        </w:rPr>
         <w:t>Munkahely(</w:t>
       </w:r>
       <w:r>
@@ -1866,6 +1619,7 @@
         <w:rPr>
           <w:rFonts w:cstheme="majorHAnsi"/>
         </w:rPr>
+        <w:lastRenderedPageBreak/>
         <w:t>A relációsémák normalizálása:</w:t>
       </w:r>
     </w:p>
@@ -2055,7 +1809,6 @@
                 <w:lang w:val="hu-HU"/>
               </w:rPr>
             </w:pPr>
-            <w:proofErr w:type="spellStart"/>
             <w:r>
               <w:rPr>
                 <w:rFonts w:asciiTheme="majorHAnsi" w:hAnsiTheme="majorHAnsi" w:cstheme="majorHAnsi"/>
@@ -2065,7 +1818,6 @@
               </w:rPr>
               <w:t>id</w:t>
             </w:r>
-            <w:proofErr w:type="spellEnd"/>
           </w:p>
         </w:tc>
       </w:tr>
@@ -2112,7 +1864,6 @@
                 <w:lang w:val="hu-HU"/>
               </w:rPr>
             </w:pPr>
-            <w:proofErr w:type="spellStart"/>
             <w:r>
               <w:rPr>
                 <w:rFonts w:asciiTheme="majorHAnsi" w:hAnsiTheme="majorHAnsi" w:cstheme="majorHAnsi"/>
@@ -2121,7 +1872,6 @@
               </w:rPr>
               <w:t>nev</w:t>
             </w:r>
-            <w:proofErr w:type="spellEnd"/>
           </w:p>
         </w:tc>
       </w:tr>
@@ -2267,7 +2017,6 @@
                 <w:lang w:val="hu-HU"/>
               </w:rPr>
             </w:pPr>
-            <w:proofErr w:type="spellStart"/>
             <w:r>
               <w:rPr>
                 <w:rFonts w:asciiTheme="majorHAnsi" w:hAnsiTheme="majorHAnsi" w:cstheme="majorHAnsi"/>
@@ -2277,7 +2026,6 @@
               </w:rPr>
               <w:t>id</w:t>
             </w:r>
-            <w:proofErr w:type="spellEnd"/>
           </w:p>
         </w:tc>
       </w:tr>
@@ -2324,7 +2072,6 @@
                 <w:lang w:val="hu-HU"/>
               </w:rPr>
             </w:pPr>
-            <w:proofErr w:type="spellStart"/>
             <w:r>
               <w:rPr>
                 <w:rFonts w:asciiTheme="majorHAnsi" w:hAnsiTheme="majorHAnsi" w:cstheme="majorHAnsi"/>
@@ -2333,7 +2080,6 @@
               </w:rPr>
               <w:t>jelszo</w:t>
             </w:r>
-            <w:proofErr w:type="spellEnd"/>
           </w:p>
         </w:tc>
       </w:tr>
@@ -2531,7 +2277,6 @@
                 <w:lang w:val="hu-HU"/>
               </w:rPr>
             </w:pPr>
-            <w:proofErr w:type="spellStart"/>
             <w:r>
               <w:rPr>
                 <w:rFonts w:asciiTheme="majorHAnsi" w:hAnsiTheme="majorHAnsi" w:cstheme="majorHAnsi"/>
@@ -2541,7 +2286,6 @@
               </w:rPr>
               <w:t>id</w:t>
             </w:r>
-            <w:proofErr w:type="spellEnd"/>
           </w:p>
         </w:tc>
       </w:tr>
@@ -2696,7 +2440,6 @@
                 <w:lang w:val="hu-HU"/>
               </w:rPr>
             </w:pPr>
-            <w:proofErr w:type="spellStart"/>
             <w:r>
               <w:rPr>
                 <w:rFonts w:asciiTheme="majorHAnsi" w:hAnsiTheme="majorHAnsi" w:cstheme="majorHAnsi"/>
@@ -2705,7 +2448,6 @@
               </w:rPr>
               <w:t>leiras</w:t>
             </w:r>
-            <w:proofErr w:type="spellEnd"/>
           </w:p>
         </w:tc>
       </w:tr>
@@ -3118,7 +2860,6 @@
                 <w:lang w:val="hu-HU"/>
               </w:rPr>
             </w:pPr>
-            <w:proofErr w:type="spellStart"/>
             <w:r>
               <w:rPr>
                 <w:rFonts w:asciiTheme="majorHAnsi" w:hAnsiTheme="majorHAnsi" w:cstheme="majorHAnsi"/>
@@ -3127,7 +2868,6 @@
               </w:rPr>
               <w:t>datum</w:t>
             </w:r>
-            <w:proofErr w:type="spellEnd"/>
           </w:p>
         </w:tc>
       </w:tr>
@@ -3262,366 +3002,2048 @@
                 <w:sz w:val="22"/>
                 <w:lang w:val="hu-HU"/>
               </w:rPr>
+              <w:t>*iskola.id</w:t>
+            </w:r>
+          </w:p>
+        </w:tc>
+        <w:tc>
+          <w:tcPr>
+            <w:tcW w:w="5228" w:type="dxa"/>
+            <w:tcBorders>
+              <w:left w:val="single" w:sz="4" w:space="0" w:color="auto"/>
+              <w:right w:val="single" w:sz="4" w:space="0" w:color="auto"/>
+            </w:tcBorders>
+          </w:tcPr>
+          <w:p>
+            <w:pPr>
+              <w:rPr>
+                <w:rFonts w:asciiTheme="majorHAnsi" w:hAnsiTheme="majorHAnsi" w:cstheme="majorHAnsi"/>
+                <w:sz w:val="22"/>
+                <w:lang w:val="hu-HU"/>
+              </w:rPr>
+            </w:pPr>
+            <w:r>
+              <w:rPr>
+                <w:rFonts w:asciiTheme="majorHAnsi" w:hAnsiTheme="majorHAnsi" w:cstheme="majorHAnsi"/>
+                <w:sz w:val="22"/>
+                <w:lang w:val="hu-HU"/>
+              </w:rPr>
+              <w:t>*iskola.id</w:t>
+            </w:r>
+          </w:p>
+        </w:tc>
+      </w:tr>
+      <w:tr>
+        <w:tc>
+          <w:tcPr>
+            <w:tcW w:w="5228" w:type="dxa"/>
+            <w:tcBorders>
+              <w:left w:val="single" w:sz="4" w:space="0" w:color="auto"/>
+              <w:right w:val="single" w:sz="4" w:space="0" w:color="auto"/>
+            </w:tcBorders>
+          </w:tcPr>
+          <w:p>
+            <w:pPr>
+              <w:rPr>
+                <w:rFonts w:asciiTheme="majorHAnsi" w:hAnsiTheme="majorHAnsi" w:cstheme="majorHAnsi"/>
+                <w:sz w:val="22"/>
+                <w:lang w:val="hu-HU"/>
+              </w:rPr>
+            </w:pPr>
+            <w:r>
+              <w:rPr>
+                <w:rFonts w:asciiTheme="majorHAnsi" w:hAnsiTheme="majorHAnsi" w:cstheme="majorHAnsi"/>
+                <w:sz w:val="22"/>
+                <w:lang w:val="hu-HU"/>
+              </w:rPr>
+              <w:t>*hobbi.id</w:t>
+            </w:r>
+          </w:p>
+        </w:tc>
+        <w:tc>
+          <w:tcPr>
+            <w:tcW w:w="5228" w:type="dxa"/>
+            <w:tcBorders>
+              <w:left w:val="single" w:sz="4" w:space="0" w:color="auto"/>
+              <w:right w:val="single" w:sz="4" w:space="0" w:color="auto"/>
+            </w:tcBorders>
+          </w:tcPr>
+          <w:p>
+            <w:pPr>
+              <w:rPr>
+                <w:rFonts w:asciiTheme="majorHAnsi" w:hAnsiTheme="majorHAnsi" w:cstheme="majorHAnsi"/>
+                <w:sz w:val="22"/>
+                <w:lang w:val="hu-HU"/>
+              </w:rPr>
+            </w:pPr>
+            <w:r>
+              <w:rPr>
+                <w:rFonts w:asciiTheme="majorHAnsi" w:hAnsiTheme="majorHAnsi" w:cstheme="majorHAnsi"/>
+                <w:sz w:val="22"/>
+                <w:lang w:val="hu-HU"/>
+              </w:rPr>
+              <w:t>*hobbi.id</w:t>
+            </w:r>
+          </w:p>
+        </w:tc>
+      </w:tr>
+      <w:tr>
+        <w:tc>
+          <w:tcPr>
+            <w:tcW w:w="5228" w:type="dxa"/>
+            <w:tcBorders>
+              <w:left w:val="single" w:sz="4" w:space="0" w:color="auto"/>
+              <w:right w:val="single" w:sz="4" w:space="0" w:color="auto"/>
+            </w:tcBorders>
+          </w:tcPr>
+          <w:p>
+            <w:pPr>
+              <w:rPr>
+                <w:rFonts w:asciiTheme="majorHAnsi" w:hAnsiTheme="majorHAnsi" w:cstheme="majorHAnsi"/>
+                <w:sz w:val="22"/>
+                <w:lang w:val="hu-HU"/>
+              </w:rPr>
+            </w:pPr>
+            <w:r>
+              <w:rPr>
+                <w:rFonts w:asciiTheme="majorHAnsi" w:hAnsiTheme="majorHAnsi" w:cstheme="majorHAnsi"/>
+                <w:sz w:val="22"/>
+                <w:lang w:val="hu-HU"/>
+              </w:rPr>
+              <w:t>*munkahley.id</w:t>
+            </w:r>
+          </w:p>
+        </w:tc>
+        <w:tc>
+          <w:tcPr>
+            <w:tcW w:w="5228" w:type="dxa"/>
+            <w:tcBorders>
+              <w:left w:val="single" w:sz="4" w:space="0" w:color="auto"/>
+              <w:right w:val="single" w:sz="4" w:space="0" w:color="auto"/>
+            </w:tcBorders>
+          </w:tcPr>
+          <w:p>
+            <w:pPr>
+              <w:rPr>
+                <w:rFonts w:asciiTheme="majorHAnsi" w:hAnsiTheme="majorHAnsi" w:cstheme="majorHAnsi"/>
+                <w:sz w:val="22"/>
+                <w:lang w:val="hu-HU"/>
+              </w:rPr>
+            </w:pPr>
+            <w:r>
+              <w:rPr>
+                <w:rFonts w:asciiTheme="majorHAnsi" w:hAnsiTheme="majorHAnsi" w:cstheme="majorHAnsi"/>
+                <w:sz w:val="22"/>
+                <w:lang w:val="hu-HU"/>
+              </w:rPr>
+              <w:t>*munkahley.id</w:t>
+            </w:r>
+          </w:p>
+        </w:tc>
+      </w:tr>
+      <w:tr>
+        <w:tc>
+          <w:tcPr>
+            <w:tcW w:w="5228" w:type="dxa"/>
+            <w:tcBorders>
+              <w:left w:val="single" w:sz="4" w:space="0" w:color="auto"/>
+              <w:right w:val="single" w:sz="4" w:space="0" w:color="auto"/>
+            </w:tcBorders>
+          </w:tcPr>
+          <w:p>
+            <w:pPr>
+              <w:rPr>
+                <w:rFonts w:asciiTheme="majorHAnsi" w:hAnsiTheme="majorHAnsi" w:cstheme="majorHAnsi"/>
+                <w:sz w:val="22"/>
+                <w:lang w:val="hu-HU"/>
+              </w:rPr>
+            </w:pPr>
+            <w:r>
+              <w:rPr>
+                <w:rFonts w:asciiTheme="majorHAnsi" w:hAnsiTheme="majorHAnsi" w:cstheme="majorHAnsi"/>
+                <w:sz w:val="22"/>
+                <w:lang w:val="hu-HU"/>
+              </w:rPr>
+              <w:t>*meghivo</w:t>
+            </w:r>
+          </w:p>
+        </w:tc>
+        <w:tc>
+          <w:tcPr>
+            <w:tcW w:w="5228" w:type="dxa"/>
+            <w:tcBorders>
+              <w:left w:val="single" w:sz="4" w:space="0" w:color="auto"/>
+              <w:right w:val="single" w:sz="4" w:space="0" w:color="auto"/>
+            </w:tcBorders>
+          </w:tcPr>
+          <w:p>
+            <w:pPr>
+              <w:rPr>
+                <w:rFonts w:asciiTheme="majorHAnsi" w:hAnsiTheme="majorHAnsi" w:cstheme="majorHAnsi"/>
+                <w:sz w:val="22"/>
+                <w:lang w:val="hu-HU"/>
+              </w:rPr>
+            </w:pPr>
+            <w:r>
+              <w:rPr>
+                <w:rFonts w:asciiTheme="majorHAnsi" w:hAnsiTheme="majorHAnsi" w:cstheme="majorHAnsi"/>
+                <w:sz w:val="22"/>
+                <w:lang w:val="hu-HU"/>
+              </w:rPr>
+              <w:t>*meghivo</w:t>
+            </w:r>
+          </w:p>
+        </w:tc>
+      </w:tr>
+      <w:tr>
+        <w:tc>
+          <w:tcPr>
+            <w:tcW w:w="5228" w:type="dxa"/>
+            <w:tcBorders>
+              <w:left w:val="single" w:sz="4" w:space="0" w:color="auto"/>
+              <w:right w:val="single" w:sz="4" w:space="0" w:color="auto"/>
+            </w:tcBorders>
+          </w:tcPr>
+          <w:p>
+            <w:pPr>
+              <w:rPr>
+                <w:rFonts w:asciiTheme="majorHAnsi" w:hAnsiTheme="majorHAnsi" w:cstheme="majorHAnsi"/>
+                <w:sz w:val="22"/>
+                <w:lang w:val="hu-HU"/>
+              </w:rPr>
+            </w:pPr>
+            <w:r>
+              <w:rPr>
+                <w:rFonts w:asciiTheme="majorHAnsi" w:hAnsiTheme="majorHAnsi" w:cstheme="majorHAnsi"/>
+                <w:sz w:val="22"/>
+                <w:lang w:val="hu-HU"/>
+              </w:rPr>
+              <w:t>*profilkep</w:t>
+            </w:r>
+          </w:p>
+        </w:tc>
+        <w:tc>
+          <w:tcPr>
+            <w:tcW w:w="5228" w:type="dxa"/>
+            <w:tcBorders>
+              <w:left w:val="single" w:sz="4" w:space="0" w:color="auto"/>
+              <w:right w:val="single" w:sz="4" w:space="0" w:color="auto"/>
+            </w:tcBorders>
+          </w:tcPr>
+          <w:p>
+            <w:pPr>
+              <w:rPr>
+                <w:rFonts w:asciiTheme="majorHAnsi" w:hAnsiTheme="majorHAnsi" w:cstheme="majorHAnsi"/>
+                <w:sz w:val="22"/>
+                <w:lang w:val="hu-HU"/>
+              </w:rPr>
+            </w:pPr>
+            <w:r>
+              <w:rPr>
+                <w:rFonts w:asciiTheme="majorHAnsi" w:hAnsiTheme="majorHAnsi" w:cstheme="majorHAnsi"/>
+                <w:sz w:val="22"/>
+                <w:lang w:val="hu-HU"/>
+              </w:rPr>
+              <w:t>*profilkep</w:t>
+            </w:r>
+          </w:p>
+        </w:tc>
+      </w:tr>
+      <w:tr>
+        <w:tc>
+          <w:tcPr>
+            <w:tcW w:w="5228" w:type="dxa"/>
+            <w:tcBorders>
+              <w:left w:val="single" w:sz="4" w:space="0" w:color="auto"/>
+              <w:right w:val="single" w:sz="4" w:space="0" w:color="auto"/>
+            </w:tcBorders>
+          </w:tcPr>
+          <w:p>
+            <w:pPr>
+              <w:rPr>
+                <w:rFonts w:asciiTheme="majorHAnsi" w:hAnsiTheme="majorHAnsi" w:cstheme="majorHAnsi"/>
+                <w:sz w:val="22"/>
+                <w:lang w:val="hu-HU"/>
+              </w:rPr>
+            </w:pPr>
+          </w:p>
+        </w:tc>
+        <w:tc>
+          <w:tcPr>
+            <w:tcW w:w="5228" w:type="dxa"/>
+            <w:tcBorders>
+              <w:left w:val="single" w:sz="4" w:space="0" w:color="auto"/>
+              <w:right w:val="single" w:sz="4" w:space="0" w:color="auto"/>
+            </w:tcBorders>
+          </w:tcPr>
+          <w:p>
+            <w:pPr>
+              <w:rPr>
+                <w:rFonts w:asciiTheme="majorHAnsi" w:hAnsiTheme="majorHAnsi" w:cstheme="majorHAnsi"/>
+                <w:sz w:val="22"/>
+                <w:lang w:val="hu-HU"/>
+              </w:rPr>
+            </w:pPr>
+          </w:p>
+        </w:tc>
+      </w:tr>
+      <w:tr>
+        <w:tc>
+          <w:tcPr>
+            <w:tcW w:w="5228" w:type="dxa"/>
+            <w:tcBorders>
+              <w:left w:val="single" w:sz="4" w:space="0" w:color="auto"/>
+              <w:right w:val="single" w:sz="4" w:space="0" w:color="auto"/>
+            </w:tcBorders>
+          </w:tcPr>
+          <w:p>
+            <w:pPr>
+              <w:rPr>
+                <w:rFonts w:asciiTheme="majorHAnsi" w:hAnsiTheme="majorHAnsi" w:cstheme="majorHAnsi"/>
+                <w:b/>
+                <w:sz w:val="22"/>
+                <w:lang w:val="hu-HU"/>
+              </w:rPr>
+            </w:pPr>
+            <w:r>
+              <w:rPr>
+                <w:rFonts w:asciiTheme="majorHAnsi" w:hAnsiTheme="majorHAnsi" w:cstheme="majorHAnsi"/>
+                <w:b/>
+                <w:sz w:val="22"/>
+                <w:lang w:val="hu-HU"/>
+              </w:rPr>
+              <w:t>Album</w:t>
+            </w:r>
+          </w:p>
+        </w:tc>
+        <w:tc>
+          <w:tcPr>
+            <w:tcW w:w="5228" w:type="dxa"/>
+            <w:tcBorders>
+              <w:left w:val="single" w:sz="4" w:space="0" w:color="auto"/>
+              <w:right w:val="single" w:sz="4" w:space="0" w:color="auto"/>
+            </w:tcBorders>
+          </w:tcPr>
+          <w:p>
+            <w:pPr>
+              <w:rPr>
+                <w:rFonts w:asciiTheme="majorHAnsi" w:hAnsiTheme="majorHAnsi" w:cstheme="majorHAnsi"/>
+                <w:b/>
+                <w:sz w:val="22"/>
+                <w:lang w:val="hu-HU"/>
+              </w:rPr>
+            </w:pPr>
+            <w:r>
+              <w:rPr>
+                <w:rFonts w:asciiTheme="majorHAnsi" w:hAnsiTheme="majorHAnsi" w:cstheme="majorHAnsi"/>
+                <w:b/>
+                <w:sz w:val="22"/>
+                <w:lang w:val="hu-HU"/>
+              </w:rPr>
+              <w:t>Album</w:t>
+            </w:r>
+          </w:p>
+        </w:tc>
+      </w:tr>
+      <w:tr>
+        <w:tc>
+          <w:tcPr>
+            <w:tcW w:w="5228" w:type="dxa"/>
+            <w:tcBorders>
+              <w:left w:val="single" w:sz="4" w:space="0" w:color="auto"/>
+              <w:right w:val="single" w:sz="4" w:space="0" w:color="auto"/>
+            </w:tcBorders>
+          </w:tcPr>
+          <w:p>
+            <w:pPr>
+              <w:rPr>
+                <w:rFonts w:asciiTheme="majorHAnsi" w:hAnsiTheme="majorHAnsi" w:cstheme="majorHAnsi"/>
+                <w:sz w:val="22"/>
+                <w:u w:val="single"/>
+                <w:lang w:val="hu-HU"/>
+              </w:rPr>
+            </w:pPr>
+            <w:r>
+              <w:rPr>
+                <w:rFonts w:asciiTheme="majorHAnsi" w:hAnsiTheme="majorHAnsi" w:cstheme="majorHAnsi"/>
+                <w:sz w:val="22"/>
+                <w:u w:val="single"/>
+                <w:lang w:val="hu-HU"/>
+              </w:rPr>
+              <w:t>*Felhasznalo.id</w:t>
+            </w:r>
+          </w:p>
+        </w:tc>
+        <w:tc>
+          <w:tcPr>
+            <w:tcW w:w="5228" w:type="dxa"/>
+            <w:tcBorders>
+              <w:left w:val="single" w:sz="4" w:space="0" w:color="auto"/>
+              <w:right w:val="single" w:sz="4" w:space="0" w:color="auto"/>
+            </w:tcBorders>
+          </w:tcPr>
+          <w:p>
+            <w:pPr>
+              <w:rPr>
+                <w:rFonts w:asciiTheme="majorHAnsi" w:hAnsiTheme="majorHAnsi" w:cstheme="majorHAnsi"/>
+                <w:sz w:val="22"/>
+                <w:u w:val="single"/>
+                <w:lang w:val="hu-HU"/>
+              </w:rPr>
+            </w:pPr>
+            <w:r>
+              <w:rPr>
+                <w:rFonts w:asciiTheme="majorHAnsi" w:hAnsiTheme="majorHAnsi" w:cstheme="majorHAnsi"/>
+                <w:sz w:val="22"/>
+                <w:u w:val="single"/>
+                <w:lang w:val="hu-HU"/>
+              </w:rPr>
+              <w:t>*Felhasznalo.id</w:t>
+            </w:r>
+          </w:p>
+        </w:tc>
+      </w:tr>
+      <w:tr>
+        <w:tc>
+          <w:tcPr>
+            <w:tcW w:w="5228" w:type="dxa"/>
+            <w:tcBorders>
+              <w:left w:val="single" w:sz="4" w:space="0" w:color="auto"/>
+              <w:right w:val="single" w:sz="4" w:space="0" w:color="auto"/>
+            </w:tcBorders>
+          </w:tcPr>
+          <w:p>
+            <w:pPr>
+              <w:rPr>
+                <w:rFonts w:asciiTheme="majorHAnsi" w:hAnsiTheme="majorHAnsi" w:cstheme="majorHAnsi"/>
+                <w:sz w:val="22"/>
+                <w:u w:val="single"/>
+                <w:lang w:val="hu-HU"/>
+              </w:rPr>
+            </w:pPr>
+            <w:r>
+              <w:rPr>
+                <w:rFonts w:asciiTheme="majorHAnsi" w:hAnsiTheme="majorHAnsi" w:cstheme="majorHAnsi"/>
+                <w:sz w:val="22"/>
+                <w:u w:val="single"/>
+                <w:lang w:val="hu-HU"/>
+              </w:rPr>
+              <w:t>nev</w:t>
+            </w:r>
+          </w:p>
+        </w:tc>
+        <w:tc>
+          <w:tcPr>
+            <w:tcW w:w="5228" w:type="dxa"/>
+            <w:tcBorders>
+              <w:left w:val="single" w:sz="4" w:space="0" w:color="auto"/>
+              <w:right w:val="single" w:sz="4" w:space="0" w:color="auto"/>
+            </w:tcBorders>
+          </w:tcPr>
+          <w:p>
+            <w:pPr>
+              <w:rPr>
+                <w:rFonts w:asciiTheme="majorHAnsi" w:hAnsiTheme="majorHAnsi" w:cstheme="majorHAnsi"/>
+                <w:sz w:val="22"/>
+                <w:u w:val="single"/>
+                <w:lang w:val="hu-HU"/>
+              </w:rPr>
+            </w:pPr>
+            <w:r>
+              <w:rPr>
+                <w:rFonts w:asciiTheme="majorHAnsi" w:hAnsiTheme="majorHAnsi" w:cstheme="majorHAnsi"/>
+                <w:sz w:val="22"/>
+                <w:u w:val="single"/>
+                <w:lang w:val="hu-HU"/>
+              </w:rPr>
+              <w:t>nev</w:t>
+            </w:r>
+          </w:p>
+        </w:tc>
+      </w:tr>
+      <w:tr>
+        <w:tc>
+          <w:tcPr>
+            <w:tcW w:w="5228" w:type="dxa"/>
+            <w:tcBorders>
+              <w:left w:val="single" w:sz="4" w:space="0" w:color="auto"/>
+              <w:right w:val="single" w:sz="4" w:space="0" w:color="auto"/>
+            </w:tcBorders>
+          </w:tcPr>
+          <w:p>
+            <w:pPr>
+              <w:rPr>
+                <w:rFonts w:asciiTheme="majorHAnsi" w:hAnsiTheme="majorHAnsi" w:cstheme="majorHAnsi"/>
+                <w:sz w:val="22"/>
+                <w:u w:val="single"/>
+                <w:lang w:val="hu-HU"/>
+              </w:rPr>
+            </w:pPr>
+            <w:r>
+              <w:rPr>
+                <w:rFonts w:asciiTheme="majorHAnsi" w:hAnsiTheme="majorHAnsi" w:cstheme="majorHAnsi"/>
+                <w:sz w:val="22"/>
+                <w:u w:val="single"/>
+                <w:lang w:val="hu-HU"/>
+              </w:rPr>
+              <w:t>ido</w:t>
+            </w:r>
+          </w:p>
+        </w:tc>
+        <w:tc>
+          <w:tcPr>
+            <w:tcW w:w="5228" w:type="dxa"/>
+            <w:tcBorders>
+              <w:left w:val="single" w:sz="4" w:space="0" w:color="auto"/>
+              <w:right w:val="single" w:sz="4" w:space="0" w:color="auto"/>
+            </w:tcBorders>
+          </w:tcPr>
+          <w:p>
+            <w:pPr>
+              <w:rPr>
+                <w:rFonts w:asciiTheme="majorHAnsi" w:hAnsiTheme="majorHAnsi" w:cstheme="majorHAnsi"/>
+                <w:sz w:val="22"/>
+                <w:u w:val="single"/>
+                <w:lang w:val="hu-HU"/>
+              </w:rPr>
+            </w:pPr>
+            <w:r>
+              <w:rPr>
+                <w:rFonts w:asciiTheme="majorHAnsi" w:hAnsiTheme="majorHAnsi" w:cstheme="majorHAnsi"/>
+                <w:sz w:val="22"/>
+                <w:u w:val="single"/>
+                <w:lang w:val="hu-HU"/>
+              </w:rPr>
+              <w:t>ido</w:t>
+            </w:r>
+          </w:p>
+        </w:tc>
+      </w:tr>
+      <w:tr>
+        <w:tc>
+          <w:tcPr>
+            <w:tcW w:w="5228" w:type="dxa"/>
+            <w:tcBorders>
+              <w:left w:val="single" w:sz="4" w:space="0" w:color="auto"/>
+              <w:right w:val="single" w:sz="4" w:space="0" w:color="auto"/>
+            </w:tcBorders>
+          </w:tcPr>
+          <w:p>
+            <w:pPr>
+              <w:rPr>
+                <w:rFonts w:asciiTheme="majorHAnsi" w:hAnsiTheme="majorHAnsi" w:cstheme="majorHAnsi"/>
+                <w:sz w:val="22"/>
+                <w:u w:val="single"/>
+                <w:lang w:val="hu-HU"/>
+              </w:rPr>
+            </w:pPr>
+          </w:p>
+        </w:tc>
+        <w:tc>
+          <w:tcPr>
+            <w:tcW w:w="5228" w:type="dxa"/>
+            <w:tcBorders>
+              <w:left w:val="single" w:sz="4" w:space="0" w:color="auto"/>
+              <w:right w:val="single" w:sz="4" w:space="0" w:color="auto"/>
+            </w:tcBorders>
+          </w:tcPr>
+          <w:p>
+            <w:pPr>
+              <w:rPr>
+                <w:rFonts w:asciiTheme="majorHAnsi" w:hAnsiTheme="majorHAnsi" w:cstheme="majorHAnsi"/>
+                <w:sz w:val="22"/>
+                <w:u w:val="single"/>
+                <w:lang w:val="hu-HU"/>
+              </w:rPr>
+            </w:pPr>
+          </w:p>
+        </w:tc>
+      </w:tr>
+      <w:tr>
+        <w:tc>
+          <w:tcPr>
+            <w:tcW w:w="5228" w:type="dxa"/>
+            <w:tcBorders>
+              <w:left w:val="single" w:sz="4" w:space="0" w:color="auto"/>
+              <w:right w:val="single" w:sz="4" w:space="0" w:color="auto"/>
+            </w:tcBorders>
+          </w:tcPr>
+          <w:p>
+            <w:pPr>
+              <w:rPr>
+                <w:rFonts w:asciiTheme="majorHAnsi" w:hAnsiTheme="majorHAnsi" w:cstheme="majorHAnsi"/>
+                <w:b/>
+                <w:sz w:val="22"/>
+                <w:lang w:val="hu-HU"/>
+              </w:rPr>
+            </w:pPr>
+            <w:r>
+              <w:rPr>
+                <w:rFonts w:asciiTheme="majorHAnsi" w:hAnsiTheme="majorHAnsi" w:cstheme="majorHAnsi"/>
+                <w:b/>
+                <w:sz w:val="22"/>
+                <w:lang w:val="hu-HU"/>
+              </w:rPr>
+              <w:t>Kepek</w:t>
+            </w:r>
+          </w:p>
+        </w:tc>
+        <w:tc>
+          <w:tcPr>
+            <w:tcW w:w="5228" w:type="dxa"/>
+            <w:tcBorders>
+              <w:left w:val="single" w:sz="4" w:space="0" w:color="auto"/>
+              <w:right w:val="single" w:sz="4" w:space="0" w:color="auto"/>
+            </w:tcBorders>
+          </w:tcPr>
+          <w:p>
+            <w:pPr>
+              <w:rPr>
+                <w:rFonts w:asciiTheme="majorHAnsi" w:hAnsiTheme="majorHAnsi" w:cstheme="majorHAnsi"/>
+                <w:b/>
+                <w:sz w:val="22"/>
+                <w:lang w:val="hu-HU"/>
+              </w:rPr>
+            </w:pPr>
+            <w:r>
+              <w:rPr>
+                <w:rFonts w:asciiTheme="majorHAnsi" w:hAnsiTheme="majorHAnsi" w:cstheme="majorHAnsi"/>
+                <w:b/>
+                <w:sz w:val="22"/>
+                <w:lang w:val="hu-HU"/>
+              </w:rPr>
+              <w:t>Kepek</w:t>
+            </w:r>
+          </w:p>
+        </w:tc>
+      </w:tr>
+      <w:tr>
+        <w:tc>
+          <w:tcPr>
+            <w:tcW w:w="5228" w:type="dxa"/>
+            <w:tcBorders>
+              <w:left w:val="single" w:sz="4" w:space="0" w:color="auto"/>
+              <w:right w:val="single" w:sz="4" w:space="0" w:color="auto"/>
+            </w:tcBorders>
+          </w:tcPr>
+          <w:p>
+            <w:pPr>
+              <w:rPr>
+                <w:rFonts w:asciiTheme="majorHAnsi" w:hAnsiTheme="majorHAnsi" w:cstheme="majorHAnsi"/>
+                <w:sz w:val="22"/>
+                <w:u w:val="single"/>
+                <w:lang w:val="hu-HU"/>
+              </w:rPr>
+            </w:pPr>
+            <w:r>
+              <w:rPr>
+                <w:rFonts w:asciiTheme="majorHAnsi" w:hAnsiTheme="majorHAnsi" w:cstheme="majorHAnsi"/>
+                <w:sz w:val="22"/>
+                <w:u w:val="single"/>
+                <w:lang w:val="hu-HU"/>
+              </w:rPr>
+              <w:t>*Album.nev</w:t>
+            </w:r>
+          </w:p>
+        </w:tc>
+        <w:tc>
+          <w:tcPr>
+            <w:tcW w:w="5228" w:type="dxa"/>
+            <w:tcBorders>
+              <w:left w:val="single" w:sz="4" w:space="0" w:color="auto"/>
+              <w:right w:val="single" w:sz="4" w:space="0" w:color="auto"/>
+            </w:tcBorders>
+          </w:tcPr>
+          <w:p>
+            <w:pPr>
+              <w:rPr>
+                <w:rFonts w:asciiTheme="majorHAnsi" w:hAnsiTheme="majorHAnsi" w:cstheme="majorHAnsi"/>
+                <w:sz w:val="22"/>
+                <w:u w:val="single"/>
+                <w:lang w:val="hu-HU"/>
+              </w:rPr>
+            </w:pPr>
+            <w:r>
+              <w:rPr>
+                <w:rFonts w:asciiTheme="majorHAnsi" w:hAnsiTheme="majorHAnsi" w:cstheme="majorHAnsi"/>
+                <w:sz w:val="22"/>
+                <w:u w:val="single"/>
+                <w:lang w:val="hu-HU"/>
+              </w:rPr>
+              <w:t>*Album.nev</w:t>
+            </w:r>
+          </w:p>
+        </w:tc>
+      </w:tr>
+      <w:tr>
+        <w:tc>
+          <w:tcPr>
+            <w:tcW w:w="5228" w:type="dxa"/>
+            <w:tcBorders>
+              <w:left w:val="single" w:sz="4" w:space="0" w:color="auto"/>
+              <w:right w:val="single" w:sz="4" w:space="0" w:color="auto"/>
+            </w:tcBorders>
+          </w:tcPr>
+          <w:p>
+            <w:pPr>
+              <w:rPr>
+                <w:rFonts w:asciiTheme="majorHAnsi" w:hAnsiTheme="majorHAnsi" w:cstheme="majorHAnsi"/>
+                <w:sz w:val="22"/>
+                <w:u w:val="single"/>
+                <w:lang w:val="hu-HU"/>
+              </w:rPr>
+            </w:pPr>
+            <w:r>
+              <w:rPr>
+                <w:rFonts w:asciiTheme="majorHAnsi" w:hAnsiTheme="majorHAnsi" w:cstheme="majorHAnsi"/>
+                <w:sz w:val="22"/>
+                <w:u w:val="single"/>
+                <w:lang w:val="hu-HU"/>
+              </w:rPr>
+              <w:t>*Album.ido</w:t>
+            </w:r>
+          </w:p>
+        </w:tc>
+        <w:tc>
+          <w:tcPr>
+            <w:tcW w:w="5228" w:type="dxa"/>
+            <w:tcBorders>
+              <w:left w:val="single" w:sz="4" w:space="0" w:color="auto"/>
+              <w:right w:val="single" w:sz="4" w:space="0" w:color="auto"/>
+            </w:tcBorders>
+          </w:tcPr>
+          <w:p>
+            <w:pPr>
+              <w:rPr>
+                <w:rFonts w:asciiTheme="majorHAnsi" w:hAnsiTheme="majorHAnsi" w:cstheme="majorHAnsi"/>
+                <w:sz w:val="22"/>
+                <w:u w:val="single"/>
+                <w:lang w:val="hu-HU"/>
+              </w:rPr>
+            </w:pPr>
+            <w:r>
+              <w:rPr>
+                <w:rFonts w:asciiTheme="majorHAnsi" w:hAnsiTheme="majorHAnsi" w:cstheme="majorHAnsi"/>
+                <w:sz w:val="22"/>
+                <w:u w:val="single"/>
+                <w:lang w:val="hu-HU"/>
+              </w:rPr>
+              <w:t>*Album.ido</w:t>
+            </w:r>
+          </w:p>
+        </w:tc>
+      </w:tr>
+      <w:tr>
+        <w:tc>
+          <w:tcPr>
+            <w:tcW w:w="5228" w:type="dxa"/>
+            <w:tcBorders>
+              <w:left w:val="single" w:sz="4" w:space="0" w:color="auto"/>
+              <w:right w:val="single" w:sz="4" w:space="0" w:color="auto"/>
+            </w:tcBorders>
+          </w:tcPr>
+          <w:p>
+            <w:pPr>
+              <w:rPr>
+                <w:rFonts w:asciiTheme="majorHAnsi" w:hAnsiTheme="majorHAnsi" w:cstheme="majorHAnsi"/>
+                <w:sz w:val="22"/>
+                <w:lang w:val="hu-HU"/>
+              </w:rPr>
+            </w:pPr>
+            <w:r>
+              <w:rPr>
+                <w:rFonts w:asciiTheme="majorHAnsi" w:hAnsiTheme="majorHAnsi" w:cstheme="majorHAnsi"/>
+                <w:sz w:val="22"/>
+                <w:lang w:val="hu-HU"/>
+              </w:rPr>
+              <w:t>eleresi</w:t>
+            </w:r>
+            <w:r>
+              <w:rPr>
+                <w:rFonts w:asciiTheme="majorHAnsi" w:hAnsiTheme="majorHAnsi" w:cstheme="majorHAnsi"/>
+                <w:sz w:val="22"/>
+                <w:u w:val="single"/>
+                <w:lang w:val="hu-HU"/>
+              </w:rPr>
+              <w:t>_</w:t>
+            </w:r>
+            <w:r>
+              <w:rPr>
+                <w:rFonts w:asciiTheme="majorHAnsi" w:hAnsiTheme="majorHAnsi" w:cstheme="majorHAnsi"/>
+                <w:sz w:val="22"/>
+                <w:lang w:val="hu-HU"/>
+              </w:rPr>
+              <w:t>ut</w:t>
+            </w:r>
+          </w:p>
+        </w:tc>
+        <w:tc>
+          <w:tcPr>
+            <w:tcW w:w="5228" w:type="dxa"/>
+            <w:tcBorders>
+              <w:left w:val="single" w:sz="4" w:space="0" w:color="auto"/>
+              <w:right w:val="single" w:sz="4" w:space="0" w:color="auto"/>
+            </w:tcBorders>
+          </w:tcPr>
+          <w:p>
+            <w:pPr>
+              <w:rPr>
+                <w:rFonts w:asciiTheme="majorHAnsi" w:hAnsiTheme="majorHAnsi" w:cstheme="majorHAnsi"/>
+                <w:sz w:val="22"/>
+                <w:lang w:val="hu-HU"/>
+              </w:rPr>
+            </w:pPr>
+            <w:r>
+              <w:rPr>
+                <w:rFonts w:asciiTheme="majorHAnsi" w:hAnsiTheme="majorHAnsi" w:cstheme="majorHAnsi"/>
+                <w:sz w:val="22"/>
+                <w:lang w:val="hu-HU"/>
+              </w:rPr>
+              <w:t>eleresi</w:t>
+            </w:r>
+            <w:r>
+              <w:rPr>
+                <w:rFonts w:asciiTheme="majorHAnsi" w:hAnsiTheme="majorHAnsi" w:cstheme="majorHAnsi"/>
+                <w:sz w:val="22"/>
+                <w:u w:val="single"/>
+                <w:lang w:val="hu-HU"/>
+              </w:rPr>
+              <w:t>_</w:t>
+            </w:r>
+            <w:r>
+              <w:rPr>
+                <w:rFonts w:asciiTheme="majorHAnsi" w:hAnsiTheme="majorHAnsi" w:cstheme="majorHAnsi"/>
+                <w:sz w:val="22"/>
+                <w:lang w:val="hu-HU"/>
+              </w:rPr>
+              <w:t>ut</w:t>
+            </w:r>
+          </w:p>
+        </w:tc>
+      </w:tr>
+      <w:tr>
+        <w:tc>
+          <w:tcPr>
+            <w:tcW w:w="5228" w:type="dxa"/>
+            <w:tcBorders>
+              <w:left w:val="single" w:sz="4" w:space="0" w:color="auto"/>
+              <w:right w:val="single" w:sz="4" w:space="0" w:color="auto"/>
+            </w:tcBorders>
+          </w:tcPr>
+          <w:p>
+            <w:pPr>
+              <w:rPr>
+                <w:rFonts w:asciiTheme="majorHAnsi" w:hAnsiTheme="majorHAnsi" w:cstheme="majorHAnsi"/>
+                <w:sz w:val="22"/>
+                <w:lang w:val="hu-HU"/>
+              </w:rPr>
+            </w:pPr>
+            <w:r>
+              <w:rPr>
+                <w:rFonts w:asciiTheme="majorHAnsi" w:hAnsiTheme="majorHAnsi" w:cstheme="majorHAnsi"/>
+                <w:sz w:val="22"/>
+                <w:lang w:val="hu-HU"/>
+              </w:rPr>
+              <w:t>*</w:t>
+            </w:r>
+            <w:r>
+              <w:rPr>
+                <w:rFonts w:asciiTheme="majorHAnsi" w:hAnsiTheme="majorHAnsi" w:cstheme="majorHAnsi"/>
+                <w:sz w:val="22"/>
+                <w:lang w:val="hu-HU"/>
+              </w:rPr>
+              <w:t>poszt.id</w:t>
+            </w:r>
+          </w:p>
+        </w:tc>
+        <w:tc>
+          <w:tcPr>
+            <w:tcW w:w="5228" w:type="dxa"/>
+            <w:tcBorders>
+              <w:left w:val="single" w:sz="4" w:space="0" w:color="auto"/>
+              <w:right w:val="single" w:sz="4" w:space="0" w:color="auto"/>
+            </w:tcBorders>
+          </w:tcPr>
+          <w:p>
+            <w:pPr>
+              <w:rPr>
+                <w:rFonts w:asciiTheme="majorHAnsi" w:hAnsiTheme="majorHAnsi" w:cstheme="majorHAnsi"/>
+                <w:sz w:val="22"/>
+                <w:lang w:val="hu-HU"/>
+              </w:rPr>
+            </w:pPr>
+            <w:r>
+              <w:rPr>
+                <w:rFonts w:asciiTheme="majorHAnsi" w:hAnsiTheme="majorHAnsi" w:cstheme="majorHAnsi"/>
+                <w:sz w:val="22"/>
+                <w:lang w:val="hu-HU"/>
+              </w:rPr>
+              <w:t>*poszt.id</w:t>
+            </w:r>
+          </w:p>
+        </w:tc>
+      </w:tr>
+      <w:tr>
+        <w:tc>
+          <w:tcPr>
+            <w:tcW w:w="5228" w:type="dxa"/>
+            <w:tcBorders>
+              <w:left w:val="single" w:sz="4" w:space="0" w:color="auto"/>
+              <w:right w:val="single" w:sz="4" w:space="0" w:color="auto"/>
+            </w:tcBorders>
+          </w:tcPr>
+          <w:p>
+            <w:pPr>
+              <w:rPr>
+                <w:rFonts w:asciiTheme="majorHAnsi" w:hAnsiTheme="majorHAnsi" w:cstheme="majorHAnsi"/>
+                <w:sz w:val="22"/>
+                <w:lang w:val="hu-HU"/>
+              </w:rPr>
+            </w:pPr>
+          </w:p>
+        </w:tc>
+        <w:tc>
+          <w:tcPr>
+            <w:tcW w:w="5228" w:type="dxa"/>
+            <w:tcBorders>
+              <w:left w:val="single" w:sz="4" w:space="0" w:color="auto"/>
+              <w:right w:val="single" w:sz="4" w:space="0" w:color="auto"/>
+            </w:tcBorders>
+          </w:tcPr>
+          <w:p>
+            <w:pPr>
+              <w:rPr>
+                <w:rFonts w:asciiTheme="majorHAnsi" w:hAnsiTheme="majorHAnsi" w:cstheme="majorHAnsi"/>
+                <w:sz w:val="22"/>
+                <w:lang w:val="hu-HU"/>
+              </w:rPr>
+            </w:pPr>
+          </w:p>
+        </w:tc>
+      </w:tr>
+      <w:tr>
+        <w:tc>
+          <w:tcPr>
+            <w:tcW w:w="5228" w:type="dxa"/>
+            <w:tcBorders>
+              <w:left w:val="single" w:sz="4" w:space="0" w:color="auto"/>
+              <w:right w:val="single" w:sz="4" w:space="0" w:color="auto"/>
+            </w:tcBorders>
+          </w:tcPr>
+          <w:p>
+            <w:pPr>
+              <w:rPr>
+                <w:rFonts w:asciiTheme="majorHAnsi" w:hAnsiTheme="majorHAnsi" w:cstheme="majorHAnsi"/>
+                <w:b/>
+                <w:sz w:val="22"/>
+                <w:lang w:val="hu-HU"/>
+              </w:rPr>
+            </w:pPr>
+            <w:r>
+              <w:rPr>
+                <w:rFonts w:asciiTheme="majorHAnsi" w:hAnsiTheme="majorHAnsi" w:cstheme="majorHAnsi"/>
+                <w:b/>
+                <w:sz w:val="22"/>
+                <w:lang w:val="hu-HU"/>
+              </w:rPr>
+              <w:t>Ismer</w:t>
+            </w:r>
+          </w:p>
+        </w:tc>
+        <w:tc>
+          <w:tcPr>
+            <w:tcW w:w="5228" w:type="dxa"/>
+            <w:tcBorders>
+              <w:left w:val="single" w:sz="4" w:space="0" w:color="auto"/>
+              <w:right w:val="single" w:sz="4" w:space="0" w:color="auto"/>
+            </w:tcBorders>
+          </w:tcPr>
+          <w:p>
+            <w:pPr>
+              <w:rPr>
+                <w:rFonts w:asciiTheme="majorHAnsi" w:hAnsiTheme="majorHAnsi" w:cstheme="majorHAnsi"/>
+                <w:b/>
+                <w:sz w:val="22"/>
+                <w:lang w:val="hu-HU"/>
+              </w:rPr>
+            </w:pPr>
+            <w:r>
+              <w:rPr>
+                <w:rFonts w:asciiTheme="majorHAnsi" w:hAnsiTheme="majorHAnsi" w:cstheme="majorHAnsi"/>
+                <w:b/>
+                <w:sz w:val="22"/>
+                <w:lang w:val="hu-HU"/>
+              </w:rPr>
+              <w:t>Ismer</w:t>
+            </w:r>
+          </w:p>
+        </w:tc>
+      </w:tr>
+      <w:tr>
+        <w:tc>
+          <w:tcPr>
+            <w:tcW w:w="5228" w:type="dxa"/>
+            <w:tcBorders>
+              <w:left w:val="single" w:sz="4" w:space="0" w:color="auto"/>
+              <w:right w:val="single" w:sz="4" w:space="0" w:color="auto"/>
+            </w:tcBorders>
+          </w:tcPr>
+          <w:p>
+            <w:pPr>
+              <w:rPr>
+                <w:rFonts w:asciiTheme="majorHAnsi" w:hAnsiTheme="majorHAnsi" w:cstheme="majorHAnsi"/>
+                <w:sz w:val="22"/>
+                <w:u w:val="single"/>
+                <w:lang w:val="hu-HU"/>
+              </w:rPr>
+            </w:pPr>
+            <w:r>
+              <w:rPr>
+                <w:rFonts w:asciiTheme="majorHAnsi" w:hAnsiTheme="majorHAnsi" w:cstheme="majorHAnsi"/>
+                <w:sz w:val="22"/>
+                <w:u w:val="single"/>
+                <w:lang w:val="hu-HU"/>
+              </w:rPr>
+              <w:t>*ki</w:t>
+            </w:r>
+          </w:p>
+        </w:tc>
+        <w:tc>
+          <w:tcPr>
+            <w:tcW w:w="5228" w:type="dxa"/>
+            <w:tcBorders>
+              <w:left w:val="single" w:sz="4" w:space="0" w:color="auto"/>
+              <w:right w:val="single" w:sz="4" w:space="0" w:color="auto"/>
+            </w:tcBorders>
+          </w:tcPr>
+          <w:p>
+            <w:pPr>
+              <w:rPr>
+                <w:rFonts w:asciiTheme="majorHAnsi" w:hAnsiTheme="majorHAnsi" w:cstheme="majorHAnsi"/>
+                <w:sz w:val="22"/>
+                <w:u w:val="single"/>
+                <w:lang w:val="hu-HU"/>
+              </w:rPr>
+            </w:pPr>
+            <w:r>
+              <w:rPr>
+                <w:rFonts w:asciiTheme="majorHAnsi" w:hAnsiTheme="majorHAnsi" w:cstheme="majorHAnsi"/>
+                <w:sz w:val="22"/>
+                <w:u w:val="single"/>
+                <w:lang w:val="hu-HU"/>
+              </w:rPr>
+              <w:t>*ki</w:t>
+            </w:r>
+          </w:p>
+        </w:tc>
+      </w:tr>
+      <w:tr>
+        <w:tc>
+          <w:tcPr>
+            <w:tcW w:w="5228" w:type="dxa"/>
+            <w:tcBorders>
+              <w:left w:val="single" w:sz="4" w:space="0" w:color="auto"/>
+              <w:right w:val="single" w:sz="4" w:space="0" w:color="auto"/>
+            </w:tcBorders>
+          </w:tcPr>
+          <w:p>
+            <w:pPr>
+              <w:rPr>
+                <w:rFonts w:asciiTheme="majorHAnsi" w:hAnsiTheme="majorHAnsi" w:cstheme="majorHAnsi"/>
+                <w:sz w:val="22"/>
+                <w:u w:val="single"/>
+                <w:lang w:val="hu-HU"/>
+              </w:rPr>
+            </w:pPr>
+            <w:r>
+              <w:rPr>
+                <w:rFonts w:asciiTheme="majorHAnsi" w:hAnsiTheme="majorHAnsi" w:cstheme="majorHAnsi"/>
+                <w:sz w:val="22"/>
+                <w:u w:val="single"/>
+                <w:lang w:val="hu-HU"/>
+              </w:rPr>
+              <w:t>*kivel</w:t>
+            </w:r>
+          </w:p>
+        </w:tc>
+        <w:tc>
+          <w:tcPr>
+            <w:tcW w:w="5228" w:type="dxa"/>
+            <w:tcBorders>
+              <w:left w:val="single" w:sz="4" w:space="0" w:color="auto"/>
+              <w:right w:val="single" w:sz="4" w:space="0" w:color="auto"/>
+            </w:tcBorders>
+          </w:tcPr>
+          <w:p>
+            <w:pPr>
+              <w:rPr>
+                <w:rFonts w:asciiTheme="majorHAnsi" w:hAnsiTheme="majorHAnsi" w:cstheme="majorHAnsi"/>
+                <w:sz w:val="22"/>
+                <w:u w:val="single"/>
+                <w:lang w:val="hu-HU"/>
+              </w:rPr>
+            </w:pPr>
+            <w:r>
+              <w:rPr>
+                <w:rFonts w:asciiTheme="majorHAnsi" w:hAnsiTheme="majorHAnsi" w:cstheme="majorHAnsi"/>
+                <w:sz w:val="22"/>
+                <w:u w:val="single"/>
+                <w:lang w:val="hu-HU"/>
+              </w:rPr>
+              <w:t>*kivel</w:t>
+            </w:r>
+          </w:p>
+        </w:tc>
+      </w:tr>
+      <w:tr>
+        <w:tc>
+          <w:tcPr>
+            <w:tcW w:w="5228" w:type="dxa"/>
+            <w:tcBorders>
+              <w:left w:val="single" w:sz="4" w:space="0" w:color="auto"/>
+              <w:right w:val="single" w:sz="4" w:space="0" w:color="auto"/>
+            </w:tcBorders>
+          </w:tcPr>
+          <w:p>
+            <w:pPr>
+              <w:rPr>
+                <w:rFonts w:asciiTheme="majorHAnsi" w:hAnsiTheme="majorHAnsi" w:cstheme="majorHAnsi"/>
+                <w:sz w:val="22"/>
+                <w:lang w:val="hu-HU"/>
+              </w:rPr>
+            </w:pPr>
+            <w:r>
+              <w:rPr>
+                <w:rFonts w:asciiTheme="majorHAnsi" w:hAnsiTheme="majorHAnsi" w:cstheme="majorHAnsi"/>
+                <w:sz w:val="22"/>
+                <w:lang w:val="hu-HU"/>
+              </w:rPr>
+              <w:t>ido</w:t>
+            </w:r>
+          </w:p>
+        </w:tc>
+        <w:tc>
+          <w:tcPr>
+            <w:tcW w:w="5228" w:type="dxa"/>
+            <w:tcBorders>
+              <w:left w:val="single" w:sz="4" w:space="0" w:color="auto"/>
+              <w:right w:val="single" w:sz="4" w:space="0" w:color="auto"/>
+            </w:tcBorders>
+          </w:tcPr>
+          <w:p>
+            <w:pPr>
+              <w:rPr>
+                <w:rFonts w:asciiTheme="majorHAnsi" w:hAnsiTheme="majorHAnsi" w:cstheme="majorHAnsi"/>
+                <w:sz w:val="22"/>
+                <w:lang w:val="hu-HU"/>
+              </w:rPr>
+            </w:pPr>
+            <w:r>
+              <w:rPr>
+                <w:rFonts w:asciiTheme="majorHAnsi" w:hAnsiTheme="majorHAnsi" w:cstheme="majorHAnsi"/>
+                <w:sz w:val="22"/>
+                <w:lang w:val="hu-HU"/>
+              </w:rPr>
+              <w:t>ido</w:t>
+            </w:r>
+          </w:p>
+        </w:tc>
+      </w:tr>
+      <w:tr>
+        <w:tc>
+          <w:tcPr>
+            <w:tcW w:w="5228" w:type="dxa"/>
+            <w:tcBorders>
+              <w:left w:val="single" w:sz="4" w:space="0" w:color="auto"/>
+              <w:right w:val="single" w:sz="4" w:space="0" w:color="auto"/>
+            </w:tcBorders>
+          </w:tcPr>
+          <w:p>
+            <w:pPr>
+              <w:rPr>
+                <w:rFonts w:asciiTheme="majorHAnsi" w:hAnsiTheme="majorHAnsi" w:cstheme="majorHAnsi"/>
+                <w:sz w:val="22"/>
+                <w:lang w:val="hu-HU"/>
+              </w:rPr>
+            </w:pPr>
+            <w:r>
+              <w:rPr>
+                <w:rFonts w:asciiTheme="majorHAnsi" w:hAnsiTheme="majorHAnsi" w:cstheme="majorHAnsi"/>
+                <w:sz w:val="22"/>
+                <w:lang w:val="hu-HU"/>
+              </w:rPr>
+              <w:t>statusz</w:t>
+            </w:r>
+          </w:p>
+        </w:tc>
+        <w:tc>
+          <w:tcPr>
+            <w:tcW w:w="5228" w:type="dxa"/>
+            <w:tcBorders>
+              <w:left w:val="single" w:sz="4" w:space="0" w:color="auto"/>
+              <w:right w:val="single" w:sz="4" w:space="0" w:color="auto"/>
+            </w:tcBorders>
+          </w:tcPr>
+          <w:p>
+            <w:pPr>
+              <w:rPr>
+                <w:rFonts w:asciiTheme="majorHAnsi" w:hAnsiTheme="majorHAnsi" w:cstheme="majorHAnsi"/>
+                <w:sz w:val="22"/>
+                <w:lang w:val="hu-HU"/>
+              </w:rPr>
+            </w:pPr>
+            <w:r>
+              <w:rPr>
+                <w:rFonts w:asciiTheme="majorHAnsi" w:hAnsiTheme="majorHAnsi" w:cstheme="majorHAnsi"/>
+                <w:sz w:val="22"/>
+                <w:lang w:val="hu-HU"/>
+              </w:rPr>
+              <w:t>statusz</w:t>
+            </w:r>
+          </w:p>
+        </w:tc>
+      </w:tr>
+      <w:tr>
+        <w:tc>
+          <w:tcPr>
+            <w:tcW w:w="5228" w:type="dxa"/>
+            <w:tcBorders>
+              <w:left w:val="single" w:sz="4" w:space="0" w:color="auto"/>
+              <w:right w:val="single" w:sz="4" w:space="0" w:color="auto"/>
+            </w:tcBorders>
+          </w:tcPr>
+          <w:p>
+            <w:pPr>
+              <w:rPr>
+                <w:rFonts w:asciiTheme="majorHAnsi" w:hAnsiTheme="majorHAnsi" w:cstheme="majorHAnsi"/>
+                <w:sz w:val="22"/>
+                <w:lang w:val="hu-HU"/>
+              </w:rPr>
+            </w:pPr>
+          </w:p>
+        </w:tc>
+        <w:tc>
+          <w:tcPr>
+            <w:tcW w:w="5228" w:type="dxa"/>
+            <w:tcBorders>
+              <w:left w:val="single" w:sz="4" w:space="0" w:color="auto"/>
+              <w:right w:val="single" w:sz="4" w:space="0" w:color="auto"/>
+            </w:tcBorders>
+          </w:tcPr>
+          <w:p>
+            <w:pPr>
+              <w:rPr>
+                <w:rFonts w:asciiTheme="majorHAnsi" w:hAnsiTheme="majorHAnsi" w:cstheme="majorHAnsi"/>
+                <w:sz w:val="22"/>
+                <w:lang w:val="hu-HU"/>
+              </w:rPr>
+            </w:pPr>
+          </w:p>
+        </w:tc>
+      </w:tr>
+      <w:tr>
+        <w:tc>
+          <w:tcPr>
+            <w:tcW w:w="5228" w:type="dxa"/>
+            <w:tcBorders>
+              <w:left w:val="single" w:sz="4" w:space="0" w:color="auto"/>
+              <w:right w:val="single" w:sz="4" w:space="0" w:color="auto"/>
+            </w:tcBorders>
+          </w:tcPr>
+          <w:p>
+            <w:pPr>
+              <w:rPr>
+                <w:rFonts w:asciiTheme="majorHAnsi" w:hAnsiTheme="majorHAnsi" w:cstheme="majorHAnsi"/>
+                <w:b/>
+                <w:sz w:val="22"/>
+                <w:lang w:val="hu-HU"/>
+              </w:rPr>
+            </w:pPr>
+            <w:r>
+              <w:rPr>
+                <w:rFonts w:asciiTheme="majorHAnsi" w:hAnsiTheme="majorHAnsi" w:cstheme="majorHAnsi"/>
+                <w:b/>
+                <w:sz w:val="22"/>
+                <w:lang w:val="hu-HU"/>
+              </w:rPr>
+              <w:t>Uzenet</w:t>
+            </w:r>
+          </w:p>
+        </w:tc>
+        <w:tc>
+          <w:tcPr>
+            <w:tcW w:w="5228" w:type="dxa"/>
+            <w:tcBorders>
+              <w:left w:val="single" w:sz="4" w:space="0" w:color="auto"/>
+              <w:right w:val="single" w:sz="4" w:space="0" w:color="auto"/>
+            </w:tcBorders>
+          </w:tcPr>
+          <w:p>
+            <w:pPr>
+              <w:rPr>
+                <w:rFonts w:asciiTheme="majorHAnsi" w:hAnsiTheme="majorHAnsi" w:cstheme="majorHAnsi"/>
+                <w:b/>
+                <w:sz w:val="22"/>
+                <w:lang w:val="hu-HU"/>
+              </w:rPr>
+            </w:pPr>
+            <w:r>
+              <w:rPr>
+                <w:rFonts w:asciiTheme="majorHAnsi" w:hAnsiTheme="majorHAnsi" w:cstheme="majorHAnsi"/>
+                <w:b/>
+                <w:sz w:val="22"/>
+                <w:lang w:val="hu-HU"/>
+              </w:rPr>
+              <w:t>Uzenet</w:t>
+            </w:r>
+          </w:p>
+        </w:tc>
+      </w:tr>
+      <w:tr>
+        <w:tc>
+          <w:tcPr>
+            <w:tcW w:w="5228" w:type="dxa"/>
+            <w:tcBorders>
+              <w:left w:val="single" w:sz="4" w:space="0" w:color="auto"/>
+              <w:right w:val="single" w:sz="4" w:space="0" w:color="auto"/>
+            </w:tcBorders>
+          </w:tcPr>
+          <w:p>
+            <w:pPr>
+              <w:rPr>
+                <w:rFonts w:asciiTheme="majorHAnsi" w:hAnsiTheme="majorHAnsi" w:cstheme="majorHAnsi"/>
+                <w:sz w:val="22"/>
+                <w:u w:val="single"/>
+                <w:lang w:val="hu-HU"/>
+              </w:rPr>
+            </w:pPr>
+            <w:r>
+              <w:rPr>
+                <w:rFonts w:asciiTheme="majorHAnsi" w:hAnsiTheme="majorHAnsi" w:cstheme="majorHAnsi"/>
+                <w:sz w:val="22"/>
+                <w:u w:val="single"/>
+                <w:lang w:val="hu-HU"/>
+              </w:rPr>
+              <w:t>*felado</w:t>
+            </w:r>
+          </w:p>
+        </w:tc>
+        <w:tc>
+          <w:tcPr>
+            <w:tcW w:w="5228" w:type="dxa"/>
+            <w:tcBorders>
+              <w:left w:val="single" w:sz="4" w:space="0" w:color="auto"/>
+              <w:right w:val="single" w:sz="4" w:space="0" w:color="auto"/>
+            </w:tcBorders>
+          </w:tcPr>
+          <w:p>
+            <w:pPr>
+              <w:rPr>
+                <w:rFonts w:asciiTheme="majorHAnsi" w:hAnsiTheme="majorHAnsi" w:cstheme="majorHAnsi"/>
+                <w:sz w:val="22"/>
+                <w:u w:val="single"/>
+                <w:lang w:val="hu-HU"/>
+              </w:rPr>
+            </w:pPr>
+            <w:r>
+              <w:rPr>
+                <w:rFonts w:asciiTheme="majorHAnsi" w:hAnsiTheme="majorHAnsi" w:cstheme="majorHAnsi"/>
+                <w:sz w:val="22"/>
+                <w:u w:val="single"/>
+                <w:lang w:val="hu-HU"/>
+              </w:rPr>
+              <w:t>*felado</w:t>
+            </w:r>
+          </w:p>
+        </w:tc>
+      </w:tr>
+      <w:tr>
+        <w:tc>
+          <w:tcPr>
+            <w:tcW w:w="5228" w:type="dxa"/>
+            <w:tcBorders>
+              <w:left w:val="single" w:sz="4" w:space="0" w:color="auto"/>
+              <w:right w:val="single" w:sz="4" w:space="0" w:color="auto"/>
+            </w:tcBorders>
+          </w:tcPr>
+          <w:p>
+            <w:pPr>
+              <w:rPr>
+                <w:rFonts w:asciiTheme="majorHAnsi" w:hAnsiTheme="majorHAnsi" w:cstheme="majorHAnsi"/>
+                <w:sz w:val="22"/>
+                <w:u w:val="single"/>
+                <w:lang w:val="hu-HU"/>
+              </w:rPr>
+            </w:pPr>
+            <w:r>
+              <w:rPr>
+                <w:rFonts w:asciiTheme="majorHAnsi" w:hAnsiTheme="majorHAnsi" w:cstheme="majorHAnsi"/>
+                <w:sz w:val="22"/>
+                <w:u w:val="single"/>
+                <w:lang w:val="hu-HU"/>
+              </w:rPr>
+              <w:t>*cimzett</w:t>
+            </w:r>
+          </w:p>
+        </w:tc>
+        <w:tc>
+          <w:tcPr>
+            <w:tcW w:w="5228" w:type="dxa"/>
+            <w:tcBorders>
+              <w:left w:val="single" w:sz="4" w:space="0" w:color="auto"/>
+              <w:right w:val="single" w:sz="4" w:space="0" w:color="auto"/>
+            </w:tcBorders>
+          </w:tcPr>
+          <w:p>
+            <w:pPr>
+              <w:rPr>
+                <w:rFonts w:asciiTheme="majorHAnsi" w:hAnsiTheme="majorHAnsi" w:cstheme="majorHAnsi"/>
+                <w:sz w:val="22"/>
+                <w:u w:val="single"/>
+                <w:lang w:val="hu-HU"/>
+              </w:rPr>
+            </w:pPr>
+            <w:r>
+              <w:rPr>
+                <w:rFonts w:asciiTheme="majorHAnsi" w:hAnsiTheme="majorHAnsi" w:cstheme="majorHAnsi"/>
+                <w:sz w:val="22"/>
+                <w:u w:val="single"/>
+                <w:lang w:val="hu-HU"/>
+              </w:rPr>
+              <w:t>*cimzett</w:t>
+            </w:r>
+          </w:p>
+        </w:tc>
+      </w:tr>
+      <w:tr>
+        <w:tc>
+          <w:tcPr>
+            <w:tcW w:w="5228" w:type="dxa"/>
+            <w:tcBorders>
+              <w:left w:val="single" w:sz="4" w:space="0" w:color="auto"/>
+              <w:right w:val="single" w:sz="4" w:space="0" w:color="auto"/>
+            </w:tcBorders>
+          </w:tcPr>
+          <w:p>
+            <w:pPr>
+              <w:rPr>
+                <w:rFonts w:asciiTheme="majorHAnsi" w:hAnsiTheme="majorHAnsi" w:cstheme="majorHAnsi"/>
+                <w:sz w:val="22"/>
+                <w:u w:val="single"/>
+                <w:lang w:val="hu-HU"/>
+              </w:rPr>
+            </w:pPr>
+            <w:r>
+              <w:rPr>
+                <w:rFonts w:asciiTheme="majorHAnsi" w:hAnsiTheme="majorHAnsi" w:cstheme="majorHAnsi"/>
+                <w:sz w:val="22"/>
+                <w:u w:val="single"/>
+                <w:lang w:val="hu-HU"/>
+              </w:rPr>
+              <w:t>ido</w:t>
+            </w:r>
+          </w:p>
+        </w:tc>
+        <w:tc>
+          <w:tcPr>
+            <w:tcW w:w="5228" w:type="dxa"/>
+            <w:tcBorders>
+              <w:left w:val="single" w:sz="4" w:space="0" w:color="auto"/>
+              <w:right w:val="single" w:sz="4" w:space="0" w:color="auto"/>
+            </w:tcBorders>
+          </w:tcPr>
+          <w:p>
+            <w:pPr>
+              <w:rPr>
+                <w:rFonts w:asciiTheme="majorHAnsi" w:hAnsiTheme="majorHAnsi" w:cstheme="majorHAnsi"/>
+                <w:sz w:val="22"/>
+                <w:u w:val="single"/>
+                <w:lang w:val="hu-HU"/>
+              </w:rPr>
+            </w:pPr>
+            <w:r>
+              <w:rPr>
+                <w:rFonts w:asciiTheme="majorHAnsi" w:hAnsiTheme="majorHAnsi" w:cstheme="majorHAnsi"/>
+                <w:sz w:val="22"/>
+                <w:u w:val="single"/>
+                <w:lang w:val="hu-HU"/>
+              </w:rPr>
+              <w:t>ido</w:t>
+            </w:r>
+          </w:p>
+        </w:tc>
+      </w:tr>
+      <w:tr>
+        <w:tc>
+          <w:tcPr>
+            <w:tcW w:w="5228" w:type="dxa"/>
+            <w:tcBorders>
+              <w:left w:val="single" w:sz="4" w:space="0" w:color="auto"/>
+              <w:right w:val="single" w:sz="4" w:space="0" w:color="auto"/>
+            </w:tcBorders>
+          </w:tcPr>
+          <w:p>
+            <w:pPr>
+              <w:rPr>
+                <w:rFonts w:asciiTheme="majorHAnsi" w:hAnsiTheme="majorHAnsi" w:cstheme="majorHAnsi"/>
+                <w:sz w:val="22"/>
+                <w:lang w:val="hu-HU"/>
+              </w:rPr>
+            </w:pPr>
+            <w:r>
+              <w:rPr>
+                <w:rFonts w:asciiTheme="majorHAnsi" w:hAnsiTheme="majorHAnsi" w:cstheme="majorHAnsi"/>
+                <w:sz w:val="22"/>
+                <w:lang w:val="hu-HU"/>
+              </w:rPr>
+              <w:t>uzenet</w:t>
+            </w:r>
+          </w:p>
+        </w:tc>
+        <w:tc>
+          <w:tcPr>
+            <w:tcW w:w="5228" w:type="dxa"/>
+            <w:tcBorders>
+              <w:left w:val="single" w:sz="4" w:space="0" w:color="auto"/>
+              <w:right w:val="single" w:sz="4" w:space="0" w:color="auto"/>
+            </w:tcBorders>
+          </w:tcPr>
+          <w:p>
+            <w:pPr>
+              <w:rPr>
+                <w:rFonts w:asciiTheme="majorHAnsi" w:hAnsiTheme="majorHAnsi" w:cstheme="majorHAnsi"/>
+                <w:sz w:val="22"/>
+                <w:lang w:val="hu-HU"/>
+              </w:rPr>
+            </w:pPr>
+            <w:r>
+              <w:rPr>
+                <w:rFonts w:asciiTheme="majorHAnsi" w:hAnsiTheme="majorHAnsi" w:cstheme="majorHAnsi"/>
+                <w:sz w:val="22"/>
+                <w:lang w:val="hu-HU"/>
+              </w:rPr>
+              <w:t>uzenet</w:t>
+            </w:r>
+          </w:p>
+        </w:tc>
+      </w:tr>
+      <w:tr>
+        <w:tc>
+          <w:tcPr>
+            <w:tcW w:w="5228" w:type="dxa"/>
+            <w:tcBorders>
+              <w:left w:val="single" w:sz="4" w:space="0" w:color="auto"/>
+              <w:right w:val="single" w:sz="4" w:space="0" w:color="auto"/>
+            </w:tcBorders>
+          </w:tcPr>
+          <w:p>
+            <w:pPr>
+              <w:rPr>
+                <w:rFonts w:asciiTheme="majorHAnsi" w:hAnsiTheme="majorHAnsi" w:cstheme="majorHAnsi"/>
+                <w:sz w:val="22"/>
+                <w:lang w:val="hu-HU"/>
+              </w:rPr>
+            </w:pPr>
+          </w:p>
+        </w:tc>
+        <w:tc>
+          <w:tcPr>
+            <w:tcW w:w="5228" w:type="dxa"/>
+            <w:tcBorders>
+              <w:left w:val="single" w:sz="4" w:space="0" w:color="auto"/>
+              <w:right w:val="single" w:sz="4" w:space="0" w:color="auto"/>
+            </w:tcBorders>
+          </w:tcPr>
+          <w:p>
+            <w:pPr>
+              <w:rPr>
+                <w:rFonts w:asciiTheme="majorHAnsi" w:hAnsiTheme="majorHAnsi" w:cstheme="majorHAnsi"/>
+                <w:sz w:val="22"/>
+                <w:lang w:val="hu-HU"/>
+              </w:rPr>
+            </w:pPr>
+          </w:p>
+        </w:tc>
+      </w:tr>
+      <w:tr>
+        <w:tc>
+          <w:tcPr>
+            <w:tcW w:w="5228" w:type="dxa"/>
+            <w:tcBorders>
+              <w:left w:val="single" w:sz="4" w:space="0" w:color="auto"/>
+              <w:right w:val="single" w:sz="4" w:space="0" w:color="auto"/>
+            </w:tcBorders>
+          </w:tcPr>
+          <w:p>
+            <w:pPr>
+              <w:rPr>
+                <w:rFonts w:asciiTheme="majorHAnsi" w:hAnsiTheme="majorHAnsi" w:cstheme="majorHAnsi"/>
+                <w:b/>
+                <w:sz w:val="22"/>
+                <w:lang w:val="hu-HU"/>
+              </w:rPr>
+            </w:pPr>
+            <w:r>
+              <w:rPr>
+                <w:rFonts w:asciiTheme="majorHAnsi" w:hAnsiTheme="majorHAnsi" w:cstheme="majorHAnsi"/>
+                <w:b/>
+                <w:sz w:val="22"/>
+                <w:lang w:val="hu-HU"/>
+              </w:rPr>
+              <w:t>Poszt</w:t>
+            </w:r>
+          </w:p>
+        </w:tc>
+        <w:tc>
+          <w:tcPr>
+            <w:tcW w:w="5228" w:type="dxa"/>
+            <w:tcBorders>
+              <w:left w:val="single" w:sz="4" w:space="0" w:color="auto"/>
+              <w:right w:val="single" w:sz="4" w:space="0" w:color="auto"/>
+            </w:tcBorders>
+          </w:tcPr>
+          <w:p>
+            <w:pPr>
+              <w:rPr>
+                <w:rFonts w:asciiTheme="majorHAnsi" w:hAnsiTheme="majorHAnsi" w:cstheme="majorHAnsi"/>
+                <w:b/>
+                <w:sz w:val="22"/>
+                <w:lang w:val="hu-HU"/>
+              </w:rPr>
+            </w:pPr>
+            <w:r>
+              <w:rPr>
+                <w:rFonts w:asciiTheme="majorHAnsi" w:hAnsiTheme="majorHAnsi" w:cstheme="majorHAnsi"/>
+                <w:b/>
+                <w:sz w:val="22"/>
+                <w:lang w:val="hu-HU"/>
+              </w:rPr>
+              <w:t>Poszt</w:t>
+            </w:r>
+          </w:p>
+        </w:tc>
+      </w:tr>
+      <w:tr>
+        <w:tc>
+          <w:tcPr>
+            <w:tcW w:w="5228" w:type="dxa"/>
+            <w:tcBorders>
+              <w:left w:val="single" w:sz="4" w:space="0" w:color="auto"/>
+              <w:right w:val="single" w:sz="4" w:space="0" w:color="auto"/>
+            </w:tcBorders>
+          </w:tcPr>
+          <w:p>
+            <w:pPr>
+              <w:rPr>
+                <w:rFonts w:asciiTheme="majorHAnsi" w:hAnsiTheme="majorHAnsi" w:cstheme="majorHAnsi"/>
+                <w:sz w:val="22"/>
+                <w:u w:val="single"/>
+                <w:lang w:val="hu-HU"/>
+              </w:rPr>
+            </w:pPr>
+            <w:r>
+              <w:rPr>
+                <w:rFonts w:asciiTheme="majorHAnsi" w:hAnsiTheme="majorHAnsi" w:cstheme="majorHAnsi"/>
+                <w:sz w:val="22"/>
+                <w:u w:val="single"/>
+                <w:lang w:val="hu-HU"/>
+              </w:rPr>
+              <w:t>id</w:t>
+            </w:r>
+          </w:p>
+        </w:tc>
+        <w:tc>
+          <w:tcPr>
+            <w:tcW w:w="5228" w:type="dxa"/>
+            <w:tcBorders>
+              <w:left w:val="single" w:sz="4" w:space="0" w:color="auto"/>
+              <w:right w:val="single" w:sz="4" w:space="0" w:color="auto"/>
+            </w:tcBorders>
+          </w:tcPr>
+          <w:p>
+            <w:pPr>
+              <w:rPr>
+                <w:rFonts w:asciiTheme="majorHAnsi" w:hAnsiTheme="majorHAnsi" w:cstheme="majorHAnsi"/>
+                <w:sz w:val="22"/>
+                <w:u w:val="single"/>
+                <w:lang w:val="hu-HU"/>
+              </w:rPr>
+            </w:pPr>
+            <w:r>
+              <w:rPr>
+                <w:rFonts w:asciiTheme="majorHAnsi" w:hAnsiTheme="majorHAnsi" w:cstheme="majorHAnsi"/>
+                <w:sz w:val="22"/>
+                <w:u w:val="single"/>
+                <w:lang w:val="hu-HU"/>
+              </w:rPr>
+              <w:t>id</w:t>
+            </w:r>
+          </w:p>
+        </w:tc>
+      </w:tr>
+      <w:tr>
+        <w:tc>
+          <w:tcPr>
+            <w:tcW w:w="5228" w:type="dxa"/>
+            <w:tcBorders>
+              <w:left w:val="single" w:sz="4" w:space="0" w:color="auto"/>
+              <w:right w:val="single" w:sz="4" w:space="0" w:color="auto"/>
+            </w:tcBorders>
+          </w:tcPr>
+          <w:p>
+            <w:pPr>
+              <w:rPr>
+                <w:rFonts w:asciiTheme="majorHAnsi" w:hAnsiTheme="majorHAnsi" w:cstheme="majorHAnsi"/>
+                <w:sz w:val="22"/>
+                <w:lang w:val="hu-HU"/>
+              </w:rPr>
+            </w:pPr>
+            <w:r>
+              <w:rPr>
+                <w:rFonts w:asciiTheme="majorHAnsi" w:hAnsiTheme="majorHAnsi" w:cstheme="majorHAnsi"/>
+                <w:sz w:val="22"/>
+                <w:lang w:val="hu-HU"/>
+              </w:rPr>
+              <w:t>*felado</w:t>
+            </w:r>
+          </w:p>
+        </w:tc>
+        <w:tc>
+          <w:tcPr>
+            <w:tcW w:w="5228" w:type="dxa"/>
+            <w:tcBorders>
+              <w:left w:val="single" w:sz="4" w:space="0" w:color="auto"/>
+              <w:right w:val="single" w:sz="4" w:space="0" w:color="auto"/>
+            </w:tcBorders>
+          </w:tcPr>
+          <w:p>
+            <w:pPr>
+              <w:rPr>
+                <w:rFonts w:asciiTheme="majorHAnsi" w:hAnsiTheme="majorHAnsi" w:cstheme="majorHAnsi"/>
+                <w:sz w:val="22"/>
+                <w:lang w:val="hu-HU"/>
+              </w:rPr>
+            </w:pPr>
+            <w:r>
+              <w:rPr>
+                <w:rFonts w:asciiTheme="majorHAnsi" w:hAnsiTheme="majorHAnsi" w:cstheme="majorHAnsi"/>
+                <w:sz w:val="22"/>
+                <w:lang w:val="hu-HU"/>
+              </w:rPr>
+              <w:t>*felado</w:t>
+            </w:r>
+          </w:p>
+        </w:tc>
+      </w:tr>
+      <w:tr>
+        <w:tc>
+          <w:tcPr>
+            <w:tcW w:w="5228" w:type="dxa"/>
+            <w:tcBorders>
+              <w:left w:val="single" w:sz="4" w:space="0" w:color="auto"/>
+              <w:right w:val="single" w:sz="4" w:space="0" w:color="auto"/>
+            </w:tcBorders>
+          </w:tcPr>
+          <w:p>
+            <w:pPr>
+              <w:rPr>
+                <w:rFonts w:asciiTheme="majorHAnsi" w:hAnsiTheme="majorHAnsi" w:cstheme="majorHAnsi"/>
+                <w:sz w:val="22"/>
+                <w:lang w:val="hu-HU"/>
+              </w:rPr>
+            </w:pPr>
+            <w:r>
+              <w:rPr>
+                <w:rFonts w:asciiTheme="majorHAnsi" w:hAnsiTheme="majorHAnsi" w:cstheme="majorHAnsi"/>
+                <w:sz w:val="22"/>
+                <w:lang w:val="hu-HU"/>
+              </w:rPr>
+              <w:t>*cimzett</w:t>
+            </w:r>
+          </w:p>
+        </w:tc>
+        <w:tc>
+          <w:tcPr>
+            <w:tcW w:w="5228" w:type="dxa"/>
+            <w:tcBorders>
+              <w:left w:val="single" w:sz="4" w:space="0" w:color="auto"/>
+              <w:right w:val="single" w:sz="4" w:space="0" w:color="auto"/>
+            </w:tcBorders>
+          </w:tcPr>
+          <w:p>
+            <w:pPr>
+              <w:rPr>
+                <w:rFonts w:asciiTheme="majorHAnsi" w:hAnsiTheme="majorHAnsi" w:cstheme="majorHAnsi"/>
+                <w:sz w:val="22"/>
+                <w:lang w:val="hu-HU"/>
+              </w:rPr>
+            </w:pPr>
+            <w:r>
+              <w:rPr>
+                <w:rFonts w:asciiTheme="majorHAnsi" w:hAnsiTheme="majorHAnsi" w:cstheme="majorHAnsi"/>
+                <w:sz w:val="22"/>
+                <w:lang w:val="hu-HU"/>
+              </w:rPr>
+              <w:t>*cimzett</w:t>
+            </w:r>
+          </w:p>
+        </w:tc>
+      </w:tr>
+      <w:tr>
+        <w:tc>
+          <w:tcPr>
+            <w:tcW w:w="5228" w:type="dxa"/>
+            <w:tcBorders>
+              <w:left w:val="single" w:sz="4" w:space="0" w:color="auto"/>
+              <w:right w:val="single" w:sz="4" w:space="0" w:color="auto"/>
+            </w:tcBorders>
+          </w:tcPr>
+          <w:p>
+            <w:pPr>
+              <w:rPr>
+                <w:rFonts w:asciiTheme="majorHAnsi" w:hAnsiTheme="majorHAnsi" w:cstheme="majorHAnsi"/>
+                <w:sz w:val="22"/>
+                <w:lang w:val="hu-HU"/>
+              </w:rPr>
+            </w:pPr>
+            <w:r>
+              <w:rPr>
+                <w:rFonts w:asciiTheme="majorHAnsi" w:hAnsiTheme="majorHAnsi" w:cstheme="majorHAnsi"/>
+                <w:sz w:val="22"/>
+                <w:lang w:val="hu-HU"/>
+              </w:rPr>
+              <w:t>ido</w:t>
+            </w:r>
+          </w:p>
+        </w:tc>
+        <w:tc>
+          <w:tcPr>
+            <w:tcW w:w="5228" w:type="dxa"/>
+            <w:tcBorders>
+              <w:left w:val="single" w:sz="4" w:space="0" w:color="auto"/>
+              <w:right w:val="single" w:sz="4" w:space="0" w:color="auto"/>
+            </w:tcBorders>
+          </w:tcPr>
+          <w:p>
+            <w:pPr>
+              <w:rPr>
+                <w:rFonts w:asciiTheme="majorHAnsi" w:hAnsiTheme="majorHAnsi" w:cstheme="majorHAnsi"/>
+                <w:sz w:val="22"/>
+                <w:lang w:val="hu-HU"/>
+              </w:rPr>
+            </w:pPr>
+            <w:r>
+              <w:rPr>
+                <w:rFonts w:asciiTheme="majorHAnsi" w:hAnsiTheme="majorHAnsi" w:cstheme="majorHAnsi"/>
+                <w:sz w:val="22"/>
+                <w:lang w:val="hu-HU"/>
+              </w:rPr>
+              <w:t>ido</w:t>
+            </w:r>
+          </w:p>
+        </w:tc>
+      </w:tr>
+      <w:tr>
+        <w:tc>
+          <w:tcPr>
+            <w:tcW w:w="5228" w:type="dxa"/>
+            <w:tcBorders>
+              <w:left w:val="single" w:sz="4" w:space="0" w:color="auto"/>
+              <w:right w:val="single" w:sz="4" w:space="0" w:color="auto"/>
+            </w:tcBorders>
+          </w:tcPr>
+          <w:p>
+            <w:pPr>
+              <w:rPr>
+                <w:rFonts w:asciiTheme="majorHAnsi" w:hAnsiTheme="majorHAnsi" w:cstheme="majorHAnsi"/>
+                <w:sz w:val="22"/>
+                <w:lang w:val="hu-HU"/>
+              </w:rPr>
+            </w:pPr>
+            <w:r>
+              <w:rPr>
+                <w:rFonts w:asciiTheme="majorHAnsi" w:hAnsiTheme="majorHAnsi" w:cstheme="majorHAnsi"/>
+                <w:sz w:val="22"/>
+                <w:lang w:val="hu-HU"/>
+              </w:rPr>
               <w:lastRenderedPageBreak/>
-              <w:t>*iskola.id</w:t>
-            </w:r>
-          </w:p>
-        </w:tc>
-        <w:tc>
-          <w:tcPr>
-            <w:tcW w:w="5228" w:type="dxa"/>
-            <w:tcBorders>
-              <w:left w:val="single" w:sz="4" w:space="0" w:color="auto"/>
-              <w:right w:val="single" w:sz="4" w:space="0" w:color="auto"/>
-            </w:tcBorders>
-          </w:tcPr>
-          <w:p>
-            <w:pPr>
-              <w:rPr>
-                <w:rFonts w:asciiTheme="majorHAnsi" w:hAnsiTheme="majorHAnsi" w:cstheme="majorHAnsi"/>
-                <w:sz w:val="22"/>
-                <w:lang w:val="hu-HU"/>
-              </w:rPr>
-            </w:pPr>
-            <w:r>
-              <w:rPr>
-                <w:rFonts w:asciiTheme="majorHAnsi" w:hAnsiTheme="majorHAnsi" w:cstheme="majorHAnsi"/>
-                <w:sz w:val="22"/>
-                <w:lang w:val="hu-HU"/>
-              </w:rPr>
-              <w:t>*iskola.id</w:t>
-            </w:r>
-          </w:p>
-        </w:tc>
-      </w:tr>
-      <w:tr>
-        <w:tc>
-          <w:tcPr>
-            <w:tcW w:w="5228" w:type="dxa"/>
-            <w:tcBorders>
-              <w:left w:val="single" w:sz="4" w:space="0" w:color="auto"/>
-              <w:right w:val="single" w:sz="4" w:space="0" w:color="auto"/>
-            </w:tcBorders>
-          </w:tcPr>
-          <w:p>
-            <w:pPr>
-              <w:rPr>
-                <w:rFonts w:asciiTheme="majorHAnsi" w:hAnsiTheme="majorHAnsi" w:cstheme="majorHAnsi"/>
-                <w:sz w:val="22"/>
-                <w:lang w:val="hu-HU"/>
-              </w:rPr>
-            </w:pPr>
-            <w:r>
-              <w:rPr>
-                <w:rFonts w:asciiTheme="majorHAnsi" w:hAnsiTheme="majorHAnsi" w:cstheme="majorHAnsi"/>
-                <w:sz w:val="22"/>
-                <w:lang w:val="hu-HU"/>
-              </w:rPr>
-              <w:t>*hobbi.id</w:t>
-            </w:r>
-          </w:p>
-        </w:tc>
-        <w:tc>
-          <w:tcPr>
-            <w:tcW w:w="5228" w:type="dxa"/>
-            <w:tcBorders>
-              <w:left w:val="single" w:sz="4" w:space="0" w:color="auto"/>
-              <w:right w:val="single" w:sz="4" w:space="0" w:color="auto"/>
-            </w:tcBorders>
-          </w:tcPr>
-          <w:p>
-            <w:pPr>
-              <w:rPr>
-                <w:rFonts w:asciiTheme="majorHAnsi" w:hAnsiTheme="majorHAnsi" w:cstheme="majorHAnsi"/>
-                <w:sz w:val="22"/>
-                <w:lang w:val="hu-HU"/>
-              </w:rPr>
-            </w:pPr>
-            <w:r>
-              <w:rPr>
-                <w:rFonts w:asciiTheme="majorHAnsi" w:hAnsiTheme="majorHAnsi" w:cstheme="majorHAnsi"/>
-                <w:sz w:val="22"/>
-                <w:lang w:val="hu-HU"/>
-              </w:rPr>
-              <w:t>*hobbi.id</w:t>
-            </w:r>
-          </w:p>
-        </w:tc>
-      </w:tr>
-      <w:tr>
-        <w:tc>
-          <w:tcPr>
-            <w:tcW w:w="5228" w:type="dxa"/>
-            <w:tcBorders>
-              <w:left w:val="single" w:sz="4" w:space="0" w:color="auto"/>
-              <w:right w:val="single" w:sz="4" w:space="0" w:color="auto"/>
-            </w:tcBorders>
-          </w:tcPr>
-          <w:p>
-            <w:pPr>
-              <w:rPr>
-                <w:rFonts w:asciiTheme="majorHAnsi" w:hAnsiTheme="majorHAnsi" w:cstheme="majorHAnsi"/>
-                <w:sz w:val="22"/>
-                <w:lang w:val="hu-HU"/>
-              </w:rPr>
-            </w:pPr>
-            <w:r>
-              <w:rPr>
-                <w:rFonts w:asciiTheme="majorHAnsi" w:hAnsiTheme="majorHAnsi" w:cstheme="majorHAnsi"/>
-                <w:sz w:val="22"/>
-                <w:lang w:val="hu-HU"/>
-              </w:rPr>
-              <w:t>*munkahley.id</w:t>
-            </w:r>
-          </w:p>
-        </w:tc>
-        <w:tc>
-          <w:tcPr>
-            <w:tcW w:w="5228" w:type="dxa"/>
-            <w:tcBorders>
-              <w:left w:val="single" w:sz="4" w:space="0" w:color="auto"/>
-              <w:right w:val="single" w:sz="4" w:space="0" w:color="auto"/>
-            </w:tcBorders>
-          </w:tcPr>
-          <w:p>
-            <w:pPr>
-              <w:rPr>
-                <w:rFonts w:asciiTheme="majorHAnsi" w:hAnsiTheme="majorHAnsi" w:cstheme="majorHAnsi"/>
-                <w:sz w:val="22"/>
-                <w:lang w:val="hu-HU"/>
-              </w:rPr>
-            </w:pPr>
-            <w:r>
-              <w:rPr>
-                <w:rFonts w:asciiTheme="majorHAnsi" w:hAnsiTheme="majorHAnsi" w:cstheme="majorHAnsi"/>
-                <w:sz w:val="22"/>
-                <w:lang w:val="hu-HU"/>
-              </w:rPr>
-              <w:t>*munkahley.id</w:t>
-            </w:r>
-          </w:p>
-        </w:tc>
-      </w:tr>
-      <w:tr>
-        <w:tc>
-          <w:tcPr>
-            <w:tcW w:w="5228" w:type="dxa"/>
-            <w:tcBorders>
-              <w:left w:val="single" w:sz="4" w:space="0" w:color="auto"/>
-              <w:right w:val="single" w:sz="4" w:space="0" w:color="auto"/>
-            </w:tcBorders>
-          </w:tcPr>
-          <w:p>
-            <w:pPr>
-              <w:rPr>
-                <w:rFonts w:asciiTheme="majorHAnsi" w:hAnsiTheme="majorHAnsi" w:cstheme="majorHAnsi"/>
-                <w:sz w:val="22"/>
-                <w:lang w:val="hu-HU"/>
-              </w:rPr>
-            </w:pPr>
-            <w:r>
-              <w:rPr>
-                <w:rFonts w:asciiTheme="majorHAnsi" w:hAnsiTheme="majorHAnsi" w:cstheme="majorHAnsi"/>
-                <w:sz w:val="22"/>
-                <w:lang w:val="hu-HU"/>
-              </w:rPr>
-              <w:t>*meghivo</w:t>
-            </w:r>
-          </w:p>
-        </w:tc>
-        <w:tc>
-          <w:tcPr>
-            <w:tcW w:w="5228" w:type="dxa"/>
-            <w:tcBorders>
-              <w:left w:val="single" w:sz="4" w:space="0" w:color="auto"/>
-              <w:right w:val="single" w:sz="4" w:space="0" w:color="auto"/>
-            </w:tcBorders>
-          </w:tcPr>
-          <w:p>
-            <w:pPr>
-              <w:rPr>
-                <w:rFonts w:asciiTheme="majorHAnsi" w:hAnsiTheme="majorHAnsi" w:cstheme="majorHAnsi"/>
-                <w:sz w:val="22"/>
-                <w:lang w:val="hu-HU"/>
-              </w:rPr>
-            </w:pPr>
-            <w:r>
-              <w:rPr>
-                <w:rFonts w:asciiTheme="majorHAnsi" w:hAnsiTheme="majorHAnsi" w:cstheme="majorHAnsi"/>
-                <w:sz w:val="22"/>
-                <w:lang w:val="hu-HU"/>
-              </w:rPr>
-              <w:t>*</w:t>
-            </w:r>
-            <w:proofErr w:type="spellStart"/>
-            <w:r>
-              <w:rPr>
-                <w:rFonts w:asciiTheme="majorHAnsi" w:hAnsiTheme="majorHAnsi" w:cstheme="majorHAnsi"/>
-                <w:sz w:val="22"/>
-                <w:lang w:val="hu-HU"/>
-              </w:rPr>
-              <w:t>meghivo</w:t>
-            </w:r>
-            <w:proofErr w:type="spellEnd"/>
-          </w:p>
-        </w:tc>
-      </w:tr>
-      <w:tr>
-        <w:tc>
-          <w:tcPr>
-            <w:tcW w:w="5228" w:type="dxa"/>
-            <w:tcBorders>
-              <w:left w:val="single" w:sz="4" w:space="0" w:color="auto"/>
-              <w:right w:val="single" w:sz="4" w:space="0" w:color="auto"/>
-            </w:tcBorders>
-          </w:tcPr>
-          <w:p>
-            <w:pPr>
-              <w:rPr>
-                <w:rFonts w:asciiTheme="majorHAnsi" w:hAnsiTheme="majorHAnsi" w:cstheme="majorHAnsi"/>
-                <w:sz w:val="22"/>
-                <w:lang w:val="hu-HU"/>
-              </w:rPr>
-            </w:pPr>
-            <w:r>
-              <w:rPr>
-                <w:rFonts w:asciiTheme="majorHAnsi" w:hAnsiTheme="majorHAnsi" w:cstheme="majorHAnsi"/>
-                <w:sz w:val="22"/>
-                <w:lang w:val="hu-HU"/>
-              </w:rPr>
-              <w:t>*profilkep</w:t>
-            </w:r>
-          </w:p>
-        </w:tc>
-        <w:tc>
-          <w:tcPr>
-            <w:tcW w:w="5228" w:type="dxa"/>
-            <w:tcBorders>
-              <w:left w:val="single" w:sz="4" w:space="0" w:color="auto"/>
-              <w:right w:val="single" w:sz="4" w:space="0" w:color="auto"/>
-            </w:tcBorders>
-          </w:tcPr>
-          <w:p>
-            <w:pPr>
-              <w:rPr>
-                <w:rFonts w:asciiTheme="majorHAnsi" w:hAnsiTheme="majorHAnsi" w:cstheme="majorHAnsi"/>
-                <w:sz w:val="22"/>
-                <w:lang w:val="hu-HU"/>
-              </w:rPr>
-            </w:pPr>
-            <w:r>
-              <w:rPr>
-                <w:rFonts w:asciiTheme="majorHAnsi" w:hAnsiTheme="majorHAnsi" w:cstheme="majorHAnsi"/>
-                <w:sz w:val="22"/>
-                <w:lang w:val="hu-HU"/>
-              </w:rPr>
-              <w:t>*</w:t>
-            </w:r>
-            <w:proofErr w:type="spellStart"/>
-            <w:r>
-              <w:rPr>
-                <w:rFonts w:asciiTheme="majorHAnsi" w:hAnsiTheme="majorHAnsi" w:cstheme="majorHAnsi"/>
-                <w:sz w:val="22"/>
-                <w:lang w:val="hu-HU"/>
-              </w:rPr>
-              <w:t>profilkep</w:t>
-            </w:r>
-            <w:proofErr w:type="spellEnd"/>
-          </w:p>
-        </w:tc>
-      </w:tr>
-      <w:tr>
-        <w:tc>
-          <w:tcPr>
-            <w:tcW w:w="5228" w:type="dxa"/>
-            <w:tcBorders>
-              <w:left w:val="single" w:sz="4" w:space="0" w:color="auto"/>
-              <w:right w:val="single" w:sz="4" w:space="0" w:color="auto"/>
-            </w:tcBorders>
-          </w:tcPr>
-          <w:p>
-            <w:pPr>
-              <w:rPr>
-                <w:rFonts w:asciiTheme="majorHAnsi" w:hAnsiTheme="majorHAnsi" w:cstheme="majorHAnsi"/>
-                <w:sz w:val="22"/>
-                <w:lang w:val="hu-HU"/>
-              </w:rPr>
-            </w:pPr>
-          </w:p>
-        </w:tc>
-        <w:tc>
-          <w:tcPr>
-            <w:tcW w:w="5228" w:type="dxa"/>
-            <w:tcBorders>
-              <w:left w:val="single" w:sz="4" w:space="0" w:color="auto"/>
-              <w:right w:val="single" w:sz="4" w:space="0" w:color="auto"/>
-            </w:tcBorders>
-          </w:tcPr>
-          <w:p>
-            <w:pPr>
-              <w:rPr>
-                <w:rFonts w:asciiTheme="majorHAnsi" w:hAnsiTheme="majorHAnsi" w:cstheme="majorHAnsi"/>
-                <w:sz w:val="22"/>
-                <w:lang w:val="hu-HU"/>
-              </w:rPr>
-            </w:pPr>
-          </w:p>
-        </w:tc>
-      </w:tr>
-      <w:tr>
-        <w:tc>
-          <w:tcPr>
-            <w:tcW w:w="5228" w:type="dxa"/>
-            <w:tcBorders>
-              <w:left w:val="single" w:sz="4" w:space="0" w:color="auto"/>
-              <w:right w:val="single" w:sz="4" w:space="0" w:color="auto"/>
-            </w:tcBorders>
-          </w:tcPr>
-          <w:p>
-            <w:pPr>
-              <w:rPr>
-                <w:rFonts w:asciiTheme="majorHAnsi" w:hAnsiTheme="majorHAnsi" w:cstheme="majorHAnsi"/>
-                <w:b/>
-                <w:sz w:val="22"/>
-                <w:lang w:val="hu-HU"/>
-              </w:rPr>
-            </w:pPr>
-            <w:r>
-              <w:rPr>
-                <w:rFonts w:asciiTheme="majorHAnsi" w:hAnsiTheme="majorHAnsi" w:cstheme="majorHAnsi"/>
-                <w:b/>
-                <w:sz w:val="22"/>
-                <w:lang w:val="hu-HU"/>
-              </w:rPr>
-              <w:t>Album</w:t>
-            </w:r>
-          </w:p>
-        </w:tc>
-        <w:tc>
-          <w:tcPr>
-            <w:tcW w:w="5228" w:type="dxa"/>
-            <w:tcBorders>
-              <w:left w:val="single" w:sz="4" w:space="0" w:color="auto"/>
-              <w:right w:val="single" w:sz="4" w:space="0" w:color="auto"/>
-            </w:tcBorders>
-          </w:tcPr>
-          <w:p>
-            <w:pPr>
-              <w:rPr>
-                <w:rFonts w:asciiTheme="majorHAnsi" w:hAnsiTheme="majorHAnsi" w:cstheme="majorHAnsi"/>
-                <w:b/>
-                <w:sz w:val="22"/>
-                <w:lang w:val="hu-HU"/>
-              </w:rPr>
-            </w:pPr>
-            <w:r>
-              <w:rPr>
-                <w:rFonts w:asciiTheme="majorHAnsi" w:hAnsiTheme="majorHAnsi" w:cstheme="majorHAnsi"/>
-                <w:b/>
-                <w:sz w:val="22"/>
-                <w:lang w:val="hu-HU"/>
-              </w:rPr>
-              <w:t>Album</w:t>
+              <w:t>tartalom</w:t>
+            </w:r>
+          </w:p>
+        </w:tc>
+        <w:tc>
+          <w:tcPr>
+            <w:tcW w:w="5228" w:type="dxa"/>
+            <w:tcBorders>
+              <w:left w:val="single" w:sz="4" w:space="0" w:color="auto"/>
+              <w:right w:val="single" w:sz="4" w:space="0" w:color="auto"/>
+            </w:tcBorders>
+          </w:tcPr>
+          <w:p>
+            <w:pPr>
+              <w:rPr>
+                <w:rFonts w:asciiTheme="majorHAnsi" w:hAnsiTheme="majorHAnsi" w:cstheme="majorHAnsi"/>
+                <w:sz w:val="22"/>
+                <w:lang w:val="hu-HU"/>
+              </w:rPr>
+            </w:pPr>
+            <w:r>
+              <w:rPr>
+                <w:rFonts w:asciiTheme="majorHAnsi" w:hAnsiTheme="majorHAnsi" w:cstheme="majorHAnsi"/>
+                <w:sz w:val="22"/>
+                <w:lang w:val="hu-HU"/>
+              </w:rPr>
+              <w:t>tartalom</w:t>
+            </w:r>
+          </w:p>
+        </w:tc>
+      </w:tr>
+      <w:tr>
+        <w:tc>
+          <w:tcPr>
+            <w:tcW w:w="5228" w:type="dxa"/>
+            <w:tcBorders>
+              <w:left w:val="single" w:sz="4" w:space="0" w:color="auto"/>
+              <w:right w:val="single" w:sz="4" w:space="0" w:color="auto"/>
+            </w:tcBorders>
+          </w:tcPr>
+          <w:p>
+            <w:pPr>
+              <w:rPr>
+                <w:rFonts w:asciiTheme="majorHAnsi" w:hAnsiTheme="majorHAnsi" w:cstheme="majorHAnsi"/>
+                <w:sz w:val="22"/>
+                <w:lang w:val="hu-HU"/>
+              </w:rPr>
+            </w:pPr>
+            <w:r>
+              <w:rPr>
+                <w:rFonts w:asciiTheme="majorHAnsi" w:hAnsiTheme="majorHAnsi" w:cstheme="majorHAnsi"/>
+                <w:sz w:val="22"/>
+                <w:lang w:val="hu-HU"/>
+              </w:rPr>
+              <w:t>szulo</w:t>
+            </w:r>
+          </w:p>
+        </w:tc>
+        <w:tc>
+          <w:tcPr>
+            <w:tcW w:w="5228" w:type="dxa"/>
+            <w:tcBorders>
+              <w:left w:val="single" w:sz="4" w:space="0" w:color="auto"/>
+              <w:right w:val="single" w:sz="4" w:space="0" w:color="auto"/>
+            </w:tcBorders>
+          </w:tcPr>
+          <w:p>
+            <w:pPr>
+              <w:rPr>
+                <w:rFonts w:asciiTheme="majorHAnsi" w:hAnsiTheme="majorHAnsi" w:cstheme="majorHAnsi"/>
+                <w:sz w:val="22"/>
+                <w:lang w:val="hu-HU"/>
+              </w:rPr>
+            </w:pPr>
+            <w:r>
+              <w:rPr>
+                <w:rFonts w:asciiTheme="majorHAnsi" w:hAnsiTheme="majorHAnsi" w:cstheme="majorHAnsi"/>
+                <w:sz w:val="22"/>
+                <w:lang w:val="hu-HU"/>
+              </w:rPr>
+              <w:t>szulo</w:t>
+            </w:r>
+          </w:p>
+        </w:tc>
+      </w:tr>
+      <w:tr>
+        <w:tc>
+          <w:tcPr>
+            <w:tcW w:w="5228" w:type="dxa"/>
+            <w:tcBorders>
+              <w:left w:val="single" w:sz="4" w:space="0" w:color="auto"/>
+              <w:right w:val="single" w:sz="4" w:space="0" w:color="auto"/>
+            </w:tcBorders>
+          </w:tcPr>
+          <w:p>
+            <w:pPr>
+              <w:rPr>
+                <w:rFonts w:asciiTheme="majorHAnsi" w:hAnsiTheme="majorHAnsi" w:cstheme="majorHAnsi"/>
+                <w:sz w:val="22"/>
+                <w:lang w:val="hu-HU"/>
+              </w:rPr>
+            </w:pPr>
+          </w:p>
+        </w:tc>
+        <w:tc>
+          <w:tcPr>
+            <w:tcW w:w="5228" w:type="dxa"/>
+            <w:tcBorders>
+              <w:left w:val="single" w:sz="4" w:space="0" w:color="auto"/>
+              <w:right w:val="single" w:sz="4" w:space="0" w:color="auto"/>
+            </w:tcBorders>
+          </w:tcPr>
+          <w:p>
+            <w:pPr>
+              <w:rPr>
+                <w:rFonts w:asciiTheme="majorHAnsi" w:hAnsiTheme="majorHAnsi" w:cstheme="majorHAnsi"/>
+                <w:sz w:val="22"/>
+                <w:lang w:val="hu-HU"/>
+              </w:rPr>
+            </w:pPr>
+          </w:p>
+        </w:tc>
+      </w:tr>
+      <w:tr>
+        <w:tc>
+          <w:tcPr>
+            <w:tcW w:w="5228" w:type="dxa"/>
+            <w:tcBorders>
+              <w:left w:val="single" w:sz="4" w:space="0" w:color="auto"/>
+              <w:right w:val="single" w:sz="4" w:space="0" w:color="auto"/>
+            </w:tcBorders>
+          </w:tcPr>
+          <w:p>
+            <w:pPr>
+              <w:rPr>
+                <w:rFonts w:asciiTheme="majorHAnsi" w:hAnsiTheme="majorHAnsi" w:cstheme="majorHAnsi"/>
+                <w:b/>
+                <w:sz w:val="22"/>
+                <w:lang w:val="hu-HU"/>
+              </w:rPr>
+            </w:pPr>
+            <w:r>
+              <w:rPr>
+                <w:rFonts w:asciiTheme="majorHAnsi" w:hAnsiTheme="majorHAnsi" w:cstheme="majorHAnsi"/>
+                <w:b/>
+                <w:sz w:val="22"/>
+                <w:lang w:val="hu-HU"/>
+              </w:rPr>
+              <w:t>Hobbi</w:t>
+            </w:r>
+          </w:p>
+        </w:tc>
+        <w:tc>
+          <w:tcPr>
+            <w:tcW w:w="5228" w:type="dxa"/>
+            <w:tcBorders>
+              <w:left w:val="single" w:sz="4" w:space="0" w:color="auto"/>
+              <w:right w:val="single" w:sz="4" w:space="0" w:color="auto"/>
+            </w:tcBorders>
+          </w:tcPr>
+          <w:p>
+            <w:pPr>
+              <w:rPr>
+                <w:rFonts w:asciiTheme="majorHAnsi" w:hAnsiTheme="majorHAnsi" w:cstheme="majorHAnsi"/>
+                <w:b/>
+                <w:sz w:val="22"/>
+                <w:lang w:val="hu-HU"/>
+              </w:rPr>
+            </w:pPr>
+            <w:r>
+              <w:rPr>
+                <w:rFonts w:asciiTheme="majorHAnsi" w:hAnsiTheme="majorHAnsi" w:cstheme="majorHAnsi"/>
+                <w:b/>
+                <w:sz w:val="22"/>
+                <w:lang w:val="hu-HU"/>
+              </w:rPr>
+              <w:t>Hobbi</w:t>
             </w:r>
           </w:p>
         </w:tc>
@@ -3651,7 +5073,7 @@
                 <w:u w:val="single"/>
                 <w:lang w:val="hu-HU"/>
               </w:rPr>
-              <w:t>*Felhasznalo.id</w:t>
+              <w:t>hobbi_id</w:t>
             </w:r>
           </w:p>
         </w:tc>
@@ -3679,7 +5101,157 @@
                 <w:u w:val="single"/>
                 <w:lang w:val="hu-HU"/>
               </w:rPr>
-              <w:t>*Felhasznalo.id</w:t>
+              <w:t>hobbi_id</w:t>
+            </w:r>
+          </w:p>
+        </w:tc>
+      </w:tr>
+      <w:tr>
+        <w:tc>
+          <w:tcPr>
+            <w:tcW w:w="5228" w:type="dxa"/>
+            <w:tcBorders>
+              <w:left w:val="single" w:sz="4" w:space="0" w:color="auto"/>
+              <w:right w:val="single" w:sz="4" w:space="0" w:color="auto"/>
+            </w:tcBorders>
+          </w:tcPr>
+          <w:p>
+            <w:pPr>
+              <w:rPr>
+                <w:rFonts w:asciiTheme="majorHAnsi" w:hAnsiTheme="majorHAnsi" w:cstheme="majorHAnsi"/>
+                <w:sz w:val="22"/>
+                <w:lang w:val="hu-HU"/>
+              </w:rPr>
+            </w:pPr>
+            <w:r>
+              <w:rPr>
+                <w:rFonts w:asciiTheme="majorHAnsi" w:hAnsiTheme="majorHAnsi" w:cstheme="majorHAnsi"/>
+                <w:sz w:val="22"/>
+                <w:lang w:val="hu-HU"/>
+              </w:rPr>
+              <w:t>nev</w:t>
+            </w:r>
+          </w:p>
+        </w:tc>
+        <w:tc>
+          <w:tcPr>
+            <w:tcW w:w="5228" w:type="dxa"/>
+            <w:tcBorders>
+              <w:left w:val="single" w:sz="4" w:space="0" w:color="auto"/>
+              <w:right w:val="single" w:sz="4" w:space="0" w:color="auto"/>
+            </w:tcBorders>
+          </w:tcPr>
+          <w:p>
+            <w:pPr>
+              <w:rPr>
+                <w:rFonts w:asciiTheme="majorHAnsi" w:hAnsiTheme="majorHAnsi" w:cstheme="majorHAnsi"/>
+                <w:sz w:val="22"/>
+                <w:lang w:val="hu-HU"/>
+              </w:rPr>
+            </w:pPr>
+            <w:r>
+              <w:rPr>
+                <w:rFonts w:asciiTheme="majorHAnsi" w:hAnsiTheme="majorHAnsi" w:cstheme="majorHAnsi"/>
+                <w:sz w:val="22"/>
+                <w:lang w:val="hu-HU"/>
+              </w:rPr>
+              <w:t>nev</w:t>
+            </w:r>
+          </w:p>
+        </w:tc>
+      </w:tr>
+      <w:tr>
+        <w:tc>
+          <w:tcPr>
+            <w:tcW w:w="5228" w:type="dxa"/>
+            <w:tcBorders>
+              <w:left w:val="single" w:sz="4" w:space="0" w:color="auto"/>
+              <w:right w:val="single" w:sz="4" w:space="0" w:color="auto"/>
+            </w:tcBorders>
+          </w:tcPr>
+          <w:p>
+            <w:pPr>
+              <w:rPr>
+                <w:rFonts w:asciiTheme="majorHAnsi" w:hAnsiTheme="majorHAnsi" w:cstheme="majorHAnsi"/>
+                <w:sz w:val="22"/>
+                <w:lang w:val="hu-HU"/>
+              </w:rPr>
+            </w:pPr>
+          </w:p>
+        </w:tc>
+        <w:tc>
+          <w:tcPr>
+            <w:tcW w:w="5228" w:type="dxa"/>
+            <w:tcBorders>
+              <w:left w:val="single" w:sz="4" w:space="0" w:color="auto"/>
+              <w:right w:val="single" w:sz="4" w:space="0" w:color="auto"/>
+            </w:tcBorders>
+          </w:tcPr>
+          <w:p>
+            <w:pPr>
+              <w:rPr>
+                <w:rFonts w:asciiTheme="majorHAnsi" w:hAnsiTheme="majorHAnsi" w:cstheme="majorHAnsi"/>
+                <w:sz w:val="22"/>
+                <w:lang w:val="hu-HU"/>
+              </w:rPr>
+            </w:pPr>
+          </w:p>
+        </w:tc>
+      </w:tr>
+      <w:tr>
+        <w:tc>
+          <w:tcPr>
+            <w:tcW w:w="5228" w:type="dxa"/>
+            <w:tcBorders>
+              <w:left w:val="single" w:sz="4" w:space="0" w:color="auto"/>
+              <w:right w:val="single" w:sz="4" w:space="0" w:color="auto"/>
+            </w:tcBorders>
+          </w:tcPr>
+          <w:p>
+            <w:pPr>
+              <w:rPr>
+                <w:rFonts w:asciiTheme="majorHAnsi" w:hAnsiTheme="majorHAnsi" w:cstheme="majorHAnsi"/>
+                <w:b/>
+                <w:sz w:val="22"/>
+                <w:lang w:val="hu-HU"/>
+              </w:rPr>
+            </w:pPr>
+            <w:r>
+              <w:rPr>
+                <w:rFonts w:asciiTheme="majorHAnsi" w:hAnsiTheme="majorHAnsi" w:cstheme="majorHAnsi"/>
+                <w:b/>
+                <w:sz w:val="22"/>
+                <w:lang w:val="hu-HU"/>
+              </w:rPr>
+              <w:t>Iskola</w:t>
+            </w:r>
+          </w:p>
+        </w:tc>
+        <w:tc>
+          <w:tcPr>
+            <w:tcW w:w="5228" w:type="dxa"/>
+            <w:tcBorders>
+              <w:left w:val="single" w:sz="4" w:space="0" w:color="auto"/>
+              <w:right w:val="single" w:sz="4" w:space="0" w:color="auto"/>
+            </w:tcBorders>
+          </w:tcPr>
+          <w:p>
+            <w:pPr>
+              <w:rPr>
+                <w:rFonts w:asciiTheme="majorHAnsi" w:hAnsiTheme="majorHAnsi" w:cstheme="majorHAnsi"/>
+                <w:b/>
+                <w:sz w:val="22"/>
+                <w:lang w:val="hu-HU"/>
+              </w:rPr>
+            </w:pPr>
+            <w:r>
+              <w:rPr>
+                <w:rFonts w:asciiTheme="majorHAnsi" w:hAnsiTheme="majorHAnsi" w:cstheme="majorHAnsi"/>
+                <w:b/>
+                <w:sz w:val="22"/>
+                <w:lang w:val="hu-HU"/>
+              </w:rPr>
+              <w:t>Iskola</w:t>
             </w:r>
           </w:p>
         </w:tc>
@@ -3709,6 +5281,62 @@
                 <w:u w:val="single"/>
                 <w:lang w:val="hu-HU"/>
               </w:rPr>
+              <w:t>iskola_id</w:t>
+            </w:r>
+          </w:p>
+        </w:tc>
+        <w:tc>
+          <w:tcPr>
+            <w:tcW w:w="5228" w:type="dxa"/>
+            <w:tcBorders>
+              <w:left w:val="single" w:sz="4" w:space="0" w:color="auto"/>
+              <w:right w:val="single" w:sz="4" w:space="0" w:color="auto"/>
+            </w:tcBorders>
+          </w:tcPr>
+          <w:p>
+            <w:pPr>
+              <w:rPr>
+                <w:rFonts w:asciiTheme="majorHAnsi" w:hAnsiTheme="majorHAnsi" w:cstheme="majorHAnsi"/>
+                <w:sz w:val="22"/>
+                <w:u w:val="single"/>
+                <w:lang w:val="hu-HU"/>
+              </w:rPr>
+            </w:pPr>
+            <w:r>
+              <w:rPr>
+                <w:rFonts w:asciiTheme="majorHAnsi" w:hAnsiTheme="majorHAnsi" w:cstheme="majorHAnsi"/>
+                <w:sz w:val="22"/>
+                <w:u w:val="single"/>
+                <w:lang w:val="hu-HU"/>
+              </w:rPr>
+              <w:t>iskola_id</w:t>
+            </w:r>
+          </w:p>
+        </w:tc>
+      </w:tr>
+      <w:tr>
+        <w:tc>
+          <w:tcPr>
+            <w:tcW w:w="5228" w:type="dxa"/>
+            <w:tcBorders>
+              <w:left w:val="single" w:sz="4" w:space="0" w:color="auto"/>
+              <w:right w:val="single" w:sz="4" w:space="0" w:color="auto"/>
+            </w:tcBorders>
+          </w:tcPr>
+          <w:p>
+            <w:pPr>
+              <w:rPr>
+                <w:rFonts w:asciiTheme="majorHAnsi" w:hAnsiTheme="majorHAnsi" w:cstheme="majorHAnsi"/>
+                <w:sz w:val="22"/>
+                <w:lang w:val="hu-HU"/>
+              </w:rPr>
+            </w:pPr>
+            <w:r>
+              <w:rPr>
+                <w:rFonts w:asciiTheme="majorHAnsi" w:hAnsiTheme="majorHAnsi" w:cstheme="majorHAnsi"/>
+                <w:sz w:val="22"/>
+                <w:lang w:val="hu-HU"/>
+              </w:rPr>
               <w:t>nev</w:t>
             </w:r>
           </w:p>
@@ -3726,11 +5354,134 @@
               <w:rPr>
                 <w:rFonts w:asciiTheme="majorHAnsi" w:hAnsiTheme="majorHAnsi" w:cstheme="majorHAnsi"/>
                 <w:sz w:val="22"/>
+                <w:lang w:val="hu-HU"/>
+              </w:rPr>
+            </w:pPr>
+            <w:r>
+              <w:rPr>
+                <w:rFonts w:asciiTheme="majorHAnsi" w:hAnsiTheme="majorHAnsi" w:cstheme="majorHAnsi"/>
+                <w:sz w:val="22"/>
+                <w:lang w:val="hu-HU"/>
+              </w:rPr>
+              <w:t>nev</w:t>
+            </w:r>
+          </w:p>
+        </w:tc>
+      </w:tr>
+      <w:tr>
+        <w:tc>
+          <w:tcPr>
+            <w:tcW w:w="5228" w:type="dxa"/>
+            <w:tcBorders>
+              <w:left w:val="single" w:sz="4" w:space="0" w:color="auto"/>
+              <w:right w:val="single" w:sz="4" w:space="0" w:color="auto"/>
+            </w:tcBorders>
+          </w:tcPr>
+          <w:p>
+            <w:pPr>
+              <w:rPr>
+                <w:rFonts w:asciiTheme="majorHAnsi" w:hAnsiTheme="majorHAnsi" w:cstheme="majorHAnsi"/>
+                <w:sz w:val="22"/>
+                <w:lang w:val="hu-HU"/>
+              </w:rPr>
+            </w:pPr>
+          </w:p>
+        </w:tc>
+        <w:tc>
+          <w:tcPr>
+            <w:tcW w:w="5228" w:type="dxa"/>
+            <w:tcBorders>
+              <w:left w:val="single" w:sz="4" w:space="0" w:color="auto"/>
+              <w:right w:val="single" w:sz="4" w:space="0" w:color="auto"/>
+            </w:tcBorders>
+          </w:tcPr>
+          <w:p>
+            <w:pPr>
+              <w:rPr>
+                <w:rFonts w:asciiTheme="majorHAnsi" w:hAnsiTheme="majorHAnsi" w:cstheme="majorHAnsi"/>
+                <w:sz w:val="22"/>
+                <w:lang w:val="hu-HU"/>
+              </w:rPr>
+            </w:pPr>
+          </w:p>
+        </w:tc>
+      </w:tr>
+      <w:tr>
+        <w:tc>
+          <w:tcPr>
+            <w:tcW w:w="5228" w:type="dxa"/>
+            <w:tcBorders>
+              <w:left w:val="single" w:sz="4" w:space="0" w:color="auto"/>
+              <w:right w:val="single" w:sz="4" w:space="0" w:color="auto"/>
+            </w:tcBorders>
+          </w:tcPr>
+          <w:p>
+            <w:pPr>
+              <w:rPr>
+                <w:rFonts w:asciiTheme="majorHAnsi" w:hAnsiTheme="majorHAnsi" w:cstheme="majorHAnsi"/>
+                <w:b/>
+                <w:sz w:val="22"/>
+                <w:lang w:val="hu-HU"/>
+              </w:rPr>
+            </w:pPr>
+            <w:r>
+              <w:rPr>
+                <w:rFonts w:asciiTheme="majorHAnsi" w:hAnsiTheme="majorHAnsi" w:cstheme="majorHAnsi"/>
+                <w:b/>
+                <w:sz w:val="22"/>
+                <w:lang w:val="hu-HU"/>
+              </w:rPr>
+              <w:t>Lakhely</w:t>
+            </w:r>
+          </w:p>
+        </w:tc>
+        <w:tc>
+          <w:tcPr>
+            <w:tcW w:w="5228" w:type="dxa"/>
+            <w:tcBorders>
+              <w:left w:val="single" w:sz="4" w:space="0" w:color="auto"/>
+              <w:right w:val="single" w:sz="4" w:space="0" w:color="auto"/>
+            </w:tcBorders>
+          </w:tcPr>
+          <w:p>
+            <w:pPr>
+              <w:rPr>
+                <w:rFonts w:asciiTheme="majorHAnsi" w:hAnsiTheme="majorHAnsi" w:cstheme="majorHAnsi"/>
+                <w:b/>
+                <w:sz w:val="22"/>
+                <w:lang w:val="hu-HU"/>
+              </w:rPr>
+            </w:pPr>
+            <w:r>
+              <w:rPr>
+                <w:rFonts w:asciiTheme="majorHAnsi" w:hAnsiTheme="majorHAnsi" w:cstheme="majorHAnsi"/>
+                <w:b/>
+                <w:sz w:val="22"/>
+                <w:lang w:val="hu-HU"/>
+              </w:rPr>
+              <w:t>Lakhely</w:t>
+            </w:r>
+          </w:p>
+        </w:tc>
+      </w:tr>
+      <w:tr>
+        <w:tc>
+          <w:tcPr>
+            <w:tcW w:w="5228" w:type="dxa"/>
+            <w:tcBorders>
+              <w:left w:val="single" w:sz="4" w:space="0" w:color="auto"/>
+              <w:right w:val="single" w:sz="4" w:space="0" w:color="auto"/>
+            </w:tcBorders>
+          </w:tcPr>
+          <w:p>
+            <w:pPr>
+              <w:rPr>
+                <w:rFonts w:asciiTheme="majorHAnsi" w:hAnsiTheme="majorHAnsi" w:cstheme="majorHAnsi"/>
+                <w:sz w:val="22"/>
                 <w:u w:val="single"/>
                 <w:lang w:val="hu-HU"/>
               </w:rPr>
             </w:pPr>
-            <w:proofErr w:type="spellStart"/>
             <w:r>
               <w:rPr>
                 <w:rFonts w:asciiTheme="majorHAnsi" w:hAnsiTheme="majorHAnsi" w:cstheme="majorHAnsi"/>
@@ -3738,9 +5489,186 @@
                 <w:u w:val="single"/>
                 <w:lang w:val="hu-HU"/>
               </w:rPr>
+              <w:t>lakhely_id</w:t>
+            </w:r>
+          </w:p>
+        </w:tc>
+        <w:tc>
+          <w:tcPr>
+            <w:tcW w:w="5228" w:type="dxa"/>
+            <w:tcBorders>
+              <w:left w:val="single" w:sz="4" w:space="0" w:color="auto"/>
+              <w:right w:val="single" w:sz="4" w:space="0" w:color="auto"/>
+            </w:tcBorders>
+          </w:tcPr>
+          <w:p>
+            <w:pPr>
+              <w:rPr>
+                <w:rFonts w:asciiTheme="majorHAnsi" w:hAnsiTheme="majorHAnsi" w:cstheme="majorHAnsi"/>
+                <w:sz w:val="22"/>
+                <w:u w:val="single"/>
+                <w:lang w:val="hu-HU"/>
+              </w:rPr>
+            </w:pPr>
+            <w:r>
+              <w:rPr>
+                <w:rFonts w:asciiTheme="majorHAnsi" w:hAnsiTheme="majorHAnsi" w:cstheme="majorHAnsi"/>
+                <w:sz w:val="22"/>
+                <w:u w:val="single"/>
+                <w:lang w:val="hu-HU"/>
+              </w:rPr>
+              <w:t>lakhely_id</w:t>
+            </w:r>
+          </w:p>
+        </w:tc>
+      </w:tr>
+      <w:tr>
+        <w:tc>
+          <w:tcPr>
+            <w:tcW w:w="5228" w:type="dxa"/>
+            <w:tcBorders>
+              <w:left w:val="single" w:sz="4" w:space="0" w:color="auto"/>
+              <w:right w:val="single" w:sz="4" w:space="0" w:color="auto"/>
+            </w:tcBorders>
+          </w:tcPr>
+          <w:p>
+            <w:pPr>
+              <w:rPr>
+                <w:rFonts w:asciiTheme="majorHAnsi" w:hAnsiTheme="majorHAnsi" w:cstheme="majorHAnsi"/>
+                <w:sz w:val="22"/>
+                <w:lang w:val="hu-HU"/>
+              </w:rPr>
+            </w:pPr>
+            <w:r>
+              <w:rPr>
+                <w:rFonts w:asciiTheme="majorHAnsi" w:hAnsiTheme="majorHAnsi" w:cstheme="majorHAnsi"/>
+                <w:sz w:val="22"/>
+                <w:lang w:val="hu-HU"/>
+              </w:rPr>
               <w:t>nev</w:t>
             </w:r>
-            <w:proofErr w:type="spellEnd"/>
+          </w:p>
+        </w:tc>
+        <w:tc>
+          <w:tcPr>
+            <w:tcW w:w="5228" w:type="dxa"/>
+            <w:tcBorders>
+              <w:left w:val="single" w:sz="4" w:space="0" w:color="auto"/>
+              <w:right w:val="single" w:sz="4" w:space="0" w:color="auto"/>
+            </w:tcBorders>
+          </w:tcPr>
+          <w:p>
+            <w:pPr>
+              <w:rPr>
+                <w:rFonts w:asciiTheme="majorHAnsi" w:hAnsiTheme="majorHAnsi" w:cstheme="majorHAnsi"/>
+                <w:sz w:val="22"/>
+                <w:lang w:val="hu-HU"/>
+              </w:rPr>
+            </w:pPr>
+            <w:r>
+              <w:rPr>
+                <w:rFonts w:asciiTheme="majorHAnsi" w:hAnsiTheme="majorHAnsi" w:cstheme="majorHAnsi"/>
+                <w:sz w:val="22"/>
+                <w:lang w:val="hu-HU"/>
+              </w:rPr>
+              <w:t>nev</w:t>
+            </w:r>
+          </w:p>
+        </w:tc>
+      </w:tr>
+      <w:tr>
+        <w:tc>
+          <w:tcPr>
+            <w:tcW w:w="5228" w:type="dxa"/>
+            <w:tcBorders>
+              <w:left w:val="single" w:sz="4" w:space="0" w:color="auto"/>
+              <w:right w:val="single" w:sz="4" w:space="0" w:color="auto"/>
+            </w:tcBorders>
+          </w:tcPr>
+          <w:p>
+            <w:pPr>
+              <w:rPr>
+                <w:rFonts w:asciiTheme="majorHAnsi" w:hAnsiTheme="majorHAnsi" w:cstheme="majorHAnsi"/>
+                <w:sz w:val="22"/>
+                <w:lang w:val="hu-HU"/>
+              </w:rPr>
+            </w:pPr>
+          </w:p>
+        </w:tc>
+        <w:tc>
+          <w:tcPr>
+            <w:tcW w:w="5228" w:type="dxa"/>
+            <w:tcBorders>
+              <w:left w:val="single" w:sz="4" w:space="0" w:color="auto"/>
+              <w:right w:val="single" w:sz="4" w:space="0" w:color="auto"/>
+            </w:tcBorders>
+          </w:tcPr>
+          <w:p>
+            <w:pPr>
+              <w:rPr>
+                <w:rFonts w:asciiTheme="majorHAnsi" w:hAnsiTheme="majorHAnsi" w:cstheme="majorHAnsi"/>
+                <w:sz w:val="22"/>
+                <w:lang w:val="hu-HU"/>
+              </w:rPr>
+            </w:pPr>
+          </w:p>
+        </w:tc>
+      </w:tr>
+      <w:tr>
+        <w:tc>
+          <w:tcPr>
+            <w:tcW w:w="5228" w:type="dxa"/>
+            <w:tcBorders>
+              <w:left w:val="single" w:sz="4" w:space="0" w:color="auto"/>
+              <w:right w:val="single" w:sz="4" w:space="0" w:color="auto"/>
+            </w:tcBorders>
+          </w:tcPr>
+          <w:p>
+            <w:pPr>
+              <w:rPr>
+                <w:rFonts w:asciiTheme="majorHAnsi" w:hAnsiTheme="majorHAnsi" w:cstheme="majorHAnsi"/>
+                <w:b/>
+                <w:sz w:val="22"/>
+                <w:lang w:val="hu-HU"/>
+              </w:rPr>
+            </w:pPr>
+            <w:r>
+              <w:rPr>
+                <w:rFonts w:asciiTheme="majorHAnsi" w:hAnsiTheme="majorHAnsi" w:cstheme="majorHAnsi"/>
+                <w:b/>
+                <w:sz w:val="22"/>
+                <w:lang w:val="hu-HU"/>
+              </w:rPr>
+              <w:t>Munkahely</w:t>
+            </w:r>
+          </w:p>
+        </w:tc>
+        <w:tc>
+          <w:tcPr>
+            <w:tcW w:w="5228" w:type="dxa"/>
+            <w:tcBorders>
+              <w:left w:val="single" w:sz="4" w:space="0" w:color="auto"/>
+              <w:right w:val="single" w:sz="4" w:space="0" w:color="auto"/>
+            </w:tcBorders>
+          </w:tcPr>
+          <w:p>
+            <w:pPr>
+              <w:rPr>
+                <w:rFonts w:asciiTheme="majorHAnsi" w:hAnsiTheme="majorHAnsi" w:cstheme="majorHAnsi"/>
+                <w:b/>
+                <w:sz w:val="22"/>
+                <w:lang w:val="hu-HU"/>
+              </w:rPr>
+            </w:pPr>
+            <w:r>
+              <w:rPr>
+                <w:rFonts w:asciiTheme="majorHAnsi" w:hAnsiTheme="majorHAnsi" w:cstheme="majorHAnsi"/>
+                <w:b/>
+                <w:sz w:val="22"/>
+                <w:lang w:val="hu-HU"/>
+              </w:rPr>
+              <w:t>Munkahely</w:t>
+            </w:r>
           </w:p>
         </w:tc>
       </w:tr>
@@ -3769,7 +5697,7 @@
                 <w:u w:val="single"/>
                 <w:lang w:val="hu-HU"/>
               </w:rPr>
-              <w:t>ido</w:t>
+              <w:t>munkahely_id</w:t>
             </w:r>
           </w:p>
         </w:tc>
@@ -3790,7 +5718,6 @@
                 <w:lang w:val="hu-HU"/>
               </w:rPr>
             </w:pPr>
-            <w:proofErr w:type="spellStart"/>
             <w:r>
               <w:rPr>
                 <w:rFonts w:asciiTheme="majorHAnsi" w:hAnsiTheme="majorHAnsi" w:cstheme="majorHAnsi"/>
@@ -3798,1920 +5725,18 @@
                 <w:u w:val="single"/>
                 <w:lang w:val="hu-HU"/>
               </w:rPr>
-              <w:t>ido</w:t>
-            </w:r>
-            <w:proofErr w:type="spellEnd"/>
-          </w:p>
-        </w:tc>
-      </w:tr>
-      <w:tr>
-        <w:tc>
-          <w:tcPr>
-            <w:tcW w:w="5228" w:type="dxa"/>
-            <w:tcBorders>
-              <w:left w:val="single" w:sz="4" w:space="0" w:color="auto"/>
-              <w:right w:val="single" w:sz="4" w:space="0" w:color="auto"/>
-            </w:tcBorders>
-          </w:tcPr>
-          <w:p>
-            <w:pPr>
-              <w:rPr>
-                <w:rFonts w:asciiTheme="majorHAnsi" w:hAnsiTheme="majorHAnsi" w:cstheme="majorHAnsi"/>
-                <w:sz w:val="22"/>
-                <w:u w:val="single"/>
-                <w:lang w:val="hu-HU"/>
-              </w:rPr>
-            </w:pPr>
-          </w:p>
-        </w:tc>
-        <w:tc>
-          <w:tcPr>
-            <w:tcW w:w="5228" w:type="dxa"/>
-            <w:tcBorders>
-              <w:left w:val="single" w:sz="4" w:space="0" w:color="auto"/>
-              <w:right w:val="single" w:sz="4" w:space="0" w:color="auto"/>
-            </w:tcBorders>
-          </w:tcPr>
-          <w:p>
-            <w:pPr>
-              <w:rPr>
-                <w:rFonts w:asciiTheme="majorHAnsi" w:hAnsiTheme="majorHAnsi" w:cstheme="majorHAnsi"/>
-                <w:sz w:val="22"/>
-                <w:u w:val="single"/>
-                <w:lang w:val="hu-HU"/>
-              </w:rPr>
-            </w:pPr>
-          </w:p>
-        </w:tc>
-      </w:tr>
-      <w:tr>
-        <w:tc>
-          <w:tcPr>
-            <w:tcW w:w="5228" w:type="dxa"/>
-            <w:tcBorders>
-              <w:left w:val="single" w:sz="4" w:space="0" w:color="auto"/>
-              <w:right w:val="single" w:sz="4" w:space="0" w:color="auto"/>
-            </w:tcBorders>
-          </w:tcPr>
-          <w:p>
-            <w:pPr>
-              <w:rPr>
-                <w:rFonts w:asciiTheme="majorHAnsi" w:hAnsiTheme="majorHAnsi" w:cstheme="majorHAnsi"/>
-                <w:b/>
-                <w:sz w:val="22"/>
-                <w:lang w:val="hu-HU"/>
-              </w:rPr>
-            </w:pPr>
-            <w:r>
-              <w:rPr>
-                <w:rFonts w:asciiTheme="majorHAnsi" w:hAnsiTheme="majorHAnsi" w:cstheme="majorHAnsi"/>
-                <w:b/>
-                <w:sz w:val="22"/>
-                <w:lang w:val="hu-HU"/>
-              </w:rPr>
-              <w:t>Kepek</w:t>
-            </w:r>
-          </w:p>
-        </w:tc>
-        <w:tc>
-          <w:tcPr>
-            <w:tcW w:w="5228" w:type="dxa"/>
-            <w:tcBorders>
-              <w:left w:val="single" w:sz="4" w:space="0" w:color="auto"/>
-              <w:right w:val="single" w:sz="4" w:space="0" w:color="auto"/>
-            </w:tcBorders>
-          </w:tcPr>
-          <w:p>
-            <w:pPr>
-              <w:rPr>
-                <w:rFonts w:asciiTheme="majorHAnsi" w:hAnsiTheme="majorHAnsi" w:cstheme="majorHAnsi"/>
-                <w:b/>
-                <w:sz w:val="22"/>
-                <w:lang w:val="hu-HU"/>
-              </w:rPr>
-            </w:pPr>
-            <w:proofErr w:type="spellStart"/>
-            <w:r>
-              <w:rPr>
-                <w:rFonts w:asciiTheme="majorHAnsi" w:hAnsiTheme="majorHAnsi" w:cstheme="majorHAnsi"/>
-                <w:b/>
-                <w:sz w:val="22"/>
-                <w:lang w:val="hu-HU"/>
-              </w:rPr>
-              <w:t>Kepek</w:t>
-            </w:r>
-            <w:proofErr w:type="spellEnd"/>
-          </w:p>
-        </w:tc>
-      </w:tr>
-      <w:tr>
-        <w:tc>
-          <w:tcPr>
-            <w:tcW w:w="5228" w:type="dxa"/>
-            <w:tcBorders>
-              <w:left w:val="single" w:sz="4" w:space="0" w:color="auto"/>
-              <w:right w:val="single" w:sz="4" w:space="0" w:color="auto"/>
-            </w:tcBorders>
-          </w:tcPr>
-          <w:p>
-            <w:pPr>
-              <w:rPr>
-                <w:rFonts w:asciiTheme="majorHAnsi" w:hAnsiTheme="majorHAnsi" w:cstheme="majorHAnsi"/>
-                <w:sz w:val="22"/>
-                <w:u w:val="single"/>
-                <w:lang w:val="hu-HU"/>
-              </w:rPr>
-            </w:pPr>
-            <w:r>
-              <w:rPr>
-                <w:rFonts w:asciiTheme="majorHAnsi" w:hAnsiTheme="majorHAnsi" w:cstheme="majorHAnsi"/>
-                <w:sz w:val="22"/>
-                <w:u w:val="single"/>
-                <w:lang w:val="hu-HU"/>
-              </w:rPr>
-              <w:t>*</w:t>
-            </w:r>
-            <w:proofErr w:type="spellStart"/>
-            <w:r>
-              <w:rPr>
-                <w:rFonts w:asciiTheme="majorHAnsi" w:hAnsiTheme="majorHAnsi" w:cstheme="majorHAnsi"/>
-                <w:sz w:val="22"/>
-                <w:u w:val="single"/>
-                <w:lang w:val="hu-HU"/>
-              </w:rPr>
-              <w:t>Album.nev</w:t>
-            </w:r>
-            <w:proofErr w:type="spellEnd"/>
-          </w:p>
-        </w:tc>
-        <w:tc>
-          <w:tcPr>
-            <w:tcW w:w="5228" w:type="dxa"/>
-            <w:tcBorders>
-              <w:left w:val="single" w:sz="4" w:space="0" w:color="auto"/>
-              <w:right w:val="single" w:sz="4" w:space="0" w:color="auto"/>
-            </w:tcBorders>
-          </w:tcPr>
-          <w:p>
-            <w:pPr>
-              <w:rPr>
-                <w:rFonts w:asciiTheme="majorHAnsi" w:hAnsiTheme="majorHAnsi" w:cstheme="majorHAnsi"/>
-                <w:sz w:val="22"/>
-                <w:u w:val="single"/>
-                <w:lang w:val="hu-HU"/>
-              </w:rPr>
-            </w:pPr>
-            <w:r>
-              <w:rPr>
-                <w:rFonts w:asciiTheme="majorHAnsi" w:hAnsiTheme="majorHAnsi" w:cstheme="majorHAnsi"/>
-                <w:sz w:val="22"/>
-                <w:u w:val="single"/>
-                <w:lang w:val="hu-HU"/>
-              </w:rPr>
-              <w:t>*</w:t>
-            </w:r>
-            <w:proofErr w:type="spellStart"/>
-            <w:r>
-              <w:rPr>
-                <w:rFonts w:asciiTheme="majorHAnsi" w:hAnsiTheme="majorHAnsi" w:cstheme="majorHAnsi"/>
-                <w:sz w:val="22"/>
-                <w:u w:val="single"/>
-                <w:lang w:val="hu-HU"/>
-              </w:rPr>
-              <w:t>Album.nev</w:t>
-            </w:r>
-            <w:proofErr w:type="spellEnd"/>
-          </w:p>
-        </w:tc>
-      </w:tr>
-      <w:tr>
-        <w:tc>
-          <w:tcPr>
-            <w:tcW w:w="5228" w:type="dxa"/>
-            <w:tcBorders>
-              <w:left w:val="single" w:sz="4" w:space="0" w:color="auto"/>
-              <w:right w:val="single" w:sz="4" w:space="0" w:color="auto"/>
-            </w:tcBorders>
-          </w:tcPr>
-          <w:p>
-            <w:pPr>
-              <w:rPr>
-                <w:rFonts w:asciiTheme="majorHAnsi" w:hAnsiTheme="majorHAnsi" w:cstheme="majorHAnsi"/>
-                <w:sz w:val="22"/>
-                <w:u w:val="single"/>
-                <w:lang w:val="hu-HU"/>
-              </w:rPr>
-            </w:pPr>
-            <w:r>
-              <w:rPr>
-                <w:rFonts w:asciiTheme="majorHAnsi" w:hAnsiTheme="majorHAnsi" w:cstheme="majorHAnsi"/>
-                <w:sz w:val="22"/>
-                <w:u w:val="single"/>
-                <w:lang w:val="hu-HU"/>
-              </w:rPr>
-              <w:t>*</w:t>
-            </w:r>
-            <w:proofErr w:type="spellStart"/>
-            <w:r>
-              <w:rPr>
-                <w:rFonts w:asciiTheme="majorHAnsi" w:hAnsiTheme="majorHAnsi" w:cstheme="majorHAnsi"/>
-                <w:sz w:val="22"/>
-                <w:u w:val="single"/>
-                <w:lang w:val="hu-HU"/>
-              </w:rPr>
-              <w:t>Album.ido</w:t>
-            </w:r>
-            <w:proofErr w:type="spellEnd"/>
-          </w:p>
-        </w:tc>
-        <w:tc>
-          <w:tcPr>
-            <w:tcW w:w="5228" w:type="dxa"/>
-            <w:tcBorders>
-              <w:left w:val="single" w:sz="4" w:space="0" w:color="auto"/>
-              <w:right w:val="single" w:sz="4" w:space="0" w:color="auto"/>
-            </w:tcBorders>
-          </w:tcPr>
-          <w:p>
-            <w:pPr>
-              <w:rPr>
-                <w:rFonts w:asciiTheme="majorHAnsi" w:hAnsiTheme="majorHAnsi" w:cstheme="majorHAnsi"/>
-                <w:sz w:val="22"/>
-                <w:u w:val="single"/>
-                <w:lang w:val="hu-HU"/>
-              </w:rPr>
-            </w:pPr>
-            <w:r>
-              <w:rPr>
-                <w:rFonts w:asciiTheme="majorHAnsi" w:hAnsiTheme="majorHAnsi" w:cstheme="majorHAnsi"/>
-                <w:sz w:val="22"/>
-                <w:u w:val="single"/>
-                <w:lang w:val="hu-HU"/>
-              </w:rPr>
-              <w:t>*</w:t>
-            </w:r>
-            <w:proofErr w:type="spellStart"/>
-            <w:r>
-              <w:rPr>
-                <w:rFonts w:asciiTheme="majorHAnsi" w:hAnsiTheme="majorHAnsi" w:cstheme="majorHAnsi"/>
-                <w:sz w:val="22"/>
-                <w:u w:val="single"/>
-                <w:lang w:val="hu-HU"/>
-              </w:rPr>
-              <w:t>Album.ido</w:t>
-            </w:r>
-            <w:proofErr w:type="spellEnd"/>
-          </w:p>
-        </w:tc>
-      </w:tr>
-      <w:tr>
-        <w:tc>
-          <w:tcPr>
-            <w:tcW w:w="5228" w:type="dxa"/>
-            <w:tcBorders>
-              <w:left w:val="single" w:sz="4" w:space="0" w:color="auto"/>
-              <w:right w:val="single" w:sz="4" w:space="0" w:color="auto"/>
-            </w:tcBorders>
-          </w:tcPr>
-          <w:p>
-            <w:pPr>
-              <w:rPr>
-                <w:rFonts w:asciiTheme="majorHAnsi" w:hAnsiTheme="majorHAnsi" w:cstheme="majorHAnsi"/>
-                <w:sz w:val="22"/>
-                <w:lang w:val="hu-HU"/>
-              </w:rPr>
-            </w:pPr>
-            <w:r>
-              <w:rPr>
-                <w:rFonts w:asciiTheme="majorHAnsi" w:hAnsiTheme="majorHAnsi" w:cstheme="majorHAnsi"/>
-                <w:sz w:val="22"/>
-                <w:lang w:val="hu-HU"/>
-              </w:rPr>
-              <w:t>eleresi</w:t>
-            </w:r>
-            <w:r>
-              <w:rPr>
-                <w:rFonts w:asciiTheme="majorHAnsi" w:hAnsiTheme="majorHAnsi" w:cstheme="majorHAnsi"/>
-                <w:sz w:val="22"/>
-                <w:u w:val="single"/>
-                <w:lang w:val="hu-HU"/>
-              </w:rPr>
-              <w:t>_</w:t>
-            </w:r>
-            <w:r>
-              <w:rPr>
-                <w:rFonts w:asciiTheme="majorHAnsi" w:hAnsiTheme="majorHAnsi" w:cstheme="majorHAnsi"/>
-                <w:sz w:val="22"/>
-                <w:lang w:val="hu-HU"/>
-              </w:rPr>
-              <w:t>ut</w:t>
-            </w:r>
-          </w:p>
-        </w:tc>
-        <w:tc>
-          <w:tcPr>
-            <w:tcW w:w="5228" w:type="dxa"/>
-            <w:tcBorders>
-              <w:left w:val="single" w:sz="4" w:space="0" w:color="auto"/>
-              <w:right w:val="single" w:sz="4" w:space="0" w:color="auto"/>
-            </w:tcBorders>
-          </w:tcPr>
-          <w:p>
-            <w:pPr>
-              <w:rPr>
-                <w:rFonts w:asciiTheme="majorHAnsi" w:hAnsiTheme="majorHAnsi" w:cstheme="majorHAnsi"/>
-                <w:sz w:val="22"/>
-                <w:lang w:val="hu-HU"/>
-              </w:rPr>
-            </w:pPr>
-            <w:proofErr w:type="spellStart"/>
-            <w:r>
-              <w:rPr>
-                <w:rFonts w:asciiTheme="majorHAnsi" w:hAnsiTheme="majorHAnsi" w:cstheme="majorHAnsi"/>
-                <w:sz w:val="22"/>
-                <w:lang w:val="hu-HU"/>
-              </w:rPr>
-              <w:t>eleresi</w:t>
-            </w:r>
-            <w:r>
-              <w:rPr>
-                <w:rFonts w:asciiTheme="majorHAnsi" w:hAnsiTheme="majorHAnsi" w:cstheme="majorHAnsi"/>
-                <w:sz w:val="22"/>
-                <w:u w:val="single"/>
-                <w:lang w:val="hu-HU"/>
-              </w:rPr>
-              <w:t>_</w:t>
-            </w:r>
-            <w:r>
-              <w:rPr>
-                <w:rFonts w:asciiTheme="majorHAnsi" w:hAnsiTheme="majorHAnsi" w:cstheme="majorHAnsi"/>
-                <w:sz w:val="22"/>
-                <w:lang w:val="hu-HU"/>
-              </w:rPr>
-              <w:t>ut</w:t>
-            </w:r>
-            <w:proofErr w:type="spellEnd"/>
-          </w:p>
-        </w:tc>
-      </w:tr>
-      <w:tr>
-        <w:tc>
-          <w:tcPr>
-            <w:tcW w:w="5228" w:type="dxa"/>
-            <w:tcBorders>
-              <w:left w:val="single" w:sz="4" w:space="0" w:color="auto"/>
-              <w:right w:val="single" w:sz="4" w:space="0" w:color="auto"/>
-            </w:tcBorders>
-          </w:tcPr>
-          <w:p>
-            <w:pPr>
-              <w:rPr>
-                <w:rFonts w:asciiTheme="majorHAnsi" w:hAnsiTheme="majorHAnsi" w:cstheme="majorHAnsi"/>
-                <w:sz w:val="22"/>
-                <w:lang w:val="hu-HU"/>
-              </w:rPr>
-            </w:pPr>
-          </w:p>
-        </w:tc>
-        <w:tc>
-          <w:tcPr>
-            <w:tcW w:w="5228" w:type="dxa"/>
-            <w:tcBorders>
-              <w:left w:val="single" w:sz="4" w:space="0" w:color="auto"/>
-              <w:right w:val="single" w:sz="4" w:space="0" w:color="auto"/>
-            </w:tcBorders>
-          </w:tcPr>
-          <w:p>
-            <w:pPr>
-              <w:rPr>
-                <w:rFonts w:asciiTheme="majorHAnsi" w:hAnsiTheme="majorHAnsi" w:cstheme="majorHAnsi"/>
-                <w:sz w:val="22"/>
-                <w:lang w:val="hu-HU"/>
-              </w:rPr>
-            </w:pPr>
-          </w:p>
-        </w:tc>
-      </w:tr>
-      <w:tr>
-        <w:tc>
-          <w:tcPr>
-            <w:tcW w:w="5228" w:type="dxa"/>
-            <w:tcBorders>
-              <w:left w:val="single" w:sz="4" w:space="0" w:color="auto"/>
-              <w:right w:val="single" w:sz="4" w:space="0" w:color="auto"/>
-            </w:tcBorders>
-          </w:tcPr>
-          <w:p>
-            <w:pPr>
-              <w:rPr>
-                <w:rFonts w:asciiTheme="majorHAnsi" w:hAnsiTheme="majorHAnsi" w:cstheme="majorHAnsi"/>
-                <w:b/>
-                <w:sz w:val="22"/>
-                <w:lang w:val="hu-HU"/>
-              </w:rPr>
-            </w:pPr>
-            <w:r>
-              <w:rPr>
-                <w:rFonts w:asciiTheme="majorHAnsi" w:hAnsiTheme="majorHAnsi" w:cstheme="majorHAnsi"/>
-                <w:b/>
-                <w:sz w:val="22"/>
-                <w:lang w:val="hu-HU"/>
-              </w:rPr>
-              <w:t>Ismer</w:t>
-            </w:r>
-          </w:p>
-        </w:tc>
-        <w:tc>
-          <w:tcPr>
-            <w:tcW w:w="5228" w:type="dxa"/>
-            <w:tcBorders>
-              <w:left w:val="single" w:sz="4" w:space="0" w:color="auto"/>
-              <w:right w:val="single" w:sz="4" w:space="0" w:color="auto"/>
-            </w:tcBorders>
-          </w:tcPr>
-          <w:p>
-            <w:pPr>
-              <w:rPr>
-                <w:rFonts w:asciiTheme="majorHAnsi" w:hAnsiTheme="majorHAnsi" w:cstheme="majorHAnsi"/>
-                <w:b/>
-                <w:sz w:val="22"/>
-                <w:lang w:val="hu-HU"/>
-              </w:rPr>
-            </w:pPr>
-            <w:r>
-              <w:rPr>
-                <w:rFonts w:asciiTheme="majorHAnsi" w:hAnsiTheme="majorHAnsi" w:cstheme="majorHAnsi"/>
-                <w:b/>
-                <w:sz w:val="22"/>
-                <w:lang w:val="hu-HU"/>
-              </w:rPr>
-              <w:t>Ismer</w:t>
-            </w:r>
-          </w:p>
-        </w:tc>
-      </w:tr>
-      <w:tr>
-        <w:tc>
-          <w:tcPr>
-            <w:tcW w:w="5228" w:type="dxa"/>
-            <w:tcBorders>
-              <w:left w:val="single" w:sz="4" w:space="0" w:color="auto"/>
-              <w:right w:val="single" w:sz="4" w:space="0" w:color="auto"/>
-            </w:tcBorders>
-          </w:tcPr>
-          <w:p>
-            <w:pPr>
-              <w:rPr>
-                <w:rFonts w:asciiTheme="majorHAnsi" w:hAnsiTheme="majorHAnsi" w:cstheme="majorHAnsi"/>
-                <w:sz w:val="22"/>
-                <w:u w:val="single"/>
-                <w:lang w:val="hu-HU"/>
-              </w:rPr>
-            </w:pPr>
-            <w:r>
-              <w:rPr>
-                <w:rFonts w:asciiTheme="majorHAnsi" w:hAnsiTheme="majorHAnsi" w:cstheme="majorHAnsi"/>
-                <w:sz w:val="22"/>
-                <w:u w:val="single"/>
-                <w:lang w:val="hu-HU"/>
-              </w:rPr>
-              <w:t>*ki</w:t>
-            </w:r>
-          </w:p>
-        </w:tc>
-        <w:tc>
-          <w:tcPr>
-            <w:tcW w:w="5228" w:type="dxa"/>
-            <w:tcBorders>
-              <w:left w:val="single" w:sz="4" w:space="0" w:color="auto"/>
-              <w:right w:val="single" w:sz="4" w:space="0" w:color="auto"/>
-            </w:tcBorders>
-          </w:tcPr>
-          <w:p>
-            <w:pPr>
-              <w:rPr>
-                <w:rFonts w:asciiTheme="majorHAnsi" w:hAnsiTheme="majorHAnsi" w:cstheme="majorHAnsi"/>
-                <w:sz w:val="22"/>
-                <w:u w:val="single"/>
-                <w:lang w:val="hu-HU"/>
-              </w:rPr>
-            </w:pPr>
-            <w:r>
-              <w:rPr>
-                <w:rFonts w:asciiTheme="majorHAnsi" w:hAnsiTheme="majorHAnsi" w:cstheme="majorHAnsi"/>
-                <w:sz w:val="22"/>
-                <w:u w:val="single"/>
-                <w:lang w:val="hu-HU"/>
-              </w:rPr>
-              <w:t>*ki</w:t>
-            </w:r>
-          </w:p>
-        </w:tc>
-      </w:tr>
-      <w:tr>
-        <w:tc>
-          <w:tcPr>
-            <w:tcW w:w="5228" w:type="dxa"/>
-            <w:tcBorders>
-              <w:left w:val="single" w:sz="4" w:space="0" w:color="auto"/>
-              <w:right w:val="single" w:sz="4" w:space="0" w:color="auto"/>
-            </w:tcBorders>
-          </w:tcPr>
-          <w:p>
-            <w:pPr>
-              <w:rPr>
-                <w:rFonts w:asciiTheme="majorHAnsi" w:hAnsiTheme="majorHAnsi" w:cstheme="majorHAnsi"/>
-                <w:sz w:val="22"/>
-                <w:u w:val="single"/>
-                <w:lang w:val="hu-HU"/>
-              </w:rPr>
-            </w:pPr>
-            <w:r>
-              <w:rPr>
-                <w:rFonts w:asciiTheme="majorHAnsi" w:hAnsiTheme="majorHAnsi" w:cstheme="majorHAnsi"/>
-                <w:sz w:val="22"/>
-                <w:u w:val="single"/>
-                <w:lang w:val="hu-HU"/>
-              </w:rPr>
-              <w:t>*kivel</w:t>
-            </w:r>
-          </w:p>
-        </w:tc>
-        <w:tc>
-          <w:tcPr>
-            <w:tcW w:w="5228" w:type="dxa"/>
-            <w:tcBorders>
-              <w:left w:val="single" w:sz="4" w:space="0" w:color="auto"/>
-              <w:right w:val="single" w:sz="4" w:space="0" w:color="auto"/>
-            </w:tcBorders>
-          </w:tcPr>
-          <w:p>
-            <w:pPr>
-              <w:rPr>
-                <w:rFonts w:asciiTheme="majorHAnsi" w:hAnsiTheme="majorHAnsi" w:cstheme="majorHAnsi"/>
-                <w:sz w:val="22"/>
-                <w:u w:val="single"/>
-                <w:lang w:val="hu-HU"/>
-              </w:rPr>
-            </w:pPr>
-            <w:r>
-              <w:rPr>
-                <w:rFonts w:asciiTheme="majorHAnsi" w:hAnsiTheme="majorHAnsi" w:cstheme="majorHAnsi"/>
-                <w:sz w:val="22"/>
-                <w:u w:val="single"/>
-                <w:lang w:val="hu-HU"/>
-              </w:rPr>
-              <w:t>*kivel</w:t>
-            </w:r>
-          </w:p>
-        </w:tc>
-      </w:tr>
-      <w:tr>
-        <w:tc>
-          <w:tcPr>
-            <w:tcW w:w="5228" w:type="dxa"/>
-            <w:tcBorders>
-              <w:left w:val="single" w:sz="4" w:space="0" w:color="auto"/>
-              <w:right w:val="single" w:sz="4" w:space="0" w:color="auto"/>
-            </w:tcBorders>
-          </w:tcPr>
-          <w:p>
-            <w:pPr>
-              <w:rPr>
-                <w:rFonts w:asciiTheme="majorHAnsi" w:hAnsiTheme="majorHAnsi" w:cstheme="majorHAnsi"/>
-                <w:sz w:val="22"/>
-                <w:lang w:val="hu-HU"/>
-              </w:rPr>
-            </w:pPr>
-            <w:r>
-              <w:rPr>
-                <w:rFonts w:asciiTheme="majorHAnsi" w:hAnsiTheme="majorHAnsi" w:cstheme="majorHAnsi"/>
-                <w:sz w:val="22"/>
-                <w:lang w:val="hu-HU"/>
-              </w:rPr>
-              <w:t>ido</w:t>
-            </w:r>
-          </w:p>
-        </w:tc>
-        <w:tc>
-          <w:tcPr>
-            <w:tcW w:w="5228" w:type="dxa"/>
-            <w:tcBorders>
-              <w:left w:val="single" w:sz="4" w:space="0" w:color="auto"/>
-              <w:right w:val="single" w:sz="4" w:space="0" w:color="auto"/>
-            </w:tcBorders>
-          </w:tcPr>
-          <w:p>
-            <w:pPr>
-              <w:rPr>
-                <w:rFonts w:asciiTheme="majorHAnsi" w:hAnsiTheme="majorHAnsi" w:cstheme="majorHAnsi"/>
-                <w:sz w:val="22"/>
-                <w:lang w:val="hu-HU"/>
-              </w:rPr>
-            </w:pPr>
-            <w:proofErr w:type="spellStart"/>
-            <w:r>
-              <w:rPr>
-                <w:rFonts w:asciiTheme="majorHAnsi" w:hAnsiTheme="majorHAnsi" w:cstheme="majorHAnsi"/>
-                <w:sz w:val="22"/>
-                <w:lang w:val="hu-HU"/>
-              </w:rPr>
-              <w:t>ido</w:t>
-            </w:r>
-            <w:proofErr w:type="spellEnd"/>
-          </w:p>
-        </w:tc>
-      </w:tr>
-      <w:tr>
-        <w:tc>
-          <w:tcPr>
-            <w:tcW w:w="5228" w:type="dxa"/>
-            <w:tcBorders>
-              <w:left w:val="single" w:sz="4" w:space="0" w:color="auto"/>
-              <w:right w:val="single" w:sz="4" w:space="0" w:color="auto"/>
-            </w:tcBorders>
-          </w:tcPr>
-          <w:p>
-            <w:pPr>
-              <w:rPr>
-                <w:rFonts w:asciiTheme="majorHAnsi" w:hAnsiTheme="majorHAnsi" w:cstheme="majorHAnsi"/>
-                <w:sz w:val="22"/>
-                <w:lang w:val="hu-HU"/>
-              </w:rPr>
-            </w:pPr>
-            <w:r>
-              <w:rPr>
-                <w:rFonts w:asciiTheme="majorHAnsi" w:hAnsiTheme="majorHAnsi" w:cstheme="majorHAnsi"/>
-                <w:sz w:val="22"/>
-                <w:lang w:val="hu-HU"/>
-              </w:rPr>
-              <w:t>statusz</w:t>
-            </w:r>
-          </w:p>
-        </w:tc>
-        <w:tc>
-          <w:tcPr>
-            <w:tcW w:w="5228" w:type="dxa"/>
-            <w:tcBorders>
-              <w:left w:val="single" w:sz="4" w:space="0" w:color="auto"/>
-              <w:right w:val="single" w:sz="4" w:space="0" w:color="auto"/>
-            </w:tcBorders>
-          </w:tcPr>
-          <w:p>
-            <w:pPr>
-              <w:rPr>
-                <w:rFonts w:asciiTheme="majorHAnsi" w:hAnsiTheme="majorHAnsi" w:cstheme="majorHAnsi"/>
-                <w:sz w:val="22"/>
-                <w:lang w:val="hu-HU"/>
-              </w:rPr>
-            </w:pPr>
-            <w:proofErr w:type="spellStart"/>
-            <w:r>
-              <w:rPr>
-                <w:rFonts w:asciiTheme="majorHAnsi" w:hAnsiTheme="majorHAnsi" w:cstheme="majorHAnsi"/>
-                <w:sz w:val="22"/>
-                <w:lang w:val="hu-HU"/>
-              </w:rPr>
-              <w:t>statusz</w:t>
-            </w:r>
-            <w:proofErr w:type="spellEnd"/>
-          </w:p>
-        </w:tc>
-      </w:tr>
-      <w:tr>
-        <w:tc>
-          <w:tcPr>
-            <w:tcW w:w="5228" w:type="dxa"/>
-            <w:tcBorders>
-              <w:left w:val="single" w:sz="4" w:space="0" w:color="auto"/>
-              <w:right w:val="single" w:sz="4" w:space="0" w:color="auto"/>
-            </w:tcBorders>
-          </w:tcPr>
-          <w:p>
-            <w:pPr>
-              <w:rPr>
-                <w:rFonts w:asciiTheme="majorHAnsi" w:hAnsiTheme="majorHAnsi" w:cstheme="majorHAnsi"/>
-                <w:sz w:val="22"/>
-                <w:lang w:val="hu-HU"/>
-              </w:rPr>
-            </w:pPr>
-          </w:p>
-        </w:tc>
-        <w:tc>
-          <w:tcPr>
-            <w:tcW w:w="5228" w:type="dxa"/>
-            <w:tcBorders>
-              <w:left w:val="single" w:sz="4" w:space="0" w:color="auto"/>
-              <w:right w:val="single" w:sz="4" w:space="0" w:color="auto"/>
-            </w:tcBorders>
-          </w:tcPr>
-          <w:p>
-            <w:pPr>
-              <w:rPr>
-                <w:rFonts w:asciiTheme="majorHAnsi" w:hAnsiTheme="majorHAnsi" w:cstheme="majorHAnsi"/>
-                <w:sz w:val="22"/>
-                <w:lang w:val="hu-HU"/>
-              </w:rPr>
-            </w:pPr>
-          </w:p>
-        </w:tc>
-      </w:tr>
-      <w:tr>
-        <w:tc>
-          <w:tcPr>
-            <w:tcW w:w="5228" w:type="dxa"/>
-            <w:tcBorders>
-              <w:left w:val="single" w:sz="4" w:space="0" w:color="auto"/>
-              <w:right w:val="single" w:sz="4" w:space="0" w:color="auto"/>
-            </w:tcBorders>
-          </w:tcPr>
-          <w:p>
-            <w:pPr>
-              <w:rPr>
-                <w:rFonts w:asciiTheme="majorHAnsi" w:hAnsiTheme="majorHAnsi" w:cstheme="majorHAnsi"/>
-                <w:b/>
-                <w:sz w:val="22"/>
-                <w:lang w:val="hu-HU"/>
-              </w:rPr>
-            </w:pPr>
-            <w:r>
-              <w:rPr>
-                <w:rFonts w:asciiTheme="majorHAnsi" w:hAnsiTheme="majorHAnsi" w:cstheme="majorHAnsi"/>
-                <w:b/>
-                <w:sz w:val="22"/>
-                <w:lang w:val="hu-HU"/>
-              </w:rPr>
-              <w:t>Ertesites</w:t>
-            </w:r>
-          </w:p>
-        </w:tc>
-        <w:tc>
-          <w:tcPr>
-            <w:tcW w:w="5228" w:type="dxa"/>
-            <w:tcBorders>
-              <w:left w:val="single" w:sz="4" w:space="0" w:color="auto"/>
-              <w:right w:val="single" w:sz="4" w:space="0" w:color="auto"/>
-            </w:tcBorders>
-          </w:tcPr>
-          <w:p>
-            <w:pPr>
-              <w:rPr>
-                <w:rFonts w:asciiTheme="majorHAnsi" w:hAnsiTheme="majorHAnsi" w:cstheme="majorHAnsi"/>
-                <w:b/>
-                <w:sz w:val="22"/>
-                <w:lang w:val="hu-HU"/>
-              </w:rPr>
-            </w:pPr>
-            <w:proofErr w:type="spellStart"/>
-            <w:r>
-              <w:rPr>
-                <w:rFonts w:asciiTheme="majorHAnsi" w:hAnsiTheme="majorHAnsi" w:cstheme="majorHAnsi"/>
-                <w:b/>
-                <w:sz w:val="22"/>
-                <w:lang w:val="hu-HU"/>
-              </w:rPr>
-              <w:t>Ertesites</w:t>
-            </w:r>
-            <w:proofErr w:type="spellEnd"/>
-          </w:p>
-        </w:tc>
-      </w:tr>
-      <w:tr>
-        <w:tc>
-          <w:tcPr>
-            <w:tcW w:w="5228" w:type="dxa"/>
-            <w:tcBorders>
-              <w:left w:val="single" w:sz="4" w:space="0" w:color="auto"/>
-              <w:right w:val="single" w:sz="4" w:space="0" w:color="auto"/>
-            </w:tcBorders>
-          </w:tcPr>
-          <w:p>
-            <w:pPr>
-              <w:rPr>
-                <w:rFonts w:asciiTheme="majorHAnsi" w:hAnsiTheme="majorHAnsi" w:cstheme="majorHAnsi"/>
-                <w:sz w:val="22"/>
-                <w:u w:val="single"/>
-                <w:lang w:val="hu-HU"/>
-              </w:rPr>
-            </w:pPr>
-            <w:r>
-              <w:rPr>
-                <w:rFonts w:asciiTheme="majorHAnsi" w:hAnsiTheme="majorHAnsi" w:cstheme="majorHAnsi"/>
-                <w:sz w:val="22"/>
-                <w:u w:val="single"/>
-                <w:lang w:val="hu-HU"/>
-              </w:rPr>
-              <w:t>*kinek</w:t>
-            </w:r>
-          </w:p>
-        </w:tc>
-        <w:tc>
-          <w:tcPr>
-            <w:tcW w:w="5228" w:type="dxa"/>
-            <w:tcBorders>
-              <w:left w:val="single" w:sz="4" w:space="0" w:color="auto"/>
-              <w:right w:val="single" w:sz="4" w:space="0" w:color="auto"/>
-            </w:tcBorders>
-          </w:tcPr>
-          <w:p>
-            <w:pPr>
-              <w:rPr>
-                <w:rFonts w:asciiTheme="majorHAnsi" w:hAnsiTheme="majorHAnsi" w:cstheme="majorHAnsi"/>
-                <w:sz w:val="22"/>
-                <w:u w:val="single"/>
-                <w:lang w:val="hu-HU"/>
-              </w:rPr>
-            </w:pPr>
-            <w:r>
-              <w:rPr>
-                <w:rFonts w:asciiTheme="majorHAnsi" w:hAnsiTheme="majorHAnsi" w:cstheme="majorHAnsi"/>
-                <w:sz w:val="22"/>
-                <w:u w:val="single"/>
-                <w:lang w:val="hu-HU"/>
-              </w:rPr>
-              <w:t>*kinek</w:t>
-            </w:r>
-          </w:p>
-        </w:tc>
-      </w:tr>
-      <w:tr>
-        <w:tc>
-          <w:tcPr>
-            <w:tcW w:w="5228" w:type="dxa"/>
-            <w:tcBorders>
-              <w:left w:val="single" w:sz="4" w:space="0" w:color="auto"/>
-              <w:right w:val="single" w:sz="4" w:space="0" w:color="auto"/>
-            </w:tcBorders>
-          </w:tcPr>
-          <w:p>
-            <w:pPr>
-              <w:rPr>
-                <w:rFonts w:asciiTheme="majorHAnsi" w:hAnsiTheme="majorHAnsi" w:cstheme="majorHAnsi"/>
-                <w:sz w:val="22"/>
-                <w:u w:val="single"/>
-                <w:lang w:val="hu-HU"/>
-              </w:rPr>
-            </w:pPr>
-            <w:r>
-              <w:rPr>
-                <w:rFonts w:asciiTheme="majorHAnsi" w:hAnsiTheme="majorHAnsi" w:cstheme="majorHAnsi"/>
-                <w:sz w:val="22"/>
-                <w:u w:val="single"/>
-                <w:lang w:val="hu-HU"/>
-              </w:rPr>
-              <w:t>ido</w:t>
-            </w:r>
-          </w:p>
-        </w:tc>
-        <w:tc>
-          <w:tcPr>
-            <w:tcW w:w="5228" w:type="dxa"/>
-            <w:tcBorders>
-              <w:left w:val="single" w:sz="4" w:space="0" w:color="auto"/>
-              <w:right w:val="single" w:sz="4" w:space="0" w:color="auto"/>
-            </w:tcBorders>
-          </w:tcPr>
-          <w:p>
-            <w:pPr>
-              <w:rPr>
-                <w:rFonts w:asciiTheme="majorHAnsi" w:hAnsiTheme="majorHAnsi" w:cstheme="majorHAnsi"/>
-                <w:sz w:val="22"/>
-                <w:u w:val="single"/>
-                <w:lang w:val="hu-HU"/>
-              </w:rPr>
-            </w:pPr>
-            <w:proofErr w:type="spellStart"/>
-            <w:r>
-              <w:rPr>
-                <w:rFonts w:asciiTheme="majorHAnsi" w:hAnsiTheme="majorHAnsi" w:cstheme="majorHAnsi"/>
-                <w:sz w:val="22"/>
-                <w:u w:val="single"/>
-                <w:lang w:val="hu-HU"/>
-              </w:rPr>
-              <w:t>ido</w:t>
-            </w:r>
-            <w:proofErr w:type="spellEnd"/>
-          </w:p>
-        </w:tc>
-      </w:tr>
-      <w:tr>
-        <w:tc>
-          <w:tcPr>
-            <w:tcW w:w="5228" w:type="dxa"/>
-            <w:tcBorders>
-              <w:left w:val="single" w:sz="4" w:space="0" w:color="auto"/>
-              <w:right w:val="single" w:sz="4" w:space="0" w:color="auto"/>
-            </w:tcBorders>
-          </w:tcPr>
-          <w:p>
-            <w:pPr>
-              <w:rPr>
-                <w:rFonts w:asciiTheme="majorHAnsi" w:hAnsiTheme="majorHAnsi" w:cstheme="majorHAnsi"/>
-                <w:sz w:val="22"/>
-                <w:lang w:val="hu-HU"/>
-              </w:rPr>
-            </w:pPr>
-            <w:r>
-              <w:rPr>
-                <w:rFonts w:asciiTheme="majorHAnsi" w:hAnsiTheme="majorHAnsi" w:cstheme="majorHAnsi"/>
-                <w:sz w:val="22"/>
-                <w:lang w:val="hu-HU"/>
-              </w:rPr>
-              <w:t>szoveg</w:t>
-            </w:r>
-          </w:p>
-        </w:tc>
-        <w:tc>
-          <w:tcPr>
-            <w:tcW w:w="5228" w:type="dxa"/>
-            <w:tcBorders>
-              <w:left w:val="single" w:sz="4" w:space="0" w:color="auto"/>
-              <w:right w:val="single" w:sz="4" w:space="0" w:color="auto"/>
-            </w:tcBorders>
-          </w:tcPr>
-          <w:p>
-            <w:pPr>
-              <w:rPr>
-                <w:rFonts w:asciiTheme="majorHAnsi" w:hAnsiTheme="majorHAnsi" w:cstheme="majorHAnsi"/>
-                <w:sz w:val="22"/>
-                <w:lang w:val="hu-HU"/>
-              </w:rPr>
-            </w:pPr>
-            <w:proofErr w:type="spellStart"/>
-            <w:r>
-              <w:rPr>
-                <w:rFonts w:asciiTheme="majorHAnsi" w:hAnsiTheme="majorHAnsi" w:cstheme="majorHAnsi"/>
-                <w:sz w:val="22"/>
-                <w:lang w:val="hu-HU"/>
-              </w:rPr>
-              <w:t>szoveg</w:t>
-            </w:r>
-            <w:proofErr w:type="spellEnd"/>
-          </w:p>
-        </w:tc>
-      </w:tr>
-      <w:tr>
-        <w:tc>
-          <w:tcPr>
-            <w:tcW w:w="5228" w:type="dxa"/>
-            <w:tcBorders>
-              <w:left w:val="single" w:sz="4" w:space="0" w:color="auto"/>
-              <w:right w:val="single" w:sz="4" w:space="0" w:color="auto"/>
-            </w:tcBorders>
-          </w:tcPr>
-          <w:p>
-            <w:pPr>
-              <w:rPr>
-                <w:rFonts w:asciiTheme="majorHAnsi" w:hAnsiTheme="majorHAnsi" w:cstheme="majorHAnsi"/>
-                <w:sz w:val="22"/>
-                <w:lang w:val="hu-HU"/>
-              </w:rPr>
-            </w:pPr>
-          </w:p>
-        </w:tc>
-        <w:tc>
-          <w:tcPr>
-            <w:tcW w:w="5228" w:type="dxa"/>
-            <w:tcBorders>
-              <w:left w:val="single" w:sz="4" w:space="0" w:color="auto"/>
-              <w:right w:val="single" w:sz="4" w:space="0" w:color="auto"/>
-            </w:tcBorders>
-          </w:tcPr>
-          <w:p>
-            <w:pPr>
-              <w:rPr>
-                <w:rFonts w:asciiTheme="majorHAnsi" w:hAnsiTheme="majorHAnsi" w:cstheme="majorHAnsi"/>
-                <w:sz w:val="22"/>
-                <w:lang w:val="hu-HU"/>
-              </w:rPr>
-            </w:pPr>
-          </w:p>
-        </w:tc>
-      </w:tr>
-      <w:tr>
-        <w:tc>
-          <w:tcPr>
-            <w:tcW w:w="5228" w:type="dxa"/>
-            <w:tcBorders>
-              <w:left w:val="single" w:sz="4" w:space="0" w:color="auto"/>
-              <w:right w:val="single" w:sz="4" w:space="0" w:color="auto"/>
-            </w:tcBorders>
-          </w:tcPr>
-          <w:p>
-            <w:pPr>
-              <w:rPr>
-                <w:rFonts w:asciiTheme="majorHAnsi" w:hAnsiTheme="majorHAnsi" w:cstheme="majorHAnsi"/>
-                <w:b/>
-                <w:sz w:val="22"/>
-                <w:lang w:val="hu-HU"/>
-              </w:rPr>
-            </w:pPr>
-            <w:r>
-              <w:rPr>
-                <w:rFonts w:asciiTheme="majorHAnsi" w:hAnsiTheme="majorHAnsi" w:cstheme="majorHAnsi"/>
-                <w:b/>
-                <w:sz w:val="22"/>
-                <w:lang w:val="hu-HU"/>
-              </w:rPr>
-              <w:t>Uzenet</w:t>
-            </w:r>
-          </w:p>
-        </w:tc>
-        <w:tc>
-          <w:tcPr>
-            <w:tcW w:w="5228" w:type="dxa"/>
-            <w:tcBorders>
-              <w:left w:val="single" w:sz="4" w:space="0" w:color="auto"/>
-              <w:right w:val="single" w:sz="4" w:space="0" w:color="auto"/>
-            </w:tcBorders>
-          </w:tcPr>
-          <w:p>
-            <w:pPr>
-              <w:rPr>
-                <w:rFonts w:asciiTheme="majorHAnsi" w:hAnsiTheme="majorHAnsi" w:cstheme="majorHAnsi"/>
-                <w:b/>
-                <w:sz w:val="22"/>
-                <w:lang w:val="hu-HU"/>
-              </w:rPr>
-            </w:pPr>
-            <w:proofErr w:type="spellStart"/>
-            <w:r>
-              <w:rPr>
-                <w:rFonts w:asciiTheme="majorHAnsi" w:hAnsiTheme="majorHAnsi" w:cstheme="majorHAnsi"/>
-                <w:b/>
-                <w:sz w:val="22"/>
-                <w:lang w:val="hu-HU"/>
-              </w:rPr>
-              <w:t>Uzenet</w:t>
-            </w:r>
-            <w:proofErr w:type="spellEnd"/>
-          </w:p>
-        </w:tc>
-      </w:tr>
-      <w:tr>
-        <w:tc>
-          <w:tcPr>
-            <w:tcW w:w="5228" w:type="dxa"/>
-            <w:tcBorders>
-              <w:left w:val="single" w:sz="4" w:space="0" w:color="auto"/>
-              <w:right w:val="single" w:sz="4" w:space="0" w:color="auto"/>
-            </w:tcBorders>
-          </w:tcPr>
-          <w:p>
-            <w:pPr>
-              <w:rPr>
-                <w:rFonts w:asciiTheme="majorHAnsi" w:hAnsiTheme="majorHAnsi" w:cstheme="majorHAnsi"/>
-                <w:sz w:val="22"/>
-                <w:u w:val="single"/>
-                <w:lang w:val="hu-HU"/>
-              </w:rPr>
-            </w:pPr>
-            <w:r>
-              <w:rPr>
-                <w:rFonts w:asciiTheme="majorHAnsi" w:hAnsiTheme="majorHAnsi" w:cstheme="majorHAnsi"/>
-                <w:sz w:val="22"/>
-                <w:u w:val="single"/>
-                <w:lang w:val="hu-HU"/>
-              </w:rPr>
-              <w:t>*</w:t>
-            </w:r>
-            <w:proofErr w:type="spellStart"/>
-            <w:r>
-              <w:rPr>
-                <w:rFonts w:asciiTheme="majorHAnsi" w:hAnsiTheme="majorHAnsi" w:cstheme="majorHAnsi"/>
-                <w:sz w:val="22"/>
-                <w:u w:val="single"/>
-                <w:lang w:val="hu-HU"/>
-              </w:rPr>
-              <w:t>felado</w:t>
-            </w:r>
-            <w:proofErr w:type="spellEnd"/>
-          </w:p>
-        </w:tc>
-        <w:tc>
-          <w:tcPr>
-            <w:tcW w:w="5228" w:type="dxa"/>
-            <w:tcBorders>
-              <w:left w:val="single" w:sz="4" w:space="0" w:color="auto"/>
-              <w:right w:val="single" w:sz="4" w:space="0" w:color="auto"/>
-            </w:tcBorders>
-          </w:tcPr>
-          <w:p>
-            <w:pPr>
-              <w:rPr>
-                <w:rFonts w:asciiTheme="majorHAnsi" w:hAnsiTheme="majorHAnsi" w:cstheme="majorHAnsi"/>
-                <w:sz w:val="22"/>
-                <w:u w:val="single"/>
-                <w:lang w:val="hu-HU"/>
-              </w:rPr>
-            </w:pPr>
-            <w:r>
-              <w:rPr>
-                <w:rFonts w:asciiTheme="majorHAnsi" w:hAnsiTheme="majorHAnsi" w:cstheme="majorHAnsi"/>
-                <w:sz w:val="22"/>
-                <w:u w:val="single"/>
-                <w:lang w:val="hu-HU"/>
-              </w:rPr>
-              <w:t>*</w:t>
-            </w:r>
-            <w:proofErr w:type="spellStart"/>
-            <w:r>
-              <w:rPr>
-                <w:rFonts w:asciiTheme="majorHAnsi" w:hAnsiTheme="majorHAnsi" w:cstheme="majorHAnsi"/>
-                <w:sz w:val="22"/>
-                <w:u w:val="single"/>
-                <w:lang w:val="hu-HU"/>
-              </w:rPr>
-              <w:t>felado</w:t>
-            </w:r>
-            <w:proofErr w:type="spellEnd"/>
-          </w:p>
-        </w:tc>
-      </w:tr>
-      <w:tr>
-        <w:tc>
-          <w:tcPr>
-            <w:tcW w:w="5228" w:type="dxa"/>
-            <w:tcBorders>
-              <w:left w:val="single" w:sz="4" w:space="0" w:color="auto"/>
-              <w:right w:val="single" w:sz="4" w:space="0" w:color="auto"/>
-            </w:tcBorders>
-          </w:tcPr>
-          <w:p>
-            <w:pPr>
-              <w:rPr>
-                <w:rFonts w:asciiTheme="majorHAnsi" w:hAnsiTheme="majorHAnsi" w:cstheme="majorHAnsi"/>
-                <w:sz w:val="22"/>
-                <w:u w:val="single"/>
-                <w:lang w:val="hu-HU"/>
-              </w:rPr>
-            </w:pPr>
-            <w:r>
-              <w:rPr>
-                <w:rFonts w:asciiTheme="majorHAnsi" w:hAnsiTheme="majorHAnsi" w:cstheme="majorHAnsi"/>
-                <w:sz w:val="22"/>
-                <w:u w:val="single"/>
-                <w:lang w:val="hu-HU"/>
-              </w:rPr>
-              <w:t>*</w:t>
-            </w:r>
-            <w:proofErr w:type="spellStart"/>
-            <w:r>
-              <w:rPr>
-                <w:rFonts w:asciiTheme="majorHAnsi" w:hAnsiTheme="majorHAnsi" w:cstheme="majorHAnsi"/>
-                <w:sz w:val="22"/>
-                <w:u w:val="single"/>
-                <w:lang w:val="hu-HU"/>
-              </w:rPr>
-              <w:t>cimzett</w:t>
-            </w:r>
-            <w:proofErr w:type="spellEnd"/>
-          </w:p>
-        </w:tc>
-        <w:tc>
-          <w:tcPr>
-            <w:tcW w:w="5228" w:type="dxa"/>
-            <w:tcBorders>
-              <w:left w:val="single" w:sz="4" w:space="0" w:color="auto"/>
-              <w:right w:val="single" w:sz="4" w:space="0" w:color="auto"/>
-            </w:tcBorders>
-          </w:tcPr>
-          <w:p>
-            <w:pPr>
-              <w:rPr>
-                <w:rFonts w:asciiTheme="majorHAnsi" w:hAnsiTheme="majorHAnsi" w:cstheme="majorHAnsi"/>
-                <w:sz w:val="22"/>
-                <w:u w:val="single"/>
-                <w:lang w:val="hu-HU"/>
-              </w:rPr>
-            </w:pPr>
-            <w:r>
-              <w:rPr>
-                <w:rFonts w:asciiTheme="majorHAnsi" w:hAnsiTheme="majorHAnsi" w:cstheme="majorHAnsi"/>
-                <w:sz w:val="22"/>
-                <w:u w:val="single"/>
-                <w:lang w:val="hu-HU"/>
-              </w:rPr>
-              <w:t>*</w:t>
-            </w:r>
-            <w:proofErr w:type="spellStart"/>
-            <w:r>
-              <w:rPr>
-                <w:rFonts w:asciiTheme="majorHAnsi" w:hAnsiTheme="majorHAnsi" w:cstheme="majorHAnsi"/>
-                <w:sz w:val="22"/>
-                <w:u w:val="single"/>
-                <w:lang w:val="hu-HU"/>
-              </w:rPr>
-              <w:t>cimzett</w:t>
-            </w:r>
-            <w:proofErr w:type="spellEnd"/>
-          </w:p>
-        </w:tc>
-      </w:tr>
-      <w:tr>
-        <w:tc>
-          <w:tcPr>
-            <w:tcW w:w="5228" w:type="dxa"/>
-            <w:tcBorders>
-              <w:left w:val="single" w:sz="4" w:space="0" w:color="auto"/>
-              <w:right w:val="single" w:sz="4" w:space="0" w:color="auto"/>
-            </w:tcBorders>
-          </w:tcPr>
-          <w:p>
-            <w:pPr>
-              <w:rPr>
-                <w:rFonts w:asciiTheme="majorHAnsi" w:hAnsiTheme="majorHAnsi" w:cstheme="majorHAnsi"/>
-                <w:sz w:val="22"/>
-                <w:u w:val="single"/>
-                <w:lang w:val="hu-HU"/>
-              </w:rPr>
-            </w:pPr>
-            <w:r>
-              <w:rPr>
-                <w:rFonts w:asciiTheme="majorHAnsi" w:hAnsiTheme="majorHAnsi" w:cstheme="majorHAnsi"/>
-                <w:sz w:val="22"/>
-                <w:u w:val="single"/>
-                <w:lang w:val="hu-HU"/>
-              </w:rPr>
-              <w:t>ido</w:t>
-            </w:r>
-          </w:p>
-        </w:tc>
-        <w:tc>
-          <w:tcPr>
-            <w:tcW w:w="5228" w:type="dxa"/>
-            <w:tcBorders>
-              <w:left w:val="single" w:sz="4" w:space="0" w:color="auto"/>
-              <w:right w:val="single" w:sz="4" w:space="0" w:color="auto"/>
-            </w:tcBorders>
-          </w:tcPr>
-          <w:p>
-            <w:pPr>
-              <w:rPr>
-                <w:rFonts w:asciiTheme="majorHAnsi" w:hAnsiTheme="majorHAnsi" w:cstheme="majorHAnsi"/>
-                <w:sz w:val="22"/>
-                <w:u w:val="single"/>
-                <w:lang w:val="hu-HU"/>
-              </w:rPr>
-            </w:pPr>
-            <w:proofErr w:type="spellStart"/>
-            <w:r>
-              <w:rPr>
-                <w:rFonts w:asciiTheme="majorHAnsi" w:hAnsiTheme="majorHAnsi" w:cstheme="majorHAnsi"/>
-                <w:sz w:val="22"/>
-                <w:u w:val="single"/>
-                <w:lang w:val="hu-HU"/>
-              </w:rPr>
-              <w:t>ido</w:t>
-            </w:r>
-            <w:proofErr w:type="spellEnd"/>
-          </w:p>
-        </w:tc>
-      </w:tr>
-      <w:tr>
-        <w:tc>
-          <w:tcPr>
-            <w:tcW w:w="5228" w:type="dxa"/>
-            <w:tcBorders>
-              <w:left w:val="single" w:sz="4" w:space="0" w:color="auto"/>
-              <w:right w:val="single" w:sz="4" w:space="0" w:color="auto"/>
-            </w:tcBorders>
-          </w:tcPr>
-          <w:p>
-            <w:pPr>
-              <w:rPr>
-                <w:rFonts w:asciiTheme="majorHAnsi" w:hAnsiTheme="majorHAnsi" w:cstheme="majorHAnsi"/>
-                <w:sz w:val="22"/>
-                <w:lang w:val="hu-HU"/>
-              </w:rPr>
-            </w:pPr>
-            <w:r>
-              <w:rPr>
-                <w:rFonts w:asciiTheme="majorHAnsi" w:hAnsiTheme="majorHAnsi" w:cstheme="majorHAnsi"/>
-                <w:sz w:val="22"/>
-                <w:lang w:val="hu-HU"/>
-              </w:rPr>
-              <w:t>uzenet</w:t>
-            </w:r>
-          </w:p>
-        </w:tc>
-        <w:tc>
-          <w:tcPr>
-            <w:tcW w:w="5228" w:type="dxa"/>
-            <w:tcBorders>
-              <w:left w:val="single" w:sz="4" w:space="0" w:color="auto"/>
-              <w:right w:val="single" w:sz="4" w:space="0" w:color="auto"/>
-            </w:tcBorders>
-          </w:tcPr>
-          <w:p>
-            <w:pPr>
-              <w:rPr>
-                <w:rFonts w:asciiTheme="majorHAnsi" w:hAnsiTheme="majorHAnsi" w:cstheme="majorHAnsi"/>
-                <w:sz w:val="22"/>
-                <w:lang w:val="hu-HU"/>
-              </w:rPr>
-            </w:pPr>
-            <w:proofErr w:type="spellStart"/>
-            <w:r>
-              <w:rPr>
-                <w:rFonts w:asciiTheme="majorHAnsi" w:hAnsiTheme="majorHAnsi" w:cstheme="majorHAnsi"/>
-                <w:sz w:val="22"/>
-                <w:lang w:val="hu-HU"/>
-              </w:rPr>
-              <w:t>uzenet</w:t>
-            </w:r>
-            <w:proofErr w:type="spellEnd"/>
-          </w:p>
-        </w:tc>
-      </w:tr>
-      <w:tr>
-        <w:tc>
-          <w:tcPr>
-            <w:tcW w:w="5228" w:type="dxa"/>
-            <w:tcBorders>
-              <w:left w:val="single" w:sz="4" w:space="0" w:color="auto"/>
-              <w:right w:val="single" w:sz="4" w:space="0" w:color="auto"/>
-            </w:tcBorders>
-          </w:tcPr>
-          <w:p>
-            <w:pPr>
-              <w:rPr>
-                <w:rFonts w:asciiTheme="majorHAnsi" w:hAnsiTheme="majorHAnsi" w:cstheme="majorHAnsi"/>
-                <w:sz w:val="22"/>
-                <w:lang w:val="hu-HU"/>
-              </w:rPr>
-            </w:pPr>
-          </w:p>
-        </w:tc>
-        <w:tc>
-          <w:tcPr>
-            <w:tcW w:w="5228" w:type="dxa"/>
-            <w:tcBorders>
-              <w:left w:val="single" w:sz="4" w:space="0" w:color="auto"/>
-              <w:right w:val="single" w:sz="4" w:space="0" w:color="auto"/>
-            </w:tcBorders>
-          </w:tcPr>
-          <w:p>
-            <w:pPr>
-              <w:rPr>
-                <w:rFonts w:asciiTheme="majorHAnsi" w:hAnsiTheme="majorHAnsi" w:cstheme="majorHAnsi"/>
-                <w:sz w:val="22"/>
-                <w:lang w:val="hu-HU"/>
-              </w:rPr>
-            </w:pPr>
-          </w:p>
-        </w:tc>
-      </w:tr>
-      <w:tr>
-        <w:tc>
-          <w:tcPr>
-            <w:tcW w:w="5228" w:type="dxa"/>
-            <w:tcBorders>
-              <w:left w:val="single" w:sz="4" w:space="0" w:color="auto"/>
-              <w:right w:val="single" w:sz="4" w:space="0" w:color="auto"/>
-            </w:tcBorders>
-          </w:tcPr>
-          <w:p>
-            <w:pPr>
-              <w:rPr>
-                <w:rFonts w:asciiTheme="majorHAnsi" w:hAnsiTheme="majorHAnsi" w:cstheme="majorHAnsi"/>
-                <w:b/>
-                <w:sz w:val="22"/>
-                <w:lang w:val="hu-HU"/>
-              </w:rPr>
-            </w:pPr>
-            <w:r>
-              <w:rPr>
-                <w:rFonts w:asciiTheme="majorHAnsi" w:hAnsiTheme="majorHAnsi" w:cstheme="majorHAnsi"/>
-                <w:b/>
-                <w:sz w:val="22"/>
-                <w:lang w:val="hu-HU"/>
-              </w:rPr>
-              <w:t>Poszt</w:t>
-            </w:r>
-          </w:p>
-        </w:tc>
-        <w:tc>
-          <w:tcPr>
-            <w:tcW w:w="5228" w:type="dxa"/>
-            <w:tcBorders>
-              <w:left w:val="single" w:sz="4" w:space="0" w:color="auto"/>
-              <w:right w:val="single" w:sz="4" w:space="0" w:color="auto"/>
-            </w:tcBorders>
-          </w:tcPr>
-          <w:p>
-            <w:pPr>
-              <w:rPr>
-                <w:rFonts w:asciiTheme="majorHAnsi" w:hAnsiTheme="majorHAnsi" w:cstheme="majorHAnsi"/>
-                <w:b/>
-                <w:sz w:val="22"/>
-                <w:lang w:val="hu-HU"/>
-              </w:rPr>
-            </w:pPr>
-            <w:r>
-              <w:rPr>
-                <w:rFonts w:asciiTheme="majorHAnsi" w:hAnsiTheme="majorHAnsi" w:cstheme="majorHAnsi"/>
-                <w:b/>
-                <w:sz w:val="22"/>
-                <w:lang w:val="hu-HU"/>
-              </w:rPr>
-              <w:t>Poszt</w:t>
-            </w:r>
-          </w:p>
-        </w:tc>
-      </w:tr>
-      <w:tr>
-        <w:tc>
-          <w:tcPr>
-            <w:tcW w:w="5228" w:type="dxa"/>
-            <w:tcBorders>
-              <w:left w:val="single" w:sz="4" w:space="0" w:color="auto"/>
-              <w:right w:val="single" w:sz="4" w:space="0" w:color="auto"/>
-            </w:tcBorders>
-          </w:tcPr>
-          <w:p>
-            <w:pPr>
-              <w:rPr>
-                <w:rFonts w:asciiTheme="majorHAnsi" w:hAnsiTheme="majorHAnsi" w:cstheme="majorHAnsi"/>
-                <w:sz w:val="22"/>
-                <w:u w:val="single"/>
-                <w:lang w:val="hu-HU"/>
-              </w:rPr>
-            </w:pPr>
-            <w:r>
-              <w:rPr>
-                <w:rFonts w:asciiTheme="majorHAnsi" w:hAnsiTheme="majorHAnsi" w:cstheme="majorHAnsi"/>
-                <w:sz w:val="22"/>
-                <w:u w:val="single"/>
-                <w:lang w:val="hu-HU"/>
-              </w:rPr>
-              <w:t>*</w:t>
-            </w:r>
-            <w:proofErr w:type="spellStart"/>
-            <w:r>
-              <w:rPr>
-                <w:rFonts w:asciiTheme="majorHAnsi" w:hAnsiTheme="majorHAnsi" w:cstheme="majorHAnsi"/>
-                <w:sz w:val="22"/>
-                <w:u w:val="single"/>
-                <w:lang w:val="hu-HU"/>
-              </w:rPr>
-              <w:t>felado</w:t>
-            </w:r>
-            <w:proofErr w:type="spellEnd"/>
-          </w:p>
-        </w:tc>
-        <w:tc>
-          <w:tcPr>
-            <w:tcW w:w="5228" w:type="dxa"/>
-            <w:tcBorders>
-              <w:left w:val="single" w:sz="4" w:space="0" w:color="auto"/>
-              <w:right w:val="single" w:sz="4" w:space="0" w:color="auto"/>
-            </w:tcBorders>
-          </w:tcPr>
-          <w:p>
-            <w:pPr>
-              <w:rPr>
-                <w:rFonts w:asciiTheme="majorHAnsi" w:hAnsiTheme="majorHAnsi" w:cstheme="majorHAnsi"/>
-                <w:sz w:val="22"/>
-                <w:u w:val="single"/>
-                <w:lang w:val="hu-HU"/>
-              </w:rPr>
-            </w:pPr>
-            <w:r>
-              <w:rPr>
-                <w:rFonts w:asciiTheme="majorHAnsi" w:hAnsiTheme="majorHAnsi" w:cstheme="majorHAnsi"/>
-                <w:sz w:val="22"/>
-                <w:u w:val="single"/>
-                <w:lang w:val="hu-HU"/>
-              </w:rPr>
-              <w:t>*</w:t>
-            </w:r>
-            <w:proofErr w:type="spellStart"/>
-            <w:r>
-              <w:rPr>
-                <w:rFonts w:asciiTheme="majorHAnsi" w:hAnsiTheme="majorHAnsi" w:cstheme="majorHAnsi"/>
-                <w:sz w:val="22"/>
-                <w:u w:val="single"/>
-                <w:lang w:val="hu-HU"/>
-              </w:rPr>
-              <w:t>felado</w:t>
-            </w:r>
-            <w:proofErr w:type="spellEnd"/>
-          </w:p>
-        </w:tc>
-      </w:tr>
-      <w:tr>
-        <w:tc>
-          <w:tcPr>
-            <w:tcW w:w="5228" w:type="dxa"/>
-            <w:tcBorders>
-              <w:left w:val="single" w:sz="4" w:space="0" w:color="auto"/>
-              <w:right w:val="single" w:sz="4" w:space="0" w:color="auto"/>
-            </w:tcBorders>
-          </w:tcPr>
-          <w:p>
-            <w:pPr>
-              <w:rPr>
-                <w:rFonts w:asciiTheme="majorHAnsi" w:hAnsiTheme="majorHAnsi" w:cstheme="majorHAnsi"/>
-                <w:sz w:val="22"/>
-                <w:u w:val="single"/>
-                <w:lang w:val="hu-HU"/>
-              </w:rPr>
-            </w:pPr>
-            <w:r>
-              <w:rPr>
-                <w:rFonts w:asciiTheme="majorHAnsi" w:hAnsiTheme="majorHAnsi" w:cstheme="majorHAnsi"/>
-                <w:sz w:val="22"/>
-                <w:u w:val="single"/>
-                <w:lang w:val="hu-HU"/>
-              </w:rPr>
-              <w:t>*</w:t>
-            </w:r>
-            <w:proofErr w:type="spellStart"/>
-            <w:r>
-              <w:rPr>
-                <w:rFonts w:asciiTheme="majorHAnsi" w:hAnsiTheme="majorHAnsi" w:cstheme="majorHAnsi"/>
-                <w:sz w:val="22"/>
-                <w:u w:val="single"/>
-                <w:lang w:val="hu-HU"/>
-              </w:rPr>
-              <w:t>cimzett</w:t>
-            </w:r>
-            <w:proofErr w:type="spellEnd"/>
-          </w:p>
-        </w:tc>
-        <w:tc>
-          <w:tcPr>
-            <w:tcW w:w="5228" w:type="dxa"/>
-            <w:tcBorders>
-              <w:left w:val="single" w:sz="4" w:space="0" w:color="auto"/>
-              <w:right w:val="single" w:sz="4" w:space="0" w:color="auto"/>
-            </w:tcBorders>
-          </w:tcPr>
-          <w:p>
-            <w:pPr>
-              <w:rPr>
-                <w:rFonts w:asciiTheme="majorHAnsi" w:hAnsiTheme="majorHAnsi" w:cstheme="majorHAnsi"/>
-                <w:sz w:val="22"/>
-                <w:u w:val="single"/>
-                <w:lang w:val="hu-HU"/>
-              </w:rPr>
-            </w:pPr>
-            <w:r>
-              <w:rPr>
-                <w:rFonts w:asciiTheme="majorHAnsi" w:hAnsiTheme="majorHAnsi" w:cstheme="majorHAnsi"/>
-                <w:sz w:val="22"/>
-                <w:u w:val="single"/>
-                <w:lang w:val="hu-HU"/>
-              </w:rPr>
-              <w:t>*</w:t>
-            </w:r>
-            <w:proofErr w:type="spellStart"/>
-            <w:r>
-              <w:rPr>
-                <w:rFonts w:asciiTheme="majorHAnsi" w:hAnsiTheme="majorHAnsi" w:cstheme="majorHAnsi"/>
-                <w:sz w:val="22"/>
-                <w:u w:val="single"/>
-                <w:lang w:val="hu-HU"/>
-              </w:rPr>
-              <w:t>cimzett</w:t>
-            </w:r>
-            <w:proofErr w:type="spellEnd"/>
-          </w:p>
-        </w:tc>
-      </w:tr>
-      <w:tr>
-        <w:tc>
-          <w:tcPr>
-            <w:tcW w:w="5228" w:type="dxa"/>
-            <w:tcBorders>
-              <w:left w:val="single" w:sz="4" w:space="0" w:color="auto"/>
-              <w:right w:val="single" w:sz="4" w:space="0" w:color="auto"/>
-            </w:tcBorders>
-          </w:tcPr>
-          <w:p>
-            <w:pPr>
-              <w:rPr>
-                <w:rFonts w:asciiTheme="majorHAnsi" w:hAnsiTheme="majorHAnsi" w:cstheme="majorHAnsi"/>
-                <w:sz w:val="22"/>
-                <w:u w:val="single"/>
-                <w:lang w:val="hu-HU"/>
-              </w:rPr>
-            </w:pPr>
-            <w:r>
-              <w:rPr>
-                <w:rFonts w:asciiTheme="majorHAnsi" w:hAnsiTheme="majorHAnsi" w:cstheme="majorHAnsi"/>
-                <w:sz w:val="22"/>
-                <w:u w:val="single"/>
-                <w:lang w:val="hu-HU"/>
-              </w:rPr>
-              <w:t>ido</w:t>
-            </w:r>
-          </w:p>
-        </w:tc>
-        <w:tc>
-          <w:tcPr>
-            <w:tcW w:w="5228" w:type="dxa"/>
-            <w:tcBorders>
-              <w:left w:val="single" w:sz="4" w:space="0" w:color="auto"/>
-              <w:right w:val="single" w:sz="4" w:space="0" w:color="auto"/>
-            </w:tcBorders>
-          </w:tcPr>
-          <w:p>
-            <w:pPr>
-              <w:rPr>
-                <w:rFonts w:asciiTheme="majorHAnsi" w:hAnsiTheme="majorHAnsi" w:cstheme="majorHAnsi"/>
-                <w:sz w:val="22"/>
-                <w:u w:val="single"/>
-                <w:lang w:val="hu-HU"/>
-              </w:rPr>
-            </w:pPr>
-            <w:proofErr w:type="spellStart"/>
-            <w:r>
-              <w:rPr>
-                <w:rFonts w:asciiTheme="majorHAnsi" w:hAnsiTheme="majorHAnsi" w:cstheme="majorHAnsi"/>
-                <w:sz w:val="22"/>
-                <w:u w:val="single"/>
-                <w:lang w:val="hu-HU"/>
-              </w:rPr>
-              <w:t>ido</w:t>
-            </w:r>
-            <w:proofErr w:type="spellEnd"/>
-          </w:p>
-        </w:tc>
-      </w:tr>
-      <w:tr>
-        <w:tc>
-          <w:tcPr>
-            <w:tcW w:w="5228" w:type="dxa"/>
-            <w:tcBorders>
-              <w:left w:val="single" w:sz="4" w:space="0" w:color="auto"/>
-              <w:right w:val="single" w:sz="4" w:space="0" w:color="auto"/>
-            </w:tcBorders>
-          </w:tcPr>
-          <w:p>
-            <w:pPr>
-              <w:rPr>
-                <w:rFonts w:asciiTheme="majorHAnsi" w:hAnsiTheme="majorHAnsi" w:cstheme="majorHAnsi"/>
-                <w:sz w:val="22"/>
-                <w:lang w:val="hu-HU"/>
-              </w:rPr>
-            </w:pPr>
-            <w:r>
-              <w:rPr>
-                <w:rFonts w:asciiTheme="majorHAnsi" w:hAnsiTheme="majorHAnsi" w:cstheme="majorHAnsi"/>
-                <w:sz w:val="22"/>
-                <w:lang w:val="hu-HU"/>
-              </w:rPr>
-              <w:t>tartalom</w:t>
-            </w:r>
-          </w:p>
-        </w:tc>
-        <w:tc>
-          <w:tcPr>
-            <w:tcW w:w="5228" w:type="dxa"/>
-            <w:tcBorders>
-              <w:left w:val="single" w:sz="4" w:space="0" w:color="auto"/>
-              <w:right w:val="single" w:sz="4" w:space="0" w:color="auto"/>
-            </w:tcBorders>
-          </w:tcPr>
-          <w:p>
-            <w:pPr>
-              <w:rPr>
-                <w:rFonts w:asciiTheme="majorHAnsi" w:hAnsiTheme="majorHAnsi" w:cstheme="majorHAnsi"/>
-                <w:sz w:val="22"/>
-                <w:lang w:val="hu-HU"/>
-              </w:rPr>
-            </w:pPr>
-            <w:r>
-              <w:rPr>
-                <w:rFonts w:asciiTheme="majorHAnsi" w:hAnsiTheme="majorHAnsi" w:cstheme="majorHAnsi"/>
-                <w:sz w:val="22"/>
-                <w:lang w:val="hu-HU"/>
-              </w:rPr>
-              <w:t>tartalom</w:t>
-            </w:r>
-          </w:p>
-        </w:tc>
-      </w:tr>
-      <w:tr>
-        <w:tc>
-          <w:tcPr>
-            <w:tcW w:w="5228" w:type="dxa"/>
-            <w:tcBorders>
-              <w:left w:val="single" w:sz="4" w:space="0" w:color="auto"/>
-              <w:right w:val="single" w:sz="4" w:space="0" w:color="auto"/>
-            </w:tcBorders>
-          </w:tcPr>
-          <w:p>
-            <w:pPr>
-              <w:rPr>
-                <w:rFonts w:asciiTheme="majorHAnsi" w:hAnsiTheme="majorHAnsi" w:cstheme="majorHAnsi"/>
-                <w:sz w:val="22"/>
-                <w:lang w:val="hu-HU"/>
-              </w:rPr>
-            </w:pPr>
-            <w:r>
-              <w:rPr>
-                <w:rFonts w:asciiTheme="majorHAnsi" w:hAnsiTheme="majorHAnsi" w:cstheme="majorHAnsi"/>
-                <w:sz w:val="22"/>
-                <w:lang w:val="hu-HU"/>
-              </w:rPr>
-              <w:t>szulo</w:t>
-            </w:r>
-          </w:p>
-        </w:tc>
-        <w:tc>
-          <w:tcPr>
-            <w:tcW w:w="5228" w:type="dxa"/>
-            <w:tcBorders>
-              <w:left w:val="single" w:sz="4" w:space="0" w:color="auto"/>
-              <w:right w:val="single" w:sz="4" w:space="0" w:color="auto"/>
-            </w:tcBorders>
-          </w:tcPr>
-          <w:p>
-            <w:pPr>
-              <w:rPr>
-                <w:rFonts w:asciiTheme="majorHAnsi" w:hAnsiTheme="majorHAnsi" w:cstheme="majorHAnsi"/>
-                <w:sz w:val="22"/>
-                <w:lang w:val="hu-HU"/>
-              </w:rPr>
-            </w:pPr>
-            <w:proofErr w:type="spellStart"/>
-            <w:r>
-              <w:rPr>
-                <w:rFonts w:asciiTheme="majorHAnsi" w:hAnsiTheme="majorHAnsi" w:cstheme="majorHAnsi"/>
-                <w:sz w:val="22"/>
-                <w:lang w:val="hu-HU"/>
-              </w:rPr>
-              <w:t>szulo</w:t>
-            </w:r>
-            <w:proofErr w:type="spellEnd"/>
-          </w:p>
-        </w:tc>
-      </w:tr>
-      <w:tr>
-        <w:tc>
-          <w:tcPr>
-            <w:tcW w:w="5228" w:type="dxa"/>
-            <w:tcBorders>
-              <w:left w:val="single" w:sz="4" w:space="0" w:color="auto"/>
-              <w:right w:val="single" w:sz="4" w:space="0" w:color="auto"/>
-            </w:tcBorders>
-          </w:tcPr>
-          <w:p>
-            <w:pPr>
-              <w:rPr>
-                <w:rFonts w:asciiTheme="majorHAnsi" w:hAnsiTheme="majorHAnsi" w:cstheme="majorHAnsi"/>
-                <w:sz w:val="22"/>
-                <w:lang w:val="hu-HU"/>
-              </w:rPr>
-            </w:pPr>
-          </w:p>
-        </w:tc>
-        <w:tc>
-          <w:tcPr>
-            <w:tcW w:w="5228" w:type="dxa"/>
-            <w:tcBorders>
-              <w:left w:val="single" w:sz="4" w:space="0" w:color="auto"/>
-              <w:right w:val="single" w:sz="4" w:space="0" w:color="auto"/>
-            </w:tcBorders>
-          </w:tcPr>
-          <w:p>
-            <w:pPr>
-              <w:rPr>
-                <w:rFonts w:asciiTheme="majorHAnsi" w:hAnsiTheme="majorHAnsi" w:cstheme="majorHAnsi"/>
-                <w:sz w:val="22"/>
-                <w:lang w:val="hu-HU"/>
-              </w:rPr>
-            </w:pPr>
-          </w:p>
-        </w:tc>
-      </w:tr>
-      <w:tr>
-        <w:tc>
-          <w:tcPr>
-            <w:tcW w:w="5228" w:type="dxa"/>
-            <w:tcBorders>
-              <w:left w:val="single" w:sz="4" w:space="0" w:color="auto"/>
-              <w:right w:val="single" w:sz="4" w:space="0" w:color="auto"/>
-            </w:tcBorders>
-          </w:tcPr>
-          <w:p>
-            <w:pPr>
-              <w:rPr>
-                <w:rFonts w:asciiTheme="majorHAnsi" w:hAnsiTheme="majorHAnsi" w:cstheme="majorHAnsi"/>
-                <w:b/>
-                <w:sz w:val="22"/>
-                <w:lang w:val="hu-HU"/>
-              </w:rPr>
-            </w:pPr>
-            <w:r>
-              <w:rPr>
-                <w:rFonts w:asciiTheme="majorHAnsi" w:hAnsiTheme="majorHAnsi" w:cstheme="majorHAnsi"/>
-                <w:b/>
-                <w:sz w:val="22"/>
-                <w:lang w:val="hu-HU"/>
-              </w:rPr>
-              <w:t>Hobbi</w:t>
-            </w:r>
-          </w:p>
-        </w:tc>
-        <w:tc>
-          <w:tcPr>
-            <w:tcW w:w="5228" w:type="dxa"/>
-            <w:tcBorders>
-              <w:left w:val="single" w:sz="4" w:space="0" w:color="auto"/>
-              <w:right w:val="single" w:sz="4" w:space="0" w:color="auto"/>
-            </w:tcBorders>
-          </w:tcPr>
-          <w:p>
-            <w:pPr>
-              <w:rPr>
-                <w:rFonts w:asciiTheme="majorHAnsi" w:hAnsiTheme="majorHAnsi" w:cstheme="majorHAnsi"/>
-                <w:b/>
-                <w:sz w:val="22"/>
-                <w:lang w:val="hu-HU"/>
-              </w:rPr>
-            </w:pPr>
-            <w:r>
-              <w:rPr>
-                <w:rFonts w:asciiTheme="majorHAnsi" w:hAnsiTheme="majorHAnsi" w:cstheme="majorHAnsi"/>
-                <w:b/>
-                <w:sz w:val="22"/>
-                <w:lang w:val="hu-HU"/>
-              </w:rPr>
-              <w:t>Hobbi</w:t>
-            </w:r>
-          </w:p>
-        </w:tc>
-      </w:tr>
-      <w:tr>
-        <w:tc>
-          <w:tcPr>
-            <w:tcW w:w="5228" w:type="dxa"/>
-            <w:tcBorders>
-              <w:left w:val="single" w:sz="4" w:space="0" w:color="auto"/>
-              <w:right w:val="single" w:sz="4" w:space="0" w:color="auto"/>
-            </w:tcBorders>
-          </w:tcPr>
-          <w:p>
-            <w:pPr>
-              <w:rPr>
-                <w:rFonts w:asciiTheme="majorHAnsi" w:hAnsiTheme="majorHAnsi" w:cstheme="majorHAnsi"/>
-                <w:sz w:val="22"/>
-                <w:u w:val="single"/>
-                <w:lang w:val="hu-HU"/>
-              </w:rPr>
-            </w:pPr>
-            <w:r>
-              <w:rPr>
-                <w:rFonts w:asciiTheme="majorHAnsi" w:hAnsiTheme="majorHAnsi" w:cstheme="majorHAnsi"/>
-                <w:sz w:val="22"/>
-                <w:u w:val="single"/>
-                <w:lang w:val="hu-HU"/>
-              </w:rPr>
-              <w:t>hobbi_id</w:t>
-            </w:r>
-          </w:p>
-        </w:tc>
-        <w:tc>
-          <w:tcPr>
-            <w:tcW w:w="5228" w:type="dxa"/>
-            <w:tcBorders>
-              <w:left w:val="single" w:sz="4" w:space="0" w:color="auto"/>
-              <w:right w:val="single" w:sz="4" w:space="0" w:color="auto"/>
-            </w:tcBorders>
-          </w:tcPr>
-          <w:p>
-            <w:pPr>
-              <w:rPr>
-                <w:rFonts w:asciiTheme="majorHAnsi" w:hAnsiTheme="majorHAnsi" w:cstheme="majorHAnsi"/>
-                <w:sz w:val="22"/>
-                <w:u w:val="single"/>
-                <w:lang w:val="hu-HU"/>
-              </w:rPr>
-            </w:pPr>
-            <w:proofErr w:type="spellStart"/>
-            <w:r>
-              <w:rPr>
-                <w:rFonts w:asciiTheme="majorHAnsi" w:hAnsiTheme="majorHAnsi" w:cstheme="majorHAnsi"/>
-                <w:sz w:val="22"/>
-                <w:u w:val="single"/>
-                <w:lang w:val="hu-HU"/>
-              </w:rPr>
-              <w:t>hobbi_id</w:t>
-            </w:r>
-            <w:proofErr w:type="spellEnd"/>
-          </w:p>
-        </w:tc>
-      </w:tr>
-      <w:tr>
-        <w:tc>
-          <w:tcPr>
-            <w:tcW w:w="5228" w:type="dxa"/>
-            <w:tcBorders>
-              <w:left w:val="single" w:sz="4" w:space="0" w:color="auto"/>
+              <w:t>munkahely_id</w:t>
+            </w:r>
+          </w:p>
+        </w:tc>
+      </w:tr>
+      <w:tr>
+        <w:tc>
+          <w:tcPr>
+            <w:tcW w:w="5228" w:type="dxa"/>
+            <w:tcBorders>
+              <w:left w:val="single" w:sz="4" w:space="0" w:color="auto"/>
+              <w:bottom w:val="single" w:sz="4" w:space="0" w:color="auto"/>
               <w:right w:val="single" w:sz="4" w:space="0" w:color="auto"/>
             </w:tcBorders>
           </w:tcPr>
@@ -5738,18 +5763,18 @@
             <w:tcW w:w="5228" w:type="dxa"/>
             <w:tcBorders>
               <w:left w:val="single" w:sz="4" w:space="0" w:color="auto"/>
-              <w:right w:val="single" w:sz="4" w:space="0" w:color="auto"/>
-            </w:tcBorders>
-          </w:tcPr>
-          <w:p>
-            <w:pPr>
-              <w:rPr>
-                <w:rFonts w:asciiTheme="majorHAnsi" w:hAnsiTheme="majorHAnsi" w:cstheme="majorHAnsi"/>
-                <w:sz w:val="22"/>
-                <w:lang w:val="hu-HU"/>
-              </w:rPr>
-            </w:pPr>
-            <w:proofErr w:type="spellStart"/>
+              <w:bottom w:val="single" w:sz="4" w:space="0" w:color="auto"/>
+              <w:right w:val="single" w:sz="4" w:space="0" w:color="auto"/>
+            </w:tcBorders>
+          </w:tcPr>
+          <w:p>
+            <w:pPr>
+              <w:rPr>
+                <w:rFonts w:asciiTheme="majorHAnsi" w:hAnsiTheme="majorHAnsi" w:cstheme="majorHAnsi"/>
+                <w:sz w:val="22"/>
+                <w:lang w:val="hu-HU"/>
+              </w:rPr>
+            </w:pPr>
             <w:r>
               <w:rPr>
                 <w:rFonts w:asciiTheme="majorHAnsi" w:hAnsiTheme="majorHAnsi" w:cstheme="majorHAnsi"/>
@@ -5758,645 +5783,6 @@
               </w:rPr>
               <w:t>nev</w:t>
             </w:r>
-            <w:proofErr w:type="spellEnd"/>
-          </w:p>
-        </w:tc>
-      </w:tr>
-      <w:tr>
-        <w:tc>
-          <w:tcPr>
-            <w:tcW w:w="5228" w:type="dxa"/>
-            <w:tcBorders>
-              <w:left w:val="single" w:sz="4" w:space="0" w:color="auto"/>
-              <w:right w:val="single" w:sz="4" w:space="0" w:color="auto"/>
-            </w:tcBorders>
-          </w:tcPr>
-          <w:p>
-            <w:pPr>
-              <w:rPr>
-                <w:rFonts w:asciiTheme="majorHAnsi" w:hAnsiTheme="majorHAnsi" w:cstheme="majorHAnsi"/>
-                <w:sz w:val="22"/>
-                <w:lang w:val="hu-HU"/>
-              </w:rPr>
-            </w:pPr>
-          </w:p>
-        </w:tc>
-        <w:tc>
-          <w:tcPr>
-            <w:tcW w:w="5228" w:type="dxa"/>
-            <w:tcBorders>
-              <w:left w:val="single" w:sz="4" w:space="0" w:color="auto"/>
-              <w:right w:val="single" w:sz="4" w:space="0" w:color="auto"/>
-            </w:tcBorders>
-          </w:tcPr>
-          <w:p>
-            <w:pPr>
-              <w:rPr>
-                <w:rFonts w:asciiTheme="majorHAnsi" w:hAnsiTheme="majorHAnsi" w:cstheme="majorHAnsi"/>
-                <w:sz w:val="22"/>
-                <w:lang w:val="hu-HU"/>
-              </w:rPr>
-            </w:pPr>
-          </w:p>
-        </w:tc>
-      </w:tr>
-      <w:tr>
-        <w:tc>
-          <w:tcPr>
-            <w:tcW w:w="5228" w:type="dxa"/>
-            <w:tcBorders>
-              <w:left w:val="single" w:sz="4" w:space="0" w:color="auto"/>
-              <w:right w:val="single" w:sz="4" w:space="0" w:color="auto"/>
-            </w:tcBorders>
-          </w:tcPr>
-          <w:p>
-            <w:pPr>
-              <w:rPr>
-                <w:rFonts w:asciiTheme="majorHAnsi" w:hAnsiTheme="majorHAnsi" w:cstheme="majorHAnsi"/>
-                <w:b/>
-                <w:sz w:val="22"/>
-                <w:lang w:val="hu-HU"/>
-              </w:rPr>
-            </w:pPr>
-            <w:r>
-              <w:rPr>
-                <w:rFonts w:asciiTheme="majorHAnsi" w:hAnsiTheme="majorHAnsi" w:cstheme="majorHAnsi"/>
-                <w:b/>
-                <w:sz w:val="22"/>
-                <w:lang w:val="hu-HU"/>
-              </w:rPr>
-              <w:t>Iskola</w:t>
-            </w:r>
-          </w:p>
-        </w:tc>
-        <w:tc>
-          <w:tcPr>
-            <w:tcW w:w="5228" w:type="dxa"/>
-            <w:tcBorders>
-              <w:left w:val="single" w:sz="4" w:space="0" w:color="auto"/>
-              <w:right w:val="single" w:sz="4" w:space="0" w:color="auto"/>
-            </w:tcBorders>
-          </w:tcPr>
-          <w:p>
-            <w:pPr>
-              <w:rPr>
-                <w:rFonts w:asciiTheme="majorHAnsi" w:hAnsiTheme="majorHAnsi" w:cstheme="majorHAnsi"/>
-                <w:b/>
-                <w:sz w:val="22"/>
-                <w:lang w:val="hu-HU"/>
-              </w:rPr>
-            </w:pPr>
-            <w:r>
-              <w:rPr>
-                <w:rFonts w:asciiTheme="majorHAnsi" w:hAnsiTheme="majorHAnsi" w:cstheme="majorHAnsi"/>
-                <w:b/>
-                <w:sz w:val="22"/>
-                <w:lang w:val="hu-HU"/>
-              </w:rPr>
-              <w:t>Iskola</w:t>
-            </w:r>
-          </w:p>
-        </w:tc>
-      </w:tr>
-      <w:tr>
-        <w:tc>
-          <w:tcPr>
-            <w:tcW w:w="5228" w:type="dxa"/>
-            <w:tcBorders>
-              <w:left w:val="single" w:sz="4" w:space="0" w:color="auto"/>
-              <w:right w:val="single" w:sz="4" w:space="0" w:color="auto"/>
-            </w:tcBorders>
-          </w:tcPr>
-          <w:p>
-            <w:pPr>
-              <w:rPr>
-                <w:rFonts w:asciiTheme="majorHAnsi" w:hAnsiTheme="majorHAnsi" w:cstheme="majorHAnsi"/>
-                <w:sz w:val="22"/>
-                <w:u w:val="single"/>
-                <w:lang w:val="hu-HU"/>
-              </w:rPr>
-            </w:pPr>
-            <w:r>
-              <w:rPr>
-                <w:rFonts w:asciiTheme="majorHAnsi" w:hAnsiTheme="majorHAnsi" w:cstheme="majorHAnsi"/>
-                <w:sz w:val="22"/>
-                <w:u w:val="single"/>
-                <w:lang w:val="hu-HU"/>
-              </w:rPr>
-              <w:t>iskola_id</w:t>
-            </w:r>
-          </w:p>
-        </w:tc>
-        <w:tc>
-          <w:tcPr>
-            <w:tcW w:w="5228" w:type="dxa"/>
-            <w:tcBorders>
-              <w:left w:val="single" w:sz="4" w:space="0" w:color="auto"/>
-              <w:right w:val="single" w:sz="4" w:space="0" w:color="auto"/>
-            </w:tcBorders>
-          </w:tcPr>
-          <w:p>
-            <w:pPr>
-              <w:rPr>
-                <w:rFonts w:asciiTheme="majorHAnsi" w:hAnsiTheme="majorHAnsi" w:cstheme="majorHAnsi"/>
-                <w:sz w:val="22"/>
-                <w:u w:val="single"/>
-                <w:lang w:val="hu-HU"/>
-              </w:rPr>
-            </w:pPr>
-            <w:proofErr w:type="spellStart"/>
-            <w:r>
-              <w:rPr>
-                <w:rFonts w:asciiTheme="majorHAnsi" w:hAnsiTheme="majorHAnsi" w:cstheme="majorHAnsi"/>
-                <w:sz w:val="22"/>
-                <w:u w:val="single"/>
-                <w:lang w:val="hu-HU"/>
-              </w:rPr>
-              <w:t>iskola_id</w:t>
-            </w:r>
-            <w:proofErr w:type="spellEnd"/>
-          </w:p>
-        </w:tc>
-      </w:tr>
-      <w:tr>
-        <w:tc>
-          <w:tcPr>
-            <w:tcW w:w="5228" w:type="dxa"/>
-            <w:tcBorders>
-              <w:left w:val="single" w:sz="4" w:space="0" w:color="auto"/>
-              <w:right w:val="single" w:sz="4" w:space="0" w:color="auto"/>
-            </w:tcBorders>
-          </w:tcPr>
-          <w:p>
-            <w:pPr>
-              <w:rPr>
-                <w:rFonts w:asciiTheme="majorHAnsi" w:hAnsiTheme="majorHAnsi" w:cstheme="majorHAnsi"/>
-                <w:sz w:val="22"/>
-                <w:lang w:val="hu-HU"/>
-              </w:rPr>
-            </w:pPr>
-            <w:r>
-              <w:rPr>
-                <w:rFonts w:asciiTheme="majorHAnsi" w:hAnsiTheme="majorHAnsi" w:cstheme="majorHAnsi"/>
-                <w:sz w:val="22"/>
-                <w:lang w:val="hu-HU"/>
-              </w:rPr>
-              <w:t>nev</w:t>
-            </w:r>
-          </w:p>
-        </w:tc>
-        <w:tc>
-          <w:tcPr>
-            <w:tcW w:w="5228" w:type="dxa"/>
-            <w:tcBorders>
-              <w:left w:val="single" w:sz="4" w:space="0" w:color="auto"/>
-              <w:right w:val="single" w:sz="4" w:space="0" w:color="auto"/>
-            </w:tcBorders>
-          </w:tcPr>
-          <w:p>
-            <w:pPr>
-              <w:rPr>
-                <w:rFonts w:asciiTheme="majorHAnsi" w:hAnsiTheme="majorHAnsi" w:cstheme="majorHAnsi"/>
-                <w:sz w:val="22"/>
-                <w:lang w:val="hu-HU"/>
-              </w:rPr>
-            </w:pPr>
-            <w:proofErr w:type="spellStart"/>
-            <w:r>
-              <w:rPr>
-                <w:rFonts w:asciiTheme="majorHAnsi" w:hAnsiTheme="majorHAnsi" w:cstheme="majorHAnsi"/>
-                <w:sz w:val="22"/>
-                <w:lang w:val="hu-HU"/>
-              </w:rPr>
-              <w:t>nev</w:t>
-            </w:r>
-            <w:proofErr w:type="spellEnd"/>
-          </w:p>
-        </w:tc>
-      </w:tr>
-      <w:tr>
-        <w:tc>
-          <w:tcPr>
-            <w:tcW w:w="5228" w:type="dxa"/>
-            <w:tcBorders>
-              <w:left w:val="single" w:sz="4" w:space="0" w:color="auto"/>
-              <w:right w:val="single" w:sz="4" w:space="0" w:color="auto"/>
-            </w:tcBorders>
-          </w:tcPr>
-          <w:p>
-            <w:pPr>
-              <w:rPr>
-                <w:rFonts w:asciiTheme="majorHAnsi" w:hAnsiTheme="majorHAnsi" w:cstheme="majorHAnsi"/>
-                <w:sz w:val="22"/>
-                <w:lang w:val="hu-HU"/>
-              </w:rPr>
-            </w:pPr>
-          </w:p>
-        </w:tc>
-        <w:tc>
-          <w:tcPr>
-            <w:tcW w:w="5228" w:type="dxa"/>
-            <w:tcBorders>
-              <w:left w:val="single" w:sz="4" w:space="0" w:color="auto"/>
-              <w:right w:val="single" w:sz="4" w:space="0" w:color="auto"/>
-            </w:tcBorders>
-          </w:tcPr>
-          <w:p>
-            <w:pPr>
-              <w:rPr>
-                <w:rFonts w:asciiTheme="majorHAnsi" w:hAnsiTheme="majorHAnsi" w:cstheme="majorHAnsi"/>
-                <w:sz w:val="22"/>
-                <w:lang w:val="hu-HU"/>
-              </w:rPr>
-            </w:pPr>
-          </w:p>
-        </w:tc>
-      </w:tr>
-      <w:tr>
-        <w:tc>
-          <w:tcPr>
-            <w:tcW w:w="5228" w:type="dxa"/>
-            <w:tcBorders>
-              <w:left w:val="single" w:sz="4" w:space="0" w:color="auto"/>
-              <w:right w:val="single" w:sz="4" w:space="0" w:color="auto"/>
-            </w:tcBorders>
-          </w:tcPr>
-          <w:p>
-            <w:pPr>
-              <w:rPr>
-                <w:rFonts w:asciiTheme="majorHAnsi" w:hAnsiTheme="majorHAnsi" w:cstheme="majorHAnsi"/>
-                <w:b/>
-                <w:sz w:val="22"/>
-                <w:lang w:val="hu-HU"/>
-              </w:rPr>
-            </w:pPr>
-            <w:r>
-              <w:rPr>
-                <w:rFonts w:asciiTheme="majorHAnsi" w:hAnsiTheme="majorHAnsi" w:cstheme="majorHAnsi"/>
-                <w:b/>
-                <w:sz w:val="22"/>
-                <w:lang w:val="hu-HU"/>
-              </w:rPr>
-              <w:t>Lakhely</w:t>
-            </w:r>
-          </w:p>
-        </w:tc>
-        <w:tc>
-          <w:tcPr>
-            <w:tcW w:w="5228" w:type="dxa"/>
-            <w:tcBorders>
-              <w:left w:val="single" w:sz="4" w:space="0" w:color="auto"/>
-              <w:right w:val="single" w:sz="4" w:space="0" w:color="auto"/>
-            </w:tcBorders>
-          </w:tcPr>
-          <w:p>
-            <w:pPr>
-              <w:rPr>
-                <w:rFonts w:asciiTheme="majorHAnsi" w:hAnsiTheme="majorHAnsi" w:cstheme="majorHAnsi"/>
-                <w:b/>
-                <w:sz w:val="22"/>
-                <w:lang w:val="hu-HU"/>
-              </w:rPr>
-            </w:pPr>
-            <w:r>
-              <w:rPr>
-                <w:rFonts w:asciiTheme="majorHAnsi" w:hAnsiTheme="majorHAnsi" w:cstheme="majorHAnsi"/>
-                <w:b/>
-                <w:sz w:val="22"/>
-                <w:lang w:val="hu-HU"/>
-              </w:rPr>
-              <w:t>Lakhely</w:t>
-            </w:r>
-          </w:p>
-        </w:tc>
-      </w:tr>
-      <w:tr>
-        <w:tc>
-          <w:tcPr>
-            <w:tcW w:w="5228" w:type="dxa"/>
-            <w:tcBorders>
-              <w:left w:val="single" w:sz="4" w:space="0" w:color="auto"/>
-              <w:right w:val="single" w:sz="4" w:space="0" w:color="auto"/>
-            </w:tcBorders>
-          </w:tcPr>
-          <w:p>
-            <w:pPr>
-              <w:rPr>
-                <w:rFonts w:asciiTheme="majorHAnsi" w:hAnsiTheme="majorHAnsi" w:cstheme="majorHAnsi"/>
-                <w:sz w:val="22"/>
-                <w:u w:val="single"/>
-                <w:lang w:val="hu-HU"/>
-              </w:rPr>
-            </w:pPr>
-            <w:r>
-              <w:rPr>
-                <w:rFonts w:asciiTheme="majorHAnsi" w:hAnsiTheme="majorHAnsi" w:cstheme="majorHAnsi"/>
-                <w:sz w:val="22"/>
-                <w:u w:val="single"/>
-                <w:lang w:val="hu-HU"/>
-              </w:rPr>
-              <w:t>lakhely_id</w:t>
-            </w:r>
-          </w:p>
-        </w:tc>
-        <w:tc>
-          <w:tcPr>
-            <w:tcW w:w="5228" w:type="dxa"/>
-            <w:tcBorders>
-              <w:left w:val="single" w:sz="4" w:space="0" w:color="auto"/>
-              <w:right w:val="single" w:sz="4" w:space="0" w:color="auto"/>
-            </w:tcBorders>
-          </w:tcPr>
-          <w:p>
-            <w:pPr>
-              <w:rPr>
-                <w:rFonts w:asciiTheme="majorHAnsi" w:hAnsiTheme="majorHAnsi" w:cstheme="majorHAnsi"/>
-                <w:sz w:val="22"/>
-                <w:u w:val="single"/>
-                <w:lang w:val="hu-HU"/>
-              </w:rPr>
-            </w:pPr>
-            <w:proofErr w:type="spellStart"/>
-            <w:r>
-              <w:rPr>
-                <w:rFonts w:asciiTheme="majorHAnsi" w:hAnsiTheme="majorHAnsi" w:cstheme="majorHAnsi"/>
-                <w:sz w:val="22"/>
-                <w:u w:val="single"/>
-                <w:lang w:val="hu-HU"/>
-              </w:rPr>
-              <w:t>lakhely_id</w:t>
-            </w:r>
-            <w:proofErr w:type="spellEnd"/>
-          </w:p>
-        </w:tc>
-      </w:tr>
-      <w:tr>
-        <w:tc>
-          <w:tcPr>
-            <w:tcW w:w="5228" w:type="dxa"/>
-            <w:tcBorders>
-              <w:left w:val="single" w:sz="4" w:space="0" w:color="auto"/>
-              <w:right w:val="single" w:sz="4" w:space="0" w:color="auto"/>
-            </w:tcBorders>
-          </w:tcPr>
-          <w:p>
-            <w:pPr>
-              <w:rPr>
-                <w:rFonts w:asciiTheme="majorHAnsi" w:hAnsiTheme="majorHAnsi" w:cstheme="majorHAnsi"/>
-                <w:sz w:val="22"/>
-                <w:lang w:val="hu-HU"/>
-              </w:rPr>
-            </w:pPr>
-            <w:r>
-              <w:rPr>
-                <w:rFonts w:asciiTheme="majorHAnsi" w:hAnsiTheme="majorHAnsi" w:cstheme="majorHAnsi"/>
-                <w:sz w:val="22"/>
-                <w:lang w:val="hu-HU"/>
-              </w:rPr>
-              <w:t>nev</w:t>
-            </w:r>
-          </w:p>
-        </w:tc>
-        <w:tc>
-          <w:tcPr>
-            <w:tcW w:w="5228" w:type="dxa"/>
-            <w:tcBorders>
-              <w:left w:val="single" w:sz="4" w:space="0" w:color="auto"/>
-              <w:right w:val="single" w:sz="4" w:space="0" w:color="auto"/>
-            </w:tcBorders>
-          </w:tcPr>
-          <w:p>
-            <w:pPr>
-              <w:rPr>
-                <w:rFonts w:asciiTheme="majorHAnsi" w:hAnsiTheme="majorHAnsi" w:cstheme="majorHAnsi"/>
-                <w:sz w:val="22"/>
-                <w:lang w:val="hu-HU"/>
-              </w:rPr>
-            </w:pPr>
-            <w:proofErr w:type="spellStart"/>
-            <w:r>
-              <w:rPr>
-                <w:rFonts w:asciiTheme="majorHAnsi" w:hAnsiTheme="majorHAnsi" w:cstheme="majorHAnsi"/>
-                <w:sz w:val="22"/>
-                <w:lang w:val="hu-HU"/>
-              </w:rPr>
-              <w:t>nev</w:t>
-            </w:r>
-            <w:proofErr w:type="spellEnd"/>
-          </w:p>
-        </w:tc>
-      </w:tr>
-      <w:tr>
-        <w:tc>
-          <w:tcPr>
-            <w:tcW w:w="5228" w:type="dxa"/>
-            <w:tcBorders>
-              <w:left w:val="single" w:sz="4" w:space="0" w:color="auto"/>
-              <w:right w:val="single" w:sz="4" w:space="0" w:color="auto"/>
-            </w:tcBorders>
-          </w:tcPr>
-          <w:p>
-            <w:pPr>
-              <w:rPr>
-                <w:rFonts w:asciiTheme="majorHAnsi" w:hAnsiTheme="majorHAnsi" w:cstheme="majorHAnsi"/>
-                <w:sz w:val="22"/>
-                <w:lang w:val="hu-HU"/>
-              </w:rPr>
-            </w:pPr>
-          </w:p>
-        </w:tc>
-        <w:tc>
-          <w:tcPr>
-            <w:tcW w:w="5228" w:type="dxa"/>
-            <w:tcBorders>
-              <w:left w:val="single" w:sz="4" w:space="0" w:color="auto"/>
-              <w:right w:val="single" w:sz="4" w:space="0" w:color="auto"/>
-            </w:tcBorders>
-          </w:tcPr>
-          <w:p>
-            <w:pPr>
-              <w:rPr>
-                <w:rFonts w:asciiTheme="majorHAnsi" w:hAnsiTheme="majorHAnsi" w:cstheme="majorHAnsi"/>
-                <w:sz w:val="22"/>
-                <w:lang w:val="hu-HU"/>
-              </w:rPr>
-            </w:pPr>
-          </w:p>
-        </w:tc>
-      </w:tr>
-      <w:tr>
-        <w:tc>
-          <w:tcPr>
-            <w:tcW w:w="5228" w:type="dxa"/>
-            <w:tcBorders>
-              <w:left w:val="single" w:sz="4" w:space="0" w:color="auto"/>
-              <w:right w:val="single" w:sz="4" w:space="0" w:color="auto"/>
-            </w:tcBorders>
-          </w:tcPr>
-          <w:p>
-            <w:pPr>
-              <w:rPr>
-                <w:rFonts w:asciiTheme="majorHAnsi" w:hAnsiTheme="majorHAnsi" w:cstheme="majorHAnsi"/>
-                <w:b/>
-                <w:sz w:val="22"/>
-                <w:lang w:val="hu-HU"/>
-              </w:rPr>
-            </w:pPr>
-            <w:r>
-              <w:rPr>
-                <w:rFonts w:asciiTheme="majorHAnsi" w:hAnsiTheme="majorHAnsi" w:cstheme="majorHAnsi"/>
-                <w:b/>
-                <w:sz w:val="22"/>
-                <w:lang w:val="hu-HU"/>
-              </w:rPr>
-              <w:t>Munkahely</w:t>
-            </w:r>
-          </w:p>
-        </w:tc>
-        <w:tc>
-          <w:tcPr>
-            <w:tcW w:w="5228" w:type="dxa"/>
-            <w:tcBorders>
-              <w:left w:val="single" w:sz="4" w:space="0" w:color="auto"/>
-              <w:right w:val="single" w:sz="4" w:space="0" w:color="auto"/>
-            </w:tcBorders>
-          </w:tcPr>
-          <w:p>
-            <w:pPr>
-              <w:rPr>
-                <w:rFonts w:asciiTheme="majorHAnsi" w:hAnsiTheme="majorHAnsi" w:cstheme="majorHAnsi"/>
-                <w:b/>
-                <w:sz w:val="22"/>
-                <w:lang w:val="hu-HU"/>
-              </w:rPr>
-            </w:pPr>
-            <w:r>
-              <w:rPr>
-                <w:rFonts w:asciiTheme="majorHAnsi" w:hAnsiTheme="majorHAnsi" w:cstheme="majorHAnsi"/>
-                <w:b/>
-                <w:sz w:val="22"/>
-                <w:lang w:val="hu-HU"/>
-              </w:rPr>
-              <w:t>Munkahely</w:t>
-            </w:r>
-          </w:p>
-        </w:tc>
-      </w:tr>
-      <w:tr>
-        <w:tc>
-          <w:tcPr>
-            <w:tcW w:w="5228" w:type="dxa"/>
-            <w:tcBorders>
-              <w:left w:val="single" w:sz="4" w:space="0" w:color="auto"/>
-              <w:right w:val="single" w:sz="4" w:space="0" w:color="auto"/>
-            </w:tcBorders>
-          </w:tcPr>
-          <w:p>
-            <w:pPr>
-              <w:rPr>
-                <w:rFonts w:asciiTheme="majorHAnsi" w:hAnsiTheme="majorHAnsi" w:cstheme="majorHAnsi"/>
-                <w:sz w:val="22"/>
-                <w:u w:val="single"/>
-                <w:lang w:val="hu-HU"/>
-              </w:rPr>
-            </w:pPr>
-            <w:r>
-              <w:rPr>
-                <w:rFonts w:asciiTheme="majorHAnsi" w:hAnsiTheme="majorHAnsi" w:cstheme="majorHAnsi"/>
-                <w:sz w:val="22"/>
-                <w:u w:val="single"/>
-                <w:lang w:val="hu-HU"/>
-              </w:rPr>
-              <w:t>munkahely_id</w:t>
-            </w:r>
-          </w:p>
-        </w:tc>
-        <w:tc>
-          <w:tcPr>
-            <w:tcW w:w="5228" w:type="dxa"/>
-            <w:tcBorders>
-              <w:left w:val="single" w:sz="4" w:space="0" w:color="auto"/>
-              <w:right w:val="single" w:sz="4" w:space="0" w:color="auto"/>
-            </w:tcBorders>
-          </w:tcPr>
-          <w:p>
-            <w:pPr>
-              <w:rPr>
-                <w:rFonts w:asciiTheme="majorHAnsi" w:hAnsiTheme="majorHAnsi" w:cstheme="majorHAnsi"/>
-                <w:sz w:val="22"/>
-                <w:u w:val="single"/>
-                <w:lang w:val="hu-HU"/>
-              </w:rPr>
-            </w:pPr>
-            <w:proofErr w:type="spellStart"/>
-            <w:r>
-              <w:rPr>
-                <w:rFonts w:asciiTheme="majorHAnsi" w:hAnsiTheme="majorHAnsi" w:cstheme="majorHAnsi"/>
-                <w:sz w:val="22"/>
-                <w:u w:val="single"/>
-                <w:lang w:val="hu-HU"/>
-              </w:rPr>
-              <w:t>munkahely_id</w:t>
-            </w:r>
-            <w:proofErr w:type="spellEnd"/>
-          </w:p>
-        </w:tc>
-      </w:tr>
-      <w:tr>
-        <w:tc>
-          <w:tcPr>
-            <w:tcW w:w="5228" w:type="dxa"/>
-            <w:tcBorders>
-              <w:left w:val="single" w:sz="4" w:space="0" w:color="auto"/>
-              <w:bottom w:val="single" w:sz="4" w:space="0" w:color="auto"/>
-              <w:right w:val="single" w:sz="4" w:space="0" w:color="auto"/>
-            </w:tcBorders>
-          </w:tcPr>
-          <w:p>
-            <w:pPr>
-              <w:rPr>
-                <w:rFonts w:asciiTheme="majorHAnsi" w:hAnsiTheme="majorHAnsi" w:cstheme="majorHAnsi"/>
-                <w:sz w:val="22"/>
-                <w:lang w:val="hu-HU"/>
-              </w:rPr>
-            </w:pPr>
-            <w:r>
-              <w:rPr>
-                <w:rFonts w:asciiTheme="majorHAnsi" w:hAnsiTheme="majorHAnsi" w:cstheme="majorHAnsi"/>
-                <w:sz w:val="22"/>
-                <w:lang w:val="hu-HU"/>
-              </w:rPr>
-              <w:t>nev</w:t>
-            </w:r>
-          </w:p>
-        </w:tc>
-        <w:tc>
-          <w:tcPr>
-            <w:tcW w:w="5228" w:type="dxa"/>
-            <w:tcBorders>
-              <w:left w:val="single" w:sz="4" w:space="0" w:color="auto"/>
-              <w:bottom w:val="single" w:sz="4" w:space="0" w:color="auto"/>
-              <w:right w:val="single" w:sz="4" w:space="0" w:color="auto"/>
-            </w:tcBorders>
-          </w:tcPr>
-          <w:p>
-            <w:pPr>
-              <w:rPr>
-                <w:rFonts w:asciiTheme="majorHAnsi" w:hAnsiTheme="majorHAnsi" w:cstheme="majorHAnsi"/>
-                <w:sz w:val="22"/>
-                <w:lang w:val="hu-HU"/>
-              </w:rPr>
-            </w:pPr>
-            <w:proofErr w:type="spellStart"/>
-            <w:r>
-              <w:rPr>
-                <w:rFonts w:asciiTheme="majorHAnsi" w:hAnsiTheme="majorHAnsi" w:cstheme="majorHAnsi"/>
-                <w:sz w:val="22"/>
-                <w:lang w:val="hu-HU"/>
-              </w:rPr>
-              <w:t>nev</w:t>
-            </w:r>
-            <w:proofErr w:type="spellEnd"/>
           </w:p>
         </w:tc>
       </w:tr>
@@ -6427,34 +5813,12 @@
           <w:rFonts w:cstheme="majorHAnsi"/>
         </w:rPr>
       </w:pPr>
-      <w:proofErr w:type="spellStart"/>
       <w:r>
         <w:rPr>
           <w:rFonts w:cstheme="majorHAnsi"/>
         </w:rPr>
         <w:lastRenderedPageBreak/>
-        <w:t>Táblák</w:t>
-      </w:r>
-      <w:proofErr w:type="spellEnd"/>
-      <w:r>
-        <w:rPr>
-          <w:rFonts w:cstheme="majorHAnsi"/>
-        </w:rPr>
-        <w:t xml:space="preserve"> </w:t>
-      </w:r>
-      <w:proofErr w:type="spellStart"/>
-      <w:r>
-        <w:rPr>
-          <w:rFonts w:cstheme="majorHAnsi"/>
-        </w:rPr>
-        <w:t>leírása</w:t>
-      </w:r>
-      <w:proofErr w:type="spellEnd"/>
-      <w:r>
-        <w:rPr>
-          <w:rFonts w:cstheme="majorHAnsi"/>
-        </w:rPr>
-        <w:t>:</w:t>
+        <w:t>Táblák leírása:</w:t>
       </w:r>
     </w:p>
     <w:p>
@@ -6680,21 +6044,12 @@
                 <w:lang w:val="hu-HU"/>
               </w:rPr>
             </w:pPr>
-            <w:proofErr w:type="gramStart"/>
-            <w:r>
-              <w:rPr>
-                <w:rFonts w:asciiTheme="majorHAnsi" w:hAnsiTheme="majorHAnsi" w:cstheme="majorHAnsi"/>
-                <w:lang w:val="hu-HU"/>
-              </w:rPr>
-              <w:t>VARCHAR2(</w:t>
-            </w:r>
-            <w:proofErr w:type="gramEnd"/>
-            <w:r>
-              <w:rPr>
-                <w:rFonts w:asciiTheme="majorHAnsi" w:hAnsiTheme="majorHAnsi" w:cstheme="majorHAnsi"/>
-                <w:lang w:val="hu-HU"/>
-              </w:rPr>
-              <w:t>20)</w:t>
+            <w:r>
+              <w:rPr>
+                <w:rFonts w:asciiTheme="majorHAnsi" w:hAnsiTheme="majorHAnsi" w:cstheme="majorHAnsi"/>
+                <w:lang w:val="hu-HU"/>
+              </w:rPr>
+              <w:t>VARCHAR2(20)</w:t>
             </w:r>
           </w:p>
         </w:tc>
@@ -6793,7 +6148,7 @@
     </w:tbl>
     <w:p>
       <w:pPr>
-        <w:spacing w:line="360" w:lineRule="auto"/>
+        <w:spacing w:before="360"/>
         <w:rPr>
           <w:rFonts w:asciiTheme="majorHAnsi" w:hAnsiTheme="majorHAnsi" w:cstheme="majorHAnsi"/>
         </w:rPr>
@@ -6802,435 +6157,8 @@
         <w:rPr>
           <w:rFonts w:asciiTheme="majorHAnsi" w:hAnsiTheme="majorHAnsi" w:cstheme="majorHAnsi"/>
         </w:rPr>
-        <w:t xml:space="preserve">ERTESITES: A </w:t>
-      </w:r>
-      <w:proofErr w:type="spellStart"/>
-      <w:r>
-        <w:rPr>
-          <w:rFonts w:asciiTheme="majorHAnsi" w:hAnsiTheme="majorHAnsi" w:cstheme="majorHAnsi"/>
-        </w:rPr>
-        <w:t>felhasználó</w:t>
-      </w:r>
-      <w:proofErr w:type="spellEnd"/>
-      <w:r>
-        <w:rPr>
-          <w:rFonts w:asciiTheme="majorHAnsi" w:hAnsiTheme="majorHAnsi" w:cstheme="majorHAnsi"/>
-        </w:rPr>
-        <w:t xml:space="preserve"> </w:t>
-      </w:r>
-      <w:proofErr w:type="spellStart"/>
-      <w:r>
-        <w:rPr>
-          <w:rFonts w:asciiTheme="majorHAnsi" w:hAnsiTheme="majorHAnsi" w:cstheme="majorHAnsi"/>
-        </w:rPr>
-        <w:t>értesítéseit</w:t>
-      </w:r>
-      <w:proofErr w:type="spellEnd"/>
-      <w:r>
-        <w:rPr>
-          <w:rFonts w:asciiTheme="majorHAnsi" w:hAnsiTheme="majorHAnsi" w:cstheme="majorHAnsi"/>
-        </w:rPr>
-        <w:t xml:space="preserve"> </w:t>
-      </w:r>
-      <w:proofErr w:type="spellStart"/>
-      <w:r>
-        <w:rPr>
-          <w:rFonts w:asciiTheme="majorHAnsi" w:hAnsiTheme="majorHAnsi" w:cstheme="majorHAnsi"/>
-        </w:rPr>
-        <w:t>tárolja</w:t>
-      </w:r>
-      <w:proofErr w:type="spellEnd"/>
-    </w:p>
-    <w:tbl>
-      <w:tblPr>
-        <w:tblStyle w:val="Rcsostblzat"/>
-        <w:tblW w:w="0" w:type="auto"/>
-        <w:jc w:val="center"/>
-        <w:tblLook w:val="04A0" w:firstRow="1" w:lastRow="0" w:firstColumn="1" w:lastColumn="0" w:noHBand="0" w:noVBand="1"/>
-      </w:tblPr>
-      <w:tblGrid>
-        <w:gridCol w:w="2028"/>
-        <w:gridCol w:w="2834"/>
-        <w:gridCol w:w="4200"/>
-      </w:tblGrid>
-      <w:tr>
-        <w:trPr>
-          <w:trHeight w:val="439"/>
-          <w:jc w:val="center"/>
-        </w:trPr>
-        <w:tc>
-          <w:tcPr>
-            <w:tcW w:w="2028" w:type="dxa"/>
-            <w:shd w:val="pct45" w:color="auto" w:fill="auto"/>
-            <w:vAlign w:val="center"/>
-          </w:tcPr>
-          <w:p>
-            <w:pPr>
-              <w:jc w:val="center"/>
-              <w:rPr>
-                <w:rFonts w:asciiTheme="majorHAnsi" w:hAnsiTheme="majorHAnsi" w:cstheme="majorHAnsi"/>
-                <w:b/>
-                <w:lang w:val="hu-HU"/>
-              </w:rPr>
-            </w:pPr>
-            <w:r>
-              <w:rPr>
-                <w:rFonts w:asciiTheme="majorHAnsi" w:hAnsiTheme="majorHAnsi" w:cstheme="majorHAnsi"/>
-                <w:b/>
-                <w:lang w:val="hu-HU"/>
-              </w:rPr>
-              <w:t>Név</w:t>
-            </w:r>
-          </w:p>
-        </w:tc>
-        <w:tc>
-          <w:tcPr>
-            <w:tcW w:w="2834" w:type="dxa"/>
-            <w:shd w:val="pct45" w:color="auto" w:fill="auto"/>
-            <w:vAlign w:val="center"/>
-          </w:tcPr>
-          <w:p>
-            <w:pPr>
-              <w:jc w:val="center"/>
-              <w:rPr>
-                <w:rFonts w:asciiTheme="majorHAnsi" w:hAnsiTheme="majorHAnsi" w:cstheme="majorHAnsi"/>
-                <w:b/>
-                <w:lang w:val="hu-HU"/>
-              </w:rPr>
-            </w:pPr>
-            <w:r>
-              <w:rPr>
-                <w:rFonts w:asciiTheme="majorHAnsi" w:hAnsiTheme="majorHAnsi" w:cstheme="majorHAnsi"/>
-                <w:b/>
-                <w:lang w:val="hu-HU"/>
-              </w:rPr>
-              <w:t>Típus</w:t>
-            </w:r>
-          </w:p>
-        </w:tc>
-        <w:tc>
-          <w:tcPr>
-            <w:tcW w:w="4200" w:type="dxa"/>
-            <w:shd w:val="pct45" w:color="auto" w:fill="auto"/>
-            <w:vAlign w:val="center"/>
-          </w:tcPr>
-          <w:p>
-            <w:pPr>
-              <w:jc w:val="center"/>
-              <w:rPr>
-                <w:rFonts w:asciiTheme="majorHAnsi" w:hAnsiTheme="majorHAnsi" w:cstheme="majorHAnsi"/>
-                <w:b/>
-                <w:lang w:val="hu-HU"/>
-              </w:rPr>
-            </w:pPr>
-            <w:r>
-              <w:rPr>
-                <w:rFonts w:asciiTheme="majorHAnsi" w:hAnsiTheme="majorHAnsi" w:cstheme="majorHAnsi"/>
-                <w:b/>
-                <w:lang w:val="hu-HU"/>
-              </w:rPr>
-              <w:t>Leírás</w:t>
-            </w:r>
-          </w:p>
-        </w:tc>
-      </w:tr>
-      <w:tr>
-        <w:trPr>
-          <w:trHeight w:val="439"/>
-          <w:jc w:val="center"/>
-        </w:trPr>
-        <w:tc>
-          <w:tcPr>
-            <w:tcW w:w="2028" w:type="dxa"/>
-            <w:vAlign w:val="center"/>
-          </w:tcPr>
-          <w:p>
-            <w:pPr>
-              <w:rPr>
-                <w:rFonts w:asciiTheme="majorHAnsi" w:hAnsiTheme="majorHAnsi" w:cstheme="majorHAnsi"/>
-                <w:lang w:val="hu-HU"/>
-              </w:rPr>
-            </w:pPr>
-            <w:r>
-              <w:rPr>
-                <w:rFonts w:asciiTheme="majorHAnsi" w:hAnsiTheme="majorHAnsi" w:cstheme="majorHAnsi"/>
-                <w:lang w:val="hu-HU"/>
-              </w:rPr>
-              <w:t>KINEK</w:t>
-            </w:r>
-          </w:p>
-        </w:tc>
-        <w:tc>
-          <w:tcPr>
-            <w:tcW w:w="2834" w:type="dxa"/>
-            <w:vAlign w:val="center"/>
-          </w:tcPr>
-          <w:p>
-            <w:pPr>
-              <w:rPr>
-                <w:rFonts w:asciiTheme="majorHAnsi" w:hAnsiTheme="majorHAnsi" w:cstheme="majorHAnsi"/>
-                <w:lang w:val="hu-HU"/>
-              </w:rPr>
-            </w:pPr>
-            <w:r>
-              <w:rPr>
-                <w:rFonts w:asciiTheme="majorHAnsi" w:hAnsiTheme="majorHAnsi" w:cstheme="majorHAnsi"/>
-                <w:lang w:val="hu-HU"/>
-              </w:rPr>
-              <w:t>NUMBER</w:t>
-            </w:r>
-          </w:p>
-        </w:tc>
-        <w:tc>
-          <w:tcPr>
-            <w:tcW w:w="4200" w:type="dxa"/>
-            <w:vAlign w:val="center"/>
-          </w:tcPr>
-          <w:p>
-            <w:pPr>
-              <w:rPr>
-                <w:rFonts w:asciiTheme="majorHAnsi" w:hAnsiTheme="majorHAnsi" w:cstheme="majorHAnsi"/>
-                <w:lang w:val="hu-HU"/>
-              </w:rPr>
-            </w:pPr>
-            <w:r>
-              <w:rPr>
-                <w:rFonts w:asciiTheme="majorHAnsi" w:hAnsiTheme="majorHAnsi" w:cstheme="majorHAnsi"/>
-                <w:lang w:val="hu-HU"/>
-              </w:rPr>
-              <w:t>A felhasználó azonosítója</w:t>
-            </w:r>
-          </w:p>
-        </w:tc>
-      </w:tr>
-      <w:tr>
-        <w:trPr>
-          <w:trHeight w:val="439"/>
-          <w:jc w:val="center"/>
-        </w:trPr>
-        <w:tc>
-          <w:tcPr>
-            <w:tcW w:w="2028" w:type="dxa"/>
-            <w:vAlign w:val="center"/>
-          </w:tcPr>
-          <w:p>
-            <w:pPr>
-              <w:rPr>
-                <w:rFonts w:asciiTheme="majorHAnsi" w:hAnsiTheme="majorHAnsi" w:cstheme="majorHAnsi"/>
-                <w:u w:val="single"/>
-                <w:lang w:val="hu-HU"/>
-              </w:rPr>
-            </w:pPr>
-            <w:r>
-              <w:rPr>
-                <w:rFonts w:asciiTheme="majorHAnsi" w:hAnsiTheme="majorHAnsi" w:cstheme="majorHAnsi"/>
-                <w:u w:val="single"/>
-                <w:lang w:val="hu-HU"/>
-              </w:rPr>
-              <w:t>IDO</w:t>
-            </w:r>
-          </w:p>
-        </w:tc>
-        <w:tc>
-          <w:tcPr>
-            <w:tcW w:w="2834" w:type="dxa"/>
-            <w:vAlign w:val="center"/>
-          </w:tcPr>
-          <w:p>
-            <w:pPr>
-              <w:rPr>
-                <w:rFonts w:asciiTheme="majorHAnsi" w:hAnsiTheme="majorHAnsi" w:cstheme="majorHAnsi"/>
-                <w:lang w:val="hu-HU"/>
-              </w:rPr>
-            </w:pPr>
-            <w:r>
-              <w:rPr>
-                <w:rFonts w:asciiTheme="majorHAnsi" w:hAnsiTheme="majorHAnsi" w:cstheme="majorHAnsi"/>
-                <w:lang w:val="hu-HU"/>
-              </w:rPr>
-              <w:t>TIMESTAMP</w:t>
-            </w:r>
-          </w:p>
-        </w:tc>
-        <w:tc>
-          <w:tcPr>
-            <w:tcW w:w="4200" w:type="dxa"/>
-            <w:vAlign w:val="center"/>
-          </w:tcPr>
-          <w:p>
-            <w:pPr>
-              <w:rPr>
-                <w:rFonts w:asciiTheme="majorHAnsi" w:hAnsiTheme="majorHAnsi" w:cstheme="majorHAnsi"/>
-                <w:lang w:val="hu-HU"/>
-              </w:rPr>
-            </w:pPr>
-            <w:r>
-              <w:rPr>
-                <w:rFonts w:asciiTheme="majorHAnsi" w:hAnsiTheme="majorHAnsi" w:cstheme="majorHAnsi"/>
-                <w:lang w:val="hu-HU"/>
-              </w:rPr>
-              <w:t>Létrehozás ideje</w:t>
-            </w:r>
-          </w:p>
-        </w:tc>
-      </w:tr>
-      <w:tr>
-        <w:trPr>
-          <w:trHeight w:val="439"/>
-          <w:jc w:val="center"/>
-        </w:trPr>
-        <w:tc>
-          <w:tcPr>
-            <w:tcW w:w="2028" w:type="dxa"/>
-            <w:vAlign w:val="center"/>
-          </w:tcPr>
-          <w:p>
-            <w:pPr>
-              <w:rPr>
-                <w:rFonts w:asciiTheme="majorHAnsi" w:hAnsiTheme="majorHAnsi" w:cstheme="majorHAnsi"/>
-                <w:lang w:val="hu-HU"/>
-              </w:rPr>
-            </w:pPr>
-            <w:r>
-              <w:rPr>
-                <w:rFonts w:asciiTheme="majorHAnsi" w:hAnsiTheme="majorHAnsi" w:cstheme="majorHAnsi"/>
-                <w:u w:val="single"/>
-                <w:lang w:val="hu-HU"/>
-              </w:rPr>
-              <w:t>SZOVEG</w:t>
-            </w:r>
-          </w:p>
-        </w:tc>
-        <w:tc>
-          <w:tcPr>
-            <w:tcW w:w="2834" w:type="dxa"/>
-            <w:vAlign w:val="center"/>
-          </w:tcPr>
-          <w:p>
-            <w:pPr>
-              <w:rPr>
-                <w:rFonts w:asciiTheme="majorHAnsi" w:hAnsiTheme="majorHAnsi" w:cstheme="majorHAnsi"/>
-                <w:lang w:val="hu-HU"/>
-              </w:rPr>
-            </w:pPr>
-            <w:proofErr w:type="gramStart"/>
-            <w:r>
-              <w:rPr>
-                <w:rFonts w:asciiTheme="majorHAnsi" w:hAnsiTheme="majorHAnsi" w:cstheme="majorHAnsi"/>
-                <w:lang w:val="hu-HU"/>
-              </w:rPr>
-              <w:t>VARCHAR2(</w:t>
-            </w:r>
-            <w:proofErr w:type="gramEnd"/>
-            <w:r>
-              <w:rPr>
-                <w:rFonts w:asciiTheme="majorHAnsi" w:hAnsiTheme="majorHAnsi" w:cstheme="majorHAnsi"/>
-                <w:lang w:val="hu-HU"/>
-              </w:rPr>
-              <w:t>255)</w:t>
-            </w:r>
-          </w:p>
-        </w:tc>
-        <w:tc>
-          <w:tcPr>
-            <w:tcW w:w="4200" w:type="dxa"/>
-            <w:vAlign w:val="center"/>
-          </w:tcPr>
-          <w:p>
-            <w:pPr>
-              <w:rPr>
-                <w:rFonts w:asciiTheme="majorHAnsi" w:hAnsiTheme="majorHAnsi" w:cstheme="majorHAnsi"/>
-                <w:lang w:val="hu-HU"/>
-              </w:rPr>
-            </w:pPr>
-            <w:r>
-              <w:rPr>
-                <w:rFonts w:asciiTheme="majorHAnsi" w:hAnsiTheme="majorHAnsi" w:cstheme="majorHAnsi"/>
-                <w:lang w:val="hu-HU"/>
-              </w:rPr>
-              <w:t>Az értesítés szövege</w:t>
-            </w:r>
-          </w:p>
-        </w:tc>
-      </w:tr>
-    </w:tbl>
-    <w:p>
-      <w:pPr>
-        <w:spacing w:before="360"/>
-        <w:rPr>
-          <w:rFonts w:asciiTheme="majorHAnsi" w:hAnsiTheme="majorHAnsi" w:cstheme="majorHAnsi"/>
-        </w:rPr>
-      </w:pPr>
-      <w:r>
-        <w:rPr>
-          <w:rFonts w:asciiTheme="majorHAnsi" w:hAnsiTheme="majorHAnsi" w:cstheme="majorHAnsi"/>
-        </w:rPr>
-        <w:t xml:space="preserve">FELHASZNALO: A </w:t>
-      </w:r>
-      <w:proofErr w:type="spellStart"/>
-      <w:r>
-        <w:rPr>
-          <w:rFonts w:asciiTheme="majorHAnsi" w:hAnsiTheme="majorHAnsi" w:cstheme="majorHAnsi"/>
-        </w:rPr>
-        <w:t>felhasználó</w:t>
-      </w:r>
-      <w:proofErr w:type="spellEnd"/>
-      <w:r>
-        <w:rPr>
-          <w:rFonts w:asciiTheme="majorHAnsi" w:hAnsiTheme="majorHAnsi" w:cstheme="majorHAnsi"/>
-        </w:rPr>
-        <w:t xml:space="preserve"> </w:t>
-      </w:r>
-      <w:proofErr w:type="spellStart"/>
-      <w:r>
-        <w:rPr>
-          <w:rFonts w:asciiTheme="majorHAnsi" w:hAnsiTheme="majorHAnsi" w:cstheme="majorHAnsi"/>
-        </w:rPr>
-        <w:t>egyedi</w:t>
-      </w:r>
-      <w:proofErr w:type="spellEnd"/>
-      <w:r>
-        <w:rPr>
-          <w:rFonts w:asciiTheme="majorHAnsi" w:hAnsiTheme="majorHAnsi" w:cstheme="majorHAnsi"/>
-        </w:rPr>
-        <w:t xml:space="preserve"> </w:t>
-      </w:r>
-      <w:proofErr w:type="spellStart"/>
-      <w:r>
-        <w:rPr>
-          <w:rFonts w:asciiTheme="majorHAnsi" w:hAnsiTheme="majorHAnsi" w:cstheme="majorHAnsi"/>
-        </w:rPr>
-        <w:t>azonosításáért</w:t>
-      </w:r>
-      <w:proofErr w:type="spellEnd"/>
-      <w:r>
-        <w:rPr>
-          <w:rFonts w:asciiTheme="majorHAnsi" w:hAnsiTheme="majorHAnsi" w:cstheme="majorHAnsi"/>
-        </w:rPr>
-        <w:t xml:space="preserve"> </w:t>
-      </w:r>
-      <w:proofErr w:type="spellStart"/>
-      <w:r>
-        <w:rPr>
-          <w:rFonts w:asciiTheme="majorHAnsi" w:hAnsiTheme="majorHAnsi" w:cstheme="majorHAnsi"/>
-        </w:rPr>
-        <w:t>felelős</w:t>
-      </w:r>
-      <w:proofErr w:type="spellEnd"/>
-      <w:r>
-        <w:rPr>
-          <w:rFonts w:asciiTheme="majorHAnsi" w:hAnsiTheme="majorHAnsi" w:cstheme="majorHAnsi"/>
-        </w:rPr>
-        <w:t xml:space="preserve"> </w:t>
-      </w:r>
-      <w:proofErr w:type="spellStart"/>
-      <w:r>
-        <w:rPr>
-          <w:rFonts w:asciiTheme="majorHAnsi" w:hAnsiTheme="majorHAnsi" w:cstheme="majorHAnsi"/>
-        </w:rPr>
-        <w:t>tábla</w:t>
-      </w:r>
-      <w:proofErr w:type="spellEnd"/>
+        <w:t>FELHASZNALO: A felhasználó egyedi azonosításáért felelős tábla</w:t>
+      </w:r>
     </w:p>
     <w:tbl>
       <w:tblPr>
@@ -7434,21 +6362,12 @@
                 <w:lang w:val="hu-HU"/>
               </w:rPr>
             </w:pPr>
-            <w:proofErr w:type="gramStart"/>
-            <w:r>
-              <w:rPr>
-                <w:rFonts w:asciiTheme="majorHAnsi" w:hAnsiTheme="majorHAnsi" w:cstheme="majorHAnsi"/>
-                <w:lang w:val="hu-HU"/>
-              </w:rPr>
-              <w:t>VARCHAR2(</w:t>
-            </w:r>
-            <w:proofErr w:type="gramEnd"/>
-            <w:r>
-              <w:rPr>
-                <w:rFonts w:asciiTheme="majorHAnsi" w:hAnsiTheme="majorHAnsi" w:cstheme="majorHAnsi"/>
-                <w:lang w:val="hu-HU"/>
-              </w:rPr>
-              <w:t>50)</w:t>
+            <w:r>
+              <w:rPr>
+                <w:rFonts w:asciiTheme="majorHAnsi" w:hAnsiTheme="majorHAnsi" w:cstheme="majorHAnsi"/>
+                <w:lang w:val="hu-HU"/>
+              </w:rPr>
+              <w:t>VARCHAR2(50)</w:t>
             </w:r>
           </w:p>
         </w:tc>
@@ -7486,49 +6405,7 @@
         <w:rPr>
           <w:rFonts w:asciiTheme="majorHAnsi" w:hAnsiTheme="majorHAnsi" w:cstheme="majorHAnsi"/>
         </w:rPr>
-        <w:t xml:space="preserve">HOBBI: </w:t>
-      </w:r>
-      <w:proofErr w:type="spellStart"/>
-      <w:r>
-        <w:rPr>
-          <w:rFonts w:asciiTheme="majorHAnsi" w:hAnsiTheme="majorHAnsi" w:cstheme="majorHAnsi"/>
-        </w:rPr>
-        <w:t>Hobbikat</w:t>
-      </w:r>
-      <w:proofErr w:type="spellEnd"/>
-      <w:r>
-        <w:rPr>
-          <w:rFonts w:asciiTheme="majorHAnsi" w:hAnsiTheme="majorHAnsi" w:cstheme="majorHAnsi"/>
-        </w:rPr>
-        <w:t xml:space="preserve"> </w:t>
-      </w:r>
-      <w:proofErr w:type="spellStart"/>
-      <w:r>
-        <w:rPr>
-          <w:rFonts w:asciiTheme="majorHAnsi" w:hAnsiTheme="majorHAnsi" w:cstheme="majorHAnsi"/>
-        </w:rPr>
-        <w:t>tartalmazó</w:t>
-      </w:r>
-      <w:proofErr w:type="spellEnd"/>
-      <w:r>
-        <w:rPr>
-          <w:rFonts w:asciiTheme="majorHAnsi" w:hAnsiTheme="majorHAnsi" w:cstheme="majorHAnsi"/>
-        </w:rPr>
-        <w:t xml:space="preserve"> </w:t>
-      </w:r>
-      <w:proofErr w:type="spellStart"/>
-      <w:r>
-        <w:rPr>
-          <w:rFonts w:asciiTheme="majorHAnsi" w:hAnsiTheme="majorHAnsi" w:cstheme="majorHAnsi"/>
-        </w:rPr>
-        <w:t>tábla</w:t>
-      </w:r>
-      <w:proofErr w:type="spellEnd"/>
-      <w:r>
-        <w:rPr>
-          <w:rFonts w:asciiTheme="majorHAnsi" w:hAnsiTheme="majorHAnsi" w:cstheme="majorHAnsi"/>
-        </w:rPr>
-        <w:t xml:space="preserve"> </w:t>
+        <w:t xml:space="preserve">HOBBI: Hobbikat tartalmazó tábla </w:t>
       </w:r>
     </w:p>
     <w:tbl>
@@ -7733,21 +6610,12 @@
                 <w:lang w:val="hu-HU"/>
               </w:rPr>
             </w:pPr>
-            <w:proofErr w:type="gramStart"/>
-            <w:r>
-              <w:rPr>
-                <w:rFonts w:asciiTheme="majorHAnsi" w:hAnsiTheme="majorHAnsi" w:cstheme="majorHAnsi"/>
-                <w:lang w:val="hu-HU"/>
-              </w:rPr>
-              <w:t>VARCHAR2(</w:t>
-            </w:r>
-            <w:proofErr w:type="gramEnd"/>
-            <w:r>
-              <w:rPr>
-                <w:rFonts w:asciiTheme="majorHAnsi" w:hAnsiTheme="majorHAnsi" w:cstheme="majorHAnsi"/>
-                <w:lang w:val="hu-HU"/>
-              </w:rPr>
-              <w:t>20)</w:t>
+            <w:r>
+              <w:rPr>
+                <w:rFonts w:asciiTheme="majorHAnsi" w:hAnsiTheme="majorHAnsi" w:cstheme="majorHAnsi"/>
+                <w:lang w:val="hu-HU"/>
+              </w:rPr>
+              <w:t>VARCHAR2(20)</w:t>
             </w:r>
           </w:p>
         </w:tc>
@@ -7785,44 +6653,8 @@
         <w:rPr>
           <w:rFonts w:asciiTheme="majorHAnsi" w:hAnsiTheme="majorHAnsi" w:cstheme="majorHAnsi"/>
         </w:rPr>
-        <w:t xml:space="preserve">ISKOLA: </w:t>
-      </w:r>
-      <w:proofErr w:type="spellStart"/>
-      <w:r>
-        <w:rPr>
-          <w:rFonts w:asciiTheme="majorHAnsi" w:hAnsiTheme="majorHAnsi" w:cstheme="majorHAnsi"/>
-        </w:rPr>
-        <w:t>Iskolákat</w:t>
-      </w:r>
-      <w:proofErr w:type="spellEnd"/>
-      <w:r>
-        <w:rPr>
-          <w:rFonts w:asciiTheme="majorHAnsi" w:hAnsiTheme="majorHAnsi" w:cstheme="majorHAnsi"/>
-        </w:rPr>
-        <w:t xml:space="preserve"> </w:t>
-      </w:r>
-      <w:proofErr w:type="spellStart"/>
-      <w:r>
-        <w:rPr>
-          <w:rFonts w:asciiTheme="majorHAnsi" w:hAnsiTheme="majorHAnsi" w:cstheme="majorHAnsi"/>
-        </w:rPr>
-        <w:t>tartalmazó</w:t>
-      </w:r>
-      <w:proofErr w:type="spellEnd"/>
-      <w:r>
-        <w:rPr>
-          <w:rFonts w:asciiTheme="majorHAnsi" w:hAnsiTheme="majorHAnsi" w:cstheme="majorHAnsi"/>
-        </w:rPr>
-        <w:t xml:space="preserve"> </w:t>
-      </w:r>
-      <w:proofErr w:type="spellStart"/>
-      <w:r>
-        <w:rPr>
-          <w:rFonts w:asciiTheme="majorHAnsi" w:hAnsiTheme="majorHAnsi" w:cstheme="majorHAnsi"/>
-        </w:rPr>
-        <w:t>tábla</w:t>
-      </w:r>
-      <w:proofErr w:type="spellEnd"/>
+        <w:t>ISKOLA: Iskolákat tartalmazó tábla</w:t>
+      </w:r>
     </w:p>
     <w:tbl>
       <w:tblPr>
@@ -8026,21 +6858,12 @@
                 <w:lang w:val="hu-HU"/>
               </w:rPr>
             </w:pPr>
-            <w:proofErr w:type="gramStart"/>
-            <w:r>
-              <w:rPr>
-                <w:rFonts w:asciiTheme="majorHAnsi" w:hAnsiTheme="majorHAnsi" w:cstheme="majorHAnsi"/>
-                <w:lang w:val="hu-HU"/>
-              </w:rPr>
-              <w:t>VARCHAR2(</w:t>
-            </w:r>
-            <w:proofErr w:type="gramEnd"/>
-            <w:r>
-              <w:rPr>
-                <w:rFonts w:asciiTheme="majorHAnsi" w:hAnsiTheme="majorHAnsi" w:cstheme="majorHAnsi"/>
-                <w:lang w:val="hu-HU"/>
-              </w:rPr>
-              <w:t>20)</w:t>
+            <w:r>
+              <w:rPr>
+                <w:rFonts w:asciiTheme="majorHAnsi" w:hAnsiTheme="majorHAnsi" w:cstheme="majorHAnsi"/>
+                <w:lang w:val="hu-HU"/>
+              </w:rPr>
+              <w:t>VARCHAR2(20)</w:t>
             </w:r>
           </w:p>
         </w:tc>
@@ -8078,44 +6901,8 @@
         <w:rPr>
           <w:rFonts w:asciiTheme="majorHAnsi" w:hAnsiTheme="majorHAnsi" w:cstheme="majorHAnsi"/>
         </w:rPr>
-        <w:t xml:space="preserve">ISMER: </w:t>
-      </w:r>
-      <w:proofErr w:type="spellStart"/>
-      <w:r>
-        <w:rPr>
-          <w:rFonts w:asciiTheme="majorHAnsi" w:hAnsiTheme="majorHAnsi" w:cstheme="majorHAnsi"/>
-        </w:rPr>
-        <w:t>Ismeretségeket</w:t>
-      </w:r>
-      <w:proofErr w:type="spellEnd"/>
-      <w:r>
-        <w:rPr>
-          <w:rFonts w:asciiTheme="majorHAnsi" w:hAnsiTheme="majorHAnsi" w:cstheme="majorHAnsi"/>
-        </w:rPr>
-        <w:t xml:space="preserve"> </w:t>
-      </w:r>
-      <w:proofErr w:type="spellStart"/>
-      <w:r>
-        <w:rPr>
-          <w:rFonts w:asciiTheme="majorHAnsi" w:hAnsiTheme="majorHAnsi" w:cstheme="majorHAnsi"/>
-        </w:rPr>
-        <w:t>nyilvántartó</w:t>
-      </w:r>
-      <w:proofErr w:type="spellEnd"/>
-      <w:r>
-        <w:rPr>
-          <w:rFonts w:asciiTheme="majorHAnsi" w:hAnsiTheme="majorHAnsi" w:cstheme="majorHAnsi"/>
-        </w:rPr>
-        <w:t xml:space="preserve"> </w:t>
-      </w:r>
-      <w:proofErr w:type="spellStart"/>
-      <w:r>
-        <w:rPr>
-          <w:rFonts w:asciiTheme="majorHAnsi" w:hAnsiTheme="majorHAnsi" w:cstheme="majorHAnsi"/>
-        </w:rPr>
-        <w:t>tábla</w:t>
-      </w:r>
-      <w:proofErr w:type="spellEnd"/>
+        <w:t>ISMER: Ismeretségeket nyilvántartó tábla</w:t>
+      </w:r>
     </w:p>
     <w:tbl>
       <w:tblPr>
@@ -8527,30 +7314,8 @@
           <w:rFonts w:asciiTheme="majorHAnsi" w:hAnsiTheme="majorHAnsi" w:cstheme="majorHAnsi"/>
         </w:rPr>
         <w:lastRenderedPageBreak/>
-        <w:t xml:space="preserve">KEPEK: </w:t>
-      </w:r>
-      <w:proofErr w:type="spellStart"/>
-      <w:r>
-        <w:rPr>
-          <w:rFonts w:asciiTheme="majorHAnsi" w:hAnsiTheme="majorHAnsi" w:cstheme="majorHAnsi"/>
-        </w:rPr>
-        <w:t>Képek</w:t>
-      </w:r>
-      <w:proofErr w:type="spellEnd"/>
-      <w:r>
-        <w:rPr>
-          <w:rFonts w:asciiTheme="majorHAnsi" w:hAnsiTheme="majorHAnsi" w:cstheme="majorHAnsi"/>
-        </w:rPr>
-        <w:t xml:space="preserve"> </w:t>
-      </w:r>
-      <w:proofErr w:type="spellStart"/>
-      <w:r>
-        <w:rPr>
-          <w:rFonts w:asciiTheme="majorHAnsi" w:hAnsiTheme="majorHAnsi" w:cstheme="majorHAnsi"/>
-        </w:rPr>
-        <w:t>nyilvántartása</w:t>
-      </w:r>
-      <w:proofErr w:type="spellEnd"/>
+        <w:t>KEPEK: Képek nyilvántartása</w:t>
+      </w:r>
     </w:p>
     <w:tbl>
       <w:tblPr>
@@ -8683,21 +7448,12 @@
                 <w:lang w:val="hu-HU"/>
               </w:rPr>
             </w:pPr>
-            <w:proofErr w:type="gramStart"/>
-            <w:r>
-              <w:rPr>
-                <w:rFonts w:asciiTheme="majorHAnsi" w:hAnsiTheme="majorHAnsi" w:cstheme="majorHAnsi"/>
-                <w:lang w:val="hu-HU"/>
-              </w:rPr>
-              <w:t>VARCHAR2(</w:t>
-            </w:r>
-            <w:proofErr w:type="gramEnd"/>
-            <w:r>
-              <w:rPr>
-                <w:rFonts w:asciiTheme="majorHAnsi" w:hAnsiTheme="majorHAnsi" w:cstheme="majorHAnsi"/>
-                <w:lang w:val="hu-HU"/>
-              </w:rPr>
-              <w:t>20)</w:t>
+            <w:r>
+              <w:rPr>
+                <w:rFonts w:asciiTheme="majorHAnsi" w:hAnsiTheme="majorHAnsi" w:cstheme="majorHAnsi"/>
+                <w:lang w:val="hu-HU"/>
+              </w:rPr>
+              <w:t>VARCHAR2(20)</w:t>
             </w:r>
           </w:p>
         </w:tc>
@@ -8831,21 +7587,12 @@
                 <w:lang w:val="hu-HU"/>
               </w:rPr>
             </w:pPr>
-            <w:proofErr w:type="gramStart"/>
-            <w:r>
-              <w:rPr>
-                <w:rFonts w:asciiTheme="majorHAnsi" w:hAnsiTheme="majorHAnsi" w:cstheme="majorHAnsi"/>
-                <w:lang w:val="hu-HU"/>
-              </w:rPr>
-              <w:t>VARCHAR2(</w:t>
-            </w:r>
-            <w:proofErr w:type="gramEnd"/>
-            <w:r>
-              <w:rPr>
-                <w:rFonts w:asciiTheme="majorHAnsi" w:hAnsiTheme="majorHAnsi" w:cstheme="majorHAnsi"/>
-                <w:lang w:val="hu-HU"/>
-              </w:rPr>
-              <w:t>255)</w:t>
+            <w:r>
+              <w:rPr>
+                <w:rFonts w:asciiTheme="majorHAnsi" w:hAnsiTheme="majorHAnsi" w:cstheme="majorHAnsi"/>
+                <w:lang w:val="hu-HU"/>
+              </w:rPr>
+              <w:t>VARCHAR2(255)</w:t>
             </w:r>
           </w:p>
         </w:tc>
@@ -8953,30 +7700,8 @@
         <w:rPr>
           <w:rFonts w:asciiTheme="majorHAnsi" w:hAnsiTheme="majorHAnsi" w:cstheme="majorHAnsi"/>
         </w:rPr>
-        <w:t xml:space="preserve">KLUB: </w:t>
-      </w:r>
-      <w:proofErr w:type="spellStart"/>
-      <w:r>
-        <w:rPr>
-          <w:rFonts w:asciiTheme="majorHAnsi" w:hAnsiTheme="majorHAnsi" w:cstheme="majorHAnsi"/>
-        </w:rPr>
-        <w:t>Klubok</w:t>
-      </w:r>
-      <w:proofErr w:type="spellEnd"/>
-      <w:r>
-        <w:rPr>
-          <w:rFonts w:asciiTheme="majorHAnsi" w:hAnsiTheme="majorHAnsi" w:cstheme="majorHAnsi"/>
-        </w:rPr>
-        <w:t xml:space="preserve"> </w:t>
-      </w:r>
-      <w:proofErr w:type="spellStart"/>
-      <w:r>
-        <w:rPr>
-          <w:rFonts w:asciiTheme="majorHAnsi" w:hAnsiTheme="majorHAnsi" w:cstheme="majorHAnsi"/>
-        </w:rPr>
-        <w:t>nyilvántartása</w:t>
-      </w:r>
-      <w:proofErr w:type="spellEnd"/>
+        <w:t>KLUB: Klubok nyilvántartása</w:t>
+      </w:r>
     </w:p>
     <w:tbl>
       <w:tblPr>
@@ -9319,21 +8044,12 @@
                 <w:lang w:val="hu-HU"/>
               </w:rPr>
             </w:pPr>
-            <w:proofErr w:type="gramStart"/>
-            <w:r>
-              <w:rPr>
-                <w:rFonts w:asciiTheme="majorHAnsi" w:hAnsiTheme="majorHAnsi" w:cstheme="majorHAnsi"/>
-                <w:lang w:val="hu-HU"/>
-              </w:rPr>
-              <w:t>VARCHAR2(</w:t>
-            </w:r>
-            <w:proofErr w:type="gramEnd"/>
-            <w:r>
-              <w:rPr>
-                <w:rFonts w:asciiTheme="majorHAnsi" w:hAnsiTheme="majorHAnsi" w:cstheme="majorHAnsi"/>
-                <w:lang w:val="hu-HU"/>
-              </w:rPr>
-              <w:t>255)</w:t>
+            <w:r>
+              <w:rPr>
+                <w:rFonts w:asciiTheme="majorHAnsi" w:hAnsiTheme="majorHAnsi" w:cstheme="majorHAnsi"/>
+                <w:lang w:val="hu-HU"/>
+              </w:rPr>
+              <w:t>VARCHAR2(255)</w:t>
             </w:r>
           </w:p>
         </w:tc>
@@ -9371,35 +8087,7 @@
         <w:rPr>
           <w:rFonts w:asciiTheme="majorHAnsi" w:hAnsiTheme="majorHAnsi" w:cstheme="majorHAnsi"/>
         </w:rPr>
-        <w:t xml:space="preserve">LAKHELY: </w:t>
-      </w:r>
-      <w:proofErr w:type="spellStart"/>
-      <w:r>
-        <w:rPr>
-          <w:rFonts w:asciiTheme="majorHAnsi" w:hAnsiTheme="majorHAnsi" w:cstheme="majorHAnsi"/>
-        </w:rPr>
-        <w:t>Lakhelyek</w:t>
-      </w:r>
-      <w:proofErr w:type="spellEnd"/>
-      <w:r>
-        <w:rPr>
-          <w:rFonts w:asciiTheme="majorHAnsi" w:hAnsiTheme="majorHAnsi" w:cstheme="majorHAnsi"/>
-        </w:rPr>
-        <w:t xml:space="preserve"> </w:t>
-      </w:r>
-      <w:proofErr w:type="spellStart"/>
-      <w:r>
-        <w:rPr>
-          <w:rFonts w:asciiTheme="majorHAnsi" w:hAnsiTheme="majorHAnsi" w:cstheme="majorHAnsi"/>
-        </w:rPr>
-        <w:t>nyilvántartása</w:t>
-      </w:r>
-      <w:proofErr w:type="spellEnd"/>
-      <w:r>
-        <w:rPr>
-          <w:rFonts w:asciiTheme="majorHAnsi" w:hAnsiTheme="majorHAnsi" w:cstheme="majorHAnsi"/>
-        </w:rPr>
-        <w:t xml:space="preserve"> </w:t>
+        <w:t xml:space="preserve">LAKHELY: Lakhelyek nyilvántartása </w:t>
       </w:r>
     </w:p>
     <w:tbl>
@@ -9604,21 +8292,12 @@
                 <w:lang w:val="hu-HU"/>
               </w:rPr>
             </w:pPr>
-            <w:proofErr w:type="gramStart"/>
-            <w:r>
-              <w:rPr>
-                <w:rFonts w:asciiTheme="majorHAnsi" w:hAnsiTheme="majorHAnsi" w:cstheme="majorHAnsi"/>
-                <w:lang w:val="hu-HU"/>
-              </w:rPr>
-              <w:t>VARCHAR2(</w:t>
-            </w:r>
-            <w:proofErr w:type="gramEnd"/>
-            <w:r>
-              <w:rPr>
-                <w:rFonts w:asciiTheme="majorHAnsi" w:hAnsiTheme="majorHAnsi" w:cstheme="majorHAnsi"/>
-                <w:lang w:val="hu-HU"/>
-              </w:rPr>
-              <w:t>20)</w:t>
+            <w:r>
+              <w:rPr>
+                <w:rFonts w:asciiTheme="majorHAnsi" w:hAnsiTheme="majorHAnsi" w:cstheme="majorHAnsi"/>
+                <w:lang w:val="hu-HU"/>
+              </w:rPr>
+              <w:t>VARCHAR2(20)</w:t>
             </w:r>
           </w:p>
         </w:tc>
@@ -9656,35 +8335,7 @@
         <w:rPr>
           <w:rFonts w:asciiTheme="majorHAnsi" w:hAnsiTheme="majorHAnsi" w:cstheme="majorHAnsi"/>
         </w:rPr>
-        <w:t xml:space="preserve">MUNKAHELY: </w:t>
-      </w:r>
-      <w:proofErr w:type="spellStart"/>
-      <w:r>
-        <w:rPr>
-          <w:rFonts w:asciiTheme="majorHAnsi" w:hAnsiTheme="majorHAnsi" w:cstheme="majorHAnsi"/>
-        </w:rPr>
-        <w:t>Munkahely</w:t>
-      </w:r>
-      <w:proofErr w:type="spellEnd"/>
-      <w:r>
-        <w:rPr>
-          <w:rFonts w:asciiTheme="majorHAnsi" w:hAnsiTheme="majorHAnsi" w:cstheme="majorHAnsi"/>
-        </w:rPr>
-        <w:t xml:space="preserve"> </w:t>
-      </w:r>
-      <w:proofErr w:type="spellStart"/>
-      <w:r>
-        <w:rPr>
-          <w:rFonts w:asciiTheme="majorHAnsi" w:hAnsiTheme="majorHAnsi" w:cstheme="majorHAnsi"/>
-        </w:rPr>
-        <w:t>nyilvántartása</w:t>
-      </w:r>
-      <w:proofErr w:type="spellEnd"/>
-      <w:r>
-        <w:rPr>
-          <w:rFonts w:asciiTheme="majorHAnsi" w:hAnsiTheme="majorHAnsi" w:cstheme="majorHAnsi"/>
-        </w:rPr>
-        <w:t xml:space="preserve"> </w:t>
+        <w:t xml:space="preserve">MUNKAHELY: Munkahely nyilvántartása </w:t>
       </w:r>
     </w:p>
     <w:tbl>
@@ -9889,21 +8540,12 @@
                 <w:lang w:val="hu-HU"/>
               </w:rPr>
             </w:pPr>
-            <w:proofErr w:type="gramStart"/>
-            <w:r>
-              <w:rPr>
-                <w:rFonts w:asciiTheme="majorHAnsi" w:hAnsiTheme="majorHAnsi" w:cstheme="majorHAnsi"/>
-                <w:lang w:val="hu-HU"/>
-              </w:rPr>
-              <w:t>VARCHAR2(</w:t>
-            </w:r>
-            <w:proofErr w:type="gramEnd"/>
-            <w:r>
-              <w:rPr>
-                <w:rFonts w:asciiTheme="majorHAnsi" w:hAnsiTheme="majorHAnsi" w:cstheme="majorHAnsi"/>
-                <w:lang w:val="hu-HU"/>
-              </w:rPr>
-              <w:t>20)</w:t>
+            <w:r>
+              <w:rPr>
+                <w:rFonts w:asciiTheme="majorHAnsi" w:hAnsiTheme="majorHAnsi" w:cstheme="majorHAnsi"/>
+                <w:lang w:val="hu-HU"/>
+              </w:rPr>
+              <w:t>VARCHAR2(20)</w:t>
             </w:r>
           </w:p>
         </w:tc>
@@ -9941,49 +8583,7 @@
         <w:rPr>
           <w:rFonts w:asciiTheme="majorHAnsi" w:hAnsiTheme="majorHAnsi" w:cstheme="majorHAnsi"/>
         </w:rPr>
-        <w:t xml:space="preserve">PROFIL: </w:t>
-      </w:r>
-      <w:proofErr w:type="spellStart"/>
-      <w:r>
-        <w:rPr>
-          <w:rFonts w:asciiTheme="majorHAnsi" w:hAnsiTheme="majorHAnsi" w:cstheme="majorHAnsi"/>
-        </w:rPr>
-        <w:t>Személyhez</w:t>
-      </w:r>
-      <w:proofErr w:type="spellEnd"/>
-      <w:r>
-        <w:rPr>
-          <w:rFonts w:asciiTheme="majorHAnsi" w:hAnsiTheme="majorHAnsi" w:cstheme="majorHAnsi"/>
-        </w:rPr>
-        <w:t xml:space="preserve"> </w:t>
-      </w:r>
-      <w:proofErr w:type="spellStart"/>
-      <w:r>
-        <w:rPr>
-          <w:rFonts w:asciiTheme="majorHAnsi" w:hAnsiTheme="majorHAnsi" w:cstheme="majorHAnsi"/>
-        </w:rPr>
-        <w:t>tartozó</w:t>
-      </w:r>
-      <w:proofErr w:type="spellEnd"/>
-      <w:r>
-        <w:rPr>
-          <w:rFonts w:asciiTheme="majorHAnsi" w:hAnsiTheme="majorHAnsi" w:cstheme="majorHAnsi"/>
-        </w:rPr>
-        <w:t xml:space="preserve"> </w:t>
-      </w:r>
-      <w:proofErr w:type="spellStart"/>
-      <w:r>
-        <w:rPr>
-          <w:rFonts w:asciiTheme="majorHAnsi" w:hAnsiTheme="majorHAnsi" w:cstheme="majorHAnsi"/>
-        </w:rPr>
-        <w:t>profil</w:t>
-      </w:r>
-      <w:proofErr w:type="spellEnd"/>
-      <w:r>
-        <w:rPr>
-          <w:rFonts w:asciiTheme="majorHAnsi" w:hAnsiTheme="majorHAnsi" w:cstheme="majorHAnsi"/>
-        </w:rPr>
-        <w:t xml:space="preserve"> </w:t>
+        <w:t xml:space="preserve">PROFIL: Személyhez tartozó profil </w:t>
       </w:r>
     </w:p>
     <w:tbl>
@@ -10745,30 +9345,8 @@
           <w:rFonts w:asciiTheme="majorHAnsi" w:hAnsiTheme="majorHAnsi" w:cstheme="majorHAnsi"/>
         </w:rPr>
         <w:lastRenderedPageBreak/>
-        <w:t xml:space="preserve">SZEMELY: </w:t>
-      </w:r>
-      <w:proofErr w:type="spellStart"/>
-      <w:r>
-        <w:rPr>
-          <w:rFonts w:asciiTheme="majorHAnsi" w:hAnsiTheme="majorHAnsi" w:cstheme="majorHAnsi"/>
-        </w:rPr>
-        <w:t>Személy</w:t>
-      </w:r>
-      <w:proofErr w:type="spellEnd"/>
-      <w:r>
-        <w:rPr>
-          <w:rFonts w:asciiTheme="majorHAnsi" w:hAnsiTheme="majorHAnsi" w:cstheme="majorHAnsi"/>
-        </w:rPr>
-        <w:t xml:space="preserve"> </w:t>
-      </w:r>
-      <w:proofErr w:type="spellStart"/>
-      <w:r>
-        <w:rPr>
-          <w:rFonts w:asciiTheme="majorHAnsi" w:hAnsiTheme="majorHAnsi" w:cstheme="majorHAnsi"/>
-        </w:rPr>
-        <w:t>leírása</w:t>
-      </w:r>
-      <w:proofErr w:type="spellEnd"/>
+        <w:t>SZEMELY: Személy leírása</w:t>
+      </w:r>
     </w:p>
     <w:tbl>
       <w:tblPr>
@@ -10972,21 +9550,12 @@
                 <w:lang w:val="hu-HU"/>
               </w:rPr>
             </w:pPr>
-            <w:proofErr w:type="gramStart"/>
-            <w:r>
-              <w:rPr>
-                <w:rFonts w:asciiTheme="majorHAnsi" w:hAnsiTheme="majorHAnsi" w:cstheme="majorHAnsi"/>
-                <w:lang w:val="hu-HU"/>
-              </w:rPr>
-              <w:t>VARCHAR2(</w:t>
-            </w:r>
-            <w:proofErr w:type="gramEnd"/>
-            <w:r>
-              <w:rPr>
-                <w:rFonts w:asciiTheme="majorHAnsi" w:hAnsiTheme="majorHAnsi" w:cstheme="majorHAnsi"/>
-                <w:lang w:val="hu-HU"/>
-              </w:rPr>
-              <w:t>30)</w:t>
+            <w:r>
+              <w:rPr>
+                <w:rFonts w:asciiTheme="majorHAnsi" w:hAnsiTheme="majorHAnsi" w:cstheme="majorHAnsi"/>
+                <w:lang w:val="hu-HU"/>
+              </w:rPr>
+              <w:t>VARCHAR2(30)</w:t>
             </w:r>
           </w:p>
         </w:tc>
@@ -11050,21 +9619,12 @@
                 <w:lang w:val="hu-HU"/>
               </w:rPr>
             </w:pPr>
-            <w:proofErr w:type="gramStart"/>
-            <w:r>
-              <w:rPr>
-                <w:rFonts w:asciiTheme="majorHAnsi" w:hAnsiTheme="majorHAnsi" w:cstheme="majorHAnsi"/>
-                <w:lang w:val="hu-HU"/>
-              </w:rPr>
-              <w:t>VARCHAR2(</w:t>
-            </w:r>
-            <w:proofErr w:type="gramEnd"/>
-            <w:r>
-              <w:rPr>
-                <w:rFonts w:asciiTheme="majorHAnsi" w:hAnsiTheme="majorHAnsi" w:cstheme="majorHAnsi"/>
-                <w:lang w:val="hu-HU"/>
-              </w:rPr>
-              <w:t>50)</w:t>
+            <w:r>
+              <w:rPr>
+                <w:rFonts w:asciiTheme="majorHAnsi" w:hAnsiTheme="majorHAnsi" w:cstheme="majorHAnsi"/>
+                <w:lang w:val="hu-HU"/>
+              </w:rPr>
+              <w:t>VARCHAR2(50)</w:t>
             </w:r>
           </w:p>
         </w:tc>
@@ -11102,58 +9662,8 @@
         <w:rPr>
           <w:rFonts w:asciiTheme="majorHAnsi" w:hAnsiTheme="majorHAnsi" w:cstheme="majorHAnsi"/>
         </w:rPr>
-        <w:t xml:space="preserve">TAGJA: </w:t>
-      </w:r>
-      <w:proofErr w:type="spellStart"/>
-      <w:r>
-        <w:rPr>
-          <w:rFonts w:asciiTheme="majorHAnsi" w:hAnsiTheme="majorHAnsi" w:cstheme="majorHAnsi"/>
-        </w:rPr>
-        <w:t>Klubokhoz</w:t>
-      </w:r>
-      <w:proofErr w:type="spellEnd"/>
-      <w:r>
-        <w:rPr>
-          <w:rFonts w:asciiTheme="majorHAnsi" w:hAnsiTheme="majorHAnsi" w:cstheme="majorHAnsi"/>
-        </w:rPr>
-        <w:t xml:space="preserve"> </w:t>
-      </w:r>
-      <w:proofErr w:type="spellStart"/>
-      <w:r>
-        <w:rPr>
-          <w:rFonts w:asciiTheme="majorHAnsi" w:hAnsiTheme="majorHAnsi" w:cstheme="majorHAnsi"/>
-        </w:rPr>
-        <w:t>tartozó</w:t>
-      </w:r>
-      <w:proofErr w:type="spellEnd"/>
-      <w:r>
-        <w:rPr>
-          <w:rFonts w:asciiTheme="majorHAnsi" w:hAnsiTheme="majorHAnsi" w:cstheme="majorHAnsi"/>
-        </w:rPr>
-        <w:t xml:space="preserve"> </w:t>
-      </w:r>
-      <w:proofErr w:type="spellStart"/>
-      <w:r>
-        <w:rPr>
-          <w:rFonts w:asciiTheme="majorHAnsi" w:hAnsiTheme="majorHAnsi" w:cstheme="majorHAnsi"/>
-        </w:rPr>
-        <w:t>tagok</w:t>
-      </w:r>
-      <w:proofErr w:type="spellEnd"/>
-      <w:r>
-        <w:rPr>
-          <w:rFonts w:asciiTheme="majorHAnsi" w:hAnsiTheme="majorHAnsi" w:cstheme="majorHAnsi"/>
-        </w:rPr>
-        <w:t xml:space="preserve"> </w:t>
-      </w:r>
-      <w:proofErr w:type="spellStart"/>
-      <w:r>
-        <w:rPr>
-          <w:rFonts w:asciiTheme="majorHAnsi" w:hAnsiTheme="majorHAnsi" w:cstheme="majorHAnsi"/>
-        </w:rPr>
-        <w:t>nyilvántartása</w:t>
-      </w:r>
-      <w:proofErr w:type="spellEnd"/>
+        <w:t>TAGJA: Klubokhoz tartozó tagok nyilvántartása</w:t>
+      </w:r>
     </w:p>
     <w:tbl>
       <w:tblPr>
@@ -11401,30 +9911,8 @@
         <w:rPr>
           <w:rFonts w:asciiTheme="majorHAnsi" w:hAnsiTheme="majorHAnsi" w:cstheme="majorHAnsi"/>
         </w:rPr>
-        <w:t xml:space="preserve">UZENET: </w:t>
-      </w:r>
-      <w:proofErr w:type="spellStart"/>
-      <w:r>
-        <w:rPr>
-          <w:rFonts w:asciiTheme="majorHAnsi" w:hAnsiTheme="majorHAnsi" w:cstheme="majorHAnsi"/>
-        </w:rPr>
-        <w:t>Felhasználók</w:t>
-      </w:r>
-      <w:proofErr w:type="spellEnd"/>
-      <w:r>
-        <w:rPr>
-          <w:rFonts w:asciiTheme="majorHAnsi" w:hAnsiTheme="majorHAnsi" w:cstheme="majorHAnsi"/>
-        </w:rPr>
-        <w:t xml:space="preserve"> </w:t>
-      </w:r>
-      <w:proofErr w:type="spellStart"/>
-      <w:r>
-        <w:rPr>
-          <w:rFonts w:asciiTheme="majorHAnsi" w:hAnsiTheme="majorHAnsi" w:cstheme="majorHAnsi"/>
-        </w:rPr>
-        <w:t>üzenetei</w:t>
-      </w:r>
-      <w:proofErr w:type="spellEnd"/>
+        <w:t>UZENET: Felhasználók üzenetei</w:t>
+      </w:r>
     </w:p>
     <w:tbl>
       <w:tblPr>
@@ -11770,21 +10258,12 @@
                 <w:lang w:val="hu-HU"/>
               </w:rPr>
             </w:pPr>
-            <w:proofErr w:type="gramStart"/>
-            <w:r>
-              <w:rPr>
-                <w:rFonts w:asciiTheme="majorHAnsi" w:hAnsiTheme="majorHAnsi" w:cstheme="majorHAnsi"/>
-                <w:lang w:val="hu-HU"/>
-              </w:rPr>
-              <w:t>VARCHAR2(</w:t>
-            </w:r>
-            <w:proofErr w:type="gramEnd"/>
-            <w:r>
-              <w:rPr>
-                <w:rFonts w:asciiTheme="majorHAnsi" w:hAnsiTheme="majorHAnsi" w:cstheme="majorHAnsi"/>
-                <w:lang w:val="hu-HU"/>
-              </w:rPr>
-              <w:t>255)</w:t>
+            <w:r>
+              <w:rPr>
+                <w:rFonts w:asciiTheme="majorHAnsi" w:hAnsiTheme="majorHAnsi" w:cstheme="majorHAnsi"/>
+                <w:lang w:val="hu-HU"/>
+              </w:rPr>
+              <w:t>VARCHAR2(255)</w:t>
             </w:r>
           </w:p>
         </w:tc>
@@ -11829,33 +10308,11 @@
           <w:rFonts w:cstheme="majorHAnsi"/>
         </w:rPr>
       </w:pPr>
-      <w:proofErr w:type="spellStart"/>
       <w:r>
         <w:rPr>
           <w:rFonts w:cstheme="majorHAnsi"/>
         </w:rPr>
-        <w:t>Szerep-funkció</w:t>
-      </w:r>
-      <w:proofErr w:type="spellEnd"/>
-      <w:r>
-        <w:rPr>
-          <w:rFonts w:cstheme="majorHAnsi"/>
-        </w:rPr>
-        <w:t xml:space="preserve"> </w:t>
-      </w:r>
-      <w:proofErr w:type="spellStart"/>
-      <w:r>
-        <w:rPr>
-          <w:rFonts w:cstheme="majorHAnsi"/>
-        </w:rPr>
-        <w:t>mátrix</w:t>
-      </w:r>
-      <w:proofErr w:type="spellEnd"/>
-      <w:r>
-        <w:rPr>
-          <w:rFonts w:cstheme="majorHAnsi"/>
-        </w:rPr>
-        <w:t>:</w:t>
+        <w:t>Szerep-funkció mátrix:</w:t>
       </w:r>
     </w:p>
     <w:p>
@@ -11880,7 +10337,6 @@
         <w:gridCol w:w="695"/>
         <w:gridCol w:w="695"/>
         <w:gridCol w:w="695"/>
-        <w:gridCol w:w="695"/>
         <w:gridCol w:w="553"/>
         <w:gridCol w:w="553"/>
         <w:gridCol w:w="553"/>
@@ -11983,7 +10439,7 @@
               <w:rPr>
                 <w:lang w:val="hu-HU"/>
               </w:rPr>
-              <w:t>Értesítések</w:t>
+              <w:t>Album létrehozása</w:t>
             </w:r>
           </w:p>
         </w:tc>
@@ -12003,26 +10459,6 @@
               <w:rPr>
                 <w:lang w:val="hu-HU"/>
               </w:rPr>
-              <w:t>Album létrehozása</w:t>
-            </w:r>
-          </w:p>
-        </w:tc>
-        <w:tc>
-          <w:tcPr>
-            <w:tcW w:w="695" w:type="dxa"/>
-            <w:textDirection w:val="tbRl"/>
-          </w:tcPr>
-          <w:p>
-            <w:pPr>
-              <w:ind w:left="113" w:right="113"/>
-              <w:rPr>
-                <w:lang w:val="hu-HU"/>
-              </w:rPr>
-            </w:pPr>
-            <w:r>
-              <w:rPr>
-                <w:lang w:val="hu-HU"/>
-              </w:rPr>
               <w:t>Kép feltöltése</w:t>
             </w:r>
           </w:p>
@@ -12059,26 +10495,12 @@
                 <w:lang w:val="hu-HU"/>
               </w:rPr>
             </w:pPr>
-            <w:bookmarkStart w:id="0" w:name="_GoBack"/>
-            <w:r>
-              <w:rPr>
-                <w:lang w:val="hu-HU"/>
-              </w:rPr>
-              <w:t>Posz</w:t>
-            </w:r>
-            <w:r>
-              <w:rPr>
-                <w:lang w:val="hu-HU"/>
-              </w:rPr>
-              <w:t>t</w:t>
-            </w:r>
-            <w:r>
-              <w:rPr>
-                <w:lang w:val="hu-HU"/>
-              </w:rPr>
-              <w:t>olás</w:t>
-            </w:r>
-            <w:bookmarkEnd w:id="0"/>
+            <w:r>
+              <w:rPr>
+                <w:lang w:val="hu-HU"/>
+              </w:rPr>
+              <w:t>Posztolás</w:t>
+            </w:r>
           </w:p>
         </w:tc>
         <w:tc>
@@ -12153,14 +10575,12 @@
                 <w:lang w:val="hu-HU"/>
               </w:rPr>
             </w:pPr>
-            <w:proofErr w:type="spellStart"/>
             <w:r>
               <w:rPr>
                 <w:lang w:val="hu-HU"/>
               </w:rPr>
               <w:t>Kommentelés</w:t>
             </w:r>
-            <w:proofErr w:type="spellEnd"/>
           </w:p>
         </w:tc>
         <w:tc>
@@ -12298,24 +10718,6 @@
         </w:tc>
         <w:tc>
           <w:tcPr>
-            <w:tcW w:w="695" w:type="dxa"/>
-          </w:tcPr>
-          <w:p>
-            <w:pPr>
-              <w:rPr>
-                <w:lang w:val="hu-HU"/>
-              </w:rPr>
-            </w:pPr>
-            <w:r>
-              <w:rPr>
-                <w:lang w:val="hu-HU"/>
-              </w:rPr>
-              <w:t>x</w:t>
-            </w:r>
-          </w:p>
-        </w:tc>
-        <w:tc>
-          <w:tcPr>
             <w:tcW w:w="553" w:type="dxa"/>
           </w:tcPr>
           <w:p>
@@ -12485,24 +10887,6 @@
                 <w:lang w:val="hu-HU"/>
               </w:rPr>
             </w:pPr>
-          </w:p>
-        </w:tc>
-        <w:tc>
-          <w:tcPr>
-            <w:tcW w:w="695" w:type="dxa"/>
-          </w:tcPr>
-          <w:p>
-            <w:pPr>
-              <w:rPr>
-                <w:lang w:val="hu-HU"/>
-              </w:rPr>
-            </w:pPr>
-            <w:r>
-              <w:rPr>
-                <w:lang w:val="hu-HU"/>
-              </w:rPr>
-              <w:t>x</w:t>
-            </w:r>
           </w:p>
         </w:tc>
         <w:tc>
@@ -13327,6 +11711,7 @@
   <w:style w:type="character" w:default="1" w:styleId="Bekezdsalapbettpusa">
     <w:name w:val="Default Paragraph Font"/>
     <w:uiPriority w:val="1"/>
+    <w:semiHidden/>
     <w:unhideWhenUsed/>
   </w:style>
   <w:style w:type="table" w:default="1" w:styleId="Normltblzat">
